--- a/흔츄링/Algo_부울경_2반_이름.docx
+++ b/흔츄링/Algo_부울경_2반_이름.docx
@@ -140,7 +140,17 @@
                 <w:sz w:val="24"/>
                 <w:szCs w:val="24"/>
               </w:rPr>
-              <w:t xml:space="preserve"> IM </w:t>
+              <w:t xml:space="preserve"> </w:t>
+            </w:r>
+            <w:r>
+              <w:rPr>
+                <w:rFonts w:asciiTheme="minorEastAsia" w:hAnsiTheme="minorEastAsia" w:cs="Segoe UI" w:hint="eastAsia"/>
+                <w:b/>
+                <w:bCs/>
+                <w:sz w:val="24"/>
+                <w:szCs w:val="24"/>
+              </w:rPr>
+              <w:t>A</w:t>
             </w:r>
             <w:r>
               <w:rPr>
@@ -226,8 +236,6 @@
               </w:rPr>
               <w:t xml:space="preserve">준영이의 </w:t>
             </w:r>
-            <w:bookmarkStart w:id="0" w:name="_GoBack"/>
-            <w:bookmarkEnd w:id="0"/>
             <w:r>
               <w:rPr>
                 <w:rFonts w:asciiTheme="minorEastAsia" w:hAnsiTheme="minorEastAsia" w:cs="굴림" w:hint="eastAsia"/>
@@ -236,7 +244,19 @@
                 <w:sz w:val="24"/>
                 <w:szCs w:val="24"/>
               </w:rPr>
-              <w:t>하수구</w:t>
+              <w:t>하수</w:t>
+            </w:r>
+            <w:bookmarkStart w:id="0" w:name="_GoBack"/>
+            <w:bookmarkEnd w:id="0"/>
+            <w:r>
+              <w:rPr>
+                <w:rFonts w:asciiTheme="minorEastAsia" w:hAnsiTheme="minorEastAsia" w:cs="굴림" w:hint="eastAsia"/>
+                <w:b/>
+                <w:bCs/>
+                <w:sz w:val="24"/>
+                <w:szCs w:val="24"/>
+              </w:rPr>
+              <w:t>구</w:t>
             </w:r>
             <w:r>
               <w:rPr>
@@ -328,7 +348,7 @@
               <w:spacing w:before="100" w:beforeAutospacing="1" w:after="100" w:afterAutospacing="1"/>
               <w:jc w:val="both"/>
               <w:rPr>
-                <w:rFonts w:asciiTheme="minorEastAsia" w:hAnsiTheme="minorEastAsia" w:cs="Segoe UI"/>
+                <w:rFonts w:asciiTheme="minorEastAsia" w:hAnsiTheme="minorEastAsia" w:cs="Segoe UI" w:hint="eastAsia"/>
                 <w:sz w:val="20"/>
                 <w:szCs w:val="20"/>
               </w:rPr>
@@ -957,16 +977,30 @@
               </w:rPr>
               <w:t xml:space="preserve"> </w:t>
             </w:r>
-            <w:proofErr w:type="spellStart"/>
-            <w:r>
-              <w:rPr>
-                <w:rFonts w:asciiTheme="minorEastAsia" w:hAnsiTheme="minorEastAsia" w:cs="굴림" w:hint="eastAsia"/>
-                <w:sz w:val="20"/>
-                <w:szCs w:val="20"/>
-              </w:rPr>
-              <w:t>한칸씩</w:t>
-            </w:r>
-            <w:proofErr w:type="spellEnd"/>
+            <w:r>
+              <w:rPr>
+                <w:rFonts w:asciiTheme="minorEastAsia" w:hAnsiTheme="minorEastAsia" w:cs="굴림" w:hint="eastAsia"/>
+                <w:sz w:val="20"/>
+                <w:szCs w:val="20"/>
+              </w:rPr>
+              <w:t>한</w:t>
+            </w:r>
+            <w:r>
+              <w:rPr>
+                <w:rFonts w:asciiTheme="minorEastAsia" w:hAnsiTheme="minorEastAsia" w:cs="굴림" w:hint="eastAsia"/>
+                <w:sz w:val="20"/>
+                <w:szCs w:val="20"/>
+              </w:rPr>
+              <w:t xml:space="preserve"> </w:t>
+            </w:r>
+            <w:r>
+              <w:rPr>
+                <w:rFonts w:asciiTheme="minorEastAsia" w:hAnsiTheme="minorEastAsia" w:cs="굴림" w:hint="eastAsia"/>
+                <w:sz w:val="20"/>
+                <w:szCs w:val="20"/>
+              </w:rPr>
+              <w:t>칸씩</w:t>
+            </w:r>
             <w:r>
               <w:rPr>
                 <w:rFonts w:asciiTheme="minorEastAsia" w:hAnsiTheme="minorEastAsia" w:cs="Segoe UI"/>
@@ -1071,6 +1105,441 @@
               </w:rPr>
               <w:t xml:space="preserve">. </w:t>
             </w:r>
+          </w:p>
+          <w:tbl>
+            <w:tblPr>
+              <w:tblStyle w:val="a3"/>
+              <w:tblW w:w="0" w:type="auto"/>
+              <w:tblLook w:val="04A0" w:firstRow="1" w:lastRow="0" w:firstColumn="1" w:lastColumn="0" w:noHBand="0" w:noVBand="1"/>
+            </w:tblPr>
+            <w:tblGrid>
+              <w:gridCol w:w="1869"/>
+              <w:gridCol w:w="1869"/>
+              <w:gridCol w:w="1869"/>
+              <w:gridCol w:w="1869"/>
+              <w:gridCol w:w="1869"/>
+            </w:tblGrid>
+            <w:tr>
+              <w:tc>
+                <w:tcPr>
+                  <w:tcW w:w="1869" w:type="dxa"/>
+                </w:tcPr>
+                <w:p>
+                  <w:pPr>
+                    <w:spacing w:before="100" w:beforeAutospacing="1" w:after="100" w:afterAutospacing="1"/>
+                    <w:jc w:val="both"/>
+                    <w:rPr>
+                      <w:rFonts w:asciiTheme="minorEastAsia" w:hAnsiTheme="minorEastAsia" w:cs="Segoe UI"/>
+                      <w:sz w:val="20"/>
+                      <w:szCs w:val="20"/>
+                    </w:rPr>
+                  </w:pPr>
+                </w:p>
+              </w:tc>
+              <w:tc>
+                <w:tcPr>
+                  <w:tcW w:w="1869" w:type="dxa"/>
+                </w:tcPr>
+                <w:p>
+                  <w:pPr>
+                    <w:spacing w:before="100" w:beforeAutospacing="1" w:after="100" w:afterAutospacing="1"/>
+                    <w:jc w:val="both"/>
+                    <w:rPr>
+                      <w:rFonts w:asciiTheme="minorEastAsia" w:hAnsiTheme="minorEastAsia" w:cs="Segoe UI"/>
+                      <w:sz w:val="20"/>
+                      <w:szCs w:val="20"/>
+                    </w:rPr>
+                  </w:pPr>
+                </w:p>
+              </w:tc>
+              <w:tc>
+                <w:tcPr>
+                  <w:tcW w:w="1869" w:type="dxa"/>
+                </w:tcPr>
+                <w:p>
+                  <w:pPr>
+                    <w:spacing w:before="100" w:beforeAutospacing="1" w:after="100" w:afterAutospacing="1"/>
+                    <w:jc w:val="both"/>
+                    <w:rPr>
+                      <w:rFonts w:asciiTheme="minorEastAsia" w:hAnsiTheme="minorEastAsia" w:cs="Segoe UI"/>
+                      <w:sz w:val="20"/>
+                      <w:szCs w:val="20"/>
+                    </w:rPr>
+                  </w:pPr>
+                </w:p>
+              </w:tc>
+              <w:tc>
+                <w:tcPr>
+                  <w:tcW w:w="1869" w:type="dxa"/>
+                </w:tcPr>
+                <w:p>
+                  <w:pPr>
+                    <w:spacing w:before="100" w:beforeAutospacing="1" w:after="100" w:afterAutospacing="1"/>
+                    <w:jc w:val="both"/>
+                    <w:rPr>
+                      <w:rFonts w:asciiTheme="minorEastAsia" w:hAnsiTheme="minorEastAsia" w:cs="Segoe UI"/>
+                      <w:sz w:val="20"/>
+                      <w:szCs w:val="20"/>
+                    </w:rPr>
+                  </w:pPr>
+                </w:p>
+              </w:tc>
+              <w:tc>
+                <w:tcPr>
+                  <w:tcW w:w="1869" w:type="dxa"/>
+                </w:tcPr>
+                <w:p>
+                  <w:pPr>
+                    <w:spacing w:before="100" w:beforeAutospacing="1" w:after="100" w:afterAutospacing="1"/>
+                    <w:jc w:val="both"/>
+                    <w:rPr>
+                      <w:rFonts w:asciiTheme="minorEastAsia" w:hAnsiTheme="minorEastAsia" w:cs="Segoe UI"/>
+                      <w:sz w:val="20"/>
+                      <w:szCs w:val="20"/>
+                    </w:rPr>
+                  </w:pPr>
+                </w:p>
+              </w:tc>
+            </w:tr>
+            <w:tr>
+              <w:tc>
+                <w:tcPr>
+                  <w:tcW w:w="1869" w:type="dxa"/>
+                </w:tcPr>
+                <w:p>
+                  <w:pPr>
+                    <w:spacing w:before="100" w:beforeAutospacing="1" w:after="100" w:afterAutospacing="1"/>
+                    <w:jc w:val="both"/>
+                    <w:rPr>
+                      <w:rFonts w:asciiTheme="minorEastAsia" w:hAnsiTheme="minorEastAsia" w:cs="Segoe UI"/>
+                      <w:sz w:val="20"/>
+                      <w:szCs w:val="20"/>
+                    </w:rPr>
+                  </w:pPr>
+                </w:p>
+              </w:tc>
+              <w:tc>
+                <w:tcPr>
+                  <w:tcW w:w="1869" w:type="dxa"/>
+                </w:tcPr>
+                <w:p>
+                  <w:pPr>
+                    <w:spacing w:before="100" w:beforeAutospacing="1" w:after="100" w:afterAutospacing="1"/>
+                    <w:jc w:val="both"/>
+                    <w:rPr>
+                      <w:rFonts w:asciiTheme="minorEastAsia" w:hAnsiTheme="minorEastAsia" w:cs="Segoe UI"/>
+                      <w:sz w:val="20"/>
+                      <w:szCs w:val="20"/>
+                    </w:rPr>
+                  </w:pPr>
+                </w:p>
+              </w:tc>
+              <w:tc>
+                <w:tcPr>
+                  <w:tcW w:w="1869" w:type="dxa"/>
+                </w:tcPr>
+                <w:p>
+                  <w:pPr>
+                    <w:spacing w:before="100" w:beforeAutospacing="1" w:after="100" w:afterAutospacing="1"/>
+                    <w:jc w:val="both"/>
+                    <w:rPr>
+                      <w:rFonts w:asciiTheme="minorEastAsia" w:hAnsiTheme="minorEastAsia" w:cs="Segoe UI"/>
+                      <w:sz w:val="20"/>
+                      <w:szCs w:val="20"/>
+                    </w:rPr>
+                  </w:pPr>
+                </w:p>
+              </w:tc>
+              <w:tc>
+                <w:tcPr>
+                  <w:tcW w:w="1869" w:type="dxa"/>
+                </w:tcPr>
+                <w:p>
+                  <w:pPr>
+                    <w:spacing w:before="100" w:beforeAutospacing="1" w:after="100" w:afterAutospacing="1"/>
+                    <w:jc w:val="both"/>
+                    <w:rPr>
+                      <w:rFonts w:asciiTheme="minorEastAsia" w:hAnsiTheme="minorEastAsia" w:cs="Segoe UI"/>
+                      <w:sz w:val="20"/>
+                      <w:szCs w:val="20"/>
+                    </w:rPr>
+                  </w:pPr>
+                </w:p>
+              </w:tc>
+              <w:tc>
+                <w:tcPr>
+                  <w:tcW w:w="1869" w:type="dxa"/>
+                </w:tcPr>
+                <w:p>
+                  <w:pPr>
+                    <w:spacing w:before="100" w:beforeAutospacing="1" w:after="100" w:afterAutospacing="1"/>
+                    <w:jc w:val="both"/>
+                    <w:rPr>
+                      <w:rFonts w:asciiTheme="minorEastAsia" w:hAnsiTheme="minorEastAsia" w:cs="Segoe UI"/>
+                      <w:sz w:val="20"/>
+                      <w:szCs w:val="20"/>
+                    </w:rPr>
+                  </w:pPr>
+                </w:p>
+              </w:tc>
+            </w:tr>
+            <w:tr>
+              <w:tc>
+                <w:tcPr>
+                  <w:tcW w:w="1869" w:type="dxa"/>
+                </w:tcPr>
+                <w:p>
+                  <w:pPr>
+                    <w:spacing w:before="100" w:beforeAutospacing="1" w:after="100" w:afterAutospacing="1"/>
+                    <w:jc w:val="both"/>
+                    <w:rPr>
+                      <w:rFonts w:asciiTheme="minorEastAsia" w:hAnsiTheme="minorEastAsia" w:cs="Segoe UI"/>
+                      <w:sz w:val="20"/>
+                      <w:szCs w:val="20"/>
+                    </w:rPr>
+                  </w:pPr>
+                </w:p>
+              </w:tc>
+              <w:tc>
+                <w:tcPr>
+                  <w:tcW w:w="1869" w:type="dxa"/>
+                </w:tcPr>
+                <w:p>
+                  <w:pPr>
+                    <w:spacing w:before="100" w:beforeAutospacing="1" w:after="100" w:afterAutospacing="1"/>
+                    <w:jc w:val="both"/>
+                    <w:rPr>
+                      <w:rFonts w:asciiTheme="minorEastAsia" w:hAnsiTheme="minorEastAsia" w:cs="Segoe UI"/>
+                      <w:sz w:val="20"/>
+                      <w:szCs w:val="20"/>
+                    </w:rPr>
+                  </w:pPr>
+                </w:p>
+              </w:tc>
+              <w:tc>
+                <w:tcPr>
+                  <w:tcW w:w="1869" w:type="dxa"/>
+                </w:tcPr>
+                <w:p>
+                  <w:pPr>
+                    <w:spacing w:before="100" w:beforeAutospacing="1" w:after="100" w:afterAutospacing="1"/>
+                    <w:jc w:val="both"/>
+                    <w:rPr>
+                      <w:rFonts w:asciiTheme="minorEastAsia" w:hAnsiTheme="minorEastAsia" w:cs="Segoe UI"/>
+                      <w:sz w:val="20"/>
+                      <w:szCs w:val="20"/>
+                    </w:rPr>
+                  </w:pPr>
+                </w:p>
+              </w:tc>
+              <w:tc>
+                <w:tcPr>
+                  <w:tcW w:w="1869" w:type="dxa"/>
+                </w:tcPr>
+                <w:p>
+                  <w:pPr>
+                    <w:spacing w:before="100" w:beforeAutospacing="1" w:after="100" w:afterAutospacing="1"/>
+                    <w:jc w:val="both"/>
+                    <w:rPr>
+                      <w:rFonts w:asciiTheme="minorEastAsia" w:hAnsiTheme="minorEastAsia" w:cs="Segoe UI"/>
+                      <w:sz w:val="20"/>
+                      <w:szCs w:val="20"/>
+                    </w:rPr>
+                  </w:pPr>
+                </w:p>
+              </w:tc>
+              <w:tc>
+                <w:tcPr>
+                  <w:tcW w:w="1869" w:type="dxa"/>
+                </w:tcPr>
+                <w:p>
+                  <w:pPr>
+                    <w:spacing w:before="100" w:beforeAutospacing="1" w:after="100" w:afterAutospacing="1"/>
+                    <w:jc w:val="both"/>
+                    <w:rPr>
+                      <w:rFonts w:asciiTheme="minorEastAsia" w:hAnsiTheme="minorEastAsia" w:cs="Segoe UI"/>
+                      <w:sz w:val="20"/>
+                      <w:szCs w:val="20"/>
+                    </w:rPr>
+                  </w:pPr>
+                </w:p>
+              </w:tc>
+            </w:tr>
+            <w:tr>
+              <w:tc>
+                <w:tcPr>
+                  <w:tcW w:w="1869" w:type="dxa"/>
+                </w:tcPr>
+                <w:p>
+                  <w:pPr>
+                    <w:spacing w:before="100" w:beforeAutospacing="1" w:after="100" w:afterAutospacing="1"/>
+                    <w:jc w:val="both"/>
+                    <w:rPr>
+                      <w:rFonts w:asciiTheme="minorEastAsia" w:hAnsiTheme="minorEastAsia" w:cs="Segoe UI"/>
+                      <w:sz w:val="20"/>
+                      <w:szCs w:val="20"/>
+                    </w:rPr>
+                  </w:pPr>
+                </w:p>
+              </w:tc>
+              <w:tc>
+                <w:tcPr>
+                  <w:tcW w:w="1869" w:type="dxa"/>
+                </w:tcPr>
+                <w:p>
+                  <w:pPr>
+                    <w:spacing w:before="100" w:beforeAutospacing="1" w:after="100" w:afterAutospacing="1"/>
+                    <w:jc w:val="both"/>
+                    <w:rPr>
+                      <w:rFonts w:asciiTheme="minorEastAsia" w:hAnsiTheme="minorEastAsia" w:cs="Segoe UI"/>
+                      <w:sz w:val="20"/>
+                      <w:szCs w:val="20"/>
+                    </w:rPr>
+                  </w:pPr>
+                </w:p>
+              </w:tc>
+              <w:tc>
+                <w:tcPr>
+                  <w:tcW w:w="1869" w:type="dxa"/>
+                </w:tcPr>
+                <w:p>
+                  <w:pPr>
+                    <w:spacing w:before="100" w:beforeAutospacing="1" w:after="100" w:afterAutospacing="1"/>
+                    <w:jc w:val="both"/>
+                    <w:rPr>
+                      <w:rFonts w:asciiTheme="minorEastAsia" w:hAnsiTheme="minorEastAsia" w:cs="Segoe UI"/>
+                      <w:sz w:val="20"/>
+                      <w:szCs w:val="20"/>
+                    </w:rPr>
+                  </w:pPr>
+                </w:p>
+              </w:tc>
+              <w:tc>
+                <w:tcPr>
+                  <w:tcW w:w="1869" w:type="dxa"/>
+                </w:tcPr>
+                <w:p>
+                  <w:pPr>
+                    <w:spacing w:before="100" w:beforeAutospacing="1" w:after="100" w:afterAutospacing="1"/>
+                    <w:jc w:val="both"/>
+                    <w:rPr>
+                      <w:rFonts w:asciiTheme="minorEastAsia" w:hAnsiTheme="minorEastAsia" w:cs="Segoe UI"/>
+                      <w:sz w:val="20"/>
+                      <w:szCs w:val="20"/>
+                    </w:rPr>
+                  </w:pPr>
+                </w:p>
+              </w:tc>
+              <w:tc>
+                <w:tcPr>
+                  <w:tcW w:w="1869" w:type="dxa"/>
+                </w:tcPr>
+                <w:p>
+                  <w:pPr>
+                    <w:spacing w:before="100" w:beforeAutospacing="1" w:after="100" w:afterAutospacing="1"/>
+                    <w:jc w:val="both"/>
+                    <w:rPr>
+                      <w:rFonts w:asciiTheme="minorEastAsia" w:hAnsiTheme="minorEastAsia" w:cs="Segoe UI"/>
+                      <w:sz w:val="20"/>
+                      <w:szCs w:val="20"/>
+                    </w:rPr>
+                  </w:pPr>
+                </w:p>
+              </w:tc>
+            </w:tr>
+            <w:tr>
+              <w:tc>
+                <w:tcPr>
+                  <w:tcW w:w="1869" w:type="dxa"/>
+                </w:tcPr>
+                <w:p>
+                  <w:pPr>
+                    <w:spacing w:before="100" w:beforeAutospacing="1" w:after="100" w:afterAutospacing="1"/>
+                    <w:jc w:val="both"/>
+                    <w:rPr>
+                      <w:rFonts w:asciiTheme="minorEastAsia" w:hAnsiTheme="minorEastAsia" w:cs="Segoe UI"/>
+                      <w:sz w:val="20"/>
+                      <w:szCs w:val="20"/>
+                    </w:rPr>
+                  </w:pPr>
+                </w:p>
+              </w:tc>
+              <w:tc>
+                <w:tcPr>
+                  <w:tcW w:w="1869" w:type="dxa"/>
+                </w:tcPr>
+                <w:p>
+                  <w:pPr>
+                    <w:spacing w:before="100" w:beforeAutospacing="1" w:after="100" w:afterAutospacing="1"/>
+                    <w:jc w:val="both"/>
+                    <w:rPr>
+                      <w:rFonts w:asciiTheme="minorEastAsia" w:hAnsiTheme="minorEastAsia" w:cs="Segoe UI"/>
+                      <w:sz w:val="20"/>
+                      <w:szCs w:val="20"/>
+                    </w:rPr>
+                  </w:pPr>
+                </w:p>
+              </w:tc>
+              <w:tc>
+                <w:tcPr>
+                  <w:tcW w:w="1869" w:type="dxa"/>
+                </w:tcPr>
+                <w:p>
+                  <w:pPr>
+                    <w:spacing w:before="100" w:beforeAutospacing="1" w:after="100" w:afterAutospacing="1"/>
+                    <w:jc w:val="both"/>
+                    <w:rPr>
+                      <w:rFonts w:asciiTheme="minorEastAsia" w:hAnsiTheme="minorEastAsia" w:cs="Segoe UI"/>
+                      <w:sz w:val="20"/>
+                      <w:szCs w:val="20"/>
+                    </w:rPr>
+                  </w:pPr>
+                </w:p>
+              </w:tc>
+              <w:tc>
+                <w:tcPr>
+                  <w:tcW w:w="1869" w:type="dxa"/>
+                </w:tcPr>
+                <w:p>
+                  <w:pPr>
+                    <w:spacing w:before="100" w:beforeAutospacing="1" w:after="100" w:afterAutospacing="1"/>
+                    <w:jc w:val="both"/>
+                    <w:rPr>
+                      <w:rFonts w:asciiTheme="minorEastAsia" w:hAnsiTheme="minorEastAsia" w:cs="Segoe UI"/>
+                      <w:sz w:val="20"/>
+                      <w:szCs w:val="20"/>
+                    </w:rPr>
+                  </w:pPr>
+                </w:p>
+              </w:tc>
+              <w:tc>
+                <w:tcPr>
+                  <w:tcW w:w="1869" w:type="dxa"/>
+                </w:tcPr>
+                <w:p>
+                  <w:pPr>
+                    <w:spacing w:before="100" w:beforeAutospacing="1" w:after="100" w:afterAutospacing="1"/>
+                    <w:jc w:val="both"/>
+                    <w:rPr>
+                      <w:rFonts w:asciiTheme="minorEastAsia" w:hAnsiTheme="minorEastAsia" w:cs="Segoe UI"/>
+                      <w:sz w:val="20"/>
+                      <w:szCs w:val="20"/>
+                    </w:rPr>
+                  </w:pPr>
+                </w:p>
+              </w:tc>
+            </w:tr>
+          </w:tbl>
+          <w:p>
+            <w:pPr>
+              <w:spacing w:before="100" w:beforeAutospacing="1" w:after="100" w:afterAutospacing="1"/>
+              <w:jc w:val="both"/>
+              <w:rPr>
+                <w:rFonts w:asciiTheme="minorEastAsia" w:hAnsiTheme="minorEastAsia" w:cs="Segoe UI"/>
+                <w:sz w:val="20"/>
+                <w:szCs w:val="20"/>
+              </w:rPr>
+            </w:pPr>
           </w:p>
           <w:p>
             <w:pPr>
@@ -1146,7 +1615,39 @@
                 <w:sz w:val="20"/>
                 <w:szCs w:val="20"/>
               </w:rPr>
-              <w:t xml:space="preserve"> (N, N)</w:t>
+              <w:t xml:space="preserve"> (N</w:t>
+            </w:r>
+            <w:r>
+              <w:rPr>
+                <w:rFonts w:asciiTheme="minorEastAsia" w:hAnsiTheme="minorEastAsia" w:cs="Segoe UI" w:hint="eastAsia"/>
+                <w:sz w:val="20"/>
+                <w:szCs w:val="20"/>
+              </w:rPr>
+              <w:t>-1</w:t>
+            </w:r>
+            <w:r>
+              <w:rPr>
+                <w:rFonts w:asciiTheme="minorEastAsia" w:hAnsiTheme="minorEastAsia" w:cs="Segoe UI"/>
+                <w:sz w:val="20"/>
+                <w:szCs w:val="20"/>
+              </w:rPr>
+              <w:t>, N</w:t>
+            </w:r>
+            <w:r>
+              <w:rPr>
+                <w:rFonts w:asciiTheme="minorEastAsia" w:hAnsiTheme="minorEastAsia" w:cs="Segoe UI" w:hint="eastAsia"/>
+                <w:sz w:val="20"/>
+                <w:szCs w:val="20"/>
+              </w:rPr>
+              <w:t>-1</w:t>
+            </w:r>
+            <w:r>
+              <w:rPr>
+                <w:rFonts w:asciiTheme="minorEastAsia" w:hAnsiTheme="minorEastAsia" w:cs="Segoe UI"/>
+                <w:sz w:val="20"/>
+                <w:szCs w:val="20"/>
+              </w:rPr>
+              <w:t>)</w:t>
             </w:r>
             <w:r>
               <w:rPr>
@@ -2891,6 +3392,7 @@
                 <w:sz w:val="20"/>
                 <w:szCs w:val="20"/>
               </w:rPr>
+              <w:lastRenderedPageBreak/>
               <w:t>첫째</w:t>
             </w:r>
             <w:r>
@@ -3371,7 +3873,7 @@
               <w:spacing w:before="100" w:beforeAutospacing="1" w:after="100" w:afterAutospacing="1"/>
               <w:jc w:val="both"/>
               <w:rPr>
-                <w:rFonts w:asciiTheme="minorEastAsia" w:hAnsiTheme="minorEastAsia" w:cs="Segoe UI" w:hint="eastAsia"/>
+                <w:rFonts w:asciiTheme="minorEastAsia" w:hAnsiTheme="minorEastAsia" w:cs="Segoe UI"/>
                 <w:sz w:val="20"/>
                 <w:szCs w:val="20"/>
               </w:rPr>
@@ -3830,7 +4332,6 @@
                 <w:sz w:val="20"/>
                 <w:szCs w:val="20"/>
               </w:rPr>
-              <w:lastRenderedPageBreak/>
               <w:t>경로</w:t>
             </w:r>
             <w:r>
@@ -4035,7 +4536,7 @@
               <w:jc w:val="both"/>
               <w:outlineLvl w:val="4"/>
               <w:rPr>
-                <w:rFonts w:asciiTheme="minorEastAsia" w:hAnsiTheme="minorEastAsia" w:cs="Segoe UI" w:hint="eastAsia"/>
+                <w:rFonts w:asciiTheme="minorEastAsia" w:hAnsiTheme="minorEastAsia" w:cs="Segoe UI"/>
                 <w:b/>
                 <w:bCs/>
                 <w:sz w:val="20"/>
@@ -4113,7 +4614,7 @@
               <w:jc w:val="both"/>
               <w:outlineLvl w:val="4"/>
               <w:rPr>
-                <w:rFonts w:asciiTheme="minorEastAsia" w:hAnsiTheme="minorEastAsia" w:cs="Segoe UI" w:hint="eastAsia"/>
+                <w:rFonts w:asciiTheme="minorEastAsia" w:hAnsiTheme="minorEastAsia" w:cs="Segoe UI"/>
                 <w:b/>
                 <w:bCs/>
                 <w:sz w:val="20"/>

--- a/흔츄링/Algo_부울경_2반_이름.docx
+++ b/흔츄링/Algo_부울경_2반_이름.docx
@@ -244,19 +244,7 @@
                 <w:sz w:val="24"/>
                 <w:szCs w:val="24"/>
               </w:rPr>
-              <w:t>하수</w:t>
-            </w:r>
-            <w:bookmarkStart w:id="0" w:name="_GoBack"/>
-            <w:bookmarkEnd w:id="0"/>
-            <w:r>
-              <w:rPr>
-                <w:rFonts w:asciiTheme="minorEastAsia" w:hAnsiTheme="minorEastAsia" w:cs="굴림" w:hint="eastAsia"/>
-                <w:b/>
-                <w:bCs/>
-                <w:sz w:val="24"/>
-                <w:szCs w:val="24"/>
-              </w:rPr>
-              <w:t>구</w:t>
+              <w:t>하수구</w:t>
             </w:r>
             <w:r>
               <w:rPr>
@@ -348,7 +336,7 @@
               <w:spacing w:before="100" w:beforeAutospacing="1" w:after="100" w:afterAutospacing="1"/>
               <w:jc w:val="both"/>
               <w:rPr>
-                <w:rFonts w:asciiTheme="minorEastAsia" w:hAnsiTheme="minorEastAsia" w:cs="Segoe UI" w:hint="eastAsia"/>
+                <w:rFonts w:asciiTheme="minorEastAsia" w:hAnsiTheme="minorEastAsia" w:cs="Segoe UI"/>
                 <w:sz w:val="20"/>
                 <w:szCs w:val="20"/>
               </w:rPr>
@@ -1113,21 +1101,149 @@
               <w:tblLook w:val="04A0" w:firstRow="1" w:lastRow="0" w:firstColumn="1" w:lastColumn="0" w:noHBand="0" w:noVBand="1"/>
             </w:tblPr>
             <w:tblGrid>
-              <w:gridCol w:w="1869"/>
-              <w:gridCol w:w="1869"/>
-              <w:gridCol w:w="1869"/>
-              <w:gridCol w:w="1869"/>
-              <w:gridCol w:w="1869"/>
+              <w:gridCol w:w="851"/>
+              <w:gridCol w:w="851"/>
+              <w:gridCol w:w="851"/>
+              <w:gridCol w:w="851"/>
+              <w:gridCol w:w="851"/>
             </w:tblGrid>
             <w:tr>
+              <w:trPr>
+                <w:trHeight w:val="774"/>
+              </w:trPr>
               <w:tc>
                 <w:tcPr>
-                  <w:tcW w:w="1869" w:type="dxa"/>
+                  <w:tcW w:w="851" w:type="dxa"/>
+                  <w:vAlign w:val="center"/>
                 </w:tcPr>
                 <w:p>
                   <w:pPr>
                     <w:spacing w:before="100" w:beforeAutospacing="1" w:after="100" w:afterAutospacing="1"/>
-                    <w:jc w:val="both"/>
+                    <w:jc w:val="center"/>
+                    <w:rPr>
+                      <w:rFonts w:asciiTheme="minorEastAsia" w:hAnsiTheme="minorEastAsia" w:cs="Segoe UI"/>
+                      <w:sz w:val="20"/>
+                      <w:szCs w:val="20"/>
+                    </w:rPr>
+                  </w:pPr>
+                  <w:r>
+                    <w:rPr>
+                      <w:rFonts w:asciiTheme="minorEastAsia" w:hAnsiTheme="minorEastAsia" w:cs="Segoe UI" w:hint="eastAsia"/>
+                      <w:sz w:val="20"/>
+                      <w:szCs w:val="20"/>
+                    </w:rPr>
+                    <w:t>0</w:t>
+                  </w:r>
+                </w:p>
+              </w:tc>
+              <w:tc>
+                <w:tcPr>
+                  <w:tcW w:w="851" w:type="dxa"/>
+                  <w:vAlign w:val="center"/>
+                </w:tcPr>
+                <w:p>
+                  <w:pPr>
+                    <w:spacing w:before="100" w:beforeAutospacing="1" w:after="100" w:afterAutospacing="1"/>
+                    <w:jc w:val="center"/>
+                    <w:rPr>
+                      <w:rFonts w:asciiTheme="minorEastAsia" w:hAnsiTheme="minorEastAsia" w:cs="Segoe UI"/>
+                      <w:sz w:val="20"/>
+                      <w:szCs w:val="20"/>
+                    </w:rPr>
+                  </w:pPr>
+                  <w:r>
+                    <w:rPr>
+                      <w:rFonts w:asciiTheme="minorEastAsia" w:hAnsiTheme="minorEastAsia" w:cs="Segoe UI" w:hint="eastAsia"/>
+                      <w:sz w:val="20"/>
+                      <w:szCs w:val="20"/>
+                    </w:rPr>
+                    <w:t>6</w:t>
+                  </w:r>
+                </w:p>
+              </w:tc>
+              <w:tc>
+                <w:tcPr>
+                  <w:tcW w:w="851" w:type="dxa"/>
+                  <w:vAlign w:val="center"/>
+                </w:tcPr>
+                <w:p>
+                  <w:pPr>
+                    <w:spacing w:before="100" w:beforeAutospacing="1" w:after="100" w:afterAutospacing="1"/>
+                    <w:jc w:val="center"/>
+                    <w:rPr>
+                      <w:rFonts w:asciiTheme="minorEastAsia" w:hAnsiTheme="minorEastAsia" w:cs="Segoe UI"/>
+                      <w:sz w:val="20"/>
+                      <w:szCs w:val="20"/>
+                    </w:rPr>
+                  </w:pPr>
+                  <w:r>
+                    <w:rPr>
+                      <w:rFonts w:asciiTheme="minorEastAsia" w:hAnsiTheme="minorEastAsia" w:cs="Segoe UI" w:hint="eastAsia"/>
+                      <w:sz w:val="20"/>
+                      <w:szCs w:val="20"/>
+                    </w:rPr>
+                    <w:t>2</w:t>
+                  </w:r>
+                </w:p>
+              </w:tc>
+              <w:tc>
+                <w:tcPr>
+                  <w:tcW w:w="851" w:type="dxa"/>
+                  <w:vAlign w:val="center"/>
+                </w:tcPr>
+                <w:p>
+                  <w:pPr>
+                    <w:spacing w:before="100" w:beforeAutospacing="1" w:after="100" w:afterAutospacing="1"/>
+                    <w:jc w:val="center"/>
+                    <w:rPr>
+                      <w:rFonts w:asciiTheme="minorEastAsia" w:hAnsiTheme="minorEastAsia" w:cs="Segoe UI"/>
+                      <w:sz w:val="20"/>
+                      <w:szCs w:val="20"/>
+                    </w:rPr>
+                  </w:pPr>
+                  <w:r>
+                    <w:rPr>
+                      <w:rFonts w:asciiTheme="minorEastAsia" w:hAnsiTheme="minorEastAsia" w:cs="Segoe UI" w:hint="eastAsia"/>
+                      <w:sz w:val="20"/>
+                      <w:szCs w:val="20"/>
+                    </w:rPr>
+                    <w:t>2</w:t>
+                  </w:r>
+                </w:p>
+              </w:tc>
+              <w:tc>
+                <w:tcPr>
+                  <w:tcW w:w="851" w:type="dxa"/>
+                  <w:vAlign w:val="center"/>
+                </w:tcPr>
+                <w:p>
+                  <w:pPr>
+                    <w:spacing w:before="100" w:beforeAutospacing="1" w:after="100" w:afterAutospacing="1"/>
+                    <w:jc w:val="center"/>
+                    <w:rPr>
+                      <w:rFonts w:asciiTheme="minorEastAsia" w:hAnsiTheme="minorEastAsia" w:cs="Segoe UI"/>
+                      <w:sz w:val="20"/>
+                      <w:szCs w:val="20"/>
+                    </w:rPr>
+                  </w:pPr>
+                  <w:bookmarkStart w:id="0" w:name="_GoBack"/>
+                  <w:bookmarkEnd w:id="0"/>
+                </w:p>
+              </w:tc>
+            </w:tr>
+            <w:tr>
+              <w:trPr>
+                <w:trHeight w:val="741"/>
+              </w:trPr>
+              <w:tc>
+                <w:tcPr>
+                  <w:tcW w:w="851" w:type="dxa"/>
+                  <w:vAlign w:val="center"/>
+                </w:tcPr>
+                <w:p>
+                  <w:pPr>
+                    <w:spacing w:before="100" w:beforeAutospacing="1" w:after="100" w:afterAutospacing="1"/>
+                    <w:jc w:val="center"/>
                     <w:rPr>
                       <w:rFonts w:asciiTheme="minorEastAsia" w:hAnsiTheme="minorEastAsia" w:cs="Segoe UI"/>
                       <w:sz w:val="20"/>
@@ -1138,12 +1254,13 @@
               </w:tc>
               <w:tc>
                 <w:tcPr>
-                  <w:tcW w:w="1869" w:type="dxa"/>
+                  <w:tcW w:w="851" w:type="dxa"/>
+                  <w:vAlign w:val="center"/>
                 </w:tcPr>
                 <w:p>
                   <w:pPr>
                     <w:spacing w:before="100" w:beforeAutospacing="1" w:after="100" w:afterAutospacing="1"/>
-                    <w:jc w:val="both"/>
+                    <w:jc w:val="center"/>
                     <w:rPr>
                       <w:rFonts w:asciiTheme="minorEastAsia" w:hAnsiTheme="minorEastAsia" w:cs="Segoe UI"/>
                       <w:sz w:val="20"/>
@@ -1154,12 +1271,13 @@
               </w:tc>
               <w:tc>
                 <w:tcPr>
-                  <w:tcW w:w="1869" w:type="dxa"/>
+                  <w:tcW w:w="851" w:type="dxa"/>
+                  <w:vAlign w:val="center"/>
                 </w:tcPr>
                 <w:p>
                   <w:pPr>
                     <w:spacing w:before="100" w:beforeAutospacing="1" w:after="100" w:afterAutospacing="1"/>
-                    <w:jc w:val="both"/>
+                    <w:jc w:val="center"/>
                     <w:rPr>
                       <w:rFonts w:asciiTheme="minorEastAsia" w:hAnsiTheme="minorEastAsia" w:cs="Segoe UI"/>
                       <w:sz w:val="20"/>
@@ -1170,12 +1288,13 @@
               </w:tc>
               <w:tc>
                 <w:tcPr>
-                  <w:tcW w:w="1869" w:type="dxa"/>
+                  <w:tcW w:w="851" w:type="dxa"/>
+                  <w:vAlign w:val="center"/>
                 </w:tcPr>
                 <w:p>
                   <w:pPr>
                     <w:spacing w:before="100" w:beforeAutospacing="1" w:after="100" w:afterAutospacing="1"/>
-                    <w:jc w:val="both"/>
+                    <w:jc w:val="center"/>
                     <w:rPr>
                       <w:rFonts w:asciiTheme="minorEastAsia" w:hAnsiTheme="minorEastAsia" w:cs="Segoe UI"/>
                       <w:sz w:val="20"/>
@@ -1186,12 +1305,13 @@
               </w:tc>
               <w:tc>
                 <w:tcPr>
-                  <w:tcW w:w="1869" w:type="dxa"/>
+                  <w:tcW w:w="851" w:type="dxa"/>
+                  <w:vAlign w:val="center"/>
                 </w:tcPr>
                 <w:p>
                   <w:pPr>
                     <w:spacing w:before="100" w:beforeAutospacing="1" w:after="100" w:afterAutospacing="1"/>
-                    <w:jc w:val="both"/>
+                    <w:jc w:val="center"/>
                     <w:rPr>
                       <w:rFonts w:asciiTheme="minorEastAsia" w:hAnsiTheme="minorEastAsia" w:cs="Segoe UI"/>
                       <w:sz w:val="20"/>
@@ -1202,14 +1322,18 @@
               </w:tc>
             </w:tr>
             <w:tr>
+              <w:trPr>
+                <w:trHeight w:val="774"/>
+              </w:trPr>
               <w:tc>
                 <w:tcPr>
-                  <w:tcW w:w="1869" w:type="dxa"/>
+                  <w:tcW w:w="851" w:type="dxa"/>
+                  <w:vAlign w:val="center"/>
                 </w:tcPr>
                 <w:p>
                   <w:pPr>
                     <w:spacing w:before="100" w:beforeAutospacing="1" w:after="100" w:afterAutospacing="1"/>
-                    <w:jc w:val="both"/>
+                    <w:jc w:val="center"/>
                     <w:rPr>
                       <w:rFonts w:asciiTheme="minorEastAsia" w:hAnsiTheme="minorEastAsia" w:cs="Segoe UI"/>
                       <w:sz w:val="20"/>
@@ -1220,12 +1344,13 @@
               </w:tc>
               <w:tc>
                 <w:tcPr>
-                  <w:tcW w:w="1869" w:type="dxa"/>
+                  <w:tcW w:w="851" w:type="dxa"/>
+                  <w:vAlign w:val="center"/>
                 </w:tcPr>
                 <w:p>
                   <w:pPr>
                     <w:spacing w:before="100" w:beforeAutospacing="1" w:after="100" w:afterAutospacing="1"/>
-                    <w:jc w:val="both"/>
+                    <w:jc w:val="center"/>
                     <w:rPr>
                       <w:rFonts w:asciiTheme="minorEastAsia" w:hAnsiTheme="minorEastAsia" w:cs="Segoe UI"/>
                       <w:sz w:val="20"/>
@@ -1236,12 +1361,13 @@
               </w:tc>
               <w:tc>
                 <w:tcPr>
-                  <w:tcW w:w="1869" w:type="dxa"/>
+                  <w:tcW w:w="851" w:type="dxa"/>
+                  <w:vAlign w:val="center"/>
                 </w:tcPr>
                 <w:p>
                   <w:pPr>
                     <w:spacing w:before="100" w:beforeAutospacing="1" w:after="100" w:afterAutospacing="1"/>
-                    <w:jc w:val="both"/>
+                    <w:jc w:val="center"/>
                     <w:rPr>
                       <w:rFonts w:asciiTheme="minorEastAsia" w:hAnsiTheme="minorEastAsia" w:cs="Segoe UI"/>
                       <w:sz w:val="20"/>
@@ -1252,12 +1378,13 @@
               </w:tc>
               <w:tc>
                 <w:tcPr>
-                  <w:tcW w:w="1869" w:type="dxa"/>
+                  <w:tcW w:w="851" w:type="dxa"/>
+                  <w:vAlign w:val="center"/>
                 </w:tcPr>
                 <w:p>
                   <w:pPr>
                     <w:spacing w:before="100" w:beforeAutospacing="1" w:after="100" w:afterAutospacing="1"/>
-                    <w:jc w:val="both"/>
+                    <w:jc w:val="center"/>
                     <w:rPr>
                       <w:rFonts w:asciiTheme="minorEastAsia" w:hAnsiTheme="minorEastAsia" w:cs="Segoe UI"/>
                       <w:sz w:val="20"/>
@@ -1268,12 +1395,13 @@
               </w:tc>
               <w:tc>
                 <w:tcPr>
-                  <w:tcW w:w="1869" w:type="dxa"/>
+                  <w:tcW w:w="851" w:type="dxa"/>
+                  <w:vAlign w:val="center"/>
                 </w:tcPr>
                 <w:p>
                   <w:pPr>
                     <w:spacing w:before="100" w:beforeAutospacing="1" w:after="100" w:afterAutospacing="1"/>
-                    <w:jc w:val="both"/>
+                    <w:jc w:val="center"/>
                     <w:rPr>
                       <w:rFonts w:asciiTheme="minorEastAsia" w:hAnsiTheme="minorEastAsia" w:cs="Segoe UI"/>
                       <w:sz w:val="20"/>
@@ -1284,14 +1412,18 @@
               </w:tc>
             </w:tr>
             <w:tr>
+              <w:trPr>
+                <w:trHeight w:val="774"/>
+              </w:trPr>
               <w:tc>
                 <w:tcPr>
-                  <w:tcW w:w="1869" w:type="dxa"/>
+                  <w:tcW w:w="851" w:type="dxa"/>
+                  <w:vAlign w:val="center"/>
                 </w:tcPr>
                 <w:p>
                   <w:pPr>
                     <w:spacing w:before="100" w:beforeAutospacing="1" w:after="100" w:afterAutospacing="1"/>
-                    <w:jc w:val="both"/>
+                    <w:jc w:val="center"/>
                     <w:rPr>
                       <w:rFonts w:asciiTheme="minorEastAsia" w:hAnsiTheme="minorEastAsia" w:cs="Segoe UI"/>
                       <w:sz w:val="20"/>
@@ -1302,12 +1434,13 @@
               </w:tc>
               <w:tc>
                 <w:tcPr>
-                  <w:tcW w:w="1869" w:type="dxa"/>
+                  <w:tcW w:w="851" w:type="dxa"/>
+                  <w:vAlign w:val="center"/>
                 </w:tcPr>
                 <w:p>
                   <w:pPr>
                     <w:spacing w:before="100" w:beforeAutospacing="1" w:after="100" w:afterAutospacing="1"/>
-                    <w:jc w:val="both"/>
+                    <w:jc w:val="center"/>
                     <w:rPr>
                       <w:rFonts w:asciiTheme="minorEastAsia" w:hAnsiTheme="minorEastAsia" w:cs="Segoe UI"/>
                       <w:sz w:val="20"/>
@@ -1318,12 +1451,13 @@
               </w:tc>
               <w:tc>
                 <w:tcPr>
-                  <w:tcW w:w="1869" w:type="dxa"/>
+                  <w:tcW w:w="851" w:type="dxa"/>
+                  <w:vAlign w:val="center"/>
                 </w:tcPr>
                 <w:p>
                   <w:pPr>
                     <w:spacing w:before="100" w:beforeAutospacing="1" w:after="100" w:afterAutospacing="1"/>
-                    <w:jc w:val="both"/>
+                    <w:jc w:val="center"/>
                     <w:rPr>
                       <w:rFonts w:asciiTheme="minorEastAsia" w:hAnsiTheme="minorEastAsia" w:cs="Segoe UI"/>
                       <w:sz w:val="20"/>
@@ -1334,12 +1468,13 @@
               </w:tc>
               <w:tc>
                 <w:tcPr>
-                  <w:tcW w:w="1869" w:type="dxa"/>
+                  <w:tcW w:w="851" w:type="dxa"/>
+                  <w:vAlign w:val="center"/>
                 </w:tcPr>
                 <w:p>
                   <w:pPr>
                     <w:spacing w:before="100" w:beforeAutospacing="1" w:after="100" w:afterAutospacing="1"/>
-                    <w:jc w:val="both"/>
+                    <w:jc w:val="center"/>
                     <w:rPr>
                       <w:rFonts w:asciiTheme="minorEastAsia" w:hAnsiTheme="minorEastAsia" w:cs="Segoe UI"/>
                       <w:sz w:val="20"/>
@@ -1350,12 +1485,13 @@
               </w:tc>
               <w:tc>
                 <w:tcPr>
-                  <w:tcW w:w="1869" w:type="dxa"/>
+                  <w:tcW w:w="851" w:type="dxa"/>
+                  <w:vAlign w:val="center"/>
                 </w:tcPr>
                 <w:p>
                   <w:pPr>
                     <w:spacing w:before="100" w:beforeAutospacing="1" w:after="100" w:afterAutospacing="1"/>
-                    <w:jc w:val="both"/>
+                    <w:jc w:val="center"/>
                     <w:rPr>
                       <w:rFonts w:asciiTheme="minorEastAsia" w:hAnsiTheme="minorEastAsia" w:cs="Segoe UI"/>
                       <w:sz w:val="20"/>
@@ -1366,14 +1502,18 @@
               </w:tc>
             </w:tr>
             <w:tr>
+              <w:trPr>
+                <w:trHeight w:val="774"/>
+              </w:trPr>
               <w:tc>
                 <w:tcPr>
-                  <w:tcW w:w="1869" w:type="dxa"/>
+                  <w:tcW w:w="851" w:type="dxa"/>
+                  <w:vAlign w:val="center"/>
                 </w:tcPr>
                 <w:p>
                   <w:pPr>
                     <w:spacing w:before="100" w:beforeAutospacing="1" w:after="100" w:afterAutospacing="1"/>
-                    <w:jc w:val="both"/>
+                    <w:jc w:val="center"/>
                     <w:rPr>
                       <w:rFonts w:asciiTheme="minorEastAsia" w:hAnsiTheme="minorEastAsia" w:cs="Segoe UI"/>
                       <w:sz w:val="20"/>
@@ -1384,12 +1524,13 @@
               </w:tc>
               <w:tc>
                 <w:tcPr>
-                  <w:tcW w:w="1869" w:type="dxa"/>
+                  <w:tcW w:w="851" w:type="dxa"/>
+                  <w:vAlign w:val="center"/>
                 </w:tcPr>
                 <w:p>
                   <w:pPr>
                     <w:spacing w:before="100" w:beforeAutospacing="1" w:after="100" w:afterAutospacing="1"/>
-                    <w:jc w:val="both"/>
+                    <w:jc w:val="center"/>
                     <w:rPr>
                       <w:rFonts w:asciiTheme="minorEastAsia" w:hAnsiTheme="minorEastAsia" w:cs="Segoe UI"/>
                       <w:sz w:val="20"/>
@@ -1400,12 +1541,13 @@
               </w:tc>
               <w:tc>
                 <w:tcPr>
-                  <w:tcW w:w="1869" w:type="dxa"/>
+                  <w:tcW w:w="851" w:type="dxa"/>
+                  <w:vAlign w:val="center"/>
                 </w:tcPr>
                 <w:p>
                   <w:pPr>
                     <w:spacing w:before="100" w:beforeAutospacing="1" w:after="100" w:afterAutospacing="1"/>
-                    <w:jc w:val="both"/>
+                    <w:jc w:val="center"/>
                     <w:rPr>
                       <w:rFonts w:asciiTheme="minorEastAsia" w:hAnsiTheme="minorEastAsia" w:cs="Segoe UI"/>
                       <w:sz w:val="20"/>
@@ -1416,12 +1558,13 @@
               </w:tc>
               <w:tc>
                 <w:tcPr>
-                  <w:tcW w:w="1869" w:type="dxa"/>
+                  <w:tcW w:w="851" w:type="dxa"/>
+                  <w:vAlign w:val="center"/>
                 </w:tcPr>
                 <w:p>
                   <w:pPr>
                     <w:spacing w:before="100" w:beforeAutospacing="1" w:after="100" w:afterAutospacing="1"/>
-                    <w:jc w:val="both"/>
+                    <w:jc w:val="center"/>
                     <w:rPr>
                       <w:rFonts w:asciiTheme="minorEastAsia" w:hAnsiTheme="minorEastAsia" w:cs="Segoe UI"/>
                       <w:sz w:val="20"/>
@@ -1432,94 +1575,13 @@
               </w:tc>
               <w:tc>
                 <w:tcPr>
-                  <w:tcW w:w="1869" w:type="dxa"/>
+                  <w:tcW w:w="851" w:type="dxa"/>
+                  <w:vAlign w:val="center"/>
                 </w:tcPr>
                 <w:p>
                   <w:pPr>
                     <w:spacing w:before="100" w:beforeAutospacing="1" w:after="100" w:afterAutospacing="1"/>
-                    <w:jc w:val="both"/>
-                    <w:rPr>
-                      <w:rFonts w:asciiTheme="minorEastAsia" w:hAnsiTheme="minorEastAsia" w:cs="Segoe UI"/>
-                      <w:sz w:val="20"/>
-                      <w:szCs w:val="20"/>
-                    </w:rPr>
-                  </w:pPr>
-                </w:p>
-              </w:tc>
-            </w:tr>
-            <w:tr>
-              <w:tc>
-                <w:tcPr>
-                  <w:tcW w:w="1869" w:type="dxa"/>
-                </w:tcPr>
-                <w:p>
-                  <w:pPr>
-                    <w:spacing w:before="100" w:beforeAutospacing="1" w:after="100" w:afterAutospacing="1"/>
-                    <w:jc w:val="both"/>
-                    <w:rPr>
-                      <w:rFonts w:asciiTheme="minorEastAsia" w:hAnsiTheme="minorEastAsia" w:cs="Segoe UI"/>
-                      <w:sz w:val="20"/>
-                      <w:szCs w:val="20"/>
-                    </w:rPr>
-                  </w:pPr>
-                </w:p>
-              </w:tc>
-              <w:tc>
-                <w:tcPr>
-                  <w:tcW w:w="1869" w:type="dxa"/>
-                </w:tcPr>
-                <w:p>
-                  <w:pPr>
-                    <w:spacing w:before="100" w:beforeAutospacing="1" w:after="100" w:afterAutospacing="1"/>
-                    <w:jc w:val="both"/>
-                    <w:rPr>
-                      <w:rFonts w:asciiTheme="minorEastAsia" w:hAnsiTheme="minorEastAsia" w:cs="Segoe UI"/>
-                      <w:sz w:val="20"/>
-                      <w:szCs w:val="20"/>
-                    </w:rPr>
-                  </w:pPr>
-                </w:p>
-              </w:tc>
-              <w:tc>
-                <w:tcPr>
-                  <w:tcW w:w="1869" w:type="dxa"/>
-                </w:tcPr>
-                <w:p>
-                  <w:pPr>
-                    <w:spacing w:before="100" w:beforeAutospacing="1" w:after="100" w:afterAutospacing="1"/>
-                    <w:jc w:val="both"/>
-                    <w:rPr>
-                      <w:rFonts w:asciiTheme="minorEastAsia" w:hAnsiTheme="minorEastAsia" w:cs="Segoe UI"/>
-                      <w:sz w:val="20"/>
-                      <w:szCs w:val="20"/>
-                    </w:rPr>
-                  </w:pPr>
-                </w:p>
-              </w:tc>
-              <w:tc>
-                <w:tcPr>
-                  <w:tcW w:w="1869" w:type="dxa"/>
-                </w:tcPr>
-                <w:p>
-                  <w:pPr>
-                    <w:spacing w:before="100" w:beforeAutospacing="1" w:after="100" w:afterAutospacing="1"/>
-                    <w:jc w:val="both"/>
-                    <w:rPr>
-                      <w:rFonts w:asciiTheme="minorEastAsia" w:hAnsiTheme="minorEastAsia" w:cs="Segoe UI"/>
-                      <w:sz w:val="20"/>
-                      <w:szCs w:val="20"/>
-                    </w:rPr>
-                  </w:pPr>
-                </w:p>
-              </w:tc>
-              <w:tc>
-                <w:tcPr>
-                  <w:tcW w:w="1869" w:type="dxa"/>
-                </w:tcPr>
-                <w:p>
-                  <w:pPr>
-                    <w:spacing w:before="100" w:beforeAutospacing="1" w:after="100" w:afterAutospacing="1"/>
-                    <w:jc w:val="both"/>
+                    <w:jc w:val="center"/>
                     <w:rPr>
                       <w:rFonts w:asciiTheme="minorEastAsia" w:hAnsiTheme="minorEastAsia" w:cs="Segoe UI"/>
                       <w:sz w:val="20"/>
@@ -3095,6 +3157,7 @@
                 <w:sz w:val="20"/>
                 <w:szCs w:val="20"/>
               </w:rPr>
+              <w:lastRenderedPageBreak/>
               <w:t>작업이</w:t>
             </w:r>
             <w:r>
@@ -3392,7 +3455,6 @@
                 <w:sz w:val="20"/>
                 <w:szCs w:val="20"/>
               </w:rPr>
-              <w:lastRenderedPageBreak/>
               <w:t>첫째</w:t>
             </w:r>
             <w:r>

--- a/흔츄링/Algo_부울경_2반_이름.docx
+++ b/흔츄링/Algo_부울경_2반_이름.docx
@@ -83,6 +83,26 @@
         <w:t xml:space="preserve"> &gt;</w:t>
       </w:r>
     </w:p>
+    <w:p>
+      <w:pPr>
+        <w:spacing w:before="100" w:beforeAutospacing="1" w:after="100" w:afterAutospacing="1"/>
+        <w:jc w:val="both"/>
+        <w:outlineLvl w:val="2"/>
+        <w:rPr>
+          <w:rFonts w:asciiTheme="minorEastAsia" w:hAnsiTheme="minorEastAsia" w:cs="굴림"/>
+          <w:b/>
+          <w:bCs/>
+          <w:sz w:val="24"/>
+          <w:szCs w:val="24"/>
+        </w:rPr>
+        <w:sectPr>
+          <w:pgSz w:w="12240" w:h="15840"/>
+          <w:pgMar w:top="1701" w:right="1440" w:bottom="1440" w:left="1440" w:header="708" w:footer="708" w:gutter="0"/>
+          <w:cols w:space="708"/>
+          <w:docGrid w:linePitch="360"/>
+        </w:sectPr>
+      </w:pPr>
+    </w:p>
     <w:tbl>
       <w:tblPr>
         <w:tblStyle w:val="a3"/>
@@ -119,6 +139,7 @@
                 <w:sz w:val="24"/>
                 <w:szCs w:val="24"/>
               </w:rPr>
+              <w:lastRenderedPageBreak/>
               <w:t>난이도</w:t>
             </w:r>
             <w:r>
@@ -347,6 +368,14 @@
                 <w:sz w:val="20"/>
                 <w:szCs w:val="20"/>
               </w:rPr>
+              <w:t xml:space="preserve"> </w:t>
+            </w:r>
+            <w:r>
+              <w:rPr>
+                <w:rFonts w:asciiTheme="minorEastAsia" w:hAnsiTheme="minorEastAsia" w:cs="굴림" w:hint="eastAsia"/>
+                <w:sz w:val="20"/>
+                <w:szCs w:val="20"/>
+              </w:rPr>
               <w:t>준영이가</w:t>
             </w:r>
             <w:r>
@@ -523,55 +552,7 @@
                 <w:sz w:val="20"/>
                 <w:szCs w:val="20"/>
               </w:rPr>
-              <w:t>물이</w:t>
-            </w:r>
-            <w:r>
-              <w:rPr>
-                <w:rFonts w:asciiTheme="minorEastAsia" w:hAnsiTheme="minorEastAsia" w:cs="Segoe UI"/>
-                <w:sz w:val="20"/>
-                <w:szCs w:val="20"/>
-              </w:rPr>
-              <w:t xml:space="preserve"> </w:t>
-            </w:r>
-            <w:r>
-              <w:rPr>
-                <w:rFonts w:asciiTheme="minorEastAsia" w:hAnsiTheme="minorEastAsia" w:cs="굴림" w:hint="eastAsia"/>
-                <w:sz w:val="20"/>
-                <w:szCs w:val="20"/>
-              </w:rPr>
-              <w:t>욕실</w:t>
-            </w:r>
-            <w:r>
-              <w:rPr>
-                <w:rFonts w:asciiTheme="minorEastAsia" w:hAnsiTheme="minorEastAsia" w:cs="Segoe UI"/>
-                <w:sz w:val="20"/>
-                <w:szCs w:val="20"/>
-              </w:rPr>
-              <w:t xml:space="preserve"> </w:t>
-            </w:r>
-            <w:r>
-              <w:rPr>
-                <w:rFonts w:asciiTheme="minorEastAsia" w:hAnsiTheme="minorEastAsia" w:cs="굴림" w:hint="eastAsia"/>
-                <w:sz w:val="20"/>
-                <w:szCs w:val="20"/>
-              </w:rPr>
-              <w:t>밖으로</w:t>
-            </w:r>
-            <w:r>
-              <w:rPr>
-                <w:rFonts w:asciiTheme="minorEastAsia" w:hAnsiTheme="minorEastAsia" w:cs="Segoe UI"/>
-                <w:sz w:val="20"/>
-                <w:szCs w:val="20"/>
-              </w:rPr>
-              <w:t xml:space="preserve"> </w:t>
-            </w:r>
-            <w:r>
-              <w:rPr>
-                <w:rFonts w:asciiTheme="minorEastAsia" w:hAnsiTheme="minorEastAsia" w:cs="굴림" w:hint="eastAsia"/>
-                <w:sz w:val="20"/>
-                <w:szCs w:val="20"/>
-              </w:rPr>
-              <w:t>넘치기</w:t>
+              <w:t>그녀가 도착하기</w:t>
             </w:r>
             <w:r>
               <w:rPr>
@@ -1091,41 +1072,343 @@
                 <w:sz w:val="20"/>
                 <w:szCs w:val="20"/>
               </w:rPr>
-              <w:t xml:space="preserve">. </w:t>
+              <w:t>.</w:t>
+            </w:r>
+            <w:r>
+              <w:rPr>
+                <w:rFonts w:asciiTheme="minorEastAsia" w:hAnsiTheme="minorEastAsia" w:cs="Segoe UI" w:hint="eastAsia"/>
+                <w:sz w:val="20"/>
+                <w:szCs w:val="20"/>
+              </w:rPr>
+              <w:t xml:space="preserve"> </w:t>
+            </w:r>
+            <w:r>
+              <w:rPr>
+                <w:rFonts w:asciiTheme="minorEastAsia" w:hAnsiTheme="minorEastAsia" w:cs="굴림" w:hint="eastAsia"/>
+                <w:sz w:val="20"/>
+                <w:szCs w:val="20"/>
+              </w:rPr>
+              <w:t>과연</w:t>
+            </w:r>
+            <w:r>
+              <w:rPr>
+                <w:rFonts w:asciiTheme="minorEastAsia" w:hAnsiTheme="minorEastAsia" w:cs="Segoe UI"/>
+                <w:sz w:val="20"/>
+                <w:szCs w:val="20"/>
+              </w:rPr>
+              <w:t xml:space="preserve">, </w:t>
+            </w:r>
+            <w:r>
+              <w:rPr>
+                <w:rFonts w:asciiTheme="minorEastAsia" w:hAnsiTheme="minorEastAsia" w:cs="굴림" w:hint="eastAsia"/>
+                <w:sz w:val="20"/>
+                <w:szCs w:val="20"/>
+              </w:rPr>
+              <w:t>준영이는</w:t>
+            </w:r>
+            <w:r>
+              <w:rPr>
+                <w:rFonts w:asciiTheme="minorEastAsia" w:hAnsiTheme="minorEastAsia" w:cs="Segoe UI"/>
+                <w:sz w:val="20"/>
+                <w:szCs w:val="20"/>
+              </w:rPr>
+              <w:t xml:space="preserve"> </w:t>
+            </w:r>
+            <w:r>
+              <w:rPr>
+                <w:rFonts w:asciiTheme="minorEastAsia" w:hAnsiTheme="minorEastAsia" w:cs="굴림" w:hint="eastAsia"/>
+                <w:sz w:val="20"/>
+                <w:szCs w:val="20"/>
+              </w:rPr>
+              <w:t>하수구를</w:t>
+            </w:r>
+            <w:r>
+              <w:rPr>
+                <w:rFonts w:asciiTheme="minorEastAsia" w:hAnsiTheme="minorEastAsia" w:cs="Segoe UI"/>
+                <w:sz w:val="20"/>
+                <w:szCs w:val="20"/>
+              </w:rPr>
+              <w:t xml:space="preserve"> </w:t>
+            </w:r>
+            <w:r>
+              <w:rPr>
+                <w:rFonts w:asciiTheme="minorEastAsia" w:hAnsiTheme="minorEastAsia" w:cs="굴림" w:hint="eastAsia"/>
+                <w:sz w:val="20"/>
+                <w:szCs w:val="20"/>
+              </w:rPr>
+              <w:t>완전히</w:t>
+            </w:r>
+            <w:r>
+              <w:rPr>
+                <w:rFonts w:asciiTheme="minorEastAsia" w:hAnsiTheme="minorEastAsia" w:cs="Segoe UI"/>
+                <w:sz w:val="20"/>
+                <w:szCs w:val="20"/>
+              </w:rPr>
+              <w:t xml:space="preserve"> </w:t>
+            </w:r>
+            <w:r>
+              <w:rPr>
+                <w:rFonts w:asciiTheme="minorEastAsia" w:hAnsiTheme="minorEastAsia" w:cs="굴림" w:hint="eastAsia"/>
+                <w:sz w:val="20"/>
+                <w:szCs w:val="20"/>
+              </w:rPr>
+              <w:t>뚫기</w:t>
+            </w:r>
+            <w:r>
+              <w:rPr>
+                <w:rFonts w:asciiTheme="minorEastAsia" w:hAnsiTheme="minorEastAsia" w:cs="Segoe UI"/>
+                <w:sz w:val="20"/>
+                <w:szCs w:val="20"/>
+              </w:rPr>
+              <w:t xml:space="preserve"> </w:t>
+            </w:r>
+            <w:r>
+              <w:rPr>
+                <w:rFonts w:asciiTheme="minorEastAsia" w:hAnsiTheme="minorEastAsia" w:cs="굴림" w:hint="eastAsia"/>
+                <w:sz w:val="20"/>
+                <w:szCs w:val="20"/>
+              </w:rPr>
+              <w:t>위해</w:t>
+            </w:r>
+            <w:r>
+              <w:rPr>
+                <w:rFonts w:asciiTheme="minorEastAsia" w:hAnsiTheme="minorEastAsia" w:cs="Segoe UI"/>
+                <w:sz w:val="20"/>
+                <w:szCs w:val="20"/>
+              </w:rPr>
+              <w:t xml:space="preserve"> </w:t>
+            </w:r>
+            <w:r>
+              <w:rPr>
+                <w:rFonts w:asciiTheme="minorEastAsia" w:hAnsiTheme="minorEastAsia" w:cs="굴림" w:hint="eastAsia"/>
+                <w:sz w:val="20"/>
+                <w:szCs w:val="20"/>
+              </w:rPr>
+              <w:t>최소</w:t>
+            </w:r>
+            <w:r>
+              <w:rPr>
+                <w:rFonts w:asciiTheme="minorEastAsia" w:hAnsiTheme="minorEastAsia" w:cs="Segoe UI"/>
+                <w:sz w:val="20"/>
+                <w:szCs w:val="20"/>
+              </w:rPr>
+              <w:t xml:space="preserve"> </w:t>
+            </w:r>
+            <w:r>
+              <w:rPr>
+                <w:rFonts w:asciiTheme="minorEastAsia" w:hAnsiTheme="minorEastAsia" w:cs="굴림" w:hint="eastAsia"/>
+                <w:sz w:val="20"/>
+                <w:szCs w:val="20"/>
+              </w:rPr>
+              <w:t>몇</w:t>
+            </w:r>
+            <w:r>
+              <w:rPr>
+                <w:rFonts w:asciiTheme="minorEastAsia" w:hAnsiTheme="minorEastAsia" w:cs="굴림" w:hint="eastAsia"/>
+                <w:sz w:val="20"/>
+                <w:szCs w:val="20"/>
+              </w:rPr>
+              <w:t xml:space="preserve"> </w:t>
+            </w:r>
+            <w:r>
+              <w:rPr>
+                <w:rFonts w:asciiTheme="minorEastAsia" w:hAnsiTheme="minorEastAsia" w:cs="굴림" w:hint="eastAsia"/>
+                <w:sz w:val="20"/>
+                <w:szCs w:val="20"/>
+              </w:rPr>
+              <w:t>번을</w:t>
+            </w:r>
+            <w:r>
+              <w:rPr>
+                <w:rFonts w:asciiTheme="minorEastAsia" w:hAnsiTheme="minorEastAsia" w:cs="Segoe UI"/>
+                <w:sz w:val="20"/>
+                <w:szCs w:val="20"/>
+              </w:rPr>
+              <w:t xml:space="preserve"> </w:t>
+            </w:r>
+            <w:r>
+              <w:rPr>
+                <w:rFonts w:asciiTheme="minorEastAsia" w:hAnsiTheme="minorEastAsia" w:cs="굴림" w:hint="eastAsia"/>
+                <w:sz w:val="20"/>
+                <w:szCs w:val="20"/>
+              </w:rPr>
+              <w:t>시도해야</w:t>
+            </w:r>
+            <w:r>
+              <w:rPr>
+                <w:rFonts w:asciiTheme="minorEastAsia" w:hAnsiTheme="minorEastAsia" w:cs="Segoe UI"/>
+                <w:sz w:val="20"/>
+                <w:szCs w:val="20"/>
+              </w:rPr>
+              <w:t xml:space="preserve"> </w:t>
+            </w:r>
+            <w:r>
+              <w:rPr>
+                <w:rFonts w:asciiTheme="minorEastAsia" w:hAnsiTheme="minorEastAsia" w:cs="굴림" w:hint="eastAsia"/>
+                <w:sz w:val="20"/>
+                <w:szCs w:val="20"/>
+              </w:rPr>
+              <w:t>하는지</w:t>
+            </w:r>
+            <w:r>
+              <w:rPr>
+                <w:rFonts w:asciiTheme="minorEastAsia" w:hAnsiTheme="minorEastAsia" w:cs="Segoe UI"/>
+                <w:sz w:val="20"/>
+                <w:szCs w:val="20"/>
+              </w:rPr>
+              <w:t xml:space="preserve"> </w:t>
+            </w:r>
+            <w:r>
+              <w:rPr>
+                <w:rFonts w:asciiTheme="minorEastAsia" w:hAnsiTheme="minorEastAsia" w:cs="굴림" w:hint="eastAsia"/>
+                <w:sz w:val="20"/>
+                <w:szCs w:val="20"/>
+              </w:rPr>
+              <w:t>알아보자</w:t>
+            </w:r>
+            <w:r>
+              <w:rPr>
+                <w:rFonts w:asciiTheme="minorEastAsia" w:hAnsiTheme="minorEastAsia" w:cs="Segoe UI"/>
+                <w:sz w:val="20"/>
+                <w:szCs w:val="20"/>
+              </w:rPr>
+              <w:t>.</w:t>
             </w:r>
           </w:p>
           <w:tbl>
             <w:tblPr>
               <w:tblStyle w:val="a3"/>
               <w:tblW w:w="0" w:type="auto"/>
+              <w:jc w:val="center"/>
               <w:tblLook w:val="04A0" w:firstRow="1" w:lastRow="0" w:firstColumn="1" w:lastColumn="0" w:noHBand="0" w:noVBand="1"/>
             </w:tblPr>
             <w:tblGrid>
-              <w:gridCol w:w="851"/>
-              <w:gridCol w:w="851"/>
-              <w:gridCol w:w="851"/>
-              <w:gridCol w:w="851"/>
-              <w:gridCol w:w="851"/>
+              <w:gridCol w:w="1473"/>
+              <w:gridCol w:w="1473"/>
+              <w:gridCol w:w="1473"/>
+              <w:gridCol w:w="1473"/>
             </w:tblGrid>
             <w:tr>
               <w:trPr>
-                <w:trHeight w:val="774"/>
+                <w:trHeight w:val="1289"/>
+                <w:jc w:val="center"/>
               </w:trPr>
               <w:tc>
                 <w:tcPr>
-                  <w:tcW w:w="851" w:type="dxa"/>
-                  <w:vAlign w:val="center"/>
+                  <w:tcW w:w="1473" w:type="dxa"/>
+                  <w:shd w:val="clear" w:color="auto" w:fill="D9D9D9" w:themeFill="background1" w:themeFillShade="D9"/>
                 </w:tcPr>
                 <w:p>
                   <w:pPr>
-                    <w:spacing w:before="100" w:beforeAutospacing="1" w:after="100" w:afterAutospacing="1"/>
+                    <w:spacing w:before="100" w:beforeAutospacing="1" w:after="100" w:afterAutospacing="1" w:line="240" w:lineRule="exact"/>
                     <w:jc w:val="center"/>
                     <w:rPr>
-                      <w:rFonts w:asciiTheme="minorEastAsia" w:hAnsiTheme="minorEastAsia" w:cs="Segoe UI"/>
-                      <w:sz w:val="20"/>
-                      <w:szCs w:val="20"/>
-                    </w:rPr>
-                  </w:pPr>
+                      <w:rFonts w:asciiTheme="minorEastAsia" w:hAnsiTheme="minorEastAsia" w:cs="Segoe UI" w:hint="eastAsia"/>
+                      <w:b/>
+                      <w:sz w:val="20"/>
+                      <w:szCs w:val="20"/>
+                    </w:rPr>
+                  </w:pPr>
+                  <w:r>
+                    <w:rPr>
+                      <w:rFonts w:asciiTheme="minorEastAsia" w:hAnsiTheme="minorEastAsia" w:cs="Segoe UI" w:hint="eastAsia"/>
+                      <w:b/>
+                      <w:sz w:val="20"/>
+                      <w:szCs w:val="20"/>
+                    </w:rPr>
+                    <w:t>(출발)</w:t>
+                  </w:r>
+                </w:p>
+                <w:p>
+                  <w:pPr>
+                    <w:spacing w:before="100" w:beforeAutospacing="1" w:after="100" w:afterAutospacing="1" w:line="240" w:lineRule="exact"/>
+                    <w:jc w:val="center"/>
+                    <w:rPr>
+                      <w:rFonts w:asciiTheme="minorEastAsia" w:hAnsiTheme="minorEastAsia" w:cs="Segoe UI"/>
+                      <w:sz w:val="20"/>
+                      <w:szCs w:val="20"/>
+                    </w:rPr>
+                  </w:pPr>
+                  <w:r>
+                    <w:rPr>
+                      <w:rFonts w:asciiTheme="minorEastAsia" w:hAnsiTheme="minorEastAsia" w:cs="Segoe UI" w:hint="eastAsia"/>
+                      <w:noProof/>
+                      <w:sz w:val="20"/>
+                      <w:szCs w:val="20"/>
+                    </w:rPr>
+                    <mc:AlternateContent>
+                      <mc:Choice Requires="wps">
+                        <w:drawing>
+                          <wp:anchor distT="0" distB="0" distL="114300" distR="114300" simplePos="0" relativeHeight="251659264" behindDoc="0" locked="0" layoutInCell="1" allowOverlap="1" wp14:anchorId="5CBBE1EE" wp14:editId="2ED75216">
+                            <wp:simplePos x="0" y="0"/>
+                            <wp:positionH relativeFrom="column">
+                              <wp:posOffset>401955</wp:posOffset>
+                            </wp:positionH>
+                            <wp:positionV relativeFrom="paragraph">
+                              <wp:posOffset>279400</wp:posOffset>
+                            </wp:positionV>
+                            <wp:extent cx="0" cy="352425"/>
+                            <wp:effectExtent l="114300" t="19050" r="133350" b="85725"/>
+                            <wp:wrapNone/>
+                            <wp:docPr id="1" name="직선 화살표 연결선 1"/>
+                            <wp:cNvGraphicFramePr/>
+                            <a:graphic xmlns:a="http://schemas.openxmlformats.org/drawingml/2006/main">
+                              <a:graphicData uri="http://schemas.microsoft.com/office/word/2010/wordprocessingShape">
+                                <wps:wsp>
+                                  <wps:cNvCnPr/>
+                                  <wps:spPr>
+                                    <a:xfrm>
+                                      <a:off x="0" y="0"/>
+                                      <a:ext cx="0" cy="352425"/>
+                                    </a:xfrm>
+                                    <a:prstGeom prst="straightConnector1">
+                                      <a:avLst/>
+                                    </a:prstGeom>
+                                    <a:ln>
+                                      <a:tailEnd type="arrow"/>
+                                    </a:ln>
+                                  </wps:spPr>
+                                  <wps:style>
+                                    <a:lnRef idx="2">
+                                      <a:schemeClr val="accent2"/>
+                                    </a:lnRef>
+                                    <a:fillRef idx="0">
+                                      <a:schemeClr val="accent2"/>
+                                    </a:fillRef>
+                                    <a:effectRef idx="1">
+                                      <a:schemeClr val="accent2"/>
+                                    </a:effectRef>
+                                    <a:fontRef idx="minor">
+                                      <a:schemeClr val="tx1"/>
+                                    </a:fontRef>
+                                  </wps:style>
+                                  <wps:bodyPr/>
+                                </wps:wsp>
+                              </a:graphicData>
+                            </a:graphic>
+                            <wp14:sizeRelH relativeFrom="margin">
+                              <wp14:pctWidth>0</wp14:pctWidth>
+                            </wp14:sizeRelH>
+                            <wp14:sizeRelV relativeFrom="margin">
+                              <wp14:pctHeight>0</wp14:pctHeight>
+                            </wp14:sizeRelV>
+                          </wp:anchor>
+                        </w:drawing>
+                      </mc:Choice>
+                      <mc:Fallback>
+                        <w:pict>
+                          <v:shapetype id="_x0000_t32" coordsize="21600,21600" o:spt="32" o:oned="t" path="m,l21600,21600e" filled="f">
+                            <v:path arrowok="t" fillok="f" o:connecttype="none"/>
+                            <o:lock v:ext="edit" shapetype="t"/>
+                          </v:shapetype>
+                          <v:shape id="직선 화살표 연결선 1" o:spid="_x0000_s1026" type="#_x0000_t32" style="position:absolute;margin-left:31.65pt;margin-top:22pt;width:0;height:27.75pt;z-index:251659264;visibility:visible;mso-wrap-style:square;mso-width-percent:0;mso-height-percent:0;mso-wrap-distance-left:9pt;mso-wrap-distance-top:0;mso-wrap-distance-right:9pt;mso-wrap-distance-bottom:0;mso-position-horizontal:absolute;mso-position-horizontal-relative:text;mso-position-vertical:absolute;mso-position-vertical-relative:text;mso-width-percent:0;mso-height-percent:0;mso-width-relative:margin;mso-height-relative:margin" o:gfxdata="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" strokecolor="#c0504d [3205]" strokeweight="2pt">
+                            <v:stroke endarrow="open"/>
+                            <v:shadow on="t" color="black" opacity="24903f" origin=",.5" offset="0,.55556mm"/>
+                          </v:shape>
+                        </w:pict>
+                      </mc:Fallback>
+                    </mc:AlternateContent>
+                  </w:r>
                   <w:r>
                     <w:rPr>
                       <w:rFonts w:asciiTheme="minorEastAsia" w:hAnsiTheme="minorEastAsia" w:cs="Segoe UI" w:hint="eastAsia"/>
@@ -1138,7 +1421,7 @@
               </w:tc>
               <w:tc>
                 <w:tcPr>
-                  <w:tcW w:w="851" w:type="dxa"/>
+                  <w:tcW w:w="1473" w:type="dxa"/>
                   <w:vAlign w:val="center"/>
                 </w:tcPr>
                 <w:p>
@@ -1157,13 +1440,13 @@
                       <w:sz w:val="20"/>
                       <w:szCs w:val="20"/>
                     </w:rPr>
-                    <w:t>6</w:t>
+                    <w:t>7</w:t>
                   </w:r>
                 </w:p>
               </w:tc>
               <w:tc>
                 <w:tcPr>
-                  <w:tcW w:w="851" w:type="dxa"/>
+                  <w:tcW w:w="1473" w:type="dxa"/>
                   <w:vAlign w:val="center"/>
                 </w:tcPr>
                 <w:p>
@@ -1182,13 +1465,14 @@
                       <w:sz w:val="20"/>
                       <w:szCs w:val="20"/>
                     </w:rPr>
-                    <w:t>2</w:t>
+                    <w:t>7</w:t>
                   </w:r>
                 </w:p>
               </w:tc>
               <w:tc>
                 <w:tcPr>
-                  <w:tcW w:w="851" w:type="dxa"/>
+                  <w:tcW w:w="1473" w:type="dxa"/>
+                  <w:shd w:val="clear" w:color="auto" w:fill="auto"/>
                   <w:vAlign w:val="center"/>
                 </w:tcPr>
                 <w:p>
@@ -1209,52 +1493,129 @@
                     </w:rPr>
                     <w:t>2</w:t>
                   </w:r>
-                </w:p>
-              </w:tc>
-              <w:tc>
-                <w:tcPr>
-                  <w:tcW w:w="851" w:type="dxa"/>
-                  <w:vAlign w:val="center"/>
-                </w:tcPr>
-                <w:p>
-                  <w:pPr>
-                    <w:spacing w:before="100" w:beforeAutospacing="1" w:after="100" w:afterAutospacing="1"/>
-                    <w:jc w:val="center"/>
-                    <w:rPr>
-                      <w:rFonts w:asciiTheme="minorEastAsia" w:hAnsiTheme="minorEastAsia" w:cs="Segoe UI"/>
-                      <w:sz w:val="20"/>
-                      <w:szCs w:val="20"/>
-                    </w:rPr>
-                  </w:pPr>
-                  <w:bookmarkStart w:id="0" w:name="_GoBack"/>
-                  <w:bookmarkEnd w:id="0"/>
                 </w:p>
               </w:tc>
             </w:tr>
             <w:tr>
               <w:trPr>
-                <w:trHeight w:val="741"/>
+                <w:trHeight w:val="1289"/>
+                <w:jc w:val="center"/>
               </w:trPr>
               <w:tc>
                 <w:tcPr>
-                  <w:tcW w:w="851" w:type="dxa"/>
+                  <w:tcW w:w="1473" w:type="dxa"/>
                   <w:vAlign w:val="center"/>
                 </w:tcPr>
                 <w:p>
                   <w:pPr>
-                    <w:spacing w:before="100" w:beforeAutospacing="1" w:after="100" w:afterAutospacing="1"/>
+                    <w:spacing w:before="100" w:beforeAutospacing="1" w:after="100" w:afterAutospacing="1" w:line="240" w:lineRule="exact"/>
                     <w:jc w:val="center"/>
                     <w:rPr>
-                      <w:rFonts w:asciiTheme="minorEastAsia" w:hAnsiTheme="minorEastAsia" w:cs="Segoe UI"/>
-                      <w:sz w:val="20"/>
-                      <w:szCs w:val="20"/>
-                    </w:rPr>
-                  </w:pPr>
+                      <w:rFonts w:asciiTheme="minorEastAsia" w:hAnsiTheme="minorEastAsia" w:cs="Segoe UI" w:hint="eastAsia"/>
+                      <w:sz w:val="20"/>
+                      <w:szCs w:val="20"/>
+                    </w:rPr>
+                  </w:pPr>
+                  <w:r>
+                    <w:rPr>
+                      <w:rFonts w:asciiTheme="minorEastAsia" w:hAnsiTheme="minorEastAsia" w:cs="Segoe UI" w:hint="eastAsia"/>
+                      <w:noProof/>
+                      <w:sz w:val="20"/>
+                      <w:szCs w:val="20"/>
+                    </w:rPr>
+                    <mc:AlternateContent>
+                      <mc:Choice Requires="wps">
+                        <w:drawing>
+                          <wp:anchor distT="0" distB="0" distL="114300" distR="114300" simplePos="0" relativeHeight="251661312" behindDoc="0" locked="0" layoutInCell="1" allowOverlap="1" wp14:anchorId="1574DBAE" wp14:editId="3F1C52D7">
+                            <wp:simplePos x="0" y="0"/>
+                            <wp:positionH relativeFrom="column">
+                              <wp:posOffset>403225</wp:posOffset>
+                            </wp:positionH>
+                            <wp:positionV relativeFrom="paragraph">
+                              <wp:posOffset>580390</wp:posOffset>
+                            </wp:positionV>
+                            <wp:extent cx="0" cy="400050"/>
+                            <wp:effectExtent l="95250" t="19050" r="114300" b="95250"/>
+                            <wp:wrapNone/>
+                            <wp:docPr id="3" name="직선 화살표 연결선 3"/>
+                            <wp:cNvGraphicFramePr/>
+                            <a:graphic xmlns:a="http://schemas.openxmlformats.org/drawingml/2006/main">
+                              <a:graphicData uri="http://schemas.microsoft.com/office/word/2010/wordprocessingShape">
+                                <wps:wsp>
+                                  <wps:cNvCnPr/>
+                                  <wps:spPr>
+                                    <a:xfrm>
+                                      <a:off x="0" y="0"/>
+                                      <a:ext cx="0" cy="400050"/>
+                                    </a:xfrm>
+                                    <a:prstGeom prst="straightConnector1">
+                                      <a:avLst/>
+                                    </a:prstGeom>
+                                    <a:ln>
+                                      <a:tailEnd type="arrow"/>
+                                    </a:ln>
+                                  </wps:spPr>
+                                  <wps:style>
+                                    <a:lnRef idx="2">
+                                      <a:schemeClr val="accent2"/>
+                                    </a:lnRef>
+                                    <a:fillRef idx="0">
+                                      <a:schemeClr val="accent2"/>
+                                    </a:fillRef>
+                                    <a:effectRef idx="1">
+                                      <a:schemeClr val="accent2"/>
+                                    </a:effectRef>
+                                    <a:fontRef idx="minor">
+                                      <a:schemeClr val="tx1"/>
+                                    </a:fontRef>
+                                  </wps:style>
+                                  <wps:bodyPr/>
+                                </wps:wsp>
+                              </a:graphicData>
+                            </a:graphic>
+                            <wp14:sizeRelH relativeFrom="margin">
+                              <wp14:pctWidth>0</wp14:pctWidth>
+                            </wp14:sizeRelH>
+                            <wp14:sizeRelV relativeFrom="margin">
+                              <wp14:pctHeight>0</wp14:pctHeight>
+                            </wp14:sizeRelV>
+                          </wp:anchor>
+                        </w:drawing>
+                      </mc:Choice>
+                      <mc:Fallback>
+                        <w:pict>
+                          <v:shape id="직선 화살표 연결선 3" o:spid="_x0000_s1026" type="#_x0000_t32" style="position:absolute;margin-left:31.75pt;margin-top:45.7pt;width:0;height:31.5pt;z-index:251661312;visibility:visible;mso-wrap-style:square;mso-width-percent:0;mso-height-percent:0;mso-wrap-distance-left:9pt;mso-wrap-distance-top:0;mso-wrap-distance-right:9pt;mso-wrap-distance-bottom:0;mso-position-horizontal:absolute;mso-position-horizontal-relative:text;mso-position-vertical:absolute;mso-position-vertical-relative:text;mso-width-percent:0;mso-height-percent:0;mso-width-relative:margin;mso-height-relative:margin" o:gfxdata="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" strokecolor="#c0504d [3205]" strokeweight="2pt">
+                            <v:stroke endarrow="open"/>
+                            <v:shadow on="t" color="black" opacity="24903f" origin=",.5" offset="0,.55556mm"/>
+                          </v:shape>
+                        </w:pict>
+                      </mc:Fallback>
+                    </mc:AlternateContent>
+                  </w:r>
+                </w:p>
+                <w:p>
+                  <w:pPr>
+                    <w:spacing w:before="100" w:beforeAutospacing="1" w:after="100" w:afterAutospacing="1" w:line="240" w:lineRule="exact"/>
+                    <w:jc w:val="center"/>
+                    <w:rPr>
+                      <w:rFonts w:asciiTheme="minorEastAsia" w:hAnsiTheme="minorEastAsia" w:cs="Segoe UI"/>
+                      <w:sz w:val="20"/>
+                      <w:szCs w:val="20"/>
+                    </w:rPr>
+                  </w:pPr>
+                  <w:r>
+                    <w:rPr>
+                      <w:rFonts w:asciiTheme="minorEastAsia" w:hAnsiTheme="minorEastAsia" w:cs="Segoe UI" w:hint="eastAsia"/>
+                      <w:sz w:val="20"/>
+                      <w:szCs w:val="20"/>
+                    </w:rPr>
+                    <w:t>5</w:t>
+                  </w:r>
                 </w:p>
               </w:tc>
               <w:tc>
                 <w:tcPr>
-                  <w:tcW w:w="851" w:type="dxa"/>
+                  <w:tcW w:w="1473" w:type="dxa"/>
                   <w:vAlign w:val="center"/>
                 </w:tcPr>
                 <w:p>
@@ -1267,11 +1628,19 @@
                       <w:szCs w:val="20"/>
                     </w:rPr>
                   </w:pPr>
+                  <w:r>
+                    <w:rPr>
+                      <w:rFonts w:asciiTheme="minorEastAsia" w:hAnsiTheme="minorEastAsia" w:cs="Segoe UI" w:hint="eastAsia"/>
+                      <w:sz w:val="20"/>
+                      <w:szCs w:val="20"/>
+                    </w:rPr>
+                    <w:t>8</w:t>
+                  </w:r>
                 </w:p>
               </w:tc>
               <w:tc>
                 <w:tcPr>
-                  <w:tcW w:w="851" w:type="dxa"/>
+                  <w:tcW w:w="1473" w:type="dxa"/>
                   <w:vAlign w:val="center"/>
                 </w:tcPr>
                 <w:p>
@@ -1284,11 +1653,19 @@
                       <w:szCs w:val="20"/>
                     </w:rPr>
                   </w:pPr>
+                  <w:r>
+                    <w:rPr>
+                      <w:rFonts w:asciiTheme="minorEastAsia" w:hAnsiTheme="minorEastAsia" w:cs="Segoe UI" w:hint="eastAsia"/>
+                      <w:sz w:val="20"/>
+                      <w:szCs w:val="20"/>
+                    </w:rPr>
+                    <w:t>7</w:t>
+                  </w:r>
                 </w:p>
               </w:tc>
               <w:tc>
                 <w:tcPr>
-                  <w:tcW w:w="851" w:type="dxa"/>
+                  <w:tcW w:w="1473" w:type="dxa"/>
                   <w:vAlign w:val="center"/>
                 </w:tcPr>
                 <w:p>
@@ -1301,33 +1678,26 @@
                       <w:szCs w:val="20"/>
                     </w:rPr>
                   </w:pPr>
-                </w:p>
-              </w:tc>
-              <w:tc>
-                <w:tcPr>
-                  <w:tcW w:w="851" w:type="dxa"/>
-                  <w:vAlign w:val="center"/>
-                </w:tcPr>
-                <w:p>
-                  <w:pPr>
-                    <w:spacing w:before="100" w:beforeAutospacing="1" w:after="100" w:afterAutospacing="1"/>
-                    <w:jc w:val="center"/>
-                    <w:rPr>
-                      <w:rFonts w:asciiTheme="minorEastAsia" w:hAnsiTheme="minorEastAsia" w:cs="Segoe UI"/>
-                      <w:sz w:val="20"/>
-                      <w:szCs w:val="20"/>
-                    </w:rPr>
-                  </w:pPr>
+                  <w:r>
+                    <w:rPr>
+                      <w:rFonts w:asciiTheme="minorEastAsia" w:hAnsiTheme="minorEastAsia" w:cs="Segoe UI" w:hint="eastAsia"/>
+                      <w:sz w:val="20"/>
+                      <w:szCs w:val="20"/>
+                    </w:rPr>
+                    <w:t>5</w:t>
+                  </w:r>
                 </w:p>
               </w:tc>
             </w:tr>
             <w:tr>
               <w:trPr>
-                <w:trHeight w:val="774"/>
+                <w:trHeight w:val="1289"/>
+                <w:jc w:val="center"/>
               </w:trPr>
               <w:tc>
                 <w:tcPr>
-                  <w:tcW w:w="851" w:type="dxa"/>
+                  <w:tcW w:w="1473" w:type="dxa"/>
+                  <w:shd w:val="clear" w:color="auto" w:fill="C2D69B" w:themeFill="accent3" w:themeFillTint="99"/>
                   <w:vAlign w:val="center"/>
                 </w:tcPr>
                 <w:p>
@@ -1336,32 +1706,297 @@
                     <w:jc w:val="center"/>
                     <w:rPr>
                       <w:rFonts w:asciiTheme="minorEastAsia" w:hAnsiTheme="minorEastAsia" w:cs="Segoe UI"/>
-                      <w:sz w:val="20"/>
-                      <w:szCs w:val="20"/>
-                    </w:rPr>
-                  </w:pPr>
+                      <w:b/>
+                      <w:sz w:val="20"/>
+                      <w:szCs w:val="20"/>
+                    </w:rPr>
+                  </w:pPr>
+                  <w:r>
+                    <w:rPr>
+                      <w:rFonts w:asciiTheme="minorEastAsia" w:hAnsiTheme="minorEastAsia" w:cs="Segoe UI" w:hint="eastAsia"/>
+                      <w:b/>
+                      <w:noProof/>
+                      <w:sz w:val="20"/>
+                      <w:szCs w:val="20"/>
+                    </w:rPr>
+                    <mc:AlternateContent>
+                      <mc:Choice Requires="wps">
+                        <w:drawing>
+                          <wp:anchor distT="0" distB="0" distL="114300" distR="114300" simplePos="0" relativeHeight="251670528" behindDoc="0" locked="0" layoutInCell="1" allowOverlap="1" wp14:anchorId="3CA2D786" wp14:editId="4E330C37">
+                            <wp:simplePos x="0" y="0"/>
+                            <wp:positionH relativeFrom="column">
+                              <wp:posOffset>232410</wp:posOffset>
+                            </wp:positionH>
+                            <wp:positionV relativeFrom="paragraph">
+                              <wp:posOffset>-53975</wp:posOffset>
+                            </wp:positionV>
+                            <wp:extent cx="333375" cy="352425"/>
+                            <wp:effectExtent l="0" t="0" r="28575" b="28575"/>
+                            <wp:wrapNone/>
+                            <wp:docPr id="8" name="타원 8"/>
+                            <wp:cNvGraphicFramePr/>
+                            <a:graphic xmlns:a="http://schemas.openxmlformats.org/drawingml/2006/main">
+                              <a:graphicData uri="http://schemas.microsoft.com/office/word/2010/wordprocessingShape">
+                                <wps:wsp>
+                                  <wps:cNvSpPr/>
+                                  <wps:spPr>
+                                    <a:xfrm>
+                                      <a:off x="0" y="0"/>
+                                      <a:ext cx="333375" cy="352425"/>
+                                    </a:xfrm>
+                                    <a:prstGeom prst="ellipse">
+                                      <a:avLst/>
+                                    </a:prstGeom>
+                                    <a:noFill/>
+                                    <a:ln>
+                                      <a:solidFill>
+                                        <a:srgbClr val="FFFF00"/>
+                                      </a:solidFill>
+                                    </a:ln>
+                                  </wps:spPr>
+                                  <wps:style>
+                                    <a:lnRef idx="2">
+                                      <a:schemeClr val="accent1">
+                                        <a:shade val="50000"/>
+                                      </a:schemeClr>
+                                    </a:lnRef>
+                                    <a:fillRef idx="1">
+                                      <a:schemeClr val="accent1"/>
+                                    </a:fillRef>
+                                    <a:effectRef idx="0">
+                                      <a:schemeClr val="accent1"/>
+                                    </a:effectRef>
+                                    <a:fontRef idx="minor">
+                                      <a:schemeClr val="lt1"/>
+                                    </a:fontRef>
+                                  </wps:style>
+                                  <wps:bodyPr rot="0" spcFirstLastPara="0" vertOverflow="overflow" horzOverflow="overflow" vert="horz" wrap="square" lIns="91440" tIns="45720" rIns="91440" bIns="45720" numCol="1" spcCol="0" rtlCol="0" fromWordArt="0" anchor="ctr" anchorCtr="0" forceAA="0" compatLnSpc="1">
+                                    <a:prstTxWarp prst="textNoShape">
+                                      <a:avLst/>
+                                    </a:prstTxWarp>
+                                    <a:noAutofit/>
+                                  </wps:bodyPr>
+                                </wps:wsp>
+                              </a:graphicData>
+                            </a:graphic>
+                            <wp14:sizeRelH relativeFrom="margin">
+                              <wp14:pctWidth>0</wp14:pctWidth>
+                            </wp14:sizeRelH>
+                            <wp14:sizeRelV relativeFrom="margin">
+                              <wp14:pctHeight>0</wp14:pctHeight>
+                            </wp14:sizeRelV>
+                          </wp:anchor>
+                        </w:drawing>
+                      </mc:Choice>
+                      <mc:Fallback>
+                        <w:pict>
+                          <v:oval id="타원 8" o:spid="_x0000_s1026" style="position:absolute;margin-left:18.3pt;margin-top:-4.25pt;width:26.25pt;height:27.75pt;z-index:251670528;visibility:visible;mso-wrap-style:square;mso-width-percent:0;mso-height-percent:0;mso-wrap-distance-left:9pt;mso-wrap-distance-top:0;mso-wrap-distance-right:9pt;mso-wrap-distance-bottom:0;mso-position-horizontal:absolute;mso-position-horizontal-relative:text;mso-position-vertical:absolute;mso-position-vertical-relative:text;mso-width-percent:0;mso-height-percent:0;mso-width-relative:margin;mso-height-relative:margin;v-text-anchor:middle" o:gfxdata="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" filled="f" strokecolor="yellow" strokeweight="2pt"/>
+                        </w:pict>
+                      </mc:Fallback>
+                    </mc:AlternateContent>
+                  </w:r>
+                  <w:r>
+                    <w:rPr>
+                      <w:rFonts w:asciiTheme="minorEastAsia" w:hAnsiTheme="minorEastAsia" w:cs="Segoe UI" w:hint="eastAsia"/>
+                      <w:b/>
+                      <w:noProof/>
+                      <w:sz w:val="20"/>
+                      <w:szCs w:val="20"/>
+                    </w:rPr>
+                    <mc:AlternateContent>
+                      <mc:Choice Requires="wps">
+                        <w:drawing>
+                          <wp:anchor distT="0" distB="0" distL="114300" distR="114300" simplePos="0" relativeHeight="251663360" behindDoc="0" locked="0" layoutInCell="1" allowOverlap="1" wp14:anchorId="17688056" wp14:editId="1F101B5E">
+                            <wp:simplePos x="0" y="0"/>
+                            <wp:positionH relativeFrom="column">
+                              <wp:posOffset>604520</wp:posOffset>
+                            </wp:positionH>
+                            <wp:positionV relativeFrom="paragraph">
+                              <wp:posOffset>111125</wp:posOffset>
+                            </wp:positionV>
+                            <wp:extent cx="457200" cy="0"/>
+                            <wp:effectExtent l="0" t="76200" r="19050" b="152400"/>
+                            <wp:wrapNone/>
+                            <wp:docPr id="4" name="직선 화살표 연결선 4"/>
+                            <wp:cNvGraphicFramePr/>
+                            <a:graphic xmlns:a="http://schemas.openxmlformats.org/drawingml/2006/main">
+                              <a:graphicData uri="http://schemas.microsoft.com/office/word/2010/wordprocessingShape">
+                                <wps:wsp>
+                                  <wps:cNvCnPr/>
+                                  <wps:spPr>
+                                    <a:xfrm>
+                                      <a:off x="0" y="0"/>
+                                      <a:ext cx="457200" cy="0"/>
+                                    </a:xfrm>
+                                    <a:prstGeom prst="straightConnector1">
+                                      <a:avLst/>
+                                    </a:prstGeom>
+                                    <a:ln>
+                                      <a:tailEnd type="arrow"/>
+                                    </a:ln>
+                                  </wps:spPr>
+                                  <wps:style>
+                                    <a:lnRef idx="2">
+                                      <a:schemeClr val="accent2"/>
+                                    </a:lnRef>
+                                    <a:fillRef idx="0">
+                                      <a:schemeClr val="accent2"/>
+                                    </a:fillRef>
+                                    <a:effectRef idx="1">
+                                      <a:schemeClr val="accent2"/>
+                                    </a:effectRef>
+                                    <a:fontRef idx="minor">
+                                      <a:schemeClr val="tx1"/>
+                                    </a:fontRef>
+                                  </wps:style>
+                                  <wps:bodyPr/>
+                                </wps:wsp>
+                              </a:graphicData>
+                            </a:graphic>
+                            <wp14:sizeRelH relativeFrom="margin">
+                              <wp14:pctWidth>0</wp14:pctWidth>
+                            </wp14:sizeRelH>
+                            <wp14:sizeRelV relativeFrom="margin">
+                              <wp14:pctHeight>0</wp14:pctHeight>
+                            </wp14:sizeRelV>
+                          </wp:anchor>
+                        </w:drawing>
+                      </mc:Choice>
+                      <mc:Fallback>
+                        <w:pict>
+                          <v:shape id="직선 화살표 연결선 4" o:spid="_x0000_s1026" type="#_x0000_t32" style="position:absolute;margin-left:47.6pt;margin-top:8.75pt;width:36pt;height:0;z-index:251663360;visibility:visible;mso-wrap-style:square;mso-width-percent:0;mso-height-percent:0;mso-wrap-distance-left:9pt;mso-wrap-distance-top:0;mso-wrap-distance-right:9pt;mso-wrap-distance-bottom:0;mso-position-horizontal:absolute;mso-position-horizontal-relative:text;mso-position-vertical:absolute;mso-position-vertical-relative:text;mso-width-percent:0;mso-height-percent:0;mso-width-relative:margin;mso-height-relative:margin" o:gfxdata="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" strokecolor="#c0504d [3205]" strokeweight="2pt">
+                            <v:stroke endarrow="open"/>
+                            <v:shadow on="t" color="black" opacity="24903f" origin=",.5" offset="0,.55556mm"/>
+                          </v:shape>
+                        </w:pict>
+                      </mc:Fallback>
+                    </mc:AlternateContent>
+                  </w:r>
+                  <w:r>
+                    <w:rPr>
+                      <w:rFonts w:asciiTheme="minorEastAsia" w:hAnsiTheme="minorEastAsia" w:cs="Segoe UI" w:hint="eastAsia"/>
+                      <w:b/>
+                      <w:sz w:val="20"/>
+                      <w:szCs w:val="20"/>
+                    </w:rPr>
+                    <w:t>-1</w:t>
+                  </w:r>
                 </w:p>
               </w:tc>
               <w:tc>
                 <w:tcPr>
-                  <w:tcW w:w="851" w:type="dxa"/>
-                  <w:vAlign w:val="center"/>
+                  <w:tcW w:w="1473" w:type="dxa"/>
                 </w:tcPr>
                 <w:p>
                   <w:pPr>
-                    <w:spacing w:before="100" w:beforeAutospacing="1" w:after="100" w:afterAutospacing="1"/>
+                    <w:spacing w:before="100" w:beforeAutospacing="1" w:after="100" w:afterAutospacing="1" w:line="240" w:lineRule="exact"/>
                     <w:jc w:val="center"/>
                     <w:rPr>
-                      <w:rFonts w:asciiTheme="minorEastAsia" w:hAnsiTheme="minorEastAsia" w:cs="Segoe UI"/>
-                      <w:sz w:val="20"/>
-                      <w:szCs w:val="20"/>
-                    </w:rPr>
-                  </w:pPr>
+                      <w:rFonts w:asciiTheme="minorEastAsia" w:hAnsiTheme="minorEastAsia" w:cs="Segoe UI" w:hint="eastAsia"/>
+                      <w:sz w:val="20"/>
+                      <w:szCs w:val="20"/>
+                    </w:rPr>
+                  </w:pPr>
+                </w:p>
+                <w:p>
+                  <w:pPr>
+                    <w:spacing w:before="100" w:beforeAutospacing="1" w:after="100" w:afterAutospacing="1" w:line="240" w:lineRule="exact"/>
+                    <w:jc w:val="center"/>
+                    <w:rPr>
+                      <w:rFonts w:asciiTheme="minorEastAsia" w:hAnsiTheme="minorEastAsia" w:cs="Segoe UI"/>
+                      <w:sz w:val="20"/>
+                      <w:szCs w:val="20"/>
+                    </w:rPr>
+                  </w:pPr>
+                  <w:r>
+                    <w:rPr>
+                      <w:rFonts w:asciiTheme="minorEastAsia" w:hAnsiTheme="minorEastAsia" w:cs="Segoe UI" w:hint="eastAsia"/>
+                      <w:noProof/>
+                      <w:sz w:val="20"/>
+                      <w:szCs w:val="20"/>
+                    </w:rPr>
+                    <mc:AlternateContent>
+                      <mc:Choice Requires="wps">
+                        <w:drawing>
+                          <wp:anchor distT="0" distB="0" distL="114300" distR="114300" simplePos="0" relativeHeight="251665408" behindDoc="0" locked="0" layoutInCell="1" allowOverlap="1" wp14:anchorId="47F69A7F" wp14:editId="5A91E090">
+                            <wp:simplePos x="0" y="0"/>
+                            <wp:positionH relativeFrom="column">
+                              <wp:posOffset>380365</wp:posOffset>
+                            </wp:positionH>
+                            <wp:positionV relativeFrom="paragraph">
+                              <wp:posOffset>322580</wp:posOffset>
+                            </wp:positionV>
+                            <wp:extent cx="0" cy="400050"/>
+                            <wp:effectExtent l="95250" t="19050" r="114300" b="95250"/>
+                            <wp:wrapNone/>
+                            <wp:docPr id="5" name="직선 화살표 연결선 5"/>
+                            <wp:cNvGraphicFramePr/>
+                            <a:graphic xmlns:a="http://schemas.openxmlformats.org/drawingml/2006/main">
+                              <a:graphicData uri="http://schemas.microsoft.com/office/word/2010/wordprocessingShape">
+                                <wps:wsp>
+                                  <wps:cNvCnPr/>
+                                  <wps:spPr>
+                                    <a:xfrm>
+                                      <a:off x="0" y="0"/>
+                                      <a:ext cx="0" cy="400050"/>
+                                    </a:xfrm>
+                                    <a:prstGeom prst="straightConnector1">
+                                      <a:avLst/>
+                                    </a:prstGeom>
+                                    <a:ln>
+                                      <a:tailEnd type="arrow"/>
+                                    </a:ln>
+                                  </wps:spPr>
+                                  <wps:style>
+                                    <a:lnRef idx="2">
+                                      <a:schemeClr val="accent2"/>
+                                    </a:lnRef>
+                                    <a:fillRef idx="0">
+                                      <a:schemeClr val="accent2"/>
+                                    </a:fillRef>
+                                    <a:effectRef idx="1">
+                                      <a:schemeClr val="accent2"/>
+                                    </a:effectRef>
+                                    <a:fontRef idx="minor">
+                                      <a:schemeClr val="tx1"/>
+                                    </a:fontRef>
+                                  </wps:style>
+                                  <wps:bodyPr/>
+                                </wps:wsp>
+                              </a:graphicData>
+                            </a:graphic>
+                            <wp14:sizeRelH relativeFrom="margin">
+                              <wp14:pctWidth>0</wp14:pctWidth>
+                            </wp14:sizeRelH>
+                            <wp14:sizeRelV relativeFrom="margin">
+                              <wp14:pctHeight>0</wp14:pctHeight>
+                            </wp14:sizeRelV>
+                          </wp:anchor>
+                        </w:drawing>
+                      </mc:Choice>
+                      <mc:Fallback>
+                        <w:pict>
+                          <v:shape id="직선 화살표 연결선 5" o:spid="_x0000_s1026" type="#_x0000_t32" style="position:absolute;margin-left:29.95pt;margin-top:25.4pt;width:0;height:31.5pt;z-index:251665408;visibility:visible;mso-wrap-style:square;mso-width-percent:0;mso-height-percent:0;mso-wrap-distance-left:9pt;mso-wrap-distance-top:0;mso-wrap-distance-right:9pt;mso-wrap-distance-bottom:0;mso-position-horizontal:absolute;mso-position-horizontal-relative:text;mso-position-vertical:absolute;mso-position-vertical-relative:text;mso-width-percent:0;mso-height-percent:0;mso-width-relative:margin;mso-height-relative:margin" o:gfxdata="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" strokecolor="#c0504d [3205]" strokeweight="2pt">
+                            <v:stroke endarrow="open"/>
+                            <v:shadow on="t" color="black" opacity="24903f" origin=",.5" offset="0,.55556mm"/>
+                          </v:shape>
+                        </w:pict>
+                      </mc:Fallback>
+                    </mc:AlternateContent>
+                  </w:r>
+                  <w:r>
+                    <w:rPr>
+                      <w:rFonts w:asciiTheme="minorEastAsia" w:hAnsiTheme="minorEastAsia" w:cs="Segoe UI" w:hint="eastAsia"/>
+                      <w:sz w:val="20"/>
+                      <w:szCs w:val="20"/>
+                    </w:rPr>
+                    <w:t>1</w:t>
+                  </w:r>
                 </w:p>
               </w:tc>
               <w:tc>
                 <w:tcPr>
-                  <w:tcW w:w="851" w:type="dxa"/>
+                  <w:tcW w:w="1473" w:type="dxa"/>
                   <w:vAlign w:val="center"/>
                 </w:tcPr>
                 <w:p>
@@ -1374,11 +2009,19 @@
                       <w:szCs w:val="20"/>
                     </w:rPr>
                   </w:pPr>
+                  <w:r>
+                    <w:rPr>
+                      <w:rFonts w:asciiTheme="minorEastAsia" w:hAnsiTheme="minorEastAsia" w:cs="Segoe UI" w:hint="eastAsia"/>
+                      <w:sz w:val="20"/>
+                      <w:szCs w:val="20"/>
+                    </w:rPr>
+                    <w:t>7</w:t>
+                  </w:r>
                 </w:p>
               </w:tc>
               <w:tc>
                 <w:tcPr>
-                  <w:tcW w:w="851" w:type="dxa"/>
+                  <w:tcW w:w="1473" w:type="dxa"/>
                   <w:vAlign w:val="center"/>
                 </w:tcPr>
                 <w:p>
@@ -1391,33 +2034,25 @@
                       <w:szCs w:val="20"/>
                     </w:rPr>
                   </w:pPr>
-                </w:p>
-              </w:tc>
-              <w:tc>
-                <w:tcPr>
-                  <w:tcW w:w="851" w:type="dxa"/>
-                  <w:vAlign w:val="center"/>
-                </w:tcPr>
-                <w:p>
-                  <w:pPr>
-                    <w:spacing w:before="100" w:beforeAutospacing="1" w:after="100" w:afterAutospacing="1"/>
-                    <w:jc w:val="center"/>
-                    <w:rPr>
-                      <w:rFonts w:asciiTheme="minorEastAsia" w:hAnsiTheme="minorEastAsia" w:cs="Segoe UI"/>
-                      <w:sz w:val="20"/>
-                      <w:szCs w:val="20"/>
-                    </w:rPr>
-                  </w:pPr>
+                  <w:r>
+                    <w:rPr>
+                      <w:rFonts w:asciiTheme="minorEastAsia" w:hAnsiTheme="minorEastAsia" w:cs="Segoe UI" w:hint="eastAsia"/>
+                      <w:sz w:val="20"/>
+                      <w:szCs w:val="20"/>
+                    </w:rPr>
+                    <w:t>4</w:t>
+                  </w:r>
                 </w:p>
               </w:tc>
             </w:tr>
             <w:tr>
               <w:trPr>
-                <w:trHeight w:val="774"/>
+                <w:trHeight w:val="1289"/>
+                <w:jc w:val="center"/>
               </w:trPr>
               <w:tc>
                 <w:tcPr>
-                  <w:tcW w:w="851" w:type="dxa"/>
+                  <w:tcW w:w="1473" w:type="dxa"/>
                   <w:vAlign w:val="center"/>
                 </w:tcPr>
                 <w:p>
@@ -1430,11 +2065,19 @@
                       <w:szCs w:val="20"/>
                     </w:rPr>
                   </w:pPr>
+                  <w:r>
+                    <w:rPr>
+                      <w:rFonts w:asciiTheme="minorEastAsia" w:hAnsiTheme="minorEastAsia" w:cs="Segoe UI" w:hint="eastAsia"/>
+                      <w:sz w:val="20"/>
+                      <w:szCs w:val="20"/>
+                    </w:rPr>
+                    <w:t>9</w:t>
+                  </w:r>
                 </w:p>
               </w:tc>
               <w:tc>
                 <w:tcPr>
-                  <w:tcW w:w="851" w:type="dxa"/>
+                  <w:tcW w:w="1473" w:type="dxa"/>
                   <w:vAlign w:val="center"/>
                 </w:tcPr>
                 <w:p>
@@ -1447,11 +2090,95 @@
                       <w:szCs w:val="20"/>
                     </w:rPr>
                   </w:pPr>
+                  <w:r>
+                    <w:rPr>
+                      <w:rFonts w:asciiTheme="minorEastAsia" w:hAnsiTheme="minorEastAsia" w:cs="Segoe UI" w:hint="eastAsia"/>
+                      <w:noProof/>
+                      <w:sz w:val="20"/>
+                      <w:szCs w:val="20"/>
+                    </w:rPr>
+                    <mc:AlternateContent>
+                      <mc:Choice Requires="wps">
+                        <w:drawing>
+                          <wp:anchor distT="0" distB="0" distL="114300" distR="114300" simplePos="0" relativeHeight="251667456" behindDoc="0" locked="0" layoutInCell="1" allowOverlap="1" wp14:anchorId="2960D9C4" wp14:editId="038F0BCC">
+                            <wp:simplePos x="0" y="0"/>
+                            <wp:positionH relativeFrom="column">
+                              <wp:posOffset>645795</wp:posOffset>
+                            </wp:positionH>
+                            <wp:positionV relativeFrom="paragraph">
+                              <wp:posOffset>104775</wp:posOffset>
+                            </wp:positionV>
+                            <wp:extent cx="457200" cy="0"/>
+                            <wp:effectExtent l="0" t="76200" r="19050" b="152400"/>
+                            <wp:wrapNone/>
+                            <wp:docPr id="6" name="직선 화살표 연결선 6"/>
+                            <wp:cNvGraphicFramePr/>
+                            <a:graphic xmlns:a="http://schemas.openxmlformats.org/drawingml/2006/main">
+                              <a:graphicData uri="http://schemas.microsoft.com/office/word/2010/wordprocessingShape">
+                                <wps:wsp>
+                                  <wps:cNvCnPr/>
+                                  <wps:spPr>
+                                    <a:xfrm>
+                                      <a:off x="0" y="0"/>
+                                      <a:ext cx="457200" cy="0"/>
+                                    </a:xfrm>
+                                    <a:prstGeom prst="straightConnector1">
+                                      <a:avLst/>
+                                    </a:prstGeom>
+                                    <a:ln>
+                                      <a:tailEnd type="arrow"/>
+                                    </a:ln>
+                                  </wps:spPr>
+                                  <wps:style>
+                                    <a:lnRef idx="2">
+                                      <a:schemeClr val="accent2"/>
+                                    </a:lnRef>
+                                    <a:fillRef idx="0">
+                                      <a:schemeClr val="accent2"/>
+                                    </a:fillRef>
+                                    <a:effectRef idx="1">
+                                      <a:schemeClr val="accent2"/>
+                                    </a:effectRef>
+                                    <a:fontRef idx="minor">
+                                      <a:schemeClr val="tx1"/>
+                                    </a:fontRef>
+                                  </wps:style>
+                                  <wps:bodyPr/>
+                                </wps:wsp>
+                              </a:graphicData>
+                            </a:graphic>
+                            <wp14:sizeRelH relativeFrom="margin">
+                              <wp14:pctWidth>0</wp14:pctWidth>
+                            </wp14:sizeRelH>
+                            <wp14:sizeRelV relativeFrom="margin">
+                              <wp14:pctHeight>0</wp14:pctHeight>
+                            </wp14:sizeRelV>
+                          </wp:anchor>
+                        </w:drawing>
+                      </mc:Choice>
+                      <mc:Fallback>
+                        <w:pict>
+                          <v:shape id="직선 화살표 연결선 6" o:spid="_x0000_s1026" type="#_x0000_t32" style="position:absolute;margin-left:50.85pt;margin-top:8.25pt;width:36pt;height:0;z-index:251667456;visibility:visible;mso-wrap-style:square;mso-width-percent:0;mso-height-percent:0;mso-wrap-distance-left:9pt;mso-wrap-distance-top:0;mso-wrap-distance-right:9pt;mso-wrap-distance-bottom:0;mso-position-horizontal:absolute;mso-position-horizontal-relative:text;mso-position-vertical:absolute;mso-position-vertical-relative:text;mso-width-percent:0;mso-height-percent:0;mso-width-relative:margin;mso-height-relative:margin" o:gfxdata="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" strokecolor="#c0504d [3205]" strokeweight="2pt">
+                            <v:stroke endarrow="open"/>
+                            <v:shadow on="t" color="black" opacity="24903f" origin=",.5" offset="0,.55556mm"/>
+                          </v:shape>
+                        </w:pict>
+                      </mc:Fallback>
+                    </mc:AlternateContent>
+                  </w:r>
+                  <w:r>
+                    <w:rPr>
+                      <w:rFonts w:asciiTheme="minorEastAsia" w:hAnsiTheme="minorEastAsia" w:cs="Segoe UI" w:hint="eastAsia"/>
+                      <w:sz w:val="20"/>
+                      <w:szCs w:val="20"/>
+                    </w:rPr>
+                    <w:t>0</w:t>
+                  </w:r>
                 </w:p>
               </w:tc>
               <w:tc>
                 <w:tcPr>
-                  <w:tcW w:w="851" w:type="dxa"/>
+                  <w:tcW w:w="1473" w:type="dxa"/>
                   <w:vAlign w:val="center"/>
                 </w:tcPr>
                 <w:p>
@@ -1464,130 +2191,137 @@
                       <w:szCs w:val="20"/>
                     </w:rPr>
                   </w:pPr>
+                  <w:r>
+                    <w:rPr>
+                      <w:rFonts w:asciiTheme="minorEastAsia" w:hAnsiTheme="minorEastAsia" w:cs="Segoe UI" w:hint="eastAsia"/>
+                      <w:noProof/>
+                      <w:sz w:val="20"/>
+                      <w:szCs w:val="20"/>
+                    </w:rPr>
+                    <mc:AlternateContent>
+                      <mc:Choice Requires="wps">
+                        <w:drawing>
+                          <wp:anchor distT="0" distB="0" distL="114300" distR="114300" simplePos="0" relativeHeight="251669504" behindDoc="0" locked="0" layoutInCell="1" allowOverlap="1" wp14:anchorId="21C4518D" wp14:editId="037949CB">
+                            <wp:simplePos x="0" y="0"/>
+                            <wp:positionH relativeFrom="column">
+                              <wp:posOffset>652780</wp:posOffset>
+                            </wp:positionH>
+                            <wp:positionV relativeFrom="paragraph">
+                              <wp:posOffset>91440</wp:posOffset>
+                            </wp:positionV>
+                            <wp:extent cx="457200" cy="0"/>
+                            <wp:effectExtent l="0" t="76200" r="19050" b="152400"/>
+                            <wp:wrapNone/>
+                            <wp:docPr id="7" name="직선 화살표 연결선 7"/>
+                            <wp:cNvGraphicFramePr/>
+                            <a:graphic xmlns:a="http://schemas.openxmlformats.org/drawingml/2006/main">
+                              <a:graphicData uri="http://schemas.microsoft.com/office/word/2010/wordprocessingShape">
+                                <wps:wsp>
+                                  <wps:cNvCnPr/>
+                                  <wps:spPr>
+                                    <a:xfrm>
+                                      <a:off x="0" y="0"/>
+                                      <a:ext cx="457200" cy="0"/>
+                                    </a:xfrm>
+                                    <a:prstGeom prst="straightConnector1">
+                                      <a:avLst/>
+                                    </a:prstGeom>
+                                    <a:ln>
+                                      <a:tailEnd type="arrow"/>
+                                    </a:ln>
+                                  </wps:spPr>
+                                  <wps:style>
+                                    <a:lnRef idx="2">
+                                      <a:schemeClr val="accent2"/>
+                                    </a:lnRef>
+                                    <a:fillRef idx="0">
+                                      <a:schemeClr val="accent2"/>
+                                    </a:fillRef>
+                                    <a:effectRef idx="1">
+                                      <a:schemeClr val="accent2"/>
+                                    </a:effectRef>
+                                    <a:fontRef idx="minor">
+                                      <a:schemeClr val="tx1"/>
+                                    </a:fontRef>
+                                  </wps:style>
+                                  <wps:bodyPr/>
+                                </wps:wsp>
+                              </a:graphicData>
+                            </a:graphic>
+                            <wp14:sizeRelH relativeFrom="margin">
+                              <wp14:pctWidth>0</wp14:pctWidth>
+                            </wp14:sizeRelH>
+                            <wp14:sizeRelV relativeFrom="margin">
+                              <wp14:pctHeight>0</wp14:pctHeight>
+                            </wp14:sizeRelV>
+                          </wp:anchor>
+                        </w:drawing>
+                      </mc:Choice>
+                      <mc:Fallback>
+                        <w:pict>
+                          <v:shape id="직선 화살표 연결선 7" o:spid="_x0000_s1026" type="#_x0000_t32" style="position:absolute;margin-left:51.4pt;margin-top:7.2pt;width:36pt;height:0;z-index:251669504;visibility:visible;mso-wrap-style:square;mso-width-percent:0;mso-height-percent:0;mso-wrap-distance-left:9pt;mso-wrap-distance-top:0;mso-wrap-distance-right:9pt;mso-wrap-distance-bottom:0;mso-position-horizontal:absolute;mso-position-horizontal-relative:text;mso-position-vertical:absolute;mso-position-vertical-relative:text;mso-width-percent:0;mso-height-percent:0;mso-width-relative:margin;mso-height-relative:margin" o:gfxdata="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" strokecolor="#c0504d [3205]" strokeweight="2pt">
+                            <v:stroke endarrow="open"/>
+                            <v:shadow on="t" color="black" opacity="24903f" origin=",.5" offset="0,.55556mm"/>
+                          </v:shape>
+                        </w:pict>
+                      </mc:Fallback>
+                    </mc:AlternateContent>
+                  </w:r>
+                  <w:r>
+                    <w:rPr>
+                      <w:rFonts w:asciiTheme="minorEastAsia" w:hAnsiTheme="minorEastAsia" w:cs="Segoe UI" w:hint="eastAsia"/>
+                      <w:sz w:val="20"/>
+                      <w:szCs w:val="20"/>
+                    </w:rPr>
+                    <w:t>4</w:t>
+                  </w:r>
                 </w:p>
               </w:tc>
               <w:tc>
                 <w:tcPr>
-                  <w:tcW w:w="851" w:type="dxa"/>
-                  <w:vAlign w:val="center"/>
+                  <w:tcW w:w="1473" w:type="dxa"/>
+                  <w:shd w:val="clear" w:color="auto" w:fill="D9D9D9" w:themeFill="background1" w:themeFillShade="D9"/>
+                  <w:vAlign w:val="bottom"/>
                 </w:tcPr>
                 <w:p>
                   <w:pPr>
-                    <w:spacing w:before="100" w:beforeAutospacing="1" w:after="100" w:afterAutospacing="1"/>
+                    <w:spacing w:before="100" w:beforeAutospacing="1" w:after="100" w:afterAutospacing="1" w:line="240" w:lineRule="exact"/>
                     <w:jc w:val="center"/>
                     <w:rPr>
-                      <w:rFonts w:asciiTheme="minorEastAsia" w:hAnsiTheme="minorEastAsia" w:cs="Segoe UI"/>
-                      <w:sz w:val="20"/>
-                      <w:szCs w:val="20"/>
-                    </w:rPr>
-                  </w:pPr>
-                </w:p>
-              </w:tc>
-              <w:tc>
-                <w:tcPr>
-                  <w:tcW w:w="851" w:type="dxa"/>
-                  <w:vAlign w:val="center"/>
-                </w:tcPr>
-                <w:p>
-                  <w:pPr>
-                    <w:spacing w:before="100" w:beforeAutospacing="1" w:after="100" w:afterAutospacing="1"/>
+                      <w:rFonts w:asciiTheme="minorEastAsia" w:hAnsiTheme="minorEastAsia" w:cs="Segoe UI" w:hint="eastAsia"/>
+                      <w:sz w:val="20"/>
+                      <w:szCs w:val="20"/>
+                    </w:rPr>
+                  </w:pPr>
+                  <w:r>
+                    <w:rPr>
+                      <w:rFonts w:asciiTheme="minorEastAsia" w:hAnsiTheme="minorEastAsia" w:cs="Segoe UI" w:hint="eastAsia"/>
+                      <w:sz w:val="20"/>
+                      <w:szCs w:val="20"/>
+                    </w:rPr>
+                    <w:t>0</w:t>
+                  </w:r>
+                </w:p>
+                <w:p>
+                  <w:pPr>
+                    <w:spacing w:before="100" w:beforeAutospacing="1" w:after="100" w:afterAutospacing="1" w:line="240" w:lineRule="exact"/>
                     <w:jc w:val="center"/>
                     <w:rPr>
                       <w:rFonts w:asciiTheme="minorEastAsia" w:hAnsiTheme="minorEastAsia" w:cs="Segoe UI"/>
-                      <w:sz w:val="20"/>
-                      <w:szCs w:val="20"/>
-                    </w:rPr>
-                  </w:pPr>
-                </w:p>
-              </w:tc>
-            </w:tr>
-            <w:tr>
-              <w:trPr>
-                <w:trHeight w:val="774"/>
-              </w:trPr>
-              <w:tc>
-                <w:tcPr>
-                  <w:tcW w:w="851" w:type="dxa"/>
-                  <w:vAlign w:val="center"/>
-                </w:tcPr>
-                <w:p>
-                  <w:pPr>
-                    <w:spacing w:before="100" w:beforeAutospacing="1" w:after="100" w:afterAutospacing="1"/>
-                    <w:jc w:val="center"/>
-                    <w:rPr>
-                      <w:rFonts w:asciiTheme="minorEastAsia" w:hAnsiTheme="minorEastAsia" w:cs="Segoe UI"/>
-                      <w:sz w:val="20"/>
-                      <w:szCs w:val="20"/>
-                    </w:rPr>
-                  </w:pPr>
-                </w:p>
-              </w:tc>
-              <w:tc>
-                <w:tcPr>
-                  <w:tcW w:w="851" w:type="dxa"/>
-                  <w:vAlign w:val="center"/>
-                </w:tcPr>
-                <w:p>
-                  <w:pPr>
-                    <w:spacing w:before="100" w:beforeAutospacing="1" w:after="100" w:afterAutospacing="1"/>
-                    <w:jc w:val="center"/>
-                    <w:rPr>
-                      <w:rFonts w:asciiTheme="minorEastAsia" w:hAnsiTheme="minorEastAsia" w:cs="Segoe UI"/>
-                      <w:sz w:val="20"/>
-                      <w:szCs w:val="20"/>
-                    </w:rPr>
-                  </w:pPr>
-                </w:p>
-              </w:tc>
-              <w:tc>
-                <w:tcPr>
-                  <w:tcW w:w="851" w:type="dxa"/>
-                  <w:vAlign w:val="center"/>
-                </w:tcPr>
-                <w:p>
-                  <w:pPr>
-                    <w:spacing w:before="100" w:beforeAutospacing="1" w:after="100" w:afterAutospacing="1"/>
-                    <w:jc w:val="center"/>
-                    <w:rPr>
-                      <w:rFonts w:asciiTheme="minorEastAsia" w:hAnsiTheme="minorEastAsia" w:cs="Segoe UI"/>
-                      <w:sz w:val="20"/>
-                      <w:szCs w:val="20"/>
-                    </w:rPr>
-                  </w:pPr>
-                </w:p>
-              </w:tc>
-              <w:tc>
-                <w:tcPr>
-                  <w:tcW w:w="851" w:type="dxa"/>
-                  <w:vAlign w:val="center"/>
-                </w:tcPr>
-                <w:p>
-                  <w:pPr>
-                    <w:spacing w:before="100" w:beforeAutospacing="1" w:after="100" w:afterAutospacing="1"/>
-                    <w:jc w:val="center"/>
-                    <w:rPr>
-                      <w:rFonts w:asciiTheme="minorEastAsia" w:hAnsiTheme="minorEastAsia" w:cs="Segoe UI"/>
-                      <w:sz w:val="20"/>
-                      <w:szCs w:val="20"/>
-                    </w:rPr>
-                  </w:pPr>
-                </w:p>
-              </w:tc>
-              <w:tc>
-                <w:tcPr>
-                  <w:tcW w:w="851" w:type="dxa"/>
-                  <w:vAlign w:val="center"/>
-                </w:tcPr>
-                <w:p>
-                  <w:pPr>
-                    <w:spacing w:before="100" w:beforeAutospacing="1" w:after="100" w:afterAutospacing="1"/>
-                    <w:jc w:val="center"/>
-                    <w:rPr>
-                      <w:rFonts w:asciiTheme="minorEastAsia" w:hAnsiTheme="minorEastAsia" w:cs="Segoe UI"/>
-                      <w:sz w:val="20"/>
-                      <w:szCs w:val="20"/>
-                    </w:rPr>
-                  </w:pPr>
+                      <w:b/>
+                      <w:sz w:val="20"/>
+                      <w:szCs w:val="20"/>
+                    </w:rPr>
+                  </w:pPr>
+                  <w:r>
+                    <w:rPr>
+                      <w:rFonts w:asciiTheme="minorEastAsia" w:hAnsiTheme="minorEastAsia" w:cs="Segoe UI" w:hint="eastAsia"/>
+                      <w:b/>
+                      <w:sz w:val="20"/>
+                      <w:szCs w:val="20"/>
+                    </w:rPr>
+                    <w:t>(도착)</w:t>
+                  </w:r>
                 </w:p>
               </w:tc>
             </w:tr>
@@ -1597,1170 +2331,802 @@
               <w:spacing w:before="100" w:beforeAutospacing="1" w:after="100" w:afterAutospacing="1"/>
               <w:jc w:val="both"/>
               <w:rPr>
-                <w:rFonts w:asciiTheme="minorEastAsia" w:hAnsiTheme="minorEastAsia" w:cs="Segoe UI"/>
+                <w:rFonts w:asciiTheme="minorEastAsia" w:hAnsiTheme="minorEastAsia" w:cs="굴림" w:hint="eastAsia"/>
                 <w:sz w:val="20"/>
                 <w:szCs w:val="20"/>
               </w:rPr>
             </w:pPr>
+            <w:r>
+              <w:rPr>
+                <w:rFonts w:asciiTheme="minorEastAsia" w:hAnsiTheme="minorEastAsia" w:cs="굴림" w:hint="eastAsia"/>
+                <w:sz w:val="20"/>
+                <w:szCs w:val="20"/>
+              </w:rPr>
+              <w:t xml:space="preserve"> </w:t>
+            </w:r>
+            <w:r>
+              <w:rPr>
+                <w:rFonts w:asciiTheme="minorEastAsia" w:hAnsiTheme="minorEastAsia" w:cs="굴림" w:hint="eastAsia"/>
+                <w:sz w:val="20"/>
+                <w:szCs w:val="20"/>
+              </w:rPr>
+              <w:t>하수구의</w:t>
+            </w:r>
+            <w:r>
+              <w:rPr>
+                <w:rFonts w:asciiTheme="minorEastAsia" w:hAnsiTheme="minorEastAsia" w:cs="Segoe UI"/>
+                <w:sz w:val="20"/>
+                <w:szCs w:val="20"/>
+              </w:rPr>
+              <w:t xml:space="preserve"> </w:t>
+            </w:r>
+            <w:r>
+              <w:rPr>
+                <w:rFonts w:asciiTheme="minorEastAsia" w:hAnsiTheme="minorEastAsia" w:cs="굴림" w:hint="eastAsia"/>
+                <w:sz w:val="20"/>
+                <w:szCs w:val="20"/>
+              </w:rPr>
+              <w:t>시작점은</w:t>
+            </w:r>
+            <w:r>
+              <w:rPr>
+                <w:rFonts w:asciiTheme="minorEastAsia" w:hAnsiTheme="minorEastAsia" w:cs="Segoe UI"/>
+                <w:sz w:val="20"/>
+                <w:szCs w:val="20"/>
+              </w:rPr>
+              <w:t xml:space="preserve"> </w:t>
+            </w:r>
+            <w:r>
+              <w:rPr>
+                <w:rFonts w:asciiTheme="minorEastAsia" w:hAnsiTheme="minorEastAsia" w:cs="Segoe UI"/>
+                <w:b/>
+                <w:sz w:val="20"/>
+                <w:szCs w:val="20"/>
+              </w:rPr>
+              <w:t>(0, 0)</w:t>
+            </w:r>
+            <w:r>
+              <w:rPr>
+                <w:rFonts w:asciiTheme="minorEastAsia" w:hAnsiTheme="minorEastAsia" w:cs="굴림" w:hint="eastAsia"/>
+                <w:sz w:val="20"/>
+                <w:szCs w:val="20"/>
+              </w:rPr>
+              <w:t>으로</w:t>
+            </w:r>
+            <w:r>
+              <w:rPr>
+                <w:rFonts w:asciiTheme="minorEastAsia" w:hAnsiTheme="minorEastAsia" w:cs="Segoe UI"/>
+                <w:sz w:val="20"/>
+                <w:szCs w:val="20"/>
+              </w:rPr>
+              <w:t xml:space="preserve"> </w:t>
+            </w:r>
+            <w:r>
+              <w:rPr>
+                <w:rFonts w:asciiTheme="minorEastAsia" w:hAnsiTheme="minorEastAsia" w:cs="굴림" w:hint="eastAsia"/>
+                <w:sz w:val="20"/>
+                <w:szCs w:val="20"/>
+              </w:rPr>
+              <w:t>도착</w:t>
+            </w:r>
+            <w:r>
+              <w:rPr>
+                <w:rFonts w:asciiTheme="minorEastAsia" w:hAnsiTheme="minorEastAsia" w:cs="굴림" w:hint="eastAsia"/>
+                <w:sz w:val="20"/>
+                <w:szCs w:val="20"/>
+              </w:rPr>
+              <w:t>점은</w:t>
+            </w:r>
+            <w:r>
+              <w:rPr>
+                <w:rFonts w:asciiTheme="minorEastAsia" w:hAnsiTheme="minorEastAsia" w:cs="Segoe UI"/>
+                <w:sz w:val="20"/>
+                <w:szCs w:val="20"/>
+              </w:rPr>
+              <w:t xml:space="preserve"> </w:t>
+            </w:r>
+            <w:r>
+              <w:rPr>
+                <w:rFonts w:asciiTheme="minorEastAsia" w:hAnsiTheme="minorEastAsia" w:cs="Segoe UI"/>
+                <w:b/>
+                <w:sz w:val="20"/>
+                <w:szCs w:val="20"/>
+              </w:rPr>
+              <w:t>(N</w:t>
+            </w:r>
+            <w:r>
+              <w:rPr>
+                <w:rFonts w:asciiTheme="minorEastAsia" w:hAnsiTheme="minorEastAsia" w:cs="Segoe UI" w:hint="eastAsia"/>
+                <w:b/>
+                <w:sz w:val="20"/>
+                <w:szCs w:val="20"/>
+              </w:rPr>
+              <w:t>-1</w:t>
+            </w:r>
+            <w:r>
+              <w:rPr>
+                <w:rFonts w:asciiTheme="minorEastAsia" w:hAnsiTheme="minorEastAsia" w:cs="Segoe UI"/>
+                <w:b/>
+                <w:sz w:val="20"/>
+                <w:szCs w:val="20"/>
+              </w:rPr>
+              <w:t>, N</w:t>
+            </w:r>
+            <w:r>
+              <w:rPr>
+                <w:rFonts w:asciiTheme="minorEastAsia" w:hAnsiTheme="minorEastAsia" w:cs="Segoe UI" w:hint="eastAsia"/>
+                <w:b/>
+                <w:sz w:val="20"/>
+                <w:szCs w:val="20"/>
+              </w:rPr>
+              <w:t>-1</w:t>
+            </w:r>
+            <w:r>
+              <w:rPr>
+                <w:rFonts w:asciiTheme="minorEastAsia" w:hAnsiTheme="minorEastAsia" w:cs="Segoe UI"/>
+                <w:b/>
+                <w:sz w:val="20"/>
+                <w:szCs w:val="20"/>
+              </w:rPr>
+              <w:t>)</w:t>
+            </w:r>
+            <w:r>
+              <w:rPr>
+                <w:rFonts w:asciiTheme="minorEastAsia" w:hAnsiTheme="minorEastAsia" w:cs="굴림" w:hint="eastAsia"/>
+                <w:sz w:val="20"/>
+                <w:szCs w:val="20"/>
+              </w:rPr>
+              <w:t>이다</w:t>
+            </w:r>
+            <w:r>
+              <w:rPr>
+                <w:rFonts w:asciiTheme="minorEastAsia" w:hAnsiTheme="minorEastAsia" w:cs="Segoe UI"/>
+                <w:sz w:val="20"/>
+                <w:szCs w:val="20"/>
+              </w:rPr>
+              <w:t xml:space="preserve">. </w:t>
+            </w:r>
+            <w:r>
+              <w:rPr>
+                <w:rFonts w:asciiTheme="minorEastAsia" w:hAnsiTheme="minorEastAsia" w:cs="굴림" w:hint="eastAsia"/>
+                <w:sz w:val="20"/>
+                <w:szCs w:val="20"/>
+              </w:rPr>
+              <w:t>해당</w:t>
+            </w:r>
+            <w:r>
+              <w:rPr>
+                <w:rFonts w:asciiTheme="minorEastAsia" w:hAnsiTheme="minorEastAsia" w:cs="Segoe UI"/>
+                <w:sz w:val="20"/>
+                <w:szCs w:val="20"/>
+              </w:rPr>
+              <w:t xml:space="preserve"> </w:t>
+            </w:r>
+            <w:r>
+              <w:rPr>
+                <w:rFonts w:asciiTheme="minorEastAsia" w:hAnsiTheme="minorEastAsia" w:cs="굴림" w:hint="eastAsia"/>
+                <w:sz w:val="20"/>
+                <w:szCs w:val="20"/>
+              </w:rPr>
+              <w:t>도면을 보면</w:t>
+            </w:r>
+            <w:r>
+              <w:rPr>
+                <w:rFonts w:asciiTheme="minorEastAsia" w:hAnsiTheme="minorEastAsia" w:cs="Segoe UI"/>
+                <w:sz w:val="20"/>
+                <w:szCs w:val="20"/>
+              </w:rPr>
+              <w:t xml:space="preserve"> </w:t>
+            </w:r>
+            <w:r>
+              <w:rPr>
+                <w:rFonts w:asciiTheme="minorEastAsia" w:hAnsiTheme="minorEastAsia" w:cs="굴림" w:hint="eastAsia"/>
+                <w:sz w:val="20"/>
+                <w:szCs w:val="20"/>
+              </w:rPr>
+              <w:t>하수구</w:t>
+            </w:r>
+            <w:r>
+              <w:rPr>
+                <w:rFonts w:asciiTheme="minorEastAsia" w:hAnsiTheme="minorEastAsia" w:cs="Segoe UI"/>
+                <w:sz w:val="20"/>
+                <w:szCs w:val="20"/>
+              </w:rPr>
+              <w:t xml:space="preserve"> </w:t>
+            </w:r>
+            <w:r>
+              <w:rPr>
+                <w:rFonts w:asciiTheme="minorEastAsia" w:hAnsiTheme="minorEastAsia" w:cs="굴림" w:hint="eastAsia"/>
+                <w:sz w:val="20"/>
+                <w:szCs w:val="20"/>
+              </w:rPr>
+              <w:t>각</w:t>
+            </w:r>
+            <w:r>
+              <w:rPr>
+                <w:rFonts w:asciiTheme="minorEastAsia" w:hAnsiTheme="minorEastAsia" w:cs="Segoe UI"/>
+                <w:sz w:val="20"/>
+                <w:szCs w:val="20"/>
+              </w:rPr>
+              <w:t xml:space="preserve"> </w:t>
+            </w:r>
+            <w:r>
+              <w:rPr>
+                <w:rFonts w:asciiTheme="minorEastAsia" w:hAnsiTheme="minorEastAsia" w:cs="굴림" w:hint="eastAsia"/>
+                <w:sz w:val="20"/>
+                <w:szCs w:val="20"/>
+              </w:rPr>
+              <w:t>구간의</w:t>
+            </w:r>
+            <w:r>
+              <w:rPr>
+                <w:rFonts w:asciiTheme="minorEastAsia" w:hAnsiTheme="minorEastAsia" w:cs="Segoe UI"/>
+                <w:sz w:val="20"/>
+                <w:szCs w:val="20"/>
+              </w:rPr>
+              <w:t xml:space="preserve"> </w:t>
+            </w:r>
+            <w:r>
+              <w:rPr>
+                <w:rFonts w:asciiTheme="minorEastAsia" w:hAnsiTheme="minorEastAsia" w:cs="굴림" w:hint="eastAsia"/>
+                <w:sz w:val="20"/>
+                <w:szCs w:val="20"/>
+              </w:rPr>
+              <w:t>막힌</w:t>
+            </w:r>
+            <w:r>
+              <w:rPr>
+                <w:rFonts w:asciiTheme="minorEastAsia" w:hAnsiTheme="minorEastAsia" w:cs="Segoe UI"/>
+                <w:sz w:val="20"/>
+                <w:szCs w:val="20"/>
+              </w:rPr>
+              <w:t xml:space="preserve"> </w:t>
+            </w:r>
+            <w:r>
+              <w:rPr>
+                <w:rFonts w:asciiTheme="minorEastAsia" w:hAnsiTheme="minorEastAsia" w:cs="굴림" w:hint="eastAsia"/>
+                <w:sz w:val="20"/>
+                <w:szCs w:val="20"/>
+              </w:rPr>
+              <w:t>정도가</w:t>
+            </w:r>
+            <w:r>
+              <w:rPr>
+                <w:rFonts w:asciiTheme="minorEastAsia" w:hAnsiTheme="minorEastAsia" w:cs="Segoe UI"/>
+                <w:sz w:val="20"/>
+                <w:szCs w:val="20"/>
+              </w:rPr>
+              <w:t xml:space="preserve"> </w:t>
+            </w:r>
+            <w:r>
+              <w:rPr>
+                <w:rFonts w:asciiTheme="minorEastAsia" w:hAnsiTheme="minorEastAsia" w:cs="굴림" w:hint="eastAsia"/>
+                <w:sz w:val="20"/>
+                <w:szCs w:val="20"/>
+              </w:rPr>
+              <w:t>표시되어</w:t>
+            </w:r>
+            <w:r>
+              <w:rPr>
+                <w:rFonts w:asciiTheme="minorEastAsia" w:hAnsiTheme="minorEastAsia" w:cs="Segoe UI"/>
+                <w:sz w:val="20"/>
+                <w:szCs w:val="20"/>
+              </w:rPr>
+              <w:t xml:space="preserve"> </w:t>
+            </w:r>
+            <w:r>
+              <w:rPr>
+                <w:rFonts w:asciiTheme="minorEastAsia" w:hAnsiTheme="minorEastAsia" w:cs="굴림" w:hint="eastAsia"/>
+                <w:sz w:val="20"/>
+                <w:szCs w:val="20"/>
+              </w:rPr>
+              <w:t>있다</w:t>
+            </w:r>
+            <w:r>
+              <w:rPr>
+                <w:rFonts w:asciiTheme="minorEastAsia" w:hAnsiTheme="minorEastAsia" w:cs="Segoe UI"/>
+                <w:sz w:val="20"/>
+                <w:szCs w:val="20"/>
+              </w:rPr>
+              <w:t>.</w:t>
+            </w:r>
+            <w:r>
+              <w:rPr>
+                <w:rFonts w:asciiTheme="minorEastAsia" w:hAnsiTheme="minorEastAsia" w:cs="Segoe UI" w:hint="eastAsia"/>
+                <w:sz w:val="20"/>
+                <w:szCs w:val="20"/>
+              </w:rPr>
+              <w:t xml:space="preserve"> </w:t>
+            </w:r>
+            <w:r>
+              <w:rPr>
+                <w:rFonts w:asciiTheme="minorEastAsia" w:hAnsiTheme="minorEastAsia" w:cs="굴림" w:hint="eastAsia"/>
+                <w:sz w:val="20"/>
+                <w:szCs w:val="20"/>
+              </w:rPr>
+              <w:t>위의</w:t>
+            </w:r>
+            <w:r>
+              <w:rPr>
+                <w:rFonts w:asciiTheme="minorEastAsia" w:hAnsiTheme="minorEastAsia" w:cs="Segoe UI"/>
+                <w:sz w:val="20"/>
+                <w:szCs w:val="20"/>
+              </w:rPr>
+              <w:t xml:space="preserve"> </w:t>
+            </w:r>
+            <w:r>
+              <w:rPr>
+                <w:rFonts w:asciiTheme="minorEastAsia" w:hAnsiTheme="minorEastAsia" w:cs="굴림" w:hint="eastAsia"/>
+                <w:sz w:val="20"/>
+                <w:szCs w:val="20"/>
+              </w:rPr>
+              <w:t>그림에서</w:t>
+            </w:r>
+            <w:r>
+              <w:rPr>
+                <w:rFonts w:asciiTheme="minorEastAsia" w:hAnsiTheme="minorEastAsia" w:cs="Segoe UI"/>
+                <w:sz w:val="20"/>
+                <w:szCs w:val="20"/>
+              </w:rPr>
+              <w:t xml:space="preserve"> </w:t>
+            </w:r>
+            <w:r>
+              <w:rPr>
+                <w:rFonts w:asciiTheme="minorEastAsia" w:hAnsiTheme="minorEastAsia" w:cs="Segoe UI"/>
+                <w:b/>
+                <w:sz w:val="20"/>
+                <w:szCs w:val="20"/>
+              </w:rPr>
+              <w:t>(</w:t>
+            </w:r>
+            <w:r>
+              <w:rPr>
+                <w:rFonts w:asciiTheme="minorEastAsia" w:hAnsiTheme="minorEastAsia" w:cs="Segoe UI" w:hint="eastAsia"/>
+                <w:b/>
+                <w:sz w:val="20"/>
+                <w:szCs w:val="20"/>
+              </w:rPr>
+              <w:t>1, 0)</w:t>
+            </w:r>
+            <w:r>
+              <w:rPr>
+                <w:rFonts w:asciiTheme="minorEastAsia" w:hAnsiTheme="minorEastAsia" w:cs="Segoe UI"/>
+                <w:sz w:val="20"/>
+                <w:szCs w:val="20"/>
+              </w:rPr>
+              <w:t xml:space="preserve"> </w:t>
+            </w:r>
+            <w:r>
+              <w:rPr>
+                <w:rFonts w:asciiTheme="minorEastAsia" w:hAnsiTheme="minorEastAsia" w:cs="굴림" w:hint="eastAsia"/>
+                <w:sz w:val="20"/>
+                <w:szCs w:val="20"/>
+              </w:rPr>
+              <w:t>지점에서는</w:t>
+            </w:r>
+            <w:r>
+              <w:rPr>
+                <w:rFonts w:asciiTheme="minorEastAsia" w:hAnsiTheme="minorEastAsia" w:cs="Segoe UI"/>
+                <w:sz w:val="20"/>
+                <w:szCs w:val="20"/>
+              </w:rPr>
+              <w:t xml:space="preserve"> </w:t>
+            </w:r>
+            <w:r>
+              <w:rPr>
+                <w:rFonts w:asciiTheme="minorEastAsia" w:hAnsiTheme="minorEastAsia" w:cs="Segoe UI"/>
+                <w:b/>
+                <w:sz w:val="20"/>
+                <w:szCs w:val="20"/>
+              </w:rPr>
+              <w:t>'</w:t>
+            </w:r>
+            <w:r>
+              <w:rPr>
+                <w:rFonts w:asciiTheme="minorEastAsia" w:hAnsiTheme="minorEastAsia" w:cs="Segoe UI" w:hint="eastAsia"/>
+                <w:b/>
+                <w:sz w:val="20"/>
+                <w:szCs w:val="20"/>
+              </w:rPr>
+              <w:t>5</w:t>
+            </w:r>
+            <w:r>
+              <w:rPr>
+                <w:rFonts w:asciiTheme="minorEastAsia" w:hAnsiTheme="minorEastAsia" w:cs="Segoe UI"/>
+                <w:b/>
+                <w:sz w:val="20"/>
+                <w:szCs w:val="20"/>
+              </w:rPr>
+              <w:t>'</w:t>
+            </w:r>
+            <w:r>
+              <w:rPr>
+                <w:rFonts w:asciiTheme="minorEastAsia" w:hAnsiTheme="minorEastAsia" w:cs="굴림" w:hint="eastAsia"/>
+                <w:sz w:val="20"/>
+                <w:szCs w:val="20"/>
+              </w:rPr>
+              <w:t>만큼</w:t>
+            </w:r>
+            <w:r>
+              <w:rPr>
+                <w:rFonts w:asciiTheme="minorEastAsia" w:hAnsiTheme="minorEastAsia" w:cs="Segoe UI"/>
+                <w:sz w:val="20"/>
+                <w:szCs w:val="20"/>
+              </w:rPr>
+              <w:t xml:space="preserve"> </w:t>
+            </w:r>
+            <w:r>
+              <w:rPr>
+                <w:rFonts w:asciiTheme="minorEastAsia" w:hAnsiTheme="minorEastAsia" w:cs="굴림" w:hint="eastAsia"/>
+                <w:sz w:val="20"/>
+                <w:szCs w:val="20"/>
+              </w:rPr>
+              <w:t>막혀있으므로</w:t>
+            </w:r>
+            <w:r>
+              <w:rPr>
+                <w:rFonts w:asciiTheme="minorEastAsia" w:hAnsiTheme="minorEastAsia" w:cs="굴림" w:hint="eastAsia"/>
+                <w:sz w:val="20"/>
+                <w:szCs w:val="20"/>
+              </w:rPr>
+              <w:t xml:space="preserve"> 해당 칸을 뚫기 위해서는 5번의 시도 횟수가 발생한다.</w:t>
+            </w:r>
+            <w:r>
+              <w:rPr>
+                <w:rFonts w:asciiTheme="minorEastAsia" w:hAnsiTheme="minorEastAsia" w:cs="Segoe UI" w:hint="eastAsia"/>
+                <w:sz w:val="20"/>
+                <w:szCs w:val="20"/>
+              </w:rPr>
+              <w:t xml:space="preserve"> </w:t>
+            </w:r>
+            <w:r>
+              <w:rPr>
+                <w:rFonts w:asciiTheme="minorEastAsia" w:hAnsiTheme="minorEastAsia" w:cs="굴림" w:hint="eastAsia"/>
+                <w:sz w:val="20"/>
+                <w:szCs w:val="20"/>
+              </w:rPr>
+              <w:t>보조</w:t>
+            </w:r>
+            <w:r>
+              <w:rPr>
+                <w:rFonts w:asciiTheme="minorEastAsia" w:hAnsiTheme="minorEastAsia" w:cs="Segoe UI"/>
+                <w:sz w:val="20"/>
+                <w:szCs w:val="20"/>
+              </w:rPr>
+              <w:t xml:space="preserve"> </w:t>
+            </w:r>
+            <w:r>
+              <w:rPr>
+                <w:rFonts w:asciiTheme="minorEastAsia" w:hAnsiTheme="minorEastAsia" w:cs="굴림" w:hint="eastAsia"/>
+                <w:sz w:val="20"/>
+                <w:szCs w:val="20"/>
+              </w:rPr>
+              <w:t>아이템인</w:t>
+            </w:r>
+            <w:r>
+              <w:rPr>
+                <w:rFonts w:asciiTheme="minorEastAsia" w:hAnsiTheme="minorEastAsia" w:cs="Segoe UI"/>
+                <w:sz w:val="20"/>
+                <w:szCs w:val="20"/>
+              </w:rPr>
+              <w:t xml:space="preserve"> </w:t>
+            </w:r>
+            <w:proofErr w:type="spellStart"/>
+            <w:r>
+              <w:rPr>
+                <w:rFonts w:asciiTheme="minorEastAsia" w:hAnsiTheme="minorEastAsia" w:cs="굴림" w:hint="eastAsia"/>
+                <w:sz w:val="20"/>
+                <w:szCs w:val="20"/>
+              </w:rPr>
+              <w:t>락스가</w:t>
+            </w:r>
+            <w:proofErr w:type="spellEnd"/>
+            <w:r>
+              <w:rPr>
+                <w:rFonts w:asciiTheme="minorEastAsia" w:hAnsiTheme="minorEastAsia" w:cs="Segoe UI"/>
+                <w:sz w:val="20"/>
+                <w:szCs w:val="20"/>
+              </w:rPr>
+              <w:t xml:space="preserve"> </w:t>
+            </w:r>
+            <w:r>
+              <w:rPr>
+                <w:rFonts w:asciiTheme="minorEastAsia" w:hAnsiTheme="minorEastAsia" w:cs="굴림" w:hint="eastAsia"/>
+                <w:sz w:val="20"/>
+                <w:szCs w:val="20"/>
+              </w:rPr>
+              <w:t>존재하는</w:t>
+            </w:r>
+            <w:r>
+              <w:rPr>
+                <w:rFonts w:asciiTheme="minorEastAsia" w:hAnsiTheme="minorEastAsia" w:cs="Segoe UI"/>
+                <w:sz w:val="20"/>
+                <w:szCs w:val="20"/>
+              </w:rPr>
+              <w:t xml:space="preserve"> </w:t>
+            </w:r>
+            <w:r>
+              <w:rPr>
+                <w:rFonts w:asciiTheme="minorEastAsia" w:hAnsiTheme="minorEastAsia" w:cs="굴림" w:hint="eastAsia"/>
+                <w:sz w:val="20"/>
+                <w:szCs w:val="20"/>
+              </w:rPr>
+              <w:t>지점</w:t>
+            </w:r>
+            <w:r>
+              <w:rPr>
+                <w:rFonts w:asciiTheme="minorEastAsia" w:hAnsiTheme="minorEastAsia" w:cs="굴림" w:hint="eastAsia"/>
+                <w:sz w:val="20"/>
+                <w:szCs w:val="20"/>
+              </w:rPr>
+              <w:t xml:space="preserve"> </w:t>
+            </w:r>
+            <w:r>
+              <w:rPr>
+                <w:rFonts w:asciiTheme="minorEastAsia" w:hAnsiTheme="minorEastAsia" w:cs="굴림" w:hint="eastAsia"/>
+                <w:b/>
+                <w:sz w:val="20"/>
+                <w:szCs w:val="20"/>
+              </w:rPr>
+              <w:t>(2,1)</w:t>
+            </w:r>
+            <w:r>
+              <w:rPr>
+                <w:rFonts w:asciiTheme="minorEastAsia" w:hAnsiTheme="minorEastAsia" w:cs="굴림" w:hint="eastAsia"/>
+                <w:sz w:val="20"/>
+                <w:szCs w:val="20"/>
+              </w:rPr>
+              <w:t>에</w:t>
+            </w:r>
+            <w:r>
+              <w:rPr>
+                <w:rFonts w:asciiTheme="minorEastAsia" w:hAnsiTheme="minorEastAsia" w:cs="Segoe UI"/>
+                <w:sz w:val="20"/>
+                <w:szCs w:val="20"/>
+              </w:rPr>
+              <w:t xml:space="preserve"> </w:t>
+            </w:r>
+            <w:r>
+              <w:rPr>
+                <w:rFonts w:asciiTheme="minorEastAsia" w:hAnsiTheme="minorEastAsia" w:cs="굴림" w:hint="eastAsia"/>
+                <w:sz w:val="20"/>
+                <w:szCs w:val="20"/>
+              </w:rPr>
+              <w:t xml:space="preserve">도착하게 </w:t>
+            </w:r>
+            <w:r>
+              <w:rPr>
+                <w:rFonts w:asciiTheme="minorEastAsia" w:hAnsiTheme="minorEastAsia" w:cs="굴림" w:hint="eastAsia"/>
+                <w:sz w:val="20"/>
+                <w:szCs w:val="20"/>
+              </w:rPr>
+              <w:t>된다면</w:t>
+            </w:r>
+            <w:r>
+              <w:rPr>
+                <w:rFonts w:asciiTheme="minorEastAsia" w:hAnsiTheme="minorEastAsia" w:cs="굴림" w:hint="eastAsia"/>
+                <w:sz w:val="20"/>
+                <w:szCs w:val="20"/>
+              </w:rPr>
+              <w:t xml:space="preserve"> </w:t>
+            </w:r>
+            <w:r>
+              <w:rPr>
+                <w:rFonts w:asciiTheme="minorEastAsia" w:hAnsiTheme="minorEastAsia" w:cs="굴림" w:hint="eastAsia"/>
+                <w:sz w:val="20"/>
+                <w:szCs w:val="20"/>
+                <w:u w:val="single"/>
+              </w:rPr>
+              <w:t>1</w:t>
+            </w:r>
+            <w:r>
+              <w:rPr>
+                <w:rFonts w:asciiTheme="minorEastAsia" w:hAnsiTheme="minorEastAsia" w:cs="굴림" w:hint="eastAsia"/>
+                <w:sz w:val="20"/>
+                <w:szCs w:val="20"/>
+              </w:rPr>
+              <w:t>씩 힘의 크기가 증가한다.</w:t>
+            </w:r>
+            <w:r>
+              <w:rPr>
+                <w:rFonts w:asciiTheme="minorEastAsia" w:hAnsiTheme="minorEastAsia" w:cs="굴림" w:hint="eastAsia"/>
+                <w:sz w:val="20"/>
+                <w:szCs w:val="20"/>
+              </w:rPr>
+              <w:t xml:space="preserve"> 즉, 해당 칸에 도착하게 된다면 이후의 칸들에서는 힘의 크기가 </w:t>
+            </w:r>
+            <w:r>
+              <w:rPr>
+                <w:rFonts w:asciiTheme="minorEastAsia" w:hAnsiTheme="minorEastAsia" w:cs="굴림"/>
+                <w:b/>
+                <w:sz w:val="20"/>
+                <w:szCs w:val="20"/>
+              </w:rPr>
+              <w:t>‘</w:t>
+            </w:r>
+            <w:r>
+              <w:rPr>
+                <w:rFonts w:asciiTheme="minorEastAsia" w:hAnsiTheme="minorEastAsia" w:cs="굴림" w:hint="eastAsia"/>
+                <w:b/>
+                <w:sz w:val="20"/>
+                <w:szCs w:val="20"/>
+              </w:rPr>
+              <w:t>2</w:t>
+            </w:r>
+            <w:r>
+              <w:rPr>
+                <w:rFonts w:asciiTheme="minorEastAsia" w:hAnsiTheme="minorEastAsia" w:cs="굴림"/>
+                <w:b/>
+                <w:sz w:val="20"/>
+                <w:szCs w:val="20"/>
+              </w:rPr>
+              <w:t>’</w:t>
+            </w:r>
+            <w:r>
+              <w:rPr>
+                <w:rFonts w:asciiTheme="minorEastAsia" w:hAnsiTheme="minorEastAsia" w:cs="굴림" w:hint="eastAsia"/>
+                <w:sz w:val="20"/>
+                <w:szCs w:val="20"/>
+              </w:rPr>
+              <w:t xml:space="preserve">가 되는 것이다. </w:t>
+            </w:r>
+            <w:r>
+              <w:rPr>
+                <w:rFonts w:asciiTheme="minorEastAsia" w:hAnsiTheme="minorEastAsia" w:cs="굴림" w:hint="eastAsia"/>
+                <w:sz w:val="20"/>
+                <w:szCs w:val="20"/>
+              </w:rPr>
+              <w:t xml:space="preserve">증가한 힘에 따라, </w:t>
+            </w:r>
+            <w:r>
+              <w:rPr>
+                <w:rFonts w:asciiTheme="minorEastAsia" w:hAnsiTheme="minorEastAsia" w:cs="굴림" w:hint="eastAsia"/>
+                <w:b/>
+                <w:sz w:val="20"/>
+                <w:szCs w:val="20"/>
+              </w:rPr>
+              <w:t>(3, 3)</w:t>
+            </w:r>
+            <w:r>
+              <w:rPr>
+                <w:rFonts w:asciiTheme="minorEastAsia" w:hAnsiTheme="minorEastAsia" w:cs="굴림" w:hint="eastAsia"/>
+                <w:sz w:val="20"/>
+                <w:szCs w:val="20"/>
+              </w:rPr>
+              <w:t xml:space="preserve">을 지나기 위해서는 </w:t>
+            </w:r>
+            <w:r>
+              <w:rPr>
+                <w:rFonts w:asciiTheme="minorEastAsia" w:hAnsiTheme="minorEastAsia" w:cs="굴림"/>
+                <w:sz w:val="20"/>
+                <w:szCs w:val="20"/>
+              </w:rPr>
+              <w:t>‘</w:t>
+            </w:r>
+            <w:r>
+              <w:rPr>
+                <w:rFonts w:asciiTheme="minorEastAsia" w:hAnsiTheme="minorEastAsia" w:cs="굴림" w:hint="eastAsia"/>
+                <w:sz w:val="20"/>
+                <w:szCs w:val="20"/>
+              </w:rPr>
+              <w:t>4번</w:t>
+            </w:r>
+            <w:r>
+              <w:rPr>
+                <w:rFonts w:asciiTheme="minorEastAsia" w:hAnsiTheme="minorEastAsia" w:cs="굴림"/>
+                <w:sz w:val="20"/>
+                <w:szCs w:val="20"/>
+              </w:rPr>
+              <w:t>’</w:t>
+            </w:r>
+            <w:r>
+              <w:rPr>
+                <w:rFonts w:asciiTheme="minorEastAsia" w:hAnsiTheme="minorEastAsia" w:cs="굴림" w:hint="eastAsia"/>
+                <w:sz w:val="20"/>
+                <w:szCs w:val="20"/>
+              </w:rPr>
+              <w:t xml:space="preserve">이 아닌 </w:t>
+            </w:r>
+            <w:r>
+              <w:rPr>
+                <w:rFonts w:asciiTheme="minorEastAsia" w:hAnsiTheme="minorEastAsia" w:cs="굴림"/>
+                <w:sz w:val="20"/>
+                <w:szCs w:val="20"/>
+              </w:rPr>
+              <w:t>‘</w:t>
+            </w:r>
+            <w:r>
+              <w:rPr>
+                <w:rFonts w:asciiTheme="minorEastAsia" w:hAnsiTheme="minorEastAsia" w:cs="굴림" w:hint="eastAsia"/>
+                <w:sz w:val="20"/>
+                <w:szCs w:val="20"/>
+              </w:rPr>
+              <w:t>2번</w:t>
+            </w:r>
+            <w:r>
+              <w:rPr>
+                <w:rFonts w:asciiTheme="minorEastAsia" w:hAnsiTheme="minorEastAsia" w:cs="굴림"/>
+                <w:sz w:val="20"/>
+                <w:szCs w:val="20"/>
+              </w:rPr>
+              <w:t>’</w:t>
+            </w:r>
+            <w:r>
+              <w:rPr>
+                <w:rFonts w:asciiTheme="minorEastAsia" w:hAnsiTheme="minorEastAsia" w:cs="굴림" w:hint="eastAsia"/>
+                <w:sz w:val="20"/>
+                <w:szCs w:val="20"/>
+              </w:rPr>
+              <w:t>의 시도만 하면 된다. 이런 방식으로 탐색을 하면, 준영이는</w:t>
+            </w:r>
+            <w:r>
+              <w:rPr>
+                <w:rFonts w:asciiTheme="minorEastAsia" w:hAnsiTheme="minorEastAsia" w:cs="굴림" w:hint="eastAsia"/>
+                <w:sz w:val="20"/>
+                <w:szCs w:val="20"/>
+              </w:rPr>
+              <w:t xml:space="preserve"> 위 도면의</w:t>
+            </w:r>
+            <w:r>
+              <w:rPr>
+                <w:rFonts w:asciiTheme="minorEastAsia" w:hAnsiTheme="minorEastAsia" w:cs="굴림" w:hint="eastAsia"/>
+                <w:sz w:val="20"/>
+                <w:szCs w:val="20"/>
+              </w:rPr>
+              <w:t xml:space="preserve"> 하수구를 뚫기 위해 총 </w:t>
+            </w:r>
+            <w:r>
+              <w:rPr>
+                <w:rFonts w:asciiTheme="minorEastAsia" w:hAnsiTheme="minorEastAsia" w:cs="굴림"/>
+                <w:sz w:val="20"/>
+                <w:szCs w:val="20"/>
+              </w:rPr>
+              <w:t>‘</w:t>
+            </w:r>
+            <w:r>
+              <w:rPr>
+                <w:rFonts w:asciiTheme="minorEastAsia" w:hAnsiTheme="minorEastAsia" w:cs="굴림" w:hint="eastAsia"/>
+                <w:sz w:val="20"/>
+                <w:szCs w:val="20"/>
+              </w:rPr>
+              <w:t>8번</w:t>
+            </w:r>
+            <w:r>
+              <w:rPr>
+                <w:rFonts w:asciiTheme="minorEastAsia" w:hAnsiTheme="minorEastAsia" w:cs="굴림"/>
+                <w:sz w:val="20"/>
+                <w:szCs w:val="20"/>
+              </w:rPr>
+              <w:t>’</w:t>
+            </w:r>
+            <w:r>
+              <w:rPr>
+                <w:rFonts w:asciiTheme="minorEastAsia" w:hAnsiTheme="minorEastAsia" w:cs="굴림" w:hint="eastAsia"/>
+                <w:sz w:val="20"/>
+                <w:szCs w:val="20"/>
+              </w:rPr>
+              <w:t>만</w:t>
+            </w:r>
+            <w:r>
+              <w:rPr>
+                <w:rFonts w:asciiTheme="minorEastAsia" w:hAnsiTheme="minorEastAsia" w:cs="굴림" w:hint="eastAsia"/>
+                <w:sz w:val="20"/>
+                <w:szCs w:val="20"/>
+              </w:rPr>
+              <w:t xml:space="preserve"> 시도하면 된다.</w:t>
+            </w:r>
           </w:p>
           <w:p>
             <w:pPr>
               <w:spacing w:before="100" w:beforeAutospacing="1" w:after="100" w:afterAutospacing="1"/>
               <w:jc w:val="both"/>
               <w:rPr>
-                <w:rFonts w:asciiTheme="minorEastAsia" w:hAnsiTheme="minorEastAsia" w:cs="Segoe UI"/>
+                <w:rFonts w:asciiTheme="minorEastAsia" w:hAnsiTheme="minorEastAsia" w:cs="굴림"/>
                 <w:sz w:val="20"/>
                 <w:szCs w:val="20"/>
               </w:rPr>
             </w:pPr>
             <w:r>
-              <w:rPr>
-                <w:rFonts w:asciiTheme="minorEastAsia" w:hAnsiTheme="minorEastAsia" w:cs="굴림" w:hint="eastAsia"/>
-                <w:sz w:val="20"/>
-                <w:szCs w:val="20"/>
-              </w:rPr>
-              <w:t>하수구의</w:t>
-            </w:r>
-            <w:r>
-              <w:rPr>
-                <w:rFonts w:asciiTheme="minorEastAsia" w:hAnsiTheme="minorEastAsia" w:cs="Segoe UI"/>
-                <w:sz w:val="20"/>
-                <w:szCs w:val="20"/>
-              </w:rPr>
-              <w:t xml:space="preserve"> </w:t>
-            </w:r>
-            <w:r>
-              <w:rPr>
-                <w:rFonts w:asciiTheme="minorEastAsia" w:hAnsiTheme="minorEastAsia" w:cs="굴림" w:hint="eastAsia"/>
-                <w:sz w:val="20"/>
-                <w:szCs w:val="20"/>
-              </w:rPr>
-              <w:t>시작점은</w:t>
-            </w:r>
-            <w:r>
-              <w:rPr>
-                <w:rFonts w:asciiTheme="minorEastAsia" w:hAnsiTheme="minorEastAsia" w:cs="Segoe UI"/>
-                <w:sz w:val="20"/>
-                <w:szCs w:val="20"/>
-              </w:rPr>
-              <w:t xml:space="preserve"> (0, 0)</w:t>
-            </w:r>
-            <w:r>
-              <w:rPr>
-                <w:rFonts w:asciiTheme="minorEastAsia" w:hAnsiTheme="minorEastAsia" w:cs="굴림" w:hint="eastAsia"/>
-                <w:sz w:val="20"/>
-                <w:szCs w:val="20"/>
-              </w:rPr>
-              <w:t>으로</w:t>
-            </w:r>
-            <w:r>
-              <w:rPr>
-                <w:rFonts w:asciiTheme="minorEastAsia" w:hAnsiTheme="minorEastAsia" w:cs="Segoe UI"/>
-                <w:sz w:val="20"/>
-                <w:szCs w:val="20"/>
-              </w:rPr>
-              <w:t xml:space="preserve"> </w:t>
-            </w:r>
-            <w:proofErr w:type="spellStart"/>
-            <w:r>
-              <w:rPr>
-                <w:rFonts w:asciiTheme="minorEastAsia" w:hAnsiTheme="minorEastAsia" w:cs="굴림" w:hint="eastAsia"/>
-                <w:sz w:val="20"/>
-                <w:szCs w:val="20"/>
-              </w:rPr>
-              <w:t>끝지점은</w:t>
-            </w:r>
-            <w:proofErr w:type="spellEnd"/>
-            <w:r>
-              <w:rPr>
-                <w:rFonts w:asciiTheme="minorEastAsia" w:hAnsiTheme="minorEastAsia" w:cs="Segoe UI"/>
-                <w:sz w:val="20"/>
-                <w:szCs w:val="20"/>
-              </w:rPr>
-              <w:t xml:space="preserve"> (N</w:t>
-            </w:r>
-            <w:r>
-              <w:rPr>
-                <w:rFonts w:asciiTheme="minorEastAsia" w:hAnsiTheme="minorEastAsia" w:cs="Segoe UI" w:hint="eastAsia"/>
-                <w:sz w:val="20"/>
-                <w:szCs w:val="20"/>
-              </w:rPr>
-              <w:t>-1</w:t>
-            </w:r>
-            <w:r>
-              <w:rPr>
-                <w:rFonts w:asciiTheme="minorEastAsia" w:hAnsiTheme="minorEastAsia" w:cs="Segoe UI"/>
-                <w:sz w:val="20"/>
-                <w:szCs w:val="20"/>
-              </w:rPr>
-              <w:t>, N</w:t>
-            </w:r>
-            <w:r>
-              <w:rPr>
-                <w:rFonts w:asciiTheme="minorEastAsia" w:hAnsiTheme="minorEastAsia" w:cs="Segoe UI" w:hint="eastAsia"/>
-                <w:sz w:val="20"/>
-                <w:szCs w:val="20"/>
-              </w:rPr>
-              <w:t>-1</w:t>
-            </w:r>
-            <w:r>
-              <w:rPr>
-                <w:rFonts w:asciiTheme="minorEastAsia" w:hAnsiTheme="minorEastAsia" w:cs="Segoe UI"/>
-                <w:sz w:val="20"/>
-                <w:szCs w:val="20"/>
-              </w:rPr>
-              <w:t>)</w:t>
-            </w:r>
-            <w:r>
-              <w:rPr>
-                <w:rFonts w:asciiTheme="minorEastAsia" w:hAnsiTheme="minorEastAsia" w:cs="굴림" w:hint="eastAsia"/>
-                <w:sz w:val="20"/>
-                <w:szCs w:val="20"/>
-              </w:rPr>
-              <w:t>이다</w:t>
-            </w:r>
-            <w:r>
-              <w:rPr>
-                <w:rFonts w:asciiTheme="minorEastAsia" w:hAnsiTheme="minorEastAsia" w:cs="Segoe UI"/>
-                <w:sz w:val="20"/>
-                <w:szCs w:val="20"/>
-              </w:rPr>
-              <w:t xml:space="preserve">. </w:t>
-            </w:r>
-            <w:r>
-              <w:rPr>
-                <w:rFonts w:asciiTheme="minorEastAsia" w:hAnsiTheme="minorEastAsia" w:cs="굴림" w:hint="eastAsia"/>
-                <w:sz w:val="20"/>
-                <w:szCs w:val="20"/>
-              </w:rPr>
-              <w:t>해당</w:t>
-            </w:r>
-            <w:r>
-              <w:rPr>
-                <w:rFonts w:asciiTheme="minorEastAsia" w:hAnsiTheme="minorEastAsia" w:cs="Segoe UI"/>
-                <w:sz w:val="20"/>
-                <w:szCs w:val="20"/>
-              </w:rPr>
-              <w:t xml:space="preserve"> </w:t>
-            </w:r>
-            <w:r>
-              <w:rPr>
-                <w:rFonts w:asciiTheme="minorEastAsia" w:hAnsiTheme="minorEastAsia" w:cs="굴림" w:hint="eastAsia"/>
-                <w:sz w:val="20"/>
-                <w:szCs w:val="20"/>
-              </w:rPr>
-              <w:t>도면에는</w:t>
-            </w:r>
-            <w:r>
-              <w:rPr>
-                <w:rFonts w:asciiTheme="minorEastAsia" w:hAnsiTheme="minorEastAsia" w:cs="Segoe UI"/>
-                <w:sz w:val="20"/>
-                <w:szCs w:val="20"/>
-              </w:rPr>
-              <w:t xml:space="preserve"> </w:t>
-            </w:r>
-            <w:r>
-              <w:rPr>
-                <w:rFonts w:asciiTheme="minorEastAsia" w:hAnsiTheme="minorEastAsia" w:cs="굴림" w:hint="eastAsia"/>
-                <w:sz w:val="20"/>
-                <w:szCs w:val="20"/>
-              </w:rPr>
-              <w:t>하수구</w:t>
-            </w:r>
-            <w:r>
-              <w:rPr>
-                <w:rFonts w:asciiTheme="minorEastAsia" w:hAnsiTheme="minorEastAsia" w:cs="Segoe UI"/>
-                <w:sz w:val="20"/>
-                <w:szCs w:val="20"/>
-              </w:rPr>
-              <w:t xml:space="preserve"> </w:t>
-            </w:r>
-            <w:r>
-              <w:rPr>
-                <w:rFonts w:asciiTheme="minorEastAsia" w:hAnsiTheme="minorEastAsia" w:cs="굴림" w:hint="eastAsia"/>
-                <w:sz w:val="20"/>
-                <w:szCs w:val="20"/>
-              </w:rPr>
-              <w:t>각</w:t>
-            </w:r>
-            <w:r>
-              <w:rPr>
-                <w:rFonts w:asciiTheme="minorEastAsia" w:hAnsiTheme="minorEastAsia" w:cs="Segoe UI"/>
-                <w:sz w:val="20"/>
-                <w:szCs w:val="20"/>
-              </w:rPr>
-              <w:t xml:space="preserve"> </w:t>
-            </w:r>
-            <w:r>
-              <w:rPr>
-                <w:rFonts w:asciiTheme="minorEastAsia" w:hAnsiTheme="minorEastAsia" w:cs="굴림" w:hint="eastAsia"/>
-                <w:sz w:val="20"/>
-                <w:szCs w:val="20"/>
-              </w:rPr>
-              <w:t>구간의</w:t>
-            </w:r>
-            <w:r>
-              <w:rPr>
-                <w:rFonts w:asciiTheme="minorEastAsia" w:hAnsiTheme="minorEastAsia" w:cs="Segoe UI"/>
-                <w:sz w:val="20"/>
-                <w:szCs w:val="20"/>
-              </w:rPr>
-              <w:t xml:space="preserve"> </w:t>
-            </w:r>
-            <w:r>
-              <w:rPr>
-                <w:rFonts w:asciiTheme="minorEastAsia" w:hAnsiTheme="minorEastAsia" w:cs="굴림" w:hint="eastAsia"/>
-                <w:sz w:val="20"/>
-                <w:szCs w:val="20"/>
-              </w:rPr>
-              <w:t>막힌</w:t>
-            </w:r>
-            <w:r>
-              <w:rPr>
-                <w:rFonts w:asciiTheme="minorEastAsia" w:hAnsiTheme="minorEastAsia" w:cs="Segoe UI"/>
-                <w:sz w:val="20"/>
-                <w:szCs w:val="20"/>
-              </w:rPr>
-              <w:t xml:space="preserve"> </w:t>
-            </w:r>
-            <w:r>
-              <w:rPr>
-                <w:rFonts w:asciiTheme="minorEastAsia" w:hAnsiTheme="minorEastAsia" w:cs="굴림" w:hint="eastAsia"/>
-                <w:sz w:val="20"/>
-                <w:szCs w:val="20"/>
-              </w:rPr>
-              <w:t>정도가</w:t>
-            </w:r>
-            <w:r>
-              <w:rPr>
-                <w:rFonts w:asciiTheme="minorEastAsia" w:hAnsiTheme="minorEastAsia" w:cs="Segoe UI"/>
-                <w:sz w:val="20"/>
-                <w:szCs w:val="20"/>
-              </w:rPr>
-              <w:t xml:space="preserve"> </w:t>
-            </w:r>
-            <w:r>
-              <w:rPr>
-                <w:rFonts w:asciiTheme="minorEastAsia" w:hAnsiTheme="minorEastAsia" w:cs="굴림" w:hint="eastAsia"/>
-                <w:sz w:val="20"/>
-                <w:szCs w:val="20"/>
-              </w:rPr>
-              <w:t>표시되어</w:t>
-            </w:r>
-            <w:r>
-              <w:rPr>
-                <w:rFonts w:asciiTheme="minorEastAsia" w:hAnsiTheme="minorEastAsia" w:cs="Segoe UI"/>
-                <w:sz w:val="20"/>
-                <w:szCs w:val="20"/>
-              </w:rPr>
-              <w:t xml:space="preserve"> </w:t>
-            </w:r>
-            <w:r>
-              <w:rPr>
-                <w:rFonts w:asciiTheme="minorEastAsia" w:hAnsiTheme="minorEastAsia" w:cs="굴림" w:hint="eastAsia"/>
-                <w:sz w:val="20"/>
-                <w:szCs w:val="20"/>
-              </w:rPr>
-              <w:t>있다</w:t>
-            </w:r>
-            <w:r>
-              <w:rPr>
-                <w:rFonts w:asciiTheme="minorEastAsia" w:hAnsiTheme="minorEastAsia" w:cs="Segoe UI"/>
-                <w:sz w:val="20"/>
-                <w:szCs w:val="20"/>
-              </w:rPr>
-              <w:t xml:space="preserve">. </w:t>
-            </w:r>
-            <w:r>
-              <w:rPr>
-                <w:rFonts w:asciiTheme="minorEastAsia" w:hAnsiTheme="minorEastAsia" w:cs="굴림" w:hint="eastAsia"/>
-                <w:sz w:val="20"/>
-                <w:szCs w:val="20"/>
-              </w:rPr>
-              <w:t>위의</w:t>
-            </w:r>
-            <w:r>
-              <w:rPr>
-                <w:rFonts w:asciiTheme="minorEastAsia" w:hAnsiTheme="minorEastAsia" w:cs="Segoe UI"/>
-                <w:sz w:val="20"/>
-                <w:szCs w:val="20"/>
-              </w:rPr>
-              <w:t xml:space="preserve"> </w:t>
-            </w:r>
-            <w:r>
-              <w:rPr>
-                <w:rFonts w:asciiTheme="minorEastAsia" w:hAnsiTheme="minorEastAsia" w:cs="굴림" w:hint="eastAsia"/>
-                <w:sz w:val="20"/>
-                <w:szCs w:val="20"/>
-              </w:rPr>
-              <w:t>그림에서</w:t>
-            </w:r>
-            <w:r>
-              <w:rPr>
-                <w:rFonts w:asciiTheme="minorEastAsia" w:hAnsiTheme="minorEastAsia" w:cs="Segoe UI"/>
-                <w:sz w:val="20"/>
-                <w:szCs w:val="20"/>
-              </w:rPr>
-              <w:t xml:space="preserve"> </w:t>
-            </w:r>
-            <w:proofErr w:type="gramStart"/>
-            <w:r>
-              <w:rPr>
-                <w:rFonts w:asciiTheme="minorEastAsia" w:hAnsiTheme="minorEastAsia" w:cs="Segoe UI"/>
-                <w:sz w:val="20"/>
-                <w:szCs w:val="20"/>
-              </w:rPr>
-              <w:t>( )</w:t>
-            </w:r>
-            <w:proofErr w:type="gramEnd"/>
-            <w:r>
-              <w:rPr>
-                <w:rFonts w:asciiTheme="minorEastAsia" w:hAnsiTheme="minorEastAsia" w:cs="Segoe UI"/>
-                <w:sz w:val="20"/>
-                <w:szCs w:val="20"/>
-              </w:rPr>
-              <w:t xml:space="preserve"> </w:t>
-            </w:r>
-            <w:r>
-              <w:rPr>
-                <w:rFonts w:asciiTheme="minorEastAsia" w:hAnsiTheme="minorEastAsia" w:cs="굴림" w:hint="eastAsia"/>
-                <w:sz w:val="20"/>
-                <w:szCs w:val="20"/>
-              </w:rPr>
-              <w:t>지점에서는</w:t>
-            </w:r>
-            <w:r>
-              <w:rPr>
-                <w:rFonts w:asciiTheme="minorEastAsia" w:hAnsiTheme="minorEastAsia" w:cs="Segoe UI"/>
-                <w:sz w:val="20"/>
-                <w:szCs w:val="20"/>
-              </w:rPr>
-              <w:t xml:space="preserve"> '' </w:t>
-            </w:r>
-            <w:r>
-              <w:rPr>
-                <w:rFonts w:asciiTheme="minorEastAsia" w:hAnsiTheme="minorEastAsia" w:cs="굴림" w:hint="eastAsia"/>
-                <w:sz w:val="20"/>
-                <w:szCs w:val="20"/>
-              </w:rPr>
-              <w:t>만큼</w:t>
-            </w:r>
-            <w:r>
-              <w:rPr>
-                <w:rFonts w:asciiTheme="minorEastAsia" w:hAnsiTheme="minorEastAsia" w:cs="Segoe UI"/>
-                <w:sz w:val="20"/>
-                <w:szCs w:val="20"/>
-              </w:rPr>
-              <w:t xml:space="preserve"> </w:t>
-            </w:r>
-            <w:r>
-              <w:rPr>
-                <w:rFonts w:asciiTheme="minorEastAsia" w:hAnsiTheme="minorEastAsia" w:cs="굴림" w:hint="eastAsia"/>
-                <w:sz w:val="20"/>
-                <w:szCs w:val="20"/>
-              </w:rPr>
-              <w:t>막혀있다</w:t>
-            </w:r>
-            <w:r>
-              <w:rPr>
-                <w:rFonts w:asciiTheme="minorEastAsia" w:hAnsiTheme="minorEastAsia" w:cs="Segoe UI"/>
-                <w:sz w:val="20"/>
-                <w:szCs w:val="20"/>
-              </w:rPr>
-              <w:t xml:space="preserve">. </w:t>
-            </w:r>
-            <w:r>
-              <w:rPr>
-                <w:rFonts w:asciiTheme="minorEastAsia" w:hAnsiTheme="minorEastAsia" w:cs="굴림" w:hint="eastAsia"/>
-                <w:sz w:val="20"/>
-                <w:szCs w:val="20"/>
-              </w:rPr>
-              <w:t>한</w:t>
-            </w:r>
-            <w:r>
-              <w:rPr>
-                <w:rFonts w:asciiTheme="minorEastAsia" w:hAnsiTheme="minorEastAsia" w:cs="Segoe UI"/>
-                <w:sz w:val="20"/>
-                <w:szCs w:val="20"/>
-              </w:rPr>
-              <w:t xml:space="preserve"> </w:t>
-            </w:r>
-            <w:r>
-              <w:rPr>
-                <w:rFonts w:asciiTheme="minorEastAsia" w:hAnsiTheme="minorEastAsia" w:cs="굴림" w:hint="eastAsia"/>
-                <w:sz w:val="20"/>
-                <w:szCs w:val="20"/>
-              </w:rPr>
-              <w:t>번의</w:t>
-            </w:r>
-            <w:r>
-              <w:rPr>
-                <w:rFonts w:asciiTheme="minorEastAsia" w:hAnsiTheme="minorEastAsia" w:cs="Segoe UI"/>
-                <w:sz w:val="20"/>
-                <w:szCs w:val="20"/>
-              </w:rPr>
-              <w:t xml:space="preserve"> </w:t>
-            </w:r>
-            <w:r>
-              <w:rPr>
-                <w:rFonts w:asciiTheme="minorEastAsia" w:hAnsiTheme="minorEastAsia" w:cs="굴림" w:hint="eastAsia"/>
-                <w:sz w:val="20"/>
-                <w:szCs w:val="20"/>
-              </w:rPr>
-              <w:t>시도에</w:t>
-            </w:r>
-            <w:r>
-              <w:rPr>
-                <w:rFonts w:asciiTheme="minorEastAsia" w:hAnsiTheme="minorEastAsia" w:cs="Segoe UI"/>
-                <w:sz w:val="20"/>
-                <w:szCs w:val="20"/>
-              </w:rPr>
-              <w:t xml:space="preserve"> </w:t>
-            </w:r>
-            <w:r>
-              <w:rPr>
-                <w:rFonts w:asciiTheme="minorEastAsia" w:hAnsiTheme="minorEastAsia" w:cs="굴림" w:hint="eastAsia"/>
-                <w:sz w:val="20"/>
-                <w:szCs w:val="20"/>
-              </w:rPr>
-              <w:t>뚫을</w:t>
-            </w:r>
-            <w:r>
-              <w:rPr>
-                <w:rFonts w:asciiTheme="minorEastAsia" w:hAnsiTheme="minorEastAsia" w:cs="Segoe UI"/>
-                <w:sz w:val="20"/>
-                <w:szCs w:val="20"/>
-              </w:rPr>
-              <w:t xml:space="preserve"> </w:t>
-            </w:r>
-            <w:r>
-              <w:rPr>
-                <w:rFonts w:asciiTheme="minorEastAsia" w:hAnsiTheme="minorEastAsia" w:cs="굴림" w:hint="eastAsia"/>
-                <w:sz w:val="20"/>
-                <w:szCs w:val="20"/>
-              </w:rPr>
-              <w:t>수</w:t>
-            </w:r>
-            <w:r>
-              <w:rPr>
-                <w:rFonts w:asciiTheme="minorEastAsia" w:hAnsiTheme="minorEastAsia" w:cs="Segoe UI"/>
-                <w:sz w:val="20"/>
-                <w:szCs w:val="20"/>
-              </w:rPr>
-              <w:t xml:space="preserve"> </w:t>
-            </w:r>
-            <w:r>
-              <w:rPr>
-                <w:rFonts w:asciiTheme="minorEastAsia" w:hAnsiTheme="minorEastAsia" w:cs="굴림" w:hint="eastAsia"/>
-                <w:sz w:val="20"/>
-                <w:szCs w:val="20"/>
-              </w:rPr>
-              <w:t>있는</w:t>
-            </w:r>
-            <w:r>
-              <w:rPr>
-                <w:rFonts w:asciiTheme="minorEastAsia" w:hAnsiTheme="minorEastAsia" w:cs="Segoe UI"/>
-                <w:sz w:val="20"/>
-                <w:szCs w:val="20"/>
-              </w:rPr>
-              <w:t xml:space="preserve"> </w:t>
-            </w:r>
-            <w:r>
-              <w:rPr>
-                <w:rFonts w:asciiTheme="minorEastAsia" w:hAnsiTheme="minorEastAsia" w:cs="굴림" w:hint="eastAsia"/>
-                <w:sz w:val="20"/>
-                <w:szCs w:val="20"/>
-              </w:rPr>
-              <w:t>양은</w:t>
-            </w:r>
-            <w:r>
-              <w:rPr>
-                <w:rFonts w:asciiTheme="minorEastAsia" w:hAnsiTheme="minorEastAsia" w:cs="Segoe UI"/>
-                <w:sz w:val="20"/>
-                <w:szCs w:val="20"/>
-              </w:rPr>
-              <w:t xml:space="preserve"> 1</w:t>
-            </w:r>
-            <w:r>
-              <w:rPr>
-                <w:rFonts w:asciiTheme="minorEastAsia" w:hAnsiTheme="minorEastAsia" w:cs="굴림" w:hint="eastAsia"/>
-                <w:sz w:val="20"/>
-                <w:szCs w:val="20"/>
-              </w:rPr>
-              <w:t>이지만</w:t>
-            </w:r>
-            <w:r>
-              <w:rPr>
-                <w:rFonts w:asciiTheme="minorEastAsia" w:hAnsiTheme="minorEastAsia" w:cs="Segoe UI"/>
-                <w:sz w:val="20"/>
-                <w:szCs w:val="20"/>
-              </w:rPr>
-              <w:t xml:space="preserve">, </w:t>
-            </w:r>
-            <w:r>
-              <w:rPr>
-                <w:rFonts w:asciiTheme="minorEastAsia" w:hAnsiTheme="minorEastAsia" w:cs="굴림" w:hint="eastAsia"/>
-                <w:sz w:val="20"/>
-                <w:szCs w:val="20"/>
-              </w:rPr>
-              <w:t>보조</w:t>
-            </w:r>
-            <w:r>
-              <w:rPr>
-                <w:rFonts w:asciiTheme="minorEastAsia" w:hAnsiTheme="minorEastAsia" w:cs="Segoe UI"/>
-                <w:sz w:val="20"/>
-                <w:szCs w:val="20"/>
-              </w:rPr>
-              <w:t xml:space="preserve"> </w:t>
-            </w:r>
-            <w:r>
-              <w:rPr>
-                <w:rFonts w:asciiTheme="minorEastAsia" w:hAnsiTheme="minorEastAsia" w:cs="굴림" w:hint="eastAsia"/>
-                <w:sz w:val="20"/>
-                <w:szCs w:val="20"/>
-              </w:rPr>
-              <w:t>아이템인</w:t>
-            </w:r>
-            <w:r>
-              <w:rPr>
-                <w:rFonts w:asciiTheme="minorEastAsia" w:hAnsiTheme="minorEastAsia" w:cs="Segoe UI"/>
-                <w:sz w:val="20"/>
-                <w:szCs w:val="20"/>
-              </w:rPr>
-              <w:t xml:space="preserve"> </w:t>
-            </w:r>
-            <w:proofErr w:type="spellStart"/>
-            <w:r>
-              <w:rPr>
-                <w:rFonts w:asciiTheme="minorEastAsia" w:hAnsiTheme="minorEastAsia" w:cs="굴림" w:hint="eastAsia"/>
-                <w:sz w:val="20"/>
-                <w:szCs w:val="20"/>
-              </w:rPr>
-              <w:t>락스가</w:t>
-            </w:r>
-            <w:proofErr w:type="spellEnd"/>
-            <w:r>
-              <w:rPr>
-                <w:rFonts w:asciiTheme="minorEastAsia" w:hAnsiTheme="minorEastAsia" w:cs="Segoe UI"/>
-                <w:sz w:val="20"/>
-                <w:szCs w:val="20"/>
-              </w:rPr>
-              <w:t xml:space="preserve"> </w:t>
-            </w:r>
-            <w:r>
-              <w:rPr>
-                <w:rFonts w:asciiTheme="minorEastAsia" w:hAnsiTheme="minorEastAsia" w:cs="굴림" w:hint="eastAsia"/>
-                <w:sz w:val="20"/>
-                <w:szCs w:val="20"/>
-              </w:rPr>
-              <w:t>존재하는</w:t>
-            </w:r>
-            <w:r>
-              <w:rPr>
-                <w:rFonts w:asciiTheme="minorEastAsia" w:hAnsiTheme="minorEastAsia" w:cs="Segoe UI"/>
-                <w:sz w:val="20"/>
-                <w:szCs w:val="20"/>
-              </w:rPr>
-              <w:t xml:space="preserve"> </w:t>
-            </w:r>
-            <w:r>
-              <w:rPr>
-                <w:rFonts w:asciiTheme="minorEastAsia" w:hAnsiTheme="minorEastAsia" w:cs="굴림" w:hint="eastAsia"/>
-                <w:sz w:val="20"/>
-                <w:szCs w:val="20"/>
-              </w:rPr>
-              <w:t>지점에</w:t>
-            </w:r>
-            <w:r>
-              <w:rPr>
-                <w:rFonts w:asciiTheme="minorEastAsia" w:hAnsiTheme="minorEastAsia" w:cs="Segoe UI"/>
-                <w:sz w:val="20"/>
-                <w:szCs w:val="20"/>
-              </w:rPr>
-              <w:t xml:space="preserve"> </w:t>
-            </w:r>
-            <w:r>
-              <w:rPr>
-                <w:rFonts w:asciiTheme="minorEastAsia" w:hAnsiTheme="minorEastAsia" w:cs="굴림" w:hint="eastAsia"/>
-                <w:sz w:val="20"/>
-                <w:szCs w:val="20"/>
-              </w:rPr>
-              <w:t>다다르게</w:t>
-            </w:r>
-            <w:r>
-              <w:rPr>
-                <w:rFonts w:asciiTheme="minorEastAsia" w:hAnsiTheme="minorEastAsia" w:cs="Segoe UI"/>
-                <w:sz w:val="20"/>
-                <w:szCs w:val="20"/>
-              </w:rPr>
-              <w:t xml:space="preserve"> </w:t>
-            </w:r>
-            <w:r>
-              <w:rPr>
-                <w:rFonts w:asciiTheme="minorEastAsia" w:hAnsiTheme="minorEastAsia" w:cs="굴림" w:hint="eastAsia"/>
-                <w:sz w:val="20"/>
-                <w:szCs w:val="20"/>
-              </w:rPr>
-              <w:t>된다면</w:t>
-            </w:r>
-            <w:r>
-              <w:rPr>
-                <w:rFonts w:asciiTheme="minorEastAsia" w:hAnsiTheme="minorEastAsia" w:cs="Segoe UI"/>
-                <w:sz w:val="20"/>
-                <w:szCs w:val="20"/>
-              </w:rPr>
-              <w:t xml:space="preserve"> </w:t>
-            </w:r>
-            <w:proofErr w:type="spellStart"/>
-            <w:r>
-              <w:rPr>
-                <w:rFonts w:asciiTheme="minorEastAsia" w:hAnsiTheme="minorEastAsia" w:cs="굴림" w:hint="eastAsia"/>
-                <w:sz w:val="20"/>
-                <w:szCs w:val="20"/>
-              </w:rPr>
-              <w:t>락스의</w:t>
-            </w:r>
-            <w:proofErr w:type="spellEnd"/>
-            <w:r>
-              <w:rPr>
-                <w:rFonts w:asciiTheme="minorEastAsia" w:hAnsiTheme="minorEastAsia" w:cs="Segoe UI"/>
-                <w:sz w:val="20"/>
-                <w:szCs w:val="20"/>
-              </w:rPr>
-              <w:t xml:space="preserve"> </w:t>
-            </w:r>
-            <w:r>
-              <w:rPr>
-                <w:rFonts w:asciiTheme="minorEastAsia" w:hAnsiTheme="minorEastAsia" w:cs="굴림" w:hint="eastAsia"/>
-                <w:sz w:val="20"/>
-                <w:szCs w:val="20"/>
-              </w:rPr>
-              <w:t>세기만큼</w:t>
-            </w:r>
-            <w:r>
-              <w:rPr>
-                <w:rFonts w:asciiTheme="minorEastAsia" w:hAnsiTheme="minorEastAsia" w:cs="Segoe UI"/>
-                <w:sz w:val="20"/>
-                <w:szCs w:val="20"/>
-              </w:rPr>
-              <w:t xml:space="preserve"> </w:t>
-            </w:r>
-            <w:r>
-              <w:rPr>
-                <w:rFonts w:asciiTheme="minorEastAsia" w:hAnsiTheme="minorEastAsia" w:cs="굴림" w:hint="eastAsia"/>
-                <w:sz w:val="20"/>
-                <w:szCs w:val="20"/>
-              </w:rPr>
-              <w:t>뚫을</w:t>
-            </w:r>
-            <w:r>
-              <w:rPr>
-                <w:rFonts w:asciiTheme="minorEastAsia" w:hAnsiTheme="minorEastAsia" w:cs="Segoe UI"/>
-                <w:sz w:val="20"/>
-                <w:szCs w:val="20"/>
-              </w:rPr>
-              <w:t xml:space="preserve"> </w:t>
-            </w:r>
-            <w:r>
-              <w:rPr>
-                <w:rFonts w:asciiTheme="minorEastAsia" w:hAnsiTheme="minorEastAsia" w:cs="굴림" w:hint="eastAsia"/>
-                <w:sz w:val="20"/>
-                <w:szCs w:val="20"/>
-              </w:rPr>
-              <w:t>수</w:t>
-            </w:r>
-            <w:r>
-              <w:rPr>
-                <w:rFonts w:asciiTheme="minorEastAsia" w:hAnsiTheme="minorEastAsia" w:cs="Segoe UI"/>
-                <w:sz w:val="20"/>
-                <w:szCs w:val="20"/>
-              </w:rPr>
-              <w:t xml:space="preserve"> </w:t>
-            </w:r>
-            <w:r>
-              <w:rPr>
-                <w:rFonts w:asciiTheme="minorEastAsia" w:hAnsiTheme="minorEastAsia" w:cs="굴림" w:hint="eastAsia"/>
-                <w:sz w:val="20"/>
-                <w:szCs w:val="20"/>
-              </w:rPr>
-              <w:t>있는</w:t>
-            </w:r>
-            <w:r>
-              <w:rPr>
-                <w:rFonts w:asciiTheme="minorEastAsia" w:hAnsiTheme="minorEastAsia" w:cs="Segoe UI"/>
-                <w:sz w:val="20"/>
-                <w:szCs w:val="20"/>
-              </w:rPr>
-              <w:t xml:space="preserve"> </w:t>
-            </w:r>
-            <w:r>
-              <w:rPr>
-                <w:rFonts w:asciiTheme="minorEastAsia" w:hAnsiTheme="minorEastAsia" w:cs="굴림" w:hint="eastAsia"/>
-                <w:sz w:val="20"/>
-                <w:szCs w:val="20"/>
-              </w:rPr>
-              <w:t>양이</w:t>
-            </w:r>
-            <w:r>
-              <w:rPr>
-                <w:rFonts w:asciiTheme="minorEastAsia" w:hAnsiTheme="minorEastAsia" w:cs="Segoe UI"/>
-                <w:sz w:val="20"/>
-                <w:szCs w:val="20"/>
-              </w:rPr>
-              <w:t xml:space="preserve"> </w:t>
-            </w:r>
-            <w:r>
-              <w:rPr>
-                <w:rFonts w:asciiTheme="minorEastAsia" w:hAnsiTheme="minorEastAsia" w:cs="굴림" w:hint="eastAsia"/>
-                <w:sz w:val="20"/>
-                <w:szCs w:val="20"/>
-              </w:rPr>
-              <w:t>늘어난다</w:t>
-            </w:r>
-            <w:r>
-              <w:rPr>
-                <w:rFonts w:asciiTheme="minorEastAsia" w:hAnsiTheme="minorEastAsia" w:cs="Segoe UI"/>
-                <w:sz w:val="20"/>
-                <w:szCs w:val="20"/>
-              </w:rPr>
-              <w:t xml:space="preserve">. </w:t>
-            </w:r>
-            <w:r>
-              <w:rPr>
-                <w:rFonts w:asciiTheme="minorEastAsia" w:hAnsiTheme="minorEastAsia" w:cs="굴림" w:hint="eastAsia"/>
-                <w:sz w:val="20"/>
-                <w:szCs w:val="20"/>
-              </w:rPr>
-              <w:t>즉</w:t>
-            </w:r>
-            <w:r>
-              <w:rPr>
-                <w:rFonts w:asciiTheme="minorEastAsia" w:hAnsiTheme="minorEastAsia" w:cs="Segoe UI"/>
-                <w:sz w:val="20"/>
-                <w:szCs w:val="20"/>
-              </w:rPr>
-              <w:t xml:space="preserve">, </w:t>
-            </w:r>
-            <w:r>
-              <w:rPr>
-                <w:rFonts w:asciiTheme="minorEastAsia" w:hAnsiTheme="minorEastAsia" w:cs="굴림" w:hint="eastAsia"/>
-                <w:sz w:val="20"/>
-                <w:szCs w:val="20"/>
-              </w:rPr>
-              <w:t>크기</w:t>
-            </w:r>
-            <w:r>
-              <w:rPr>
-                <w:rFonts w:asciiTheme="minorEastAsia" w:hAnsiTheme="minorEastAsia" w:cs="Segoe UI"/>
-                <w:sz w:val="20"/>
-                <w:szCs w:val="20"/>
-              </w:rPr>
-              <w:t xml:space="preserve"> '2'</w:t>
-            </w:r>
-            <w:r>
-              <w:rPr>
-                <w:rFonts w:asciiTheme="minorEastAsia" w:hAnsiTheme="minorEastAsia" w:cs="굴림" w:hint="eastAsia"/>
-                <w:sz w:val="20"/>
-                <w:szCs w:val="20"/>
-              </w:rPr>
-              <w:t>를</w:t>
-            </w:r>
-            <w:r>
-              <w:rPr>
-                <w:rFonts w:asciiTheme="minorEastAsia" w:hAnsiTheme="minorEastAsia" w:cs="Segoe UI"/>
-                <w:sz w:val="20"/>
-                <w:szCs w:val="20"/>
-              </w:rPr>
-              <w:t xml:space="preserve"> </w:t>
-            </w:r>
-            <w:r>
-              <w:rPr>
-                <w:rFonts w:asciiTheme="minorEastAsia" w:hAnsiTheme="minorEastAsia" w:cs="굴림" w:hint="eastAsia"/>
-                <w:sz w:val="20"/>
-                <w:szCs w:val="20"/>
-              </w:rPr>
-              <w:t>가진</w:t>
-            </w:r>
-            <w:r>
-              <w:rPr>
-                <w:rFonts w:asciiTheme="minorEastAsia" w:hAnsiTheme="minorEastAsia" w:cs="Segoe UI"/>
-                <w:sz w:val="20"/>
-                <w:szCs w:val="20"/>
-              </w:rPr>
-              <w:t xml:space="preserve"> </w:t>
-            </w:r>
-            <w:proofErr w:type="spellStart"/>
-            <w:r>
-              <w:rPr>
-                <w:rFonts w:asciiTheme="minorEastAsia" w:hAnsiTheme="minorEastAsia" w:cs="굴림" w:hint="eastAsia"/>
-                <w:sz w:val="20"/>
-                <w:szCs w:val="20"/>
-              </w:rPr>
-              <w:t>락스에</w:t>
-            </w:r>
-            <w:proofErr w:type="spellEnd"/>
-            <w:r>
-              <w:rPr>
-                <w:rFonts w:asciiTheme="minorEastAsia" w:hAnsiTheme="minorEastAsia" w:cs="Segoe UI"/>
-                <w:sz w:val="20"/>
-                <w:szCs w:val="20"/>
-              </w:rPr>
-              <w:t xml:space="preserve"> </w:t>
-            </w:r>
-            <w:r>
-              <w:rPr>
-                <w:rFonts w:asciiTheme="minorEastAsia" w:hAnsiTheme="minorEastAsia" w:cs="굴림" w:hint="eastAsia"/>
-                <w:sz w:val="20"/>
-                <w:szCs w:val="20"/>
-              </w:rPr>
-              <w:t>도달하게</w:t>
-            </w:r>
-            <w:r>
-              <w:rPr>
-                <w:rFonts w:asciiTheme="minorEastAsia" w:hAnsiTheme="minorEastAsia" w:cs="Segoe UI"/>
-                <w:sz w:val="20"/>
-                <w:szCs w:val="20"/>
-              </w:rPr>
-              <w:t xml:space="preserve"> </w:t>
-            </w:r>
-            <w:r>
-              <w:rPr>
-                <w:rFonts w:asciiTheme="minorEastAsia" w:hAnsiTheme="minorEastAsia" w:cs="굴림" w:hint="eastAsia"/>
-                <w:sz w:val="20"/>
-                <w:szCs w:val="20"/>
-              </w:rPr>
-              <w:t>되면</w:t>
-            </w:r>
-            <w:r>
-              <w:rPr>
-                <w:rFonts w:asciiTheme="minorEastAsia" w:hAnsiTheme="minorEastAsia" w:cs="Segoe UI"/>
-                <w:sz w:val="20"/>
-                <w:szCs w:val="20"/>
-              </w:rPr>
-              <w:t xml:space="preserve"> </w:t>
-            </w:r>
-            <w:r>
-              <w:rPr>
-                <w:rFonts w:asciiTheme="minorEastAsia" w:hAnsiTheme="minorEastAsia" w:cs="굴림" w:hint="eastAsia"/>
-                <w:sz w:val="20"/>
-                <w:szCs w:val="20"/>
-              </w:rPr>
-              <w:t>총</w:t>
-            </w:r>
-            <w:r>
-              <w:rPr>
-                <w:rFonts w:asciiTheme="minorEastAsia" w:hAnsiTheme="minorEastAsia" w:cs="Segoe UI"/>
-                <w:sz w:val="20"/>
-                <w:szCs w:val="20"/>
-              </w:rPr>
-              <w:t xml:space="preserve"> </w:t>
-            </w:r>
-            <w:proofErr w:type="gramStart"/>
-            <w:r>
-              <w:rPr>
-                <w:rFonts w:asciiTheme="minorEastAsia" w:hAnsiTheme="minorEastAsia" w:cs="Segoe UI"/>
-                <w:sz w:val="20"/>
-                <w:szCs w:val="20"/>
-              </w:rPr>
-              <w:t xml:space="preserve">3 </w:t>
-            </w:r>
-            <w:r>
-              <w:rPr>
-                <w:rFonts w:asciiTheme="minorEastAsia" w:hAnsiTheme="minorEastAsia" w:cs="굴림" w:hint="eastAsia"/>
-                <w:sz w:val="20"/>
-                <w:szCs w:val="20"/>
-              </w:rPr>
-              <w:t>까지의</w:t>
-            </w:r>
-            <w:proofErr w:type="gramEnd"/>
-            <w:r>
-              <w:rPr>
-                <w:rFonts w:asciiTheme="minorEastAsia" w:hAnsiTheme="minorEastAsia" w:cs="Segoe UI"/>
-                <w:sz w:val="20"/>
-                <w:szCs w:val="20"/>
-              </w:rPr>
-              <w:t xml:space="preserve"> </w:t>
-            </w:r>
-            <w:r>
-              <w:rPr>
-                <w:rFonts w:asciiTheme="minorEastAsia" w:hAnsiTheme="minorEastAsia" w:cs="굴림" w:hint="eastAsia"/>
-                <w:sz w:val="20"/>
-                <w:szCs w:val="20"/>
-              </w:rPr>
-              <w:t>양을</w:t>
-            </w:r>
-            <w:r>
-              <w:rPr>
-                <w:rFonts w:asciiTheme="minorEastAsia" w:hAnsiTheme="minorEastAsia" w:cs="Segoe UI"/>
-                <w:sz w:val="20"/>
-                <w:szCs w:val="20"/>
-              </w:rPr>
-              <w:t xml:space="preserve"> </w:t>
-            </w:r>
-            <w:r>
-              <w:rPr>
-                <w:rFonts w:asciiTheme="minorEastAsia" w:hAnsiTheme="minorEastAsia" w:cs="굴림" w:hint="eastAsia"/>
-                <w:sz w:val="20"/>
-                <w:szCs w:val="20"/>
-              </w:rPr>
-              <w:t>한번에</w:t>
-            </w:r>
-            <w:r>
-              <w:rPr>
-                <w:rFonts w:asciiTheme="minorEastAsia" w:hAnsiTheme="minorEastAsia" w:cs="Segoe UI"/>
-                <w:sz w:val="20"/>
-                <w:szCs w:val="20"/>
-              </w:rPr>
-              <w:t xml:space="preserve"> </w:t>
-            </w:r>
-            <w:r>
-              <w:rPr>
-                <w:rFonts w:asciiTheme="minorEastAsia" w:hAnsiTheme="minorEastAsia" w:cs="굴림" w:hint="eastAsia"/>
-                <w:sz w:val="20"/>
-                <w:szCs w:val="20"/>
-              </w:rPr>
-              <w:t>뚫을</w:t>
-            </w:r>
-            <w:r>
-              <w:rPr>
-                <w:rFonts w:asciiTheme="minorEastAsia" w:hAnsiTheme="minorEastAsia" w:cs="Segoe UI"/>
-                <w:sz w:val="20"/>
-                <w:szCs w:val="20"/>
-              </w:rPr>
-              <w:t xml:space="preserve"> </w:t>
-            </w:r>
-            <w:r>
-              <w:rPr>
-                <w:rFonts w:asciiTheme="minorEastAsia" w:hAnsiTheme="minorEastAsia" w:cs="굴림" w:hint="eastAsia"/>
-                <w:sz w:val="20"/>
-                <w:szCs w:val="20"/>
-              </w:rPr>
-              <w:t>수</w:t>
-            </w:r>
-            <w:r>
-              <w:rPr>
-                <w:rFonts w:asciiTheme="minorEastAsia" w:hAnsiTheme="minorEastAsia" w:cs="Segoe UI"/>
-                <w:sz w:val="20"/>
-                <w:szCs w:val="20"/>
-              </w:rPr>
-              <w:t xml:space="preserve"> </w:t>
-            </w:r>
-            <w:r>
-              <w:rPr>
-                <w:rFonts w:asciiTheme="minorEastAsia" w:hAnsiTheme="minorEastAsia" w:cs="굴림" w:hint="eastAsia"/>
-                <w:sz w:val="20"/>
-                <w:szCs w:val="20"/>
-              </w:rPr>
-              <w:t>있게</w:t>
-            </w:r>
-            <w:r>
-              <w:rPr>
-                <w:rFonts w:asciiTheme="minorEastAsia" w:hAnsiTheme="minorEastAsia" w:cs="Segoe UI"/>
-                <w:sz w:val="20"/>
-                <w:szCs w:val="20"/>
-              </w:rPr>
-              <w:t xml:space="preserve"> </w:t>
-            </w:r>
-            <w:r>
-              <w:rPr>
-                <w:rFonts w:asciiTheme="minorEastAsia" w:hAnsiTheme="minorEastAsia" w:cs="굴림" w:hint="eastAsia"/>
-                <w:sz w:val="20"/>
-                <w:szCs w:val="20"/>
-              </w:rPr>
-              <w:t>된다</w:t>
-            </w:r>
-            <w:r>
-              <w:rPr>
-                <w:rFonts w:asciiTheme="minorEastAsia" w:hAnsiTheme="minorEastAsia" w:cs="Segoe UI"/>
-                <w:sz w:val="20"/>
-                <w:szCs w:val="20"/>
-              </w:rPr>
-              <w:t xml:space="preserve">. </w:t>
-            </w:r>
-            <w:r>
-              <w:rPr>
-                <w:rFonts w:asciiTheme="minorEastAsia" w:hAnsiTheme="minorEastAsia" w:cs="굴림" w:hint="eastAsia"/>
-                <w:sz w:val="20"/>
-                <w:szCs w:val="20"/>
-              </w:rPr>
-              <w:t>과연</w:t>
-            </w:r>
-            <w:r>
-              <w:rPr>
-                <w:rFonts w:asciiTheme="minorEastAsia" w:hAnsiTheme="minorEastAsia" w:cs="Segoe UI"/>
-                <w:sz w:val="20"/>
-                <w:szCs w:val="20"/>
-              </w:rPr>
-              <w:t xml:space="preserve">, </w:t>
-            </w:r>
-            <w:r>
-              <w:rPr>
-                <w:rFonts w:asciiTheme="minorEastAsia" w:hAnsiTheme="minorEastAsia" w:cs="굴림" w:hint="eastAsia"/>
-                <w:sz w:val="20"/>
-                <w:szCs w:val="20"/>
-              </w:rPr>
-              <w:t>준영이는</w:t>
-            </w:r>
-            <w:r>
-              <w:rPr>
-                <w:rFonts w:asciiTheme="minorEastAsia" w:hAnsiTheme="minorEastAsia" w:cs="Segoe UI"/>
-                <w:sz w:val="20"/>
-                <w:szCs w:val="20"/>
-              </w:rPr>
-              <w:t xml:space="preserve"> </w:t>
-            </w:r>
-            <w:r>
-              <w:rPr>
-                <w:rFonts w:asciiTheme="minorEastAsia" w:hAnsiTheme="minorEastAsia" w:cs="굴림" w:hint="eastAsia"/>
-                <w:sz w:val="20"/>
-                <w:szCs w:val="20"/>
-              </w:rPr>
-              <w:t>하수구를</w:t>
-            </w:r>
-            <w:r>
-              <w:rPr>
-                <w:rFonts w:asciiTheme="minorEastAsia" w:hAnsiTheme="minorEastAsia" w:cs="Segoe UI"/>
-                <w:sz w:val="20"/>
-                <w:szCs w:val="20"/>
-              </w:rPr>
-              <w:t xml:space="preserve"> </w:t>
-            </w:r>
-            <w:r>
-              <w:rPr>
-                <w:rFonts w:asciiTheme="minorEastAsia" w:hAnsiTheme="minorEastAsia" w:cs="굴림" w:hint="eastAsia"/>
-                <w:sz w:val="20"/>
-                <w:szCs w:val="20"/>
-              </w:rPr>
-              <w:t>완전히</w:t>
-            </w:r>
-            <w:r>
-              <w:rPr>
-                <w:rFonts w:asciiTheme="minorEastAsia" w:hAnsiTheme="minorEastAsia" w:cs="Segoe UI"/>
-                <w:sz w:val="20"/>
-                <w:szCs w:val="20"/>
-              </w:rPr>
-              <w:t xml:space="preserve"> </w:t>
-            </w:r>
-            <w:r>
-              <w:rPr>
-                <w:rFonts w:asciiTheme="minorEastAsia" w:hAnsiTheme="minorEastAsia" w:cs="굴림" w:hint="eastAsia"/>
-                <w:sz w:val="20"/>
-                <w:szCs w:val="20"/>
-              </w:rPr>
-              <w:t>뚫기</w:t>
-            </w:r>
-            <w:r>
-              <w:rPr>
-                <w:rFonts w:asciiTheme="minorEastAsia" w:hAnsiTheme="minorEastAsia" w:cs="Segoe UI"/>
-                <w:sz w:val="20"/>
-                <w:szCs w:val="20"/>
-              </w:rPr>
-              <w:t xml:space="preserve"> </w:t>
-            </w:r>
-            <w:r>
-              <w:rPr>
-                <w:rFonts w:asciiTheme="minorEastAsia" w:hAnsiTheme="minorEastAsia" w:cs="굴림" w:hint="eastAsia"/>
-                <w:sz w:val="20"/>
-                <w:szCs w:val="20"/>
-              </w:rPr>
-              <w:t>위해</w:t>
-            </w:r>
-            <w:r>
-              <w:rPr>
-                <w:rFonts w:asciiTheme="minorEastAsia" w:hAnsiTheme="minorEastAsia" w:cs="Segoe UI"/>
-                <w:sz w:val="20"/>
-                <w:szCs w:val="20"/>
-              </w:rPr>
-              <w:t xml:space="preserve"> </w:t>
-            </w:r>
-            <w:r>
-              <w:rPr>
-                <w:rFonts w:asciiTheme="minorEastAsia" w:hAnsiTheme="minorEastAsia" w:cs="굴림" w:hint="eastAsia"/>
-                <w:sz w:val="20"/>
-                <w:szCs w:val="20"/>
-              </w:rPr>
-              <w:t>최소</w:t>
-            </w:r>
-            <w:r>
-              <w:rPr>
-                <w:rFonts w:asciiTheme="minorEastAsia" w:hAnsiTheme="minorEastAsia" w:cs="Segoe UI"/>
-                <w:sz w:val="20"/>
-                <w:szCs w:val="20"/>
-              </w:rPr>
-              <w:t xml:space="preserve"> </w:t>
-            </w:r>
-            <w:proofErr w:type="spellStart"/>
-            <w:r>
-              <w:rPr>
-                <w:rFonts w:asciiTheme="minorEastAsia" w:hAnsiTheme="minorEastAsia" w:cs="굴림" w:hint="eastAsia"/>
-                <w:sz w:val="20"/>
-                <w:szCs w:val="20"/>
-              </w:rPr>
-              <w:t>몇번을</w:t>
-            </w:r>
-            <w:proofErr w:type="spellEnd"/>
-            <w:r>
-              <w:rPr>
-                <w:rFonts w:asciiTheme="minorEastAsia" w:hAnsiTheme="minorEastAsia" w:cs="Segoe UI"/>
-                <w:sz w:val="20"/>
-                <w:szCs w:val="20"/>
-              </w:rPr>
-              <w:t xml:space="preserve"> </w:t>
-            </w:r>
-            <w:r>
-              <w:rPr>
-                <w:rFonts w:asciiTheme="minorEastAsia" w:hAnsiTheme="minorEastAsia" w:cs="굴림" w:hint="eastAsia"/>
-                <w:sz w:val="20"/>
-                <w:szCs w:val="20"/>
-              </w:rPr>
-              <w:t>움직여야</w:t>
-            </w:r>
-            <w:r>
-              <w:rPr>
-                <w:rFonts w:asciiTheme="minorEastAsia" w:hAnsiTheme="minorEastAsia" w:cs="Segoe UI"/>
-                <w:sz w:val="20"/>
-                <w:szCs w:val="20"/>
-              </w:rPr>
-              <w:t xml:space="preserve"> </w:t>
-            </w:r>
-            <w:r>
-              <w:rPr>
-                <w:rFonts w:asciiTheme="minorEastAsia" w:hAnsiTheme="minorEastAsia" w:cs="굴림" w:hint="eastAsia"/>
-                <w:sz w:val="20"/>
-                <w:szCs w:val="20"/>
-              </w:rPr>
-              <w:t>하는지</w:t>
-            </w:r>
-            <w:r>
-              <w:rPr>
-                <w:rFonts w:asciiTheme="minorEastAsia" w:hAnsiTheme="minorEastAsia" w:cs="Segoe UI"/>
-                <w:sz w:val="20"/>
-                <w:szCs w:val="20"/>
-              </w:rPr>
-              <w:t xml:space="preserve"> </w:t>
-            </w:r>
-            <w:r>
-              <w:rPr>
-                <w:rFonts w:asciiTheme="minorEastAsia" w:hAnsiTheme="minorEastAsia" w:cs="굴림" w:hint="eastAsia"/>
-                <w:sz w:val="20"/>
-                <w:szCs w:val="20"/>
-              </w:rPr>
-              <w:t>알아보자</w:t>
-            </w:r>
-            <w:r>
-              <w:rPr>
-                <w:rFonts w:asciiTheme="minorEastAsia" w:hAnsiTheme="minorEastAsia" w:cs="Segoe UI"/>
-                <w:sz w:val="20"/>
-                <w:szCs w:val="20"/>
-              </w:rPr>
-              <w:t>.</w:t>
-            </w:r>
-          </w:p>
-          <w:p>
-            <w:pPr>
-              <w:spacing w:before="100" w:beforeAutospacing="1" w:after="100" w:afterAutospacing="1"/>
-              <w:jc w:val="both"/>
-              <w:outlineLvl w:val="3"/>
               <w:rPr>
                 <w:rFonts w:asciiTheme="minorEastAsia" w:hAnsiTheme="minorEastAsia" w:cs="Segoe UI"/>
                 <w:b/>
@@ -2768,15 +3134,7 @@
                 <w:sz w:val="20"/>
                 <w:szCs w:val="20"/>
               </w:rPr>
-            </w:pPr>
-            <w:r>
-              <w:rPr>
-                <w:rFonts w:asciiTheme="minorEastAsia" w:hAnsiTheme="minorEastAsia" w:cs="Segoe UI"/>
-                <w:b/>
-                <w:bCs/>
-                <w:sz w:val="20"/>
-                <w:szCs w:val="20"/>
-              </w:rPr>
+              <w:lastRenderedPageBreak/>
               <w:t>[</w:t>
             </w:r>
             <w:r>
@@ -2860,15 +3218,47 @@
                 <w:sz w:val="20"/>
                 <w:szCs w:val="20"/>
               </w:rPr>
-              <w:t xml:space="preserve"> (N, N)</w:t>
-            </w:r>
-            <w:r>
-              <w:rPr>
-                <w:rFonts w:asciiTheme="minorEastAsia" w:hAnsiTheme="minorEastAsia" w:cs="굴림" w:hint="eastAsia"/>
-                <w:sz w:val="20"/>
-                <w:szCs w:val="20"/>
-              </w:rPr>
-              <w:t>으로</w:t>
+              <w:t xml:space="preserve"> (N</w:t>
+            </w:r>
+            <w:r>
+              <w:rPr>
+                <w:rFonts w:asciiTheme="minorEastAsia" w:hAnsiTheme="minorEastAsia" w:cs="Segoe UI" w:hint="eastAsia"/>
+                <w:sz w:val="20"/>
+                <w:szCs w:val="20"/>
+              </w:rPr>
+              <w:t>-1</w:t>
+            </w:r>
+            <w:r>
+              <w:rPr>
+                <w:rFonts w:asciiTheme="minorEastAsia" w:hAnsiTheme="minorEastAsia" w:cs="Segoe UI"/>
+                <w:sz w:val="20"/>
+                <w:szCs w:val="20"/>
+              </w:rPr>
+              <w:t>, N</w:t>
+            </w:r>
+            <w:r>
+              <w:rPr>
+                <w:rFonts w:asciiTheme="minorEastAsia" w:hAnsiTheme="minorEastAsia" w:cs="Segoe UI" w:hint="eastAsia"/>
+                <w:sz w:val="20"/>
+                <w:szCs w:val="20"/>
+              </w:rPr>
+              <w:t>-1</w:t>
+            </w:r>
+            <w:r>
+              <w:rPr>
+                <w:rFonts w:asciiTheme="minorEastAsia" w:hAnsiTheme="minorEastAsia" w:cs="Segoe UI"/>
+                <w:sz w:val="20"/>
+                <w:szCs w:val="20"/>
+              </w:rPr>
+              <w:t>)</w:t>
+            </w:r>
+            <w:r>
+              <w:rPr>
+                <w:rFonts w:asciiTheme="minorEastAsia" w:hAnsiTheme="minorEastAsia" w:cs="굴림" w:hint="eastAsia"/>
+                <w:sz w:val="20"/>
+                <w:szCs w:val="20"/>
+              </w:rPr>
+              <w:t>로</w:t>
             </w:r>
             <w:r>
               <w:rPr>
@@ -2893,6 +3283,32 @@
                 <w:szCs w:val="20"/>
               </w:rPr>
               <w:t>.</w:t>
+            </w:r>
+            <w:r>
+              <w:rPr>
+                <w:rFonts w:asciiTheme="minorEastAsia" w:hAnsiTheme="minorEastAsia" w:cs="Segoe UI" w:hint="eastAsia"/>
+                <w:sz w:val="20"/>
+                <w:szCs w:val="20"/>
+              </w:rPr>
+              <w:t xml:space="preserve"> </w:t>
+            </w:r>
+            <w:proofErr w:type="gramStart"/>
+            <w:r>
+              <w:rPr>
+                <w:rFonts w:asciiTheme="minorEastAsia" w:hAnsiTheme="minorEastAsia" w:cs="Segoe UI" w:hint="eastAsia"/>
+                <w:sz w:val="20"/>
+                <w:szCs w:val="20"/>
+              </w:rPr>
+              <w:t>( 0</w:t>
+            </w:r>
+            <w:proofErr w:type="gramEnd"/>
+            <w:r>
+              <w:rPr>
+                <w:rFonts w:asciiTheme="minorEastAsia" w:hAnsiTheme="minorEastAsia" w:cs="Segoe UI" w:hint="eastAsia"/>
+                <w:sz w:val="20"/>
+                <w:szCs w:val="20"/>
+              </w:rPr>
+              <w:t xml:space="preserve"> &lt; N ≤ 100 )</w:t>
             </w:r>
           </w:p>
           <w:p>
@@ -3157,7 +3573,6 @@
                 <w:sz w:val="20"/>
                 <w:szCs w:val="20"/>
               </w:rPr>
-              <w:lastRenderedPageBreak/>
               <w:t>작업이</w:t>
             </w:r>
             <w:r>
@@ -3168,16 +3583,22 @@
               </w:rPr>
               <w:t xml:space="preserve"> </w:t>
             </w:r>
-            <w:proofErr w:type="spellStart"/>
-            <w:r>
-              <w:rPr>
-                <w:rFonts w:asciiTheme="minorEastAsia" w:hAnsiTheme="minorEastAsia" w:cs="굴림" w:hint="eastAsia"/>
-                <w:sz w:val="20"/>
-                <w:szCs w:val="20"/>
-              </w:rPr>
-              <w:t>가능한다</w:t>
-            </w:r>
-            <w:proofErr w:type="spellEnd"/>
+            <w:r>
+              <w:rPr>
+                <w:rFonts w:asciiTheme="minorEastAsia" w:hAnsiTheme="minorEastAsia" w:cs="굴림" w:hint="eastAsia"/>
+                <w:sz w:val="20"/>
+                <w:szCs w:val="20"/>
+              </w:rPr>
+              <w:t>가능하</w:t>
+            </w:r>
+            <w:r>
+              <w:rPr>
+                <w:rFonts w:asciiTheme="minorEastAsia" w:hAnsiTheme="minorEastAsia" w:cs="굴림" w:hint="eastAsia"/>
+                <w:sz w:val="20"/>
+                <w:szCs w:val="20"/>
+              </w:rPr>
+              <w:t>다</w:t>
+            </w:r>
             <w:r>
               <w:rPr>
                 <w:rFonts w:asciiTheme="minorEastAsia" w:hAnsiTheme="minorEastAsia" w:cs="Segoe UI"/>
@@ -3237,11 +3658,35 @@
             </w:r>
             <w:r>
               <w:rPr>
-                <w:rFonts w:asciiTheme="minorEastAsia" w:hAnsiTheme="minorEastAsia" w:cs="굴림" w:hint="eastAsia"/>
-                <w:sz w:val="20"/>
-                <w:szCs w:val="20"/>
-              </w:rPr>
-              <w:t>음수로</w:t>
+                <w:rFonts w:asciiTheme="minorEastAsia" w:hAnsiTheme="minorEastAsia" w:cs="굴림"/>
+                <w:sz w:val="20"/>
+                <w:szCs w:val="20"/>
+              </w:rPr>
+              <w:t>‘</w:t>
+            </w:r>
+            <w:r>
+              <w:rPr>
+                <w:rFonts w:asciiTheme="minorEastAsia" w:hAnsiTheme="minorEastAsia" w:cs="굴림" w:hint="eastAsia"/>
+                <w:sz w:val="20"/>
+                <w:szCs w:val="20"/>
+              </w:rPr>
+              <w:t>-1</w:t>
+            </w:r>
+            <w:r>
+              <w:rPr>
+                <w:rFonts w:asciiTheme="minorEastAsia" w:hAnsiTheme="minorEastAsia" w:cs="굴림"/>
+                <w:sz w:val="20"/>
+                <w:szCs w:val="20"/>
+              </w:rPr>
+              <w:t>’</w:t>
+            </w:r>
+            <w:r>
+              <w:rPr>
+                <w:rFonts w:asciiTheme="minorEastAsia" w:hAnsiTheme="minorEastAsia" w:cs="굴림" w:hint="eastAsia"/>
+                <w:sz w:val="20"/>
+                <w:szCs w:val="20"/>
+              </w:rPr>
+              <w:t>로</w:t>
             </w:r>
             <w:r>
               <w:rPr>
@@ -3266,6 +3711,54 @@
                 <w:szCs w:val="20"/>
               </w:rPr>
               <w:t>.</w:t>
+            </w:r>
+            <w:r>
+              <w:rPr>
+                <w:rFonts w:asciiTheme="minorEastAsia" w:hAnsiTheme="minorEastAsia" w:cs="Segoe UI" w:hint="eastAsia"/>
+                <w:sz w:val="20"/>
+                <w:szCs w:val="20"/>
+              </w:rPr>
+              <w:t xml:space="preserve"> 해당 칸에 도착하면 </w:t>
+            </w:r>
+            <w:r>
+              <w:rPr>
+                <w:rFonts w:asciiTheme="minorEastAsia" w:hAnsiTheme="minorEastAsia" w:cs="Segoe UI" w:hint="eastAsia"/>
+                <w:sz w:val="20"/>
+                <w:szCs w:val="20"/>
+              </w:rPr>
+              <w:t xml:space="preserve">힘의 양이 </w:t>
+            </w:r>
+            <w:r>
+              <w:rPr>
+                <w:rFonts w:asciiTheme="minorEastAsia" w:hAnsiTheme="minorEastAsia" w:cs="Segoe UI"/>
+                <w:sz w:val="20"/>
+                <w:szCs w:val="20"/>
+              </w:rPr>
+              <w:t>‘</w:t>
+            </w:r>
+            <w:r>
+              <w:rPr>
+                <w:rFonts w:asciiTheme="minorEastAsia" w:hAnsiTheme="minorEastAsia" w:cs="Segoe UI" w:hint="eastAsia"/>
+                <w:sz w:val="20"/>
+                <w:szCs w:val="20"/>
+              </w:rPr>
+              <w:t>+1</w:t>
+            </w:r>
+            <w:r>
+              <w:rPr>
+                <w:rFonts w:asciiTheme="minorEastAsia" w:hAnsiTheme="minorEastAsia" w:cs="Segoe UI"/>
+                <w:sz w:val="20"/>
+                <w:szCs w:val="20"/>
+              </w:rPr>
+              <w:t>’</w:t>
+            </w:r>
+            <w:r>
+              <w:rPr>
+                <w:rFonts w:asciiTheme="minorEastAsia" w:hAnsiTheme="minorEastAsia" w:cs="Segoe UI" w:hint="eastAsia"/>
+                <w:sz w:val="20"/>
+                <w:szCs w:val="20"/>
+              </w:rPr>
+              <w:t>만큼 증가한다.</w:t>
             </w:r>
           </w:p>
           <w:p>
@@ -3288,7 +3781,7 @@
                 <w:sz w:val="20"/>
                 <w:szCs w:val="20"/>
               </w:rPr>
-              <w:t>왔던</w:t>
+              <w:t>이동 방향은 상, 하, 좌. 우이다. 단, 지나온</w:t>
             </w:r>
             <w:r>
               <w:rPr>
@@ -3336,22 +3829,6 @@
                 <w:sz w:val="20"/>
                 <w:szCs w:val="20"/>
               </w:rPr>
-              <w:t>뒤로</w:t>
-            </w:r>
-            <w:r>
-              <w:rPr>
-                <w:rFonts w:asciiTheme="minorEastAsia" w:hAnsiTheme="minorEastAsia" w:cs="Segoe UI"/>
-                <w:sz w:val="20"/>
-                <w:szCs w:val="20"/>
-              </w:rPr>
-              <w:t xml:space="preserve"> </w:t>
-            </w:r>
-            <w:r>
-              <w:rPr>
-                <w:rFonts w:asciiTheme="minorEastAsia" w:hAnsiTheme="minorEastAsia" w:cs="굴림" w:hint="eastAsia"/>
-                <w:sz w:val="20"/>
-                <w:szCs w:val="20"/>
-              </w:rPr>
               <w:t>되돌아갈</w:t>
             </w:r>
             <w:r>
@@ -3392,7 +3869,23 @@
                 <w:sz w:val="20"/>
                 <w:szCs w:val="20"/>
               </w:rPr>
-              <w:t xml:space="preserve">. </w:t>
+              <w:t>.</w:t>
+            </w:r>
+            <w:r>
+              <w:rPr>
+                <w:rFonts w:asciiTheme="minorEastAsia" w:hAnsiTheme="minorEastAsia" w:cs="Segoe UI" w:hint="eastAsia"/>
+                <w:sz w:val="20"/>
+                <w:szCs w:val="20"/>
+              </w:rPr>
+              <w:t xml:space="preserve"> </w:t>
+            </w:r>
+            <w:r>
+              <w:rPr>
+                <w:rFonts w:asciiTheme="minorEastAsia" w:hAnsiTheme="minorEastAsia" w:cs="Segoe UI"/>
+                <w:sz w:val="20"/>
+                <w:szCs w:val="20"/>
+              </w:rPr>
+              <w:t xml:space="preserve"> </w:t>
             </w:r>
           </w:p>
           <w:p>
@@ -3513,16 +4006,22 @@
               </w:rPr>
               <w:t xml:space="preserve"> </w:t>
             </w:r>
-            <w:proofErr w:type="spellStart"/>
-            <w:r>
-              <w:rPr>
-                <w:rFonts w:asciiTheme="minorEastAsia" w:hAnsiTheme="minorEastAsia" w:cs="굴림" w:hint="eastAsia"/>
-                <w:sz w:val="20"/>
-                <w:szCs w:val="20"/>
-              </w:rPr>
-              <w:t>갯수인</w:t>
-            </w:r>
-            <w:proofErr w:type="spellEnd"/>
+            <w:r>
+              <w:rPr>
+                <w:rFonts w:asciiTheme="minorEastAsia" w:hAnsiTheme="minorEastAsia" w:cs="굴림" w:hint="eastAsia"/>
+                <w:sz w:val="20"/>
+                <w:szCs w:val="20"/>
+              </w:rPr>
+              <w:t>개</w:t>
+            </w:r>
+            <w:r>
+              <w:rPr>
+                <w:rFonts w:asciiTheme="minorEastAsia" w:hAnsiTheme="minorEastAsia" w:cs="굴림" w:hint="eastAsia"/>
+                <w:sz w:val="20"/>
+                <w:szCs w:val="20"/>
+              </w:rPr>
+              <w:t>수인</w:t>
+            </w:r>
             <w:r>
               <w:rPr>
                 <w:rFonts w:asciiTheme="minorEastAsia" w:hAnsiTheme="minorEastAsia" w:cs="Segoe UI"/>
@@ -3705,7 +4204,39 @@
                 <w:sz w:val="20"/>
                 <w:szCs w:val="20"/>
               </w:rPr>
-              <w:t xml:space="preserve"> 50 * 50 </w:t>
+              <w:t xml:space="preserve"> </w:t>
+            </w:r>
+            <w:r>
+              <w:rPr>
+                <w:rFonts w:asciiTheme="minorEastAsia" w:hAnsiTheme="minorEastAsia" w:cs="Segoe UI" w:hint="eastAsia"/>
+                <w:sz w:val="20"/>
+                <w:szCs w:val="20"/>
+              </w:rPr>
+              <w:t>10</w:t>
+            </w:r>
+            <w:r>
+              <w:rPr>
+                <w:rFonts w:asciiTheme="minorEastAsia" w:hAnsiTheme="minorEastAsia" w:cs="Segoe UI"/>
+                <w:sz w:val="20"/>
+                <w:szCs w:val="20"/>
+              </w:rPr>
+              <w:t xml:space="preserve">0 * </w:t>
+            </w:r>
+            <w:r>
+              <w:rPr>
+                <w:rFonts w:asciiTheme="minorEastAsia" w:hAnsiTheme="minorEastAsia" w:cs="Segoe UI" w:hint="eastAsia"/>
+                <w:sz w:val="20"/>
+                <w:szCs w:val="20"/>
+              </w:rPr>
+              <w:t>10</w:t>
+            </w:r>
+            <w:r>
+              <w:rPr>
+                <w:rFonts w:asciiTheme="minorEastAsia" w:hAnsiTheme="minorEastAsia" w:cs="Segoe UI"/>
+                <w:sz w:val="20"/>
+                <w:szCs w:val="20"/>
+              </w:rPr>
+              <w:t xml:space="preserve">0 </w:t>
             </w:r>
             <w:r>
               <w:rPr>
@@ -3729,26 +4260,24 @@
                 <w:sz w:val="20"/>
                 <w:szCs w:val="20"/>
               </w:rPr>
-              <w:t>다음줄</w:t>
-            </w:r>
-            <w:r>
-              <w:rPr>
-                <w:rFonts w:asciiTheme="minorEastAsia" w:hAnsiTheme="minorEastAsia" w:cs="Segoe UI"/>
-                <w:sz w:val="20"/>
-                <w:szCs w:val="20"/>
-              </w:rPr>
-              <w:t xml:space="preserve"> </w:t>
-            </w:r>
-            <w:proofErr w:type="spellStart"/>
-            <w:r>
-              <w:rPr>
-                <w:rFonts w:asciiTheme="minorEastAsia" w:hAnsiTheme="minorEastAsia" w:cs="굴림" w:hint="eastAsia"/>
-                <w:sz w:val="20"/>
-                <w:szCs w:val="20"/>
-              </w:rPr>
-              <w:t>부터는</w:t>
-            </w:r>
-            <w:proofErr w:type="spellEnd"/>
+              <w:t>다음</w:t>
+            </w:r>
+            <w:r>
+              <w:rPr>
+                <w:rFonts w:asciiTheme="minorEastAsia" w:hAnsiTheme="minorEastAsia" w:cs="굴림" w:hint="eastAsia"/>
+                <w:sz w:val="20"/>
+                <w:szCs w:val="20"/>
+              </w:rPr>
+              <w:t xml:space="preserve"> </w:t>
+            </w:r>
+            <w:r>
+              <w:rPr>
+                <w:rFonts w:asciiTheme="minorEastAsia" w:hAnsiTheme="minorEastAsia" w:cs="굴림" w:hint="eastAsia"/>
+                <w:sz w:val="20"/>
+                <w:szCs w:val="20"/>
+              </w:rPr>
+              <w:t>줄부터는</w:t>
+            </w:r>
             <w:r>
               <w:rPr>
                 <w:rFonts w:asciiTheme="minorEastAsia" w:hAnsiTheme="minorEastAsia" w:cs="Segoe UI"/>
@@ -3935,7 +4464,7 @@
               <w:spacing w:before="100" w:beforeAutospacing="1" w:after="100" w:afterAutospacing="1"/>
               <w:jc w:val="both"/>
               <w:rPr>
-                <w:rFonts w:asciiTheme="minorEastAsia" w:hAnsiTheme="minorEastAsia" w:cs="Segoe UI"/>
+                <w:rFonts w:asciiTheme="minorEastAsia" w:hAnsiTheme="minorEastAsia" w:cs="Segoe UI" w:hint="eastAsia"/>
                 <w:sz w:val="20"/>
                 <w:szCs w:val="20"/>
               </w:rPr>
@@ -4474,71 +5003,7 @@
                 <w:sz w:val="20"/>
                 <w:szCs w:val="20"/>
               </w:rPr>
-              <w:t>시간이</w:t>
-            </w:r>
-            <w:r>
-              <w:rPr>
-                <w:rFonts w:asciiTheme="minorEastAsia" w:hAnsiTheme="minorEastAsia" w:cs="Segoe UI"/>
-                <w:sz w:val="20"/>
-                <w:szCs w:val="20"/>
-              </w:rPr>
-              <w:t xml:space="preserve"> </w:t>
-            </w:r>
-            <w:r>
-              <w:rPr>
-                <w:rFonts w:asciiTheme="minorEastAsia" w:hAnsiTheme="minorEastAsia" w:cs="굴림" w:hint="eastAsia"/>
-                <w:sz w:val="20"/>
-                <w:szCs w:val="20"/>
-              </w:rPr>
-              <w:t>가장</w:t>
-            </w:r>
-            <w:r>
-              <w:rPr>
-                <w:rFonts w:asciiTheme="minorEastAsia" w:hAnsiTheme="minorEastAsia" w:cs="Segoe UI"/>
-                <w:sz w:val="20"/>
-                <w:szCs w:val="20"/>
-              </w:rPr>
-              <w:t xml:space="preserve"> </w:t>
-            </w:r>
-            <w:r>
-              <w:rPr>
-                <w:rFonts w:asciiTheme="minorEastAsia" w:hAnsiTheme="minorEastAsia" w:cs="굴림" w:hint="eastAsia"/>
-                <w:sz w:val="20"/>
-                <w:szCs w:val="20"/>
-              </w:rPr>
-              <w:t>적은</w:t>
-            </w:r>
-            <w:r>
-              <w:rPr>
-                <w:rFonts w:asciiTheme="minorEastAsia" w:hAnsiTheme="minorEastAsia" w:cs="Segoe UI"/>
-                <w:sz w:val="20"/>
-                <w:szCs w:val="20"/>
-              </w:rPr>
-              <w:t xml:space="preserve"> </w:t>
-            </w:r>
-            <w:r>
-              <w:rPr>
-                <w:rFonts w:asciiTheme="minorEastAsia" w:hAnsiTheme="minorEastAsia" w:cs="굴림" w:hint="eastAsia"/>
-                <w:sz w:val="20"/>
-                <w:szCs w:val="20"/>
-              </w:rPr>
-              <w:t>경로의</w:t>
-            </w:r>
-            <w:r>
-              <w:rPr>
-                <w:rFonts w:asciiTheme="minorEastAsia" w:hAnsiTheme="minorEastAsia" w:cs="Segoe UI"/>
-                <w:sz w:val="20"/>
-                <w:szCs w:val="20"/>
-              </w:rPr>
-              <w:t xml:space="preserve"> </w:t>
-            </w:r>
-            <w:r>
-              <w:rPr>
-                <w:rFonts w:asciiTheme="minorEastAsia" w:hAnsiTheme="minorEastAsia" w:cs="굴림" w:hint="eastAsia"/>
-                <w:sz w:val="20"/>
-                <w:szCs w:val="20"/>
-              </w:rPr>
-              <w:t>이동</w:t>
+              <w:t>가장 적은 시도</w:t>
             </w:r>
             <w:r>
               <w:rPr>
@@ -4592,70 +5057,1391 @@
               </w:rPr>
             </w:pPr>
           </w:p>
-          <w:p>
-            <w:pPr>
-              <w:spacing w:before="100" w:beforeAutospacing="1" w:after="100" w:afterAutospacing="1"/>
-              <w:jc w:val="both"/>
-              <w:outlineLvl w:val="4"/>
-              <w:rPr>
-                <w:rFonts w:asciiTheme="minorEastAsia" w:hAnsiTheme="minorEastAsia" w:cs="Segoe UI"/>
-                <w:b/>
-                <w:bCs/>
-                <w:sz w:val="20"/>
-                <w:szCs w:val="20"/>
-              </w:rPr>
-            </w:pPr>
-            <w:r>
-              <w:rPr>
-                <w:rFonts w:asciiTheme="minorEastAsia" w:hAnsiTheme="minorEastAsia" w:cs="Segoe UI"/>
-                <w:b/>
-                <w:bCs/>
-                <w:sz w:val="20"/>
-                <w:szCs w:val="20"/>
-              </w:rPr>
-              <w:t xml:space="preserve">sample </w:t>
-            </w:r>
-            <w:r>
-              <w:rPr>
-                <w:rFonts w:asciiTheme="minorEastAsia" w:hAnsiTheme="minorEastAsia" w:cs="굴림" w:hint="eastAsia"/>
-                <w:b/>
-                <w:bCs/>
-                <w:sz w:val="20"/>
-                <w:szCs w:val="20"/>
-              </w:rPr>
-              <w:t>입력</w:t>
-            </w:r>
-            <w:r>
-              <w:rPr>
-                <w:rFonts w:asciiTheme="minorEastAsia" w:hAnsiTheme="minorEastAsia" w:cs="Segoe UI"/>
-                <w:b/>
-                <w:bCs/>
-                <w:sz w:val="20"/>
-                <w:szCs w:val="20"/>
-              </w:rPr>
-              <w:t>:</w:t>
-            </w:r>
-          </w:p>
           <w:tbl>
             <w:tblPr>
               <w:tblStyle w:val="a3"/>
               <w:tblW w:w="0" w:type="auto"/>
+              <w:jc w:val="center"/>
               <w:tblLook w:val="04A0" w:firstRow="1" w:lastRow="0" w:firstColumn="1" w:lastColumn="0" w:noHBand="0" w:noVBand="1"/>
             </w:tblPr>
             <w:tblGrid>
-              <w:gridCol w:w="3673"/>
+              <w:gridCol w:w="4390"/>
+              <w:gridCol w:w="4390"/>
             </w:tblGrid>
             <w:tr>
               <w:trPr>
-                <w:trHeight w:val="3686"/>
+                <w:trHeight w:val="511"/>
+                <w:jc w:val="center"/>
               </w:trPr>
               <w:tc>
                 <w:tcPr>
-                  <w:tcW w:w="3673" w:type="dxa"/>
+                  <w:tcW w:w="4390" w:type="dxa"/>
                 </w:tcPr>
                 <w:p>
                   <w:pPr>
                     <w:spacing w:before="100" w:beforeAutospacing="1" w:after="100" w:afterAutospacing="1"/>
+                    <w:jc w:val="center"/>
+                    <w:outlineLvl w:val="4"/>
+                    <w:rPr>
+                      <w:rFonts w:asciiTheme="minorEastAsia" w:hAnsiTheme="minorEastAsia" w:cs="Segoe UI"/>
+                      <w:bCs/>
+                      <w:sz w:val="24"/>
+                      <w:szCs w:val="24"/>
+                    </w:rPr>
+                  </w:pPr>
+                  <w:r>
+                    <w:rPr>
+                      <w:rFonts w:asciiTheme="minorEastAsia" w:hAnsiTheme="minorEastAsia" w:cs="Segoe UI" w:hint="eastAsia"/>
+                      <w:b/>
+                      <w:bCs/>
+                      <w:sz w:val="24"/>
+                      <w:szCs w:val="24"/>
+                    </w:rPr>
+                    <w:t>Input</w:t>
+                  </w:r>
+                </w:p>
+              </w:tc>
+              <w:tc>
+                <w:tcPr>
+                  <w:tcW w:w="4390" w:type="dxa"/>
+                </w:tcPr>
+                <w:p>
+                  <w:pPr>
+                    <w:spacing w:before="100" w:beforeAutospacing="1" w:after="100" w:afterAutospacing="1"/>
+                    <w:jc w:val="center"/>
+                    <w:outlineLvl w:val="4"/>
+                    <w:rPr>
+                      <w:rFonts w:asciiTheme="minorEastAsia" w:hAnsiTheme="minorEastAsia" w:cs="Segoe UI"/>
+                      <w:bCs/>
+                      <w:sz w:val="24"/>
+                      <w:szCs w:val="24"/>
+                    </w:rPr>
+                  </w:pPr>
+                  <w:r>
+                    <w:rPr>
+                      <w:rFonts w:asciiTheme="minorEastAsia" w:hAnsiTheme="minorEastAsia" w:cs="Segoe UI" w:hint="eastAsia"/>
+                      <w:b/>
+                      <w:bCs/>
+                      <w:sz w:val="24"/>
+                      <w:szCs w:val="24"/>
+                    </w:rPr>
+                    <w:t>Output</w:t>
+                  </w:r>
+                </w:p>
+              </w:tc>
+            </w:tr>
+            <w:tr>
+              <w:trPr>
+                <w:trHeight w:val="70"/>
+                <w:jc w:val="center"/>
+              </w:trPr>
+              <w:tc>
+                <w:tcPr>
+                  <w:tcW w:w="4390" w:type="dxa"/>
+                </w:tcPr>
+                <w:p>
+                  <w:pPr>
+                    <w:spacing w:before="100" w:beforeAutospacing="1" w:after="100" w:afterAutospacing="1" w:line="200" w:lineRule="exact"/>
+                    <w:jc w:val="both"/>
+                    <w:outlineLvl w:val="4"/>
+                    <w:rPr>
+                      <w:rFonts w:asciiTheme="minorEastAsia" w:hAnsiTheme="minorEastAsia" w:cs="Segoe UI"/>
+                      <w:bCs/>
+                      <w:sz w:val="20"/>
+                      <w:szCs w:val="20"/>
+                    </w:rPr>
+                  </w:pPr>
+                  <w:r>
+                    <w:rPr>
+                      <w:rFonts w:asciiTheme="minorEastAsia" w:hAnsiTheme="minorEastAsia" w:cs="Segoe UI"/>
+                      <w:bCs/>
+                      <w:sz w:val="20"/>
+                      <w:szCs w:val="20"/>
+                    </w:rPr>
+                    <w:t>5</w:t>
+                  </w:r>
+                  <w:bookmarkStart w:id="0" w:name="_GoBack"/>
+                  <w:bookmarkEnd w:id="0"/>
+                </w:p>
+                <w:p>
+                  <w:pPr>
+                    <w:spacing w:before="100" w:beforeAutospacing="1" w:after="100" w:afterAutospacing="1" w:line="200" w:lineRule="exact"/>
+                    <w:jc w:val="both"/>
+                    <w:outlineLvl w:val="4"/>
+                    <w:rPr>
+                      <w:rFonts w:asciiTheme="minorEastAsia" w:hAnsiTheme="minorEastAsia" w:cs="Segoe UI" w:hint="eastAsia"/>
+                      <w:bCs/>
+                      <w:sz w:val="20"/>
+                      <w:szCs w:val="20"/>
+                    </w:rPr>
+                  </w:pPr>
+                  <w:r>
+                    <w:rPr>
+                      <w:rFonts w:asciiTheme="minorEastAsia" w:hAnsiTheme="minorEastAsia" w:cs="Segoe UI"/>
+                      <w:bCs/>
+                      <w:sz w:val="20"/>
+                      <w:szCs w:val="20"/>
+                    </w:rPr>
+                    <w:t>4</w:t>
+                  </w:r>
+                </w:p>
+                <w:p>
+                  <w:pPr>
+                    <w:spacing w:before="100" w:beforeAutospacing="1" w:after="100" w:afterAutospacing="1" w:line="200" w:lineRule="exact"/>
+                    <w:jc w:val="both"/>
+                    <w:outlineLvl w:val="4"/>
+                    <w:rPr>
+                      <w:rFonts w:asciiTheme="minorEastAsia" w:hAnsiTheme="minorEastAsia" w:cs="Segoe UI"/>
+                      <w:bCs/>
+                      <w:sz w:val="20"/>
+                      <w:szCs w:val="20"/>
+                    </w:rPr>
+                  </w:pPr>
+                  <w:r>
+                    <w:rPr>
+                      <w:rFonts w:asciiTheme="minorEastAsia" w:hAnsiTheme="minorEastAsia" w:cs="Segoe UI"/>
+                      <w:bCs/>
+                      <w:sz w:val="20"/>
+                      <w:szCs w:val="20"/>
+                    </w:rPr>
+                    <w:t>0 7 7 -1</w:t>
+                  </w:r>
+                </w:p>
+                <w:p>
+                  <w:pPr>
+                    <w:spacing w:before="100" w:beforeAutospacing="1" w:after="100" w:afterAutospacing="1" w:line="200" w:lineRule="exact"/>
+                    <w:jc w:val="both"/>
+                    <w:outlineLvl w:val="4"/>
+                    <w:rPr>
+                      <w:rFonts w:asciiTheme="minorEastAsia" w:hAnsiTheme="minorEastAsia" w:cs="Segoe UI"/>
+                      <w:bCs/>
+                      <w:sz w:val="20"/>
+                      <w:szCs w:val="20"/>
+                    </w:rPr>
+                  </w:pPr>
+                  <w:r>
+                    <w:rPr>
+                      <w:rFonts w:asciiTheme="minorEastAsia" w:hAnsiTheme="minorEastAsia" w:cs="Segoe UI"/>
+                      <w:bCs/>
+                      <w:sz w:val="20"/>
+                      <w:szCs w:val="20"/>
+                    </w:rPr>
+                    <w:t>5 8 7 5</w:t>
+                  </w:r>
+                </w:p>
+                <w:p>
+                  <w:pPr>
+                    <w:spacing w:before="100" w:beforeAutospacing="1" w:after="100" w:afterAutospacing="1" w:line="200" w:lineRule="exact"/>
+                    <w:jc w:val="both"/>
+                    <w:outlineLvl w:val="4"/>
+                    <w:rPr>
+                      <w:rFonts w:asciiTheme="minorEastAsia" w:hAnsiTheme="minorEastAsia" w:cs="Segoe UI"/>
+                      <w:bCs/>
+                      <w:sz w:val="20"/>
+                      <w:szCs w:val="20"/>
+                    </w:rPr>
+                  </w:pPr>
+                  <w:r>
+                    <w:rPr>
+                      <w:rFonts w:asciiTheme="minorEastAsia" w:hAnsiTheme="minorEastAsia" w:cs="Segoe UI"/>
+                      <w:bCs/>
+                      <w:sz w:val="20"/>
+                      <w:szCs w:val="20"/>
+                    </w:rPr>
+                    <w:t>2 1 7 4</w:t>
+                  </w:r>
+                </w:p>
+                <w:p>
+                  <w:pPr>
+                    <w:spacing w:before="100" w:beforeAutospacing="1" w:after="100" w:afterAutospacing="1" w:line="200" w:lineRule="exact"/>
+                    <w:jc w:val="both"/>
+                    <w:outlineLvl w:val="4"/>
+                    <w:rPr>
+                      <w:rFonts w:asciiTheme="minorEastAsia" w:hAnsiTheme="minorEastAsia" w:cs="Segoe UI"/>
+                      <w:bCs/>
+                      <w:sz w:val="20"/>
+                      <w:szCs w:val="20"/>
+                    </w:rPr>
+                  </w:pPr>
+                  <w:r>
+                    <w:rPr>
+                      <w:rFonts w:asciiTheme="minorEastAsia" w:hAnsiTheme="minorEastAsia" w:cs="Segoe UI"/>
+                      <w:bCs/>
+                      <w:sz w:val="20"/>
+                      <w:szCs w:val="20"/>
+                    </w:rPr>
+                    <w:t>9 0 4 0</w:t>
+                  </w:r>
+                </w:p>
+                <w:p>
+                  <w:pPr>
+                    <w:spacing w:before="100" w:beforeAutospacing="1" w:after="100" w:afterAutospacing="1" w:line="200" w:lineRule="exact"/>
+                    <w:jc w:val="both"/>
+                    <w:outlineLvl w:val="4"/>
+                    <w:rPr>
+                      <w:rFonts w:asciiTheme="minorEastAsia" w:hAnsiTheme="minorEastAsia" w:cs="Segoe UI"/>
+                      <w:bCs/>
+                      <w:sz w:val="20"/>
+                      <w:szCs w:val="20"/>
+                    </w:rPr>
+                  </w:pPr>
+                  <w:r>
+                    <w:rPr>
+                      <w:rFonts w:asciiTheme="minorEastAsia" w:hAnsiTheme="minorEastAsia" w:cs="Segoe UI"/>
+                      <w:bCs/>
+                      <w:sz w:val="20"/>
+                      <w:szCs w:val="20"/>
+                    </w:rPr>
+                    <w:t>5</w:t>
+                  </w:r>
+                </w:p>
+                <w:p>
+                  <w:pPr>
+                    <w:spacing w:before="100" w:beforeAutospacing="1" w:after="100" w:afterAutospacing="1" w:line="200" w:lineRule="exact"/>
+                    <w:jc w:val="both"/>
+                    <w:outlineLvl w:val="4"/>
+                    <w:rPr>
+                      <w:rFonts w:asciiTheme="minorEastAsia" w:hAnsiTheme="minorEastAsia" w:cs="Segoe UI"/>
+                      <w:bCs/>
+                      <w:sz w:val="20"/>
+                      <w:szCs w:val="20"/>
+                    </w:rPr>
+                  </w:pPr>
+                  <w:r>
+                    <w:rPr>
+                      <w:rFonts w:asciiTheme="minorEastAsia" w:hAnsiTheme="minorEastAsia" w:cs="Segoe UI"/>
+                      <w:bCs/>
+                      <w:sz w:val="20"/>
+                      <w:szCs w:val="20"/>
+                    </w:rPr>
+                    <w:t>0 2 6 6 8</w:t>
+                  </w:r>
+                </w:p>
+                <w:p>
+                  <w:pPr>
+                    <w:spacing w:before="100" w:beforeAutospacing="1" w:after="100" w:afterAutospacing="1" w:line="200" w:lineRule="exact"/>
+                    <w:jc w:val="both"/>
+                    <w:outlineLvl w:val="4"/>
+                    <w:rPr>
+                      <w:rFonts w:asciiTheme="minorEastAsia" w:hAnsiTheme="minorEastAsia" w:cs="Segoe UI"/>
+                      <w:bCs/>
+                      <w:sz w:val="20"/>
+                      <w:szCs w:val="20"/>
+                    </w:rPr>
+                  </w:pPr>
+                  <w:r>
+                    <w:rPr>
+                      <w:rFonts w:asciiTheme="minorEastAsia" w:hAnsiTheme="minorEastAsia" w:cs="Segoe UI"/>
+                      <w:bCs/>
+                      <w:sz w:val="20"/>
+                      <w:szCs w:val="20"/>
+                    </w:rPr>
+                    <w:t>8 3 1 2 9</w:t>
+                  </w:r>
+                </w:p>
+                <w:p>
+                  <w:pPr>
+                    <w:spacing w:before="100" w:beforeAutospacing="1" w:after="100" w:afterAutospacing="1" w:line="200" w:lineRule="exact"/>
+                    <w:jc w:val="both"/>
+                    <w:outlineLvl w:val="4"/>
+                    <w:rPr>
+                      <w:rFonts w:asciiTheme="minorEastAsia" w:hAnsiTheme="minorEastAsia" w:cs="Segoe UI"/>
+                      <w:bCs/>
+                      <w:sz w:val="20"/>
+                      <w:szCs w:val="20"/>
+                    </w:rPr>
+                  </w:pPr>
+                  <w:r>
+                    <w:rPr>
+                      <w:rFonts w:asciiTheme="minorEastAsia" w:hAnsiTheme="minorEastAsia" w:cs="Segoe UI"/>
+                      <w:bCs/>
+                      <w:sz w:val="20"/>
+                      <w:szCs w:val="20"/>
+                    </w:rPr>
+                    <w:t>9 9 4 3 6</w:t>
+                  </w:r>
+                </w:p>
+                <w:p>
+                  <w:pPr>
+                    <w:spacing w:before="100" w:beforeAutospacing="1" w:after="100" w:afterAutospacing="1" w:line="200" w:lineRule="exact"/>
+                    <w:jc w:val="both"/>
+                    <w:outlineLvl w:val="4"/>
+                    <w:rPr>
+                      <w:rFonts w:asciiTheme="minorEastAsia" w:hAnsiTheme="minorEastAsia" w:cs="Segoe UI"/>
+                      <w:bCs/>
+                      <w:sz w:val="20"/>
+                      <w:szCs w:val="20"/>
+                    </w:rPr>
+                  </w:pPr>
+                  <w:r>
+                    <w:rPr>
+                      <w:rFonts w:asciiTheme="minorEastAsia" w:hAnsiTheme="minorEastAsia" w:cs="Segoe UI"/>
+                      <w:bCs/>
+                      <w:sz w:val="20"/>
+                      <w:szCs w:val="20"/>
+                    </w:rPr>
+                    <w:t>6 6 8 2 2</w:t>
+                  </w:r>
+                </w:p>
+                <w:p>
+                  <w:pPr>
+                    <w:spacing w:before="100" w:beforeAutospacing="1" w:after="100" w:afterAutospacing="1" w:line="200" w:lineRule="exact"/>
+                    <w:jc w:val="both"/>
+                    <w:outlineLvl w:val="4"/>
+                    <w:rPr>
+                      <w:rFonts w:asciiTheme="minorEastAsia" w:hAnsiTheme="minorEastAsia" w:cs="Segoe UI"/>
+                      <w:bCs/>
+                      <w:sz w:val="20"/>
+                      <w:szCs w:val="20"/>
+                    </w:rPr>
+                  </w:pPr>
+                  <w:r>
+                    <w:rPr>
+                      <w:rFonts w:asciiTheme="minorEastAsia" w:hAnsiTheme="minorEastAsia" w:cs="Segoe UI"/>
+                      <w:bCs/>
+                      <w:sz w:val="20"/>
+                      <w:szCs w:val="20"/>
+                    </w:rPr>
+                    <w:lastRenderedPageBreak/>
+                    <w:t>2 -1 0 7 0</w:t>
+                  </w:r>
+                </w:p>
+                <w:p>
+                  <w:pPr>
+                    <w:spacing w:before="100" w:beforeAutospacing="1" w:after="100" w:afterAutospacing="1" w:line="200" w:lineRule="exact"/>
+                    <w:jc w:val="both"/>
+                    <w:outlineLvl w:val="4"/>
+                    <w:rPr>
+                      <w:rFonts w:asciiTheme="minorEastAsia" w:hAnsiTheme="minorEastAsia" w:cs="Segoe UI"/>
+                      <w:bCs/>
+                      <w:sz w:val="20"/>
+                      <w:szCs w:val="20"/>
+                    </w:rPr>
+                  </w:pPr>
+                  <w:r>
+                    <w:rPr>
+                      <w:rFonts w:asciiTheme="minorEastAsia" w:hAnsiTheme="minorEastAsia" w:cs="Segoe UI"/>
+                      <w:bCs/>
+                      <w:sz w:val="20"/>
+                      <w:szCs w:val="20"/>
+                    </w:rPr>
+                    <w:t>5</w:t>
+                  </w:r>
+                </w:p>
+                <w:p>
+                  <w:pPr>
+                    <w:spacing w:before="100" w:beforeAutospacing="1" w:after="100" w:afterAutospacing="1" w:line="200" w:lineRule="exact"/>
+                    <w:jc w:val="both"/>
+                    <w:outlineLvl w:val="4"/>
+                    <w:rPr>
+                      <w:rFonts w:asciiTheme="minorEastAsia" w:hAnsiTheme="minorEastAsia" w:cs="Segoe UI"/>
+                      <w:bCs/>
+                      <w:sz w:val="20"/>
+                      <w:szCs w:val="20"/>
+                    </w:rPr>
+                  </w:pPr>
+                  <w:r>
+                    <w:rPr>
+                      <w:rFonts w:asciiTheme="minorEastAsia" w:hAnsiTheme="minorEastAsia" w:cs="Segoe UI"/>
+                      <w:bCs/>
+                      <w:sz w:val="20"/>
+                      <w:szCs w:val="20"/>
+                    </w:rPr>
+                    <w:t>0 2 2 5 7</w:t>
+                  </w:r>
+                </w:p>
+                <w:p>
+                  <w:pPr>
+                    <w:spacing w:before="100" w:beforeAutospacing="1" w:after="100" w:afterAutospacing="1" w:line="200" w:lineRule="exact"/>
+                    <w:jc w:val="both"/>
+                    <w:outlineLvl w:val="4"/>
+                    <w:rPr>
+                      <w:rFonts w:asciiTheme="minorEastAsia" w:hAnsiTheme="minorEastAsia" w:cs="Segoe UI"/>
+                      <w:bCs/>
+                      <w:sz w:val="20"/>
+                      <w:szCs w:val="20"/>
+                    </w:rPr>
+                  </w:pPr>
+                  <w:r>
+                    <w:rPr>
+                      <w:rFonts w:asciiTheme="minorEastAsia" w:hAnsiTheme="minorEastAsia" w:cs="Segoe UI"/>
+                      <w:bCs/>
+                      <w:sz w:val="20"/>
+                      <w:szCs w:val="20"/>
+                    </w:rPr>
+                    <w:t>8 5 3 0 2</w:t>
+                  </w:r>
+                </w:p>
+                <w:p>
+                  <w:pPr>
+                    <w:spacing w:before="100" w:beforeAutospacing="1" w:after="100" w:afterAutospacing="1" w:line="200" w:lineRule="exact"/>
+                    <w:jc w:val="both"/>
+                    <w:outlineLvl w:val="4"/>
+                    <w:rPr>
+                      <w:rFonts w:asciiTheme="minorEastAsia" w:hAnsiTheme="minorEastAsia" w:cs="Segoe UI"/>
+                      <w:bCs/>
+                      <w:sz w:val="20"/>
+                      <w:szCs w:val="20"/>
+                    </w:rPr>
+                  </w:pPr>
+                  <w:r>
+                    <w:rPr>
+                      <w:rFonts w:asciiTheme="minorEastAsia" w:hAnsiTheme="minorEastAsia" w:cs="Segoe UI"/>
+                      <w:bCs/>
+                      <w:sz w:val="20"/>
+                      <w:szCs w:val="20"/>
+                    </w:rPr>
+                    <w:t>1 0 3 7 3</w:t>
+                  </w:r>
+                </w:p>
+                <w:p>
+                  <w:pPr>
+                    <w:spacing w:before="100" w:beforeAutospacing="1" w:after="100" w:afterAutospacing="1" w:line="200" w:lineRule="exact"/>
+                    <w:jc w:val="both"/>
+                    <w:outlineLvl w:val="4"/>
+                    <w:rPr>
+                      <w:rFonts w:asciiTheme="minorEastAsia" w:hAnsiTheme="minorEastAsia" w:cs="Segoe UI"/>
+                      <w:bCs/>
+                      <w:sz w:val="20"/>
+                      <w:szCs w:val="20"/>
+                    </w:rPr>
+                  </w:pPr>
+                  <w:r>
+                    <w:rPr>
+                      <w:rFonts w:asciiTheme="minorEastAsia" w:hAnsiTheme="minorEastAsia" w:cs="Segoe UI"/>
+                      <w:bCs/>
+                      <w:sz w:val="20"/>
+                      <w:szCs w:val="20"/>
+                    </w:rPr>
+                    <w:t>2 2 1 1 4</w:t>
+                  </w:r>
+                </w:p>
+                <w:p>
+                  <w:pPr>
+                    <w:spacing w:before="100" w:beforeAutospacing="1" w:after="100" w:afterAutospacing="1" w:line="200" w:lineRule="exact"/>
+                    <w:jc w:val="both"/>
+                    <w:outlineLvl w:val="4"/>
+                    <w:rPr>
+                      <w:rFonts w:asciiTheme="minorEastAsia" w:hAnsiTheme="minorEastAsia" w:cs="Segoe UI"/>
+                      <w:bCs/>
+                      <w:sz w:val="20"/>
+                      <w:szCs w:val="20"/>
+                    </w:rPr>
+                  </w:pPr>
+                  <w:r>
+                    <w:rPr>
+                      <w:rFonts w:asciiTheme="minorEastAsia" w:hAnsiTheme="minorEastAsia" w:cs="Segoe UI"/>
+                      <w:bCs/>
+                      <w:sz w:val="20"/>
+                      <w:szCs w:val="20"/>
+                    </w:rPr>
+                    <w:t>9 9 6 9 0</w:t>
+                  </w:r>
+                </w:p>
+                <w:p>
+                  <w:pPr>
+                    <w:spacing w:before="100" w:beforeAutospacing="1" w:after="100" w:afterAutospacing="1" w:line="200" w:lineRule="exact"/>
+                    <w:jc w:val="both"/>
+                    <w:outlineLvl w:val="4"/>
+                    <w:rPr>
+                      <w:rFonts w:asciiTheme="minorEastAsia" w:hAnsiTheme="minorEastAsia" w:cs="Segoe UI"/>
+                      <w:bCs/>
+                      <w:sz w:val="20"/>
+                      <w:szCs w:val="20"/>
+                    </w:rPr>
+                  </w:pPr>
+                  <w:r>
+                    <w:rPr>
+                      <w:rFonts w:asciiTheme="minorEastAsia" w:hAnsiTheme="minorEastAsia" w:cs="Segoe UI"/>
+                      <w:bCs/>
+                      <w:sz w:val="20"/>
+                      <w:szCs w:val="20"/>
+                    </w:rPr>
+                    <w:t>5</w:t>
+                  </w:r>
+                </w:p>
+                <w:p>
+                  <w:pPr>
+                    <w:spacing w:before="100" w:beforeAutospacing="1" w:after="100" w:afterAutospacing="1" w:line="200" w:lineRule="exact"/>
+                    <w:jc w:val="both"/>
+                    <w:outlineLvl w:val="4"/>
+                    <w:rPr>
+                      <w:rFonts w:asciiTheme="minorEastAsia" w:hAnsiTheme="minorEastAsia" w:cs="Segoe UI"/>
+                      <w:bCs/>
+                      <w:sz w:val="20"/>
+                      <w:szCs w:val="20"/>
+                    </w:rPr>
+                  </w:pPr>
+                  <w:r>
+                    <w:rPr>
+                      <w:rFonts w:asciiTheme="minorEastAsia" w:hAnsiTheme="minorEastAsia" w:cs="Segoe UI"/>
+                      <w:bCs/>
+                      <w:sz w:val="20"/>
+                      <w:szCs w:val="20"/>
+                    </w:rPr>
+                    <w:t>0 9 7 3 4</w:t>
+                  </w:r>
+                </w:p>
+                <w:p>
+                  <w:pPr>
+                    <w:spacing w:before="100" w:beforeAutospacing="1" w:after="100" w:afterAutospacing="1" w:line="200" w:lineRule="exact"/>
+                    <w:jc w:val="both"/>
+                    <w:outlineLvl w:val="4"/>
+                    <w:rPr>
+                      <w:rFonts w:asciiTheme="minorEastAsia" w:hAnsiTheme="minorEastAsia" w:cs="Segoe UI"/>
+                      <w:bCs/>
+                      <w:sz w:val="20"/>
+                      <w:szCs w:val="20"/>
+                    </w:rPr>
+                  </w:pPr>
+                  <w:r>
+                    <w:rPr>
+                      <w:rFonts w:asciiTheme="minorEastAsia" w:hAnsiTheme="minorEastAsia" w:cs="Segoe UI"/>
+                      <w:bCs/>
+                      <w:sz w:val="20"/>
+                      <w:szCs w:val="20"/>
+                    </w:rPr>
+                    <w:t>4 1 2 -1 0</w:t>
+                  </w:r>
+                </w:p>
+                <w:p>
+                  <w:pPr>
+                    <w:spacing w:before="100" w:beforeAutospacing="1" w:after="100" w:afterAutospacing="1" w:line="200" w:lineRule="exact"/>
+                    <w:jc w:val="both"/>
+                    <w:outlineLvl w:val="4"/>
+                    <w:rPr>
+                      <w:rFonts w:asciiTheme="minorEastAsia" w:hAnsiTheme="minorEastAsia" w:cs="Segoe UI"/>
+                      <w:bCs/>
+                      <w:sz w:val="20"/>
+                      <w:szCs w:val="20"/>
+                    </w:rPr>
+                  </w:pPr>
+                  <w:r>
+                    <w:rPr>
+                      <w:rFonts w:asciiTheme="minorEastAsia" w:hAnsiTheme="minorEastAsia" w:cs="Segoe UI"/>
+                      <w:bCs/>
+                      <w:sz w:val="20"/>
+                      <w:szCs w:val="20"/>
+                    </w:rPr>
+                    <w:t>2 6 8 7 9</w:t>
+                  </w:r>
+                </w:p>
+                <w:p>
+                  <w:pPr>
+                    <w:spacing w:before="100" w:beforeAutospacing="1" w:after="100" w:afterAutospacing="1" w:line="200" w:lineRule="exact"/>
+                    <w:jc w:val="both"/>
+                    <w:outlineLvl w:val="4"/>
+                    <w:rPr>
+                      <w:rFonts w:asciiTheme="minorEastAsia" w:hAnsiTheme="minorEastAsia" w:cs="Segoe UI"/>
+                      <w:bCs/>
+                      <w:sz w:val="20"/>
+                      <w:szCs w:val="20"/>
+                    </w:rPr>
+                  </w:pPr>
+                  <w:r>
+                    <w:rPr>
+                      <w:rFonts w:asciiTheme="minorEastAsia" w:hAnsiTheme="minorEastAsia" w:cs="Segoe UI"/>
+                      <w:bCs/>
+                      <w:sz w:val="20"/>
+                      <w:szCs w:val="20"/>
+                    </w:rPr>
+                    <w:t>0 3 1 5 9</w:t>
+                  </w:r>
+                </w:p>
+                <w:p>
+                  <w:pPr>
+                    <w:spacing w:before="100" w:beforeAutospacing="1" w:after="100" w:afterAutospacing="1" w:line="200" w:lineRule="exact"/>
+                    <w:jc w:val="both"/>
+                    <w:outlineLvl w:val="4"/>
+                    <w:rPr>
+                      <w:rFonts w:asciiTheme="minorEastAsia" w:hAnsiTheme="minorEastAsia" w:cs="Segoe UI"/>
+                      <w:bCs/>
+                      <w:sz w:val="20"/>
+                      <w:szCs w:val="20"/>
+                    </w:rPr>
+                  </w:pPr>
+                  <w:r>
+                    <w:rPr>
+                      <w:rFonts w:asciiTheme="minorEastAsia" w:hAnsiTheme="minorEastAsia" w:cs="Segoe UI"/>
+                      <w:bCs/>
+                      <w:sz w:val="20"/>
+                      <w:szCs w:val="20"/>
+                    </w:rPr>
+                    <w:t>0 6 -1 0 0</w:t>
+                  </w:r>
+                </w:p>
+                <w:p>
+                  <w:pPr>
+                    <w:spacing w:before="100" w:beforeAutospacing="1" w:after="100" w:afterAutospacing="1" w:line="200" w:lineRule="exact"/>
+                    <w:jc w:val="both"/>
+                    <w:outlineLvl w:val="4"/>
+                    <w:rPr>
+                      <w:rFonts w:asciiTheme="minorEastAsia" w:hAnsiTheme="minorEastAsia" w:cs="Segoe UI"/>
+                      <w:bCs/>
+                      <w:sz w:val="20"/>
+                      <w:szCs w:val="20"/>
+                    </w:rPr>
+                  </w:pPr>
+                  <w:r>
+                    <w:rPr>
+                      <w:rFonts w:asciiTheme="minorEastAsia" w:hAnsiTheme="minorEastAsia" w:cs="Segoe UI"/>
+                      <w:bCs/>
+                      <w:sz w:val="20"/>
+                      <w:szCs w:val="20"/>
+                    </w:rPr>
+                    <w:t>4</w:t>
+                  </w:r>
+                </w:p>
+                <w:p>
+                  <w:pPr>
+                    <w:spacing w:before="100" w:beforeAutospacing="1" w:after="100" w:afterAutospacing="1" w:line="200" w:lineRule="exact"/>
+                    <w:jc w:val="both"/>
+                    <w:outlineLvl w:val="4"/>
+                    <w:rPr>
+                      <w:rFonts w:asciiTheme="minorEastAsia" w:hAnsiTheme="minorEastAsia" w:cs="Segoe UI"/>
+                      <w:bCs/>
+                      <w:sz w:val="20"/>
+                      <w:szCs w:val="20"/>
+                    </w:rPr>
+                  </w:pPr>
+                  <w:r>
+                    <w:rPr>
+                      <w:rFonts w:asciiTheme="minorEastAsia" w:hAnsiTheme="minorEastAsia" w:cs="Segoe UI"/>
+                      <w:bCs/>
+                      <w:sz w:val="20"/>
+                      <w:szCs w:val="20"/>
+                    </w:rPr>
+                    <w:t>0 4 8 2</w:t>
+                  </w:r>
+                </w:p>
+                <w:p>
+                  <w:pPr>
+                    <w:spacing w:before="100" w:beforeAutospacing="1" w:after="100" w:afterAutospacing="1" w:line="200" w:lineRule="exact"/>
+                    <w:jc w:val="both"/>
+                    <w:outlineLvl w:val="4"/>
+                    <w:rPr>
+                      <w:rFonts w:asciiTheme="minorEastAsia" w:hAnsiTheme="minorEastAsia" w:cs="Segoe UI"/>
+                      <w:bCs/>
+                      <w:sz w:val="20"/>
+                      <w:szCs w:val="20"/>
+                    </w:rPr>
+                  </w:pPr>
+                  <w:r>
+                    <w:rPr>
+                      <w:rFonts w:asciiTheme="minorEastAsia" w:hAnsiTheme="minorEastAsia" w:cs="Segoe UI"/>
+                      <w:bCs/>
+                      <w:sz w:val="20"/>
+                      <w:szCs w:val="20"/>
+                    </w:rPr>
+                    <w:t>6 2 5 6</w:t>
+                  </w:r>
+                </w:p>
+                <w:p>
+                  <w:pPr>
+                    <w:spacing w:before="100" w:beforeAutospacing="1" w:after="100" w:afterAutospacing="1" w:line="200" w:lineRule="exact"/>
+                    <w:jc w:val="both"/>
+                    <w:outlineLvl w:val="4"/>
+                    <w:rPr>
+                      <w:rFonts w:asciiTheme="minorEastAsia" w:hAnsiTheme="minorEastAsia" w:cs="Segoe UI"/>
+                      <w:bCs/>
+                      <w:sz w:val="20"/>
+                      <w:szCs w:val="20"/>
+                    </w:rPr>
+                  </w:pPr>
+                  <w:r>
+                    <w:rPr>
+                      <w:rFonts w:asciiTheme="minorEastAsia" w:hAnsiTheme="minorEastAsia" w:cs="Segoe UI"/>
+                      <w:bCs/>
+                      <w:sz w:val="20"/>
+                      <w:szCs w:val="20"/>
+                    </w:rPr>
+                    <w:t>3 9 3 2</w:t>
+                  </w:r>
+                </w:p>
+                <w:p>
+                  <w:pPr>
+                    <w:spacing w:before="100" w:beforeAutospacing="1" w:after="100" w:afterAutospacing="1" w:line="200" w:lineRule="exact"/>
+                    <w:jc w:val="both"/>
+                    <w:outlineLvl w:val="4"/>
+                    <w:rPr>
+                      <w:rFonts w:asciiTheme="minorEastAsia" w:hAnsiTheme="minorEastAsia" w:cs="Segoe UI"/>
+                      <w:bCs/>
+                      <w:sz w:val="20"/>
+                      <w:szCs w:val="20"/>
+                    </w:rPr>
+                  </w:pPr>
+                  <w:r>
+                    <w:rPr>
+                      <w:rFonts w:asciiTheme="minorEastAsia" w:hAnsiTheme="minorEastAsia" w:cs="Segoe UI"/>
+                      <w:bCs/>
+                      <w:sz w:val="20"/>
+                      <w:szCs w:val="20"/>
+                    </w:rPr>
+                    <w:t>-1 1 -1 0</w:t>
+                  </w:r>
+                </w:p>
+                <w:p>
+                  <w:pPr>
+                    <w:spacing w:before="100" w:beforeAutospacing="1" w:after="100" w:afterAutospacing="1" w:line="200" w:lineRule="exact"/>
+                    <w:jc w:val="both"/>
+                    <w:outlineLvl w:val="4"/>
+                    <w:rPr>
+                      <w:rFonts w:asciiTheme="minorEastAsia" w:hAnsiTheme="minorEastAsia" w:cs="Segoe UI"/>
+                      <w:b/>
+                      <w:bCs/>
+                      <w:sz w:val="20"/>
+                      <w:szCs w:val="20"/>
+                    </w:rPr>
+                  </w:pPr>
+                </w:p>
+              </w:tc>
+              <w:tc>
+                <w:tcPr>
+                  <w:tcW w:w="4390" w:type="dxa"/>
+                </w:tcPr>
+                <w:p>
+                  <w:pPr>
+                    <w:spacing w:before="100" w:beforeAutospacing="1" w:after="100" w:afterAutospacing="1" w:line="200" w:lineRule="exact"/>
+                    <w:jc w:val="both"/>
+                    <w:outlineLvl w:val="4"/>
+                    <w:rPr>
+                      <w:rFonts w:asciiTheme="minorEastAsia" w:hAnsiTheme="minorEastAsia" w:cs="Segoe UI"/>
+                      <w:bCs/>
+                      <w:sz w:val="20"/>
+                      <w:szCs w:val="20"/>
+                    </w:rPr>
+                  </w:pPr>
+                  <w:r>
+                    <w:rPr>
+                      <w:rFonts w:asciiTheme="minorEastAsia" w:hAnsiTheme="minorEastAsia" w:cs="Segoe UI"/>
+                      <w:bCs/>
+                      <w:sz w:val="20"/>
+                      <w:szCs w:val="20"/>
+                    </w:rPr>
+                    <w:lastRenderedPageBreak/>
+                    <w:t>5</w:t>
+                  </w:r>
+                </w:p>
+                <w:p>
+                  <w:pPr>
+                    <w:spacing w:before="100" w:beforeAutospacing="1" w:after="100" w:afterAutospacing="1" w:line="200" w:lineRule="exact"/>
+                    <w:jc w:val="both"/>
+                    <w:outlineLvl w:val="4"/>
+                    <w:rPr>
+                      <w:rFonts w:asciiTheme="minorEastAsia" w:hAnsiTheme="minorEastAsia" w:cs="Segoe UI" w:hint="eastAsia"/>
+                      <w:bCs/>
+                      <w:sz w:val="20"/>
+                      <w:szCs w:val="20"/>
+                    </w:rPr>
+                  </w:pPr>
+                  <w:r>
+                    <w:rPr>
+                      <w:rFonts w:asciiTheme="minorEastAsia" w:hAnsiTheme="minorEastAsia" w:cs="Segoe UI"/>
+                      <w:bCs/>
+                      <w:sz w:val="20"/>
+                      <w:szCs w:val="20"/>
+                    </w:rPr>
+                    <w:t>4</w:t>
+                  </w:r>
+                </w:p>
+                <w:p>
+                  <w:pPr>
+                    <w:spacing w:before="100" w:beforeAutospacing="1" w:after="100" w:afterAutospacing="1" w:line="200" w:lineRule="exact"/>
+                    <w:jc w:val="both"/>
+                    <w:outlineLvl w:val="4"/>
+                    <w:rPr>
+                      <w:rFonts w:asciiTheme="minorEastAsia" w:hAnsiTheme="minorEastAsia" w:cs="Segoe UI"/>
+                      <w:bCs/>
+                      <w:sz w:val="20"/>
+                      <w:szCs w:val="20"/>
+                    </w:rPr>
+                  </w:pPr>
+                  <w:r>
+                    <w:rPr>
+                      <w:rFonts w:asciiTheme="minorEastAsia" w:hAnsiTheme="minorEastAsia" w:cs="Segoe UI"/>
+                      <w:bCs/>
+                      <w:sz w:val="20"/>
+                      <w:szCs w:val="20"/>
+                    </w:rPr>
+                    <w:t>0 7 7 -1</w:t>
+                  </w:r>
+                </w:p>
+                <w:p>
+                  <w:pPr>
+                    <w:spacing w:before="100" w:beforeAutospacing="1" w:after="100" w:afterAutospacing="1" w:line="200" w:lineRule="exact"/>
+                    <w:jc w:val="both"/>
+                    <w:outlineLvl w:val="4"/>
+                    <w:rPr>
+                      <w:rFonts w:asciiTheme="minorEastAsia" w:hAnsiTheme="minorEastAsia" w:cs="Segoe UI"/>
+                      <w:bCs/>
+                      <w:sz w:val="20"/>
+                      <w:szCs w:val="20"/>
+                    </w:rPr>
+                  </w:pPr>
+                  <w:r>
+                    <w:rPr>
+                      <w:rFonts w:asciiTheme="minorEastAsia" w:hAnsiTheme="minorEastAsia" w:cs="Segoe UI"/>
+                      <w:bCs/>
+                      <w:sz w:val="20"/>
+                      <w:szCs w:val="20"/>
+                    </w:rPr>
+                    <w:t>5 8 7 5</w:t>
+                  </w:r>
+                </w:p>
+                <w:p>
+                  <w:pPr>
+                    <w:spacing w:before="100" w:beforeAutospacing="1" w:after="100" w:afterAutospacing="1" w:line="200" w:lineRule="exact"/>
+                    <w:jc w:val="both"/>
+                    <w:outlineLvl w:val="4"/>
+                    <w:rPr>
+                      <w:rFonts w:asciiTheme="minorEastAsia" w:hAnsiTheme="minorEastAsia" w:cs="Segoe UI"/>
+                      <w:bCs/>
+                      <w:sz w:val="20"/>
+                      <w:szCs w:val="20"/>
+                    </w:rPr>
+                  </w:pPr>
+                  <w:r>
+                    <w:rPr>
+                      <w:rFonts w:asciiTheme="minorEastAsia" w:hAnsiTheme="minorEastAsia" w:cs="Segoe UI"/>
+                      <w:bCs/>
+                      <w:sz w:val="20"/>
+                      <w:szCs w:val="20"/>
+                    </w:rPr>
+                    <w:t>2 1 7 4</w:t>
+                  </w:r>
+                </w:p>
+                <w:p>
+                  <w:pPr>
+                    <w:spacing w:before="100" w:beforeAutospacing="1" w:after="100" w:afterAutospacing="1" w:line="200" w:lineRule="exact"/>
+                    <w:jc w:val="both"/>
+                    <w:outlineLvl w:val="4"/>
+                    <w:rPr>
+                      <w:rFonts w:asciiTheme="minorEastAsia" w:hAnsiTheme="minorEastAsia" w:cs="Segoe UI"/>
+                      <w:bCs/>
+                      <w:sz w:val="20"/>
+                      <w:szCs w:val="20"/>
+                    </w:rPr>
+                  </w:pPr>
+                  <w:r>
+                    <w:rPr>
+                      <w:rFonts w:asciiTheme="minorEastAsia" w:hAnsiTheme="minorEastAsia" w:cs="Segoe UI"/>
+                      <w:bCs/>
+                      <w:sz w:val="20"/>
+                      <w:szCs w:val="20"/>
+                    </w:rPr>
+                    <w:t>9 0 4 0</w:t>
+                  </w:r>
+                </w:p>
+                <w:p>
+                  <w:pPr>
+                    <w:spacing w:before="100" w:beforeAutospacing="1" w:after="100" w:afterAutospacing="1" w:line="200" w:lineRule="exact"/>
+                    <w:jc w:val="both"/>
+                    <w:outlineLvl w:val="4"/>
+                    <w:rPr>
+                      <w:rFonts w:asciiTheme="minorEastAsia" w:hAnsiTheme="minorEastAsia" w:cs="Segoe UI"/>
+                      <w:bCs/>
+                      <w:sz w:val="20"/>
+                      <w:szCs w:val="20"/>
+                    </w:rPr>
+                  </w:pPr>
+                  <w:r>
+                    <w:rPr>
+                      <w:rFonts w:asciiTheme="minorEastAsia" w:hAnsiTheme="minorEastAsia" w:cs="Segoe UI"/>
+                      <w:bCs/>
+                      <w:sz w:val="20"/>
+                      <w:szCs w:val="20"/>
+                    </w:rPr>
+                    <w:t>5</w:t>
+                  </w:r>
+                </w:p>
+                <w:p>
+                  <w:pPr>
+                    <w:spacing w:before="100" w:beforeAutospacing="1" w:after="100" w:afterAutospacing="1" w:line="200" w:lineRule="exact"/>
+                    <w:jc w:val="both"/>
+                    <w:outlineLvl w:val="4"/>
+                    <w:rPr>
+                      <w:rFonts w:asciiTheme="minorEastAsia" w:hAnsiTheme="minorEastAsia" w:cs="Segoe UI"/>
+                      <w:bCs/>
+                      <w:sz w:val="20"/>
+                      <w:szCs w:val="20"/>
+                    </w:rPr>
+                  </w:pPr>
+                  <w:r>
+                    <w:rPr>
+                      <w:rFonts w:asciiTheme="minorEastAsia" w:hAnsiTheme="minorEastAsia" w:cs="Segoe UI"/>
+                      <w:bCs/>
+                      <w:sz w:val="20"/>
+                      <w:szCs w:val="20"/>
+                    </w:rPr>
+                    <w:t>0 2 6 6 8</w:t>
+                  </w:r>
+                </w:p>
+                <w:p>
+                  <w:pPr>
+                    <w:spacing w:before="100" w:beforeAutospacing="1" w:after="100" w:afterAutospacing="1" w:line="200" w:lineRule="exact"/>
+                    <w:jc w:val="both"/>
+                    <w:outlineLvl w:val="4"/>
+                    <w:rPr>
+                      <w:rFonts w:asciiTheme="minorEastAsia" w:hAnsiTheme="minorEastAsia" w:cs="Segoe UI"/>
+                      <w:bCs/>
+                      <w:sz w:val="20"/>
+                      <w:szCs w:val="20"/>
+                    </w:rPr>
+                  </w:pPr>
+                  <w:r>
+                    <w:rPr>
+                      <w:rFonts w:asciiTheme="minorEastAsia" w:hAnsiTheme="minorEastAsia" w:cs="Segoe UI"/>
+                      <w:bCs/>
+                      <w:sz w:val="20"/>
+                      <w:szCs w:val="20"/>
+                    </w:rPr>
+                    <w:t>8 3 1 2 9</w:t>
+                  </w:r>
+                </w:p>
+                <w:p>
+                  <w:pPr>
+                    <w:spacing w:before="100" w:beforeAutospacing="1" w:after="100" w:afterAutospacing="1" w:line="200" w:lineRule="exact"/>
+                    <w:jc w:val="both"/>
+                    <w:outlineLvl w:val="4"/>
+                    <w:rPr>
+                      <w:rFonts w:asciiTheme="minorEastAsia" w:hAnsiTheme="minorEastAsia" w:cs="Segoe UI"/>
+                      <w:bCs/>
+                      <w:sz w:val="20"/>
+                      <w:szCs w:val="20"/>
+                    </w:rPr>
+                  </w:pPr>
+                  <w:r>
+                    <w:rPr>
+                      <w:rFonts w:asciiTheme="minorEastAsia" w:hAnsiTheme="minorEastAsia" w:cs="Segoe UI"/>
+                      <w:bCs/>
+                      <w:sz w:val="20"/>
+                      <w:szCs w:val="20"/>
+                    </w:rPr>
+                    <w:t>9 9 4 3 6</w:t>
+                  </w:r>
+                </w:p>
+                <w:p>
+                  <w:pPr>
+                    <w:spacing w:before="100" w:beforeAutospacing="1" w:after="100" w:afterAutospacing="1" w:line="200" w:lineRule="exact"/>
+                    <w:jc w:val="both"/>
+                    <w:outlineLvl w:val="4"/>
+                    <w:rPr>
+                      <w:rFonts w:asciiTheme="minorEastAsia" w:hAnsiTheme="minorEastAsia" w:cs="Segoe UI"/>
+                      <w:bCs/>
+                      <w:sz w:val="20"/>
+                      <w:szCs w:val="20"/>
+                    </w:rPr>
+                  </w:pPr>
+                  <w:r>
+                    <w:rPr>
+                      <w:rFonts w:asciiTheme="minorEastAsia" w:hAnsiTheme="minorEastAsia" w:cs="Segoe UI"/>
+                      <w:bCs/>
+                      <w:sz w:val="20"/>
+                      <w:szCs w:val="20"/>
+                    </w:rPr>
+                    <w:t>6 6 8 2 2</w:t>
+                  </w:r>
+                </w:p>
+                <w:p>
+                  <w:pPr>
+                    <w:spacing w:before="100" w:beforeAutospacing="1" w:after="100" w:afterAutospacing="1" w:line="200" w:lineRule="exact"/>
+                    <w:jc w:val="both"/>
+                    <w:outlineLvl w:val="4"/>
+                    <w:rPr>
+                      <w:rFonts w:asciiTheme="minorEastAsia" w:hAnsiTheme="minorEastAsia" w:cs="Segoe UI"/>
+                      <w:bCs/>
+                      <w:sz w:val="20"/>
+                      <w:szCs w:val="20"/>
+                    </w:rPr>
+                  </w:pPr>
+                  <w:r>
+                    <w:rPr>
+                      <w:rFonts w:asciiTheme="minorEastAsia" w:hAnsiTheme="minorEastAsia" w:cs="Segoe UI"/>
+                      <w:bCs/>
+                      <w:sz w:val="20"/>
+                      <w:szCs w:val="20"/>
+                    </w:rPr>
+                    <w:lastRenderedPageBreak/>
+                    <w:t>2 -1 0 7 0</w:t>
+                  </w:r>
+                </w:p>
+                <w:p>
+                  <w:pPr>
+                    <w:spacing w:before="100" w:beforeAutospacing="1" w:after="100" w:afterAutospacing="1" w:line="200" w:lineRule="exact"/>
+                    <w:jc w:val="both"/>
+                    <w:outlineLvl w:val="4"/>
+                    <w:rPr>
+                      <w:rFonts w:asciiTheme="minorEastAsia" w:hAnsiTheme="minorEastAsia" w:cs="Segoe UI"/>
+                      <w:bCs/>
+                      <w:sz w:val="20"/>
+                      <w:szCs w:val="20"/>
+                    </w:rPr>
+                  </w:pPr>
+                  <w:r>
+                    <w:rPr>
+                      <w:rFonts w:asciiTheme="minorEastAsia" w:hAnsiTheme="minorEastAsia" w:cs="Segoe UI"/>
+                      <w:bCs/>
+                      <w:sz w:val="20"/>
+                      <w:szCs w:val="20"/>
+                    </w:rPr>
+                    <w:t>5</w:t>
+                  </w:r>
+                </w:p>
+                <w:p>
+                  <w:pPr>
+                    <w:spacing w:before="100" w:beforeAutospacing="1" w:after="100" w:afterAutospacing="1" w:line="200" w:lineRule="exact"/>
+                    <w:jc w:val="both"/>
+                    <w:outlineLvl w:val="4"/>
+                    <w:rPr>
+                      <w:rFonts w:asciiTheme="minorEastAsia" w:hAnsiTheme="minorEastAsia" w:cs="Segoe UI"/>
+                      <w:bCs/>
+                      <w:sz w:val="20"/>
+                      <w:szCs w:val="20"/>
+                    </w:rPr>
+                  </w:pPr>
+                  <w:r>
+                    <w:rPr>
+                      <w:rFonts w:asciiTheme="minorEastAsia" w:hAnsiTheme="minorEastAsia" w:cs="Segoe UI"/>
+                      <w:bCs/>
+                      <w:sz w:val="20"/>
+                      <w:szCs w:val="20"/>
+                    </w:rPr>
+                    <w:t>0 2 2 5 7</w:t>
+                  </w:r>
+                </w:p>
+                <w:p>
+                  <w:pPr>
+                    <w:spacing w:before="100" w:beforeAutospacing="1" w:after="100" w:afterAutospacing="1" w:line="200" w:lineRule="exact"/>
+                    <w:jc w:val="both"/>
+                    <w:outlineLvl w:val="4"/>
+                    <w:rPr>
+                      <w:rFonts w:asciiTheme="minorEastAsia" w:hAnsiTheme="minorEastAsia" w:cs="Segoe UI"/>
+                      <w:bCs/>
+                      <w:sz w:val="20"/>
+                      <w:szCs w:val="20"/>
+                    </w:rPr>
+                  </w:pPr>
+                  <w:r>
+                    <w:rPr>
+                      <w:rFonts w:asciiTheme="minorEastAsia" w:hAnsiTheme="minorEastAsia" w:cs="Segoe UI"/>
+                      <w:bCs/>
+                      <w:sz w:val="20"/>
+                      <w:szCs w:val="20"/>
+                    </w:rPr>
+                    <w:t>8 5 3 0 2</w:t>
+                  </w:r>
+                </w:p>
+                <w:p>
+                  <w:pPr>
+                    <w:spacing w:before="100" w:beforeAutospacing="1" w:after="100" w:afterAutospacing="1" w:line="200" w:lineRule="exact"/>
+                    <w:jc w:val="both"/>
+                    <w:outlineLvl w:val="4"/>
+                    <w:rPr>
+                      <w:rFonts w:asciiTheme="minorEastAsia" w:hAnsiTheme="minorEastAsia" w:cs="Segoe UI"/>
+                      <w:bCs/>
+                      <w:sz w:val="20"/>
+                      <w:szCs w:val="20"/>
+                    </w:rPr>
+                  </w:pPr>
+                  <w:r>
+                    <w:rPr>
+                      <w:rFonts w:asciiTheme="minorEastAsia" w:hAnsiTheme="minorEastAsia" w:cs="Segoe UI"/>
+                      <w:bCs/>
+                      <w:sz w:val="20"/>
+                      <w:szCs w:val="20"/>
+                    </w:rPr>
+                    <w:t>1 0 3 7 3</w:t>
+                  </w:r>
+                </w:p>
+                <w:p>
+                  <w:pPr>
+                    <w:spacing w:before="100" w:beforeAutospacing="1" w:after="100" w:afterAutospacing="1" w:line="200" w:lineRule="exact"/>
+                    <w:jc w:val="both"/>
+                    <w:outlineLvl w:val="4"/>
+                    <w:rPr>
+                      <w:rFonts w:asciiTheme="minorEastAsia" w:hAnsiTheme="minorEastAsia" w:cs="Segoe UI"/>
+                      <w:bCs/>
+                      <w:sz w:val="20"/>
+                      <w:szCs w:val="20"/>
+                    </w:rPr>
+                  </w:pPr>
+                  <w:r>
+                    <w:rPr>
+                      <w:rFonts w:asciiTheme="minorEastAsia" w:hAnsiTheme="minorEastAsia" w:cs="Segoe UI"/>
+                      <w:bCs/>
+                      <w:sz w:val="20"/>
+                      <w:szCs w:val="20"/>
+                    </w:rPr>
+                    <w:t>2 2 1 1 4</w:t>
+                  </w:r>
+                </w:p>
+                <w:p>
+                  <w:pPr>
+                    <w:spacing w:before="100" w:beforeAutospacing="1" w:after="100" w:afterAutospacing="1" w:line="200" w:lineRule="exact"/>
+                    <w:jc w:val="both"/>
+                    <w:outlineLvl w:val="4"/>
+                    <w:rPr>
+                      <w:rFonts w:asciiTheme="minorEastAsia" w:hAnsiTheme="minorEastAsia" w:cs="Segoe UI"/>
+                      <w:bCs/>
+                      <w:sz w:val="20"/>
+                      <w:szCs w:val="20"/>
+                    </w:rPr>
+                  </w:pPr>
+                  <w:r>
+                    <w:rPr>
+                      <w:rFonts w:asciiTheme="minorEastAsia" w:hAnsiTheme="minorEastAsia" w:cs="Segoe UI"/>
+                      <w:bCs/>
+                      <w:sz w:val="20"/>
+                      <w:szCs w:val="20"/>
+                    </w:rPr>
+                    <w:t>9 9 6 9 0</w:t>
+                  </w:r>
+                </w:p>
+                <w:p>
+                  <w:pPr>
+                    <w:spacing w:before="100" w:beforeAutospacing="1" w:after="100" w:afterAutospacing="1" w:line="200" w:lineRule="exact"/>
+                    <w:jc w:val="both"/>
+                    <w:outlineLvl w:val="4"/>
+                    <w:rPr>
+                      <w:rFonts w:asciiTheme="minorEastAsia" w:hAnsiTheme="minorEastAsia" w:cs="Segoe UI"/>
+                      <w:bCs/>
+                      <w:sz w:val="20"/>
+                      <w:szCs w:val="20"/>
+                    </w:rPr>
+                  </w:pPr>
+                  <w:r>
+                    <w:rPr>
+                      <w:rFonts w:asciiTheme="minorEastAsia" w:hAnsiTheme="minorEastAsia" w:cs="Segoe UI"/>
+                      <w:bCs/>
+                      <w:sz w:val="20"/>
+                      <w:szCs w:val="20"/>
+                    </w:rPr>
+                    <w:t>5</w:t>
+                  </w:r>
+                </w:p>
+                <w:p>
+                  <w:pPr>
+                    <w:spacing w:before="100" w:beforeAutospacing="1" w:after="100" w:afterAutospacing="1" w:line="200" w:lineRule="exact"/>
+                    <w:jc w:val="both"/>
+                    <w:outlineLvl w:val="4"/>
+                    <w:rPr>
+                      <w:rFonts w:asciiTheme="minorEastAsia" w:hAnsiTheme="minorEastAsia" w:cs="Segoe UI"/>
+                      <w:bCs/>
+                      <w:sz w:val="20"/>
+                      <w:szCs w:val="20"/>
+                    </w:rPr>
+                  </w:pPr>
+                  <w:r>
+                    <w:rPr>
+                      <w:rFonts w:asciiTheme="minorEastAsia" w:hAnsiTheme="minorEastAsia" w:cs="Segoe UI"/>
+                      <w:bCs/>
+                      <w:sz w:val="20"/>
+                      <w:szCs w:val="20"/>
+                    </w:rPr>
+                    <w:t>0 9 7 3 4</w:t>
+                  </w:r>
+                </w:p>
+                <w:p>
+                  <w:pPr>
+                    <w:spacing w:before="100" w:beforeAutospacing="1" w:after="100" w:afterAutospacing="1" w:line="200" w:lineRule="exact"/>
+                    <w:jc w:val="both"/>
+                    <w:outlineLvl w:val="4"/>
+                    <w:rPr>
+                      <w:rFonts w:asciiTheme="minorEastAsia" w:hAnsiTheme="minorEastAsia" w:cs="Segoe UI"/>
+                      <w:bCs/>
+                      <w:sz w:val="20"/>
+                      <w:szCs w:val="20"/>
+                    </w:rPr>
+                  </w:pPr>
+                  <w:r>
+                    <w:rPr>
+                      <w:rFonts w:asciiTheme="minorEastAsia" w:hAnsiTheme="minorEastAsia" w:cs="Segoe UI"/>
+                      <w:bCs/>
+                      <w:sz w:val="20"/>
+                      <w:szCs w:val="20"/>
+                    </w:rPr>
+                    <w:t>4 1 2 -1 0</w:t>
+                  </w:r>
+                </w:p>
+                <w:p>
+                  <w:pPr>
+                    <w:spacing w:before="100" w:beforeAutospacing="1" w:after="100" w:afterAutospacing="1" w:line="200" w:lineRule="exact"/>
+                    <w:jc w:val="both"/>
+                    <w:outlineLvl w:val="4"/>
+                    <w:rPr>
+                      <w:rFonts w:asciiTheme="minorEastAsia" w:hAnsiTheme="minorEastAsia" w:cs="Segoe UI"/>
+                      <w:bCs/>
+                      <w:sz w:val="20"/>
+                      <w:szCs w:val="20"/>
+                    </w:rPr>
+                  </w:pPr>
+                  <w:r>
+                    <w:rPr>
+                      <w:rFonts w:asciiTheme="minorEastAsia" w:hAnsiTheme="minorEastAsia" w:cs="Segoe UI"/>
+                      <w:bCs/>
+                      <w:sz w:val="20"/>
+                      <w:szCs w:val="20"/>
+                    </w:rPr>
+                    <w:t>2 6 8 7 9</w:t>
+                  </w:r>
+                </w:p>
+                <w:p>
+                  <w:pPr>
+                    <w:spacing w:before="100" w:beforeAutospacing="1" w:after="100" w:afterAutospacing="1" w:line="200" w:lineRule="exact"/>
+                    <w:jc w:val="both"/>
+                    <w:outlineLvl w:val="4"/>
+                    <w:rPr>
+                      <w:rFonts w:asciiTheme="minorEastAsia" w:hAnsiTheme="minorEastAsia" w:cs="Segoe UI"/>
+                      <w:bCs/>
+                      <w:sz w:val="20"/>
+                      <w:szCs w:val="20"/>
+                    </w:rPr>
+                  </w:pPr>
+                  <w:r>
+                    <w:rPr>
+                      <w:rFonts w:asciiTheme="minorEastAsia" w:hAnsiTheme="minorEastAsia" w:cs="Segoe UI"/>
+                      <w:bCs/>
+                      <w:sz w:val="20"/>
+                      <w:szCs w:val="20"/>
+                    </w:rPr>
+                    <w:t>0 3 1 5 9</w:t>
+                  </w:r>
+                </w:p>
+                <w:p>
+                  <w:pPr>
+                    <w:spacing w:before="100" w:beforeAutospacing="1" w:after="100" w:afterAutospacing="1" w:line="200" w:lineRule="exact"/>
+                    <w:jc w:val="both"/>
+                    <w:outlineLvl w:val="4"/>
+                    <w:rPr>
+                      <w:rFonts w:asciiTheme="minorEastAsia" w:hAnsiTheme="minorEastAsia" w:cs="Segoe UI"/>
+                      <w:bCs/>
+                      <w:sz w:val="20"/>
+                      <w:szCs w:val="20"/>
+                    </w:rPr>
+                  </w:pPr>
+                  <w:r>
+                    <w:rPr>
+                      <w:rFonts w:asciiTheme="minorEastAsia" w:hAnsiTheme="minorEastAsia" w:cs="Segoe UI"/>
+                      <w:bCs/>
+                      <w:sz w:val="20"/>
+                      <w:szCs w:val="20"/>
+                    </w:rPr>
+                    <w:t>0 6 -1 0 0</w:t>
+                  </w:r>
+                </w:p>
+                <w:p>
+                  <w:pPr>
+                    <w:spacing w:before="100" w:beforeAutospacing="1" w:after="100" w:afterAutospacing="1" w:line="200" w:lineRule="exact"/>
+                    <w:jc w:val="both"/>
+                    <w:outlineLvl w:val="4"/>
+                    <w:rPr>
+                      <w:rFonts w:asciiTheme="minorEastAsia" w:hAnsiTheme="minorEastAsia" w:cs="Segoe UI"/>
+                      <w:bCs/>
+                      <w:sz w:val="20"/>
+                      <w:szCs w:val="20"/>
+                    </w:rPr>
+                  </w:pPr>
+                  <w:r>
+                    <w:rPr>
+                      <w:rFonts w:asciiTheme="minorEastAsia" w:hAnsiTheme="minorEastAsia" w:cs="Segoe UI"/>
+                      <w:bCs/>
+                      <w:sz w:val="20"/>
+                      <w:szCs w:val="20"/>
+                    </w:rPr>
+                    <w:t>4</w:t>
+                  </w:r>
+                </w:p>
+                <w:p>
+                  <w:pPr>
+                    <w:spacing w:before="100" w:beforeAutospacing="1" w:after="100" w:afterAutospacing="1" w:line="200" w:lineRule="exact"/>
+                    <w:jc w:val="both"/>
+                    <w:outlineLvl w:val="4"/>
+                    <w:rPr>
+                      <w:rFonts w:asciiTheme="minorEastAsia" w:hAnsiTheme="minorEastAsia" w:cs="Segoe UI"/>
+                      <w:bCs/>
+                      <w:sz w:val="20"/>
+                      <w:szCs w:val="20"/>
+                    </w:rPr>
+                  </w:pPr>
+                  <w:r>
+                    <w:rPr>
+                      <w:rFonts w:asciiTheme="minorEastAsia" w:hAnsiTheme="minorEastAsia" w:cs="Segoe UI"/>
+                      <w:bCs/>
+                      <w:sz w:val="20"/>
+                      <w:szCs w:val="20"/>
+                    </w:rPr>
+                    <w:t>0 4 8 2</w:t>
+                  </w:r>
+                </w:p>
+                <w:p>
+                  <w:pPr>
+                    <w:spacing w:before="100" w:beforeAutospacing="1" w:after="100" w:afterAutospacing="1" w:line="200" w:lineRule="exact"/>
+                    <w:jc w:val="both"/>
+                    <w:outlineLvl w:val="4"/>
+                    <w:rPr>
+                      <w:rFonts w:asciiTheme="minorEastAsia" w:hAnsiTheme="minorEastAsia" w:cs="Segoe UI"/>
+                      <w:bCs/>
+                      <w:sz w:val="20"/>
+                      <w:szCs w:val="20"/>
+                    </w:rPr>
+                  </w:pPr>
+                  <w:r>
+                    <w:rPr>
+                      <w:rFonts w:asciiTheme="minorEastAsia" w:hAnsiTheme="minorEastAsia" w:cs="Segoe UI"/>
+                      <w:bCs/>
+                      <w:sz w:val="20"/>
+                      <w:szCs w:val="20"/>
+                    </w:rPr>
+                    <w:t>6 2 5 6</w:t>
+                  </w:r>
+                </w:p>
+                <w:p>
+                  <w:pPr>
+                    <w:spacing w:before="100" w:beforeAutospacing="1" w:after="100" w:afterAutospacing="1" w:line="200" w:lineRule="exact"/>
+                    <w:jc w:val="both"/>
+                    <w:outlineLvl w:val="4"/>
+                    <w:rPr>
+                      <w:rFonts w:asciiTheme="minorEastAsia" w:hAnsiTheme="minorEastAsia" w:cs="Segoe UI"/>
+                      <w:bCs/>
+                      <w:sz w:val="20"/>
+                      <w:szCs w:val="20"/>
+                    </w:rPr>
+                  </w:pPr>
+                  <w:r>
+                    <w:rPr>
+                      <w:rFonts w:asciiTheme="minorEastAsia" w:hAnsiTheme="minorEastAsia" w:cs="Segoe UI"/>
+                      <w:bCs/>
+                      <w:sz w:val="20"/>
+                      <w:szCs w:val="20"/>
+                    </w:rPr>
+                    <w:t>3 9 3 2</w:t>
+                  </w:r>
+                </w:p>
+                <w:p>
+                  <w:pPr>
+                    <w:spacing w:before="100" w:beforeAutospacing="1" w:after="100" w:afterAutospacing="1" w:line="200" w:lineRule="exact"/>
+                    <w:jc w:val="both"/>
+                    <w:outlineLvl w:val="4"/>
+                    <w:rPr>
+                      <w:rFonts w:asciiTheme="minorEastAsia" w:hAnsiTheme="minorEastAsia" w:cs="Segoe UI"/>
+                      <w:bCs/>
+                      <w:sz w:val="20"/>
+                      <w:szCs w:val="20"/>
+                    </w:rPr>
+                  </w:pPr>
+                  <w:r>
+                    <w:rPr>
+                      <w:rFonts w:asciiTheme="minorEastAsia" w:hAnsiTheme="minorEastAsia" w:cs="Segoe UI"/>
+                      <w:bCs/>
+                      <w:sz w:val="20"/>
+                      <w:szCs w:val="20"/>
+                    </w:rPr>
+                    <w:t>-1 1 -1 0</w:t>
+                  </w:r>
+                </w:p>
+                <w:p>
+                  <w:pPr>
+                    <w:spacing w:before="100" w:beforeAutospacing="1" w:after="100" w:afterAutospacing="1" w:line="200" w:lineRule="exact"/>
                     <w:jc w:val="both"/>
                     <w:outlineLvl w:val="4"/>
                     <w:rPr>
@@ -4672,89 +6458,8 @@
           </w:tbl>
           <w:p>
             <w:pPr>
-              <w:spacing w:before="100" w:beforeAutospacing="1" w:after="100" w:afterAutospacing="1"/>
-              <w:jc w:val="both"/>
-              <w:outlineLvl w:val="4"/>
-              <w:rPr>
-                <w:rFonts w:asciiTheme="minorEastAsia" w:hAnsiTheme="minorEastAsia" w:cs="Segoe UI"/>
-                <w:b/>
-                <w:bCs/>
-                <w:sz w:val="20"/>
-                <w:szCs w:val="20"/>
-              </w:rPr>
-            </w:pPr>
-            <w:r>
-              <w:rPr>
-                <w:rFonts w:asciiTheme="minorEastAsia" w:hAnsiTheme="minorEastAsia" w:cs="Segoe UI"/>
-                <w:b/>
-                <w:bCs/>
-                <w:sz w:val="20"/>
-                <w:szCs w:val="20"/>
-              </w:rPr>
-              <w:t xml:space="preserve">sample </w:t>
-            </w:r>
-            <w:r>
-              <w:rPr>
-                <w:rFonts w:asciiTheme="minorEastAsia" w:hAnsiTheme="minorEastAsia" w:cs="굴림" w:hint="eastAsia"/>
-                <w:b/>
-                <w:bCs/>
-                <w:sz w:val="20"/>
-                <w:szCs w:val="20"/>
-              </w:rPr>
-              <w:t>출력</w:t>
-            </w:r>
-            <w:r>
-              <w:rPr>
-                <w:rFonts w:asciiTheme="minorEastAsia" w:hAnsiTheme="minorEastAsia" w:cs="Segoe UI"/>
-                <w:b/>
-                <w:bCs/>
-                <w:sz w:val="20"/>
-                <w:szCs w:val="20"/>
-              </w:rPr>
-              <w:t>:</w:t>
-            </w:r>
-          </w:p>
-          <w:tbl>
-            <w:tblPr>
-              <w:tblStyle w:val="a3"/>
-              <w:tblW w:w="0" w:type="auto"/>
-              <w:tblLook w:val="04A0" w:firstRow="1" w:lastRow="0" w:firstColumn="1" w:lastColumn="0" w:noHBand="0" w:noVBand="1"/>
-            </w:tblPr>
-            <w:tblGrid>
-              <w:gridCol w:w="3688"/>
-            </w:tblGrid>
-            <w:tr>
-              <w:trPr>
-                <w:trHeight w:val="3920"/>
-              </w:trPr>
-              <w:tc>
-                <w:tcPr>
-                  <w:tcW w:w="3688" w:type="dxa"/>
-                </w:tcPr>
-                <w:p>
-                  <w:pPr>
-                    <w:spacing w:before="100" w:beforeAutospacing="1" w:after="100" w:afterAutospacing="1"/>
-                    <w:jc w:val="both"/>
-                    <w:outlineLvl w:val="4"/>
-                    <w:rPr>
-                      <w:rFonts w:asciiTheme="minorEastAsia" w:hAnsiTheme="minorEastAsia" w:cs="Segoe UI"/>
-                      <w:b/>
-                      <w:bCs/>
-                      <w:sz w:val="20"/>
-                      <w:szCs w:val="20"/>
-                    </w:rPr>
-                  </w:pPr>
-                </w:p>
-              </w:tc>
-            </w:tr>
-          </w:tbl>
-          <w:p>
-            <w:pPr>
-              <w:spacing w:before="100" w:beforeAutospacing="1" w:after="100" w:afterAutospacing="1"/>
-              <w:jc w:val="both"/>
-              <w:outlineLvl w:val="4"/>
-              <w:rPr>
-                <w:rFonts w:asciiTheme="minorEastAsia" w:hAnsiTheme="minorEastAsia" w:cs="Segoe UI"/>
+              <w:rPr>
+                <w:rFonts w:asciiTheme="minorEastAsia" w:hAnsiTheme="minorEastAsia" w:cs="Segoe UI" w:hint="eastAsia"/>
                 <w:b/>
                 <w:bCs/>
                 <w:sz w:val="20"/>
@@ -4781,9 +6486,26 @@
           <w:sz w:val="20"/>
           <w:szCs w:val="20"/>
         </w:rPr>
+        <w:sectPr>
+          <w:type w:val="continuous"/>
+          <w:pgSz w:w="12240" w:h="15840"/>
+          <w:pgMar w:top="1701" w:right="1440" w:bottom="1440" w:left="1440" w:header="708" w:footer="708" w:gutter="0"/>
+          <w:cols w:space="708"/>
+          <w:docGrid w:linePitch="360"/>
+        </w:sectPr>
+      </w:pPr>
+    </w:p>
+    <w:p>
+      <w:pPr>
+        <w:rPr>
+          <w:rFonts w:asciiTheme="minorEastAsia" w:hAnsiTheme="minorEastAsia"/>
+          <w:sz w:val="20"/>
+          <w:szCs w:val="20"/>
+        </w:rPr>
       </w:pPr>
     </w:p>
     <w:sectPr>
+      <w:type w:val="continuous"/>
       <w:pgSz w:w="12240" w:h="15840"/>
       <w:pgMar w:top="1701" w:right="1440" w:bottom="1440" w:left="1440" w:header="708" w:footer="708" w:gutter="0"/>
       <w:cols w:space="708"/>
@@ -5279,6 +7001,26 @@
       <w:szCs w:val="24"/>
     </w:rPr>
   </w:style>
+  <w:style w:type="paragraph" w:styleId="a4">
+    <w:name w:val="caption"/>
+    <w:basedOn w:val="a"/>
+    <w:next w:val="a"/>
+    <w:uiPriority w:val="35"/>
+    <w:semiHidden/>
+    <w:unhideWhenUsed/>
+    <w:qFormat/>
+    <w:rsid w:val="003D0436"/>
+    <w:pPr>
+      <w:spacing w:line="240" w:lineRule="auto"/>
+    </w:pPr>
+    <w:rPr>
+      <w:b/>
+      <w:bCs/>
+      <w:color w:val="4F81BD" w:themeColor="accent1"/>
+      <w:sz w:val="18"/>
+      <w:szCs w:val="18"/>
+    </w:rPr>
+  </w:style>
 </w:styles>
 </file>
 
@@ -5647,6 +7389,26 @@
       <w:szCs w:val="24"/>
     </w:rPr>
   </w:style>
+  <w:style w:type="paragraph" w:styleId="a4">
+    <w:name w:val="caption"/>
+    <w:basedOn w:val="a"/>
+    <w:next w:val="a"/>
+    <w:uiPriority w:val="35"/>
+    <w:semiHidden/>
+    <w:unhideWhenUsed/>
+    <w:qFormat/>
+    <w:rsid w:val="003D0436"/>
+    <w:pPr>
+      <w:spacing w:line="240" w:lineRule="auto"/>
+    </w:pPr>
+    <w:rPr>
+      <w:b/>
+      <w:bCs/>
+      <w:color w:val="4F81BD" w:themeColor="accent1"/>
+      <w:sz w:val="18"/>
+      <w:szCs w:val="18"/>
+    </w:rPr>
+  </w:style>
 </w:styles>
 </file>
 
@@ -5933,4 +7695,16 @@
   <a:objectDefaults/>
   <a:extraClrSchemeLst/>
 </a:theme>
+</file>
+
+<file path=customXml/item1.xml><?xml version="1.0" encoding="utf-8"?>
+<b:Sources xmlns:b="http://schemas.openxmlformats.org/officeDocument/2006/bibliography" xmlns="http://schemas.openxmlformats.org/officeDocument/2006/bibliography" SelectedStyle="\APA.XSL" StyleName="APA"/>
+</file>
+
+<file path=customXml/itemProps1.xml><?xml version="1.0" encoding="utf-8"?>
+<ds:datastoreItem xmlns:ds="http://schemas.openxmlformats.org/officeDocument/2006/customXml" ds:itemID="{9991CDBE-5826-4E4D-B61C-9CC115C9BFEC}">
+  <ds:schemaRefs>
+    <ds:schemaRef ds:uri="http://schemas.openxmlformats.org/officeDocument/2006/bibliography"/>
+  </ds:schemaRefs>
+</ds:datastoreItem>
 </file>
--- a/흔츄링/Algo_부울경_2반_이름.docx
+++ b/흔츄링/Algo_부울경_2반_이름.docx
@@ -113,6 +113,9 @@
         <w:gridCol w:w="9576"/>
       </w:tblGrid>
       <w:tr>
+        <w:trPr>
+          <w:trHeight w:val="5099"/>
+        </w:trPr>
         <w:tc>
           <w:tcPr>
             <w:tcW w:w="9576" w:type="dxa"/>
@@ -370,6 +373,8 @@
               </w:rPr>
               <w:t xml:space="preserve"> </w:t>
             </w:r>
+            <w:bookmarkStart w:id="0" w:name="_GoBack"/>
+            <w:bookmarkEnd w:id="0"/>
             <w:r>
               <w:rPr>
                 <w:rFonts w:asciiTheme="minorEastAsia" w:hAnsiTheme="minorEastAsia" w:cs="굴림" w:hint="eastAsia"/>
@@ -1283,19 +1288,19 @@
               <w:tblLook w:val="04A0" w:firstRow="1" w:lastRow="0" w:firstColumn="1" w:lastColumn="0" w:noHBand="0" w:noVBand="1"/>
             </w:tblPr>
             <w:tblGrid>
-              <w:gridCol w:w="1473"/>
-              <w:gridCol w:w="1473"/>
-              <w:gridCol w:w="1473"/>
-              <w:gridCol w:w="1473"/>
+              <w:gridCol w:w="1428"/>
+              <w:gridCol w:w="1428"/>
+              <w:gridCol w:w="1428"/>
+              <w:gridCol w:w="1428"/>
             </w:tblGrid>
             <w:tr>
               <w:trPr>
-                <w:trHeight w:val="1289"/>
+                <w:trHeight w:val="1230"/>
                 <w:jc w:val="center"/>
               </w:trPr>
               <w:tc>
                 <w:tcPr>
-                  <w:tcW w:w="1473" w:type="dxa"/>
+                  <w:tcW w:w="1428" w:type="dxa"/>
                   <w:shd w:val="clear" w:color="auto" w:fill="D9D9D9" w:themeFill="background1" w:themeFillShade="D9"/>
                 </w:tcPr>
                 <w:p>
@@ -1303,7 +1308,7 @@
                     <w:spacing w:before="100" w:beforeAutospacing="1" w:after="100" w:afterAutospacing="1" w:line="240" w:lineRule="exact"/>
                     <w:jc w:val="center"/>
                     <w:rPr>
-                      <w:rFonts w:asciiTheme="minorEastAsia" w:hAnsiTheme="minorEastAsia" w:cs="Segoe UI" w:hint="eastAsia"/>
+                      <w:rFonts w:asciiTheme="minorEastAsia" w:hAnsiTheme="minorEastAsia" w:cs="Segoe UI"/>
                       <w:b/>
                       <w:sz w:val="20"/>
                       <w:szCs w:val="20"/>
@@ -1339,13 +1344,13 @@
                     <mc:AlternateContent>
                       <mc:Choice Requires="wps">
                         <w:drawing>
-                          <wp:anchor distT="0" distB="0" distL="114300" distR="114300" simplePos="0" relativeHeight="251659264" behindDoc="0" locked="0" layoutInCell="1" allowOverlap="1" wp14:anchorId="5CBBE1EE" wp14:editId="2ED75216">
+                          <wp:anchor distT="0" distB="0" distL="114300" distR="114300" simplePos="0" relativeHeight="251659264" behindDoc="0" locked="0" layoutInCell="1" allowOverlap="1" wp14:anchorId="54C2D195" wp14:editId="50EF2216">
                             <wp:simplePos x="0" y="0"/>
                             <wp:positionH relativeFrom="column">
-                              <wp:posOffset>401955</wp:posOffset>
+                              <wp:posOffset>387070</wp:posOffset>
                             </wp:positionH>
                             <wp:positionV relativeFrom="paragraph">
-                              <wp:posOffset>279400</wp:posOffset>
+                              <wp:posOffset>242570</wp:posOffset>
                             </wp:positionV>
                             <wp:extent cx="0" cy="352425"/>
                             <wp:effectExtent l="114300" t="19050" r="133350" b="85725"/>
@@ -1401,7 +1406,7 @@
                             <v:path arrowok="t" fillok="f" o:connecttype="none"/>
                             <o:lock v:ext="edit" shapetype="t"/>
                           </v:shapetype>
-                          <v:shape id="직선 화살표 연결선 1" o:spid="_x0000_s1026" type="#_x0000_t32" style="position:absolute;margin-left:31.65pt;margin-top:22pt;width:0;height:27.75pt;z-index:251659264;visibility:visible;mso-wrap-style:square;mso-width-percent:0;mso-height-percent:0;mso-wrap-distance-left:9pt;mso-wrap-distance-top:0;mso-wrap-distance-right:9pt;mso-wrap-distance-bottom:0;mso-position-horizontal:absolute;mso-position-horizontal-relative:text;mso-position-vertical:absolute;mso-position-vertical-relative:text;mso-width-percent:0;mso-height-percent:0;mso-width-relative:margin;mso-height-relative:margin" o:gfxdata="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" strokecolor="#c0504d [3205]" strokeweight="2pt">
+                          <v:shape id="직선 화살표 연결선 1" o:spid="_x0000_s1026" type="#_x0000_t32" style="position:absolute;margin-left:30.5pt;margin-top:19.1pt;width:0;height:27.75pt;z-index:251659264;visibility:visible;mso-wrap-style:square;mso-width-percent:0;mso-height-percent:0;mso-wrap-distance-left:9pt;mso-wrap-distance-top:0;mso-wrap-distance-right:9pt;mso-wrap-distance-bottom:0;mso-position-horizontal:absolute;mso-position-horizontal-relative:text;mso-position-vertical:absolute;mso-position-vertical-relative:text;mso-width-percent:0;mso-height-percent:0;mso-width-relative:margin;mso-height-relative:margin" o:gfxdata="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" strokecolor="#c0504d [3205]" strokeweight="2pt">
                             <v:stroke endarrow="open"/>
                             <v:shadow on="t" color="black" opacity="24903f" origin=",.5" offset="0,.55556mm"/>
                           </v:shape>
@@ -1421,7 +1426,7 @@
               </w:tc>
               <w:tc>
                 <w:tcPr>
-                  <w:tcW w:w="1473" w:type="dxa"/>
+                  <w:tcW w:w="1428" w:type="dxa"/>
                   <w:vAlign w:val="center"/>
                 </w:tcPr>
                 <w:p>
@@ -1446,7 +1451,7 @@
               </w:tc>
               <w:tc>
                 <w:tcPr>
-                  <w:tcW w:w="1473" w:type="dxa"/>
+                  <w:tcW w:w="1428" w:type="dxa"/>
                   <w:vAlign w:val="center"/>
                 </w:tcPr>
                 <w:p>
@@ -1471,7 +1476,7 @@
               </w:tc>
               <w:tc>
                 <w:tcPr>
-                  <w:tcW w:w="1473" w:type="dxa"/>
+                  <w:tcW w:w="1428" w:type="dxa"/>
                   <w:shd w:val="clear" w:color="auto" w:fill="auto"/>
                   <w:vAlign w:val="center"/>
                 </w:tcPr>
@@ -1498,12 +1503,12 @@
             </w:tr>
             <w:tr>
               <w:trPr>
-                <w:trHeight w:val="1289"/>
+                <w:trHeight w:val="1230"/>
                 <w:jc w:val="center"/>
               </w:trPr>
               <w:tc>
                 <w:tcPr>
-                  <w:tcW w:w="1473" w:type="dxa"/>
+                  <w:tcW w:w="1428" w:type="dxa"/>
                   <w:vAlign w:val="center"/>
                 </w:tcPr>
                 <w:p>
@@ -1511,7 +1516,18 @@
                     <w:spacing w:before="100" w:beforeAutospacing="1" w:after="100" w:afterAutospacing="1" w:line="240" w:lineRule="exact"/>
                     <w:jc w:val="center"/>
                     <w:rPr>
-                      <w:rFonts w:asciiTheme="minorEastAsia" w:hAnsiTheme="minorEastAsia" w:cs="Segoe UI" w:hint="eastAsia"/>
+                      <w:rFonts w:asciiTheme="minorEastAsia" w:hAnsiTheme="minorEastAsia" w:cs="Segoe UI"/>
+                      <w:sz w:val="20"/>
+                      <w:szCs w:val="20"/>
+                    </w:rPr>
+                  </w:pPr>
+                </w:p>
+                <w:p>
+                  <w:pPr>
+                    <w:spacing w:before="100" w:beforeAutospacing="1" w:after="100" w:afterAutospacing="1" w:line="240" w:lineRule="exact"/>
+                    <w:jc w:val="center"/>
+                    <w:rPr>
+                      <w:rFonts w:asciiTheme="minorEastAsia" w:hAnsiTheme="minorEastAsia" w:cs="Segoe UI"/>
                       <w:sz w:val="20"/>
                       <w:szCs w:val="20"/>
                     </w:rPr>
@@ -1526,13 +1542,13 @@
                     <mc:AlternateContent>
                       <mc:Choice Requires="wps">
                         <w:drawing>
-                          <wp:anchor distT="0" distB="0" distL="114300" distR="114300" simplePos="0" relativeHeight="251661312" behindDoc="0" locked="0" layoutInCell="1" allowOverlap="1" wp14:anchorId="1574DBAE" wp14:editId="3F1C52D7">
+                          <wp:anchor distT="0" distB="0" distL="114300" distR="114300" simplePos="0" relativeHeight="251661312" behindDoc="0" locked="0" layoutInCell="1" allowOverlap="1" wp14:anchorId="00FB817C" wp14:editId="4BA31D35">
                             <wp:simplePos x="0" y="0"/>
                             <wp:positionH relativeFrom="column">
-                              <wp:posOffset>403225</wp:posOffset>
+                              <wp:posOffset>386715</wp:posOffset>
                             </wp:positionH>
                             <wp:positionV relativeFrom="paragraph">
-                              <wp:posOffset>580390</wp:posOffset>
+                              <wp:posOffset>205105</wp:posOffset>
                             </wp:positionV>
                             <wp:extent cx="0" cy="400050"/>
                             <wp:effectExtent l="95250" t="19050" r="114300" b="95250"/>
@@ -1584,7 +1600,7 @@
                       </mc:Choice>
                       <mc:Fallback>
                         <w:pict>
-                          <v:shape id="직선 화살표 연결선 3" o:spid="_x0000_s1026" type="#_x0000_t32" style="position:absolute;margin-left:31.75pt;margin-top:45.7pt;width:0;height:31.5pt;z-index:251661312;visibility:visible;mso-wrap-style:square;mso-width-percent:0;mso-height-percent:0;mso-wrap-distance-left:9pt;mso-wrap-distance-top:0;mso-wrap-distance-right:9pt;mso-wrap-distance-bottom:0;mso-position-horizontal:absolute;mso-position-horizontal-relative:text;mso-position-vertical:absolute;mso-position-vertical-relative:text;mso-width-percent:0;mso-height-percent:0;mso-width-relative:margin;mso-height-relative:margin" o:gfxdata="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" strokecolor="#c0504d [3205]" strokeweight="2pt">
+                          <v:shape id="직선 화살표 연결선 3" o:spid="_x0000_s1026" type="#_x0000_t32" style="position:absolute;margin-left:30.45pt;margin-top:16.15pt;width:0;height:31.5pt;z-index:251661312;visibility:visible;mso-wrap-style:square;mso-width-percent:0;mso-height-percent:0;mso-wrap-distance-left:9pt;mso-wrap-distance-top:0;mso-wrap-distance-right:9pt;mso-wrap-distance-bottom:0;mso-position-horizontal:absolute;mso-position-horizontal-relative:text;mso-position-vertical:absolute;mso-position-vertical-relative:text;mso-width-percent:0;mso-height-percent:0;mso-width-relative:margin;mso-height-relative:margin" o:gfxdata="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" strokecolor="#c0504d [3205]" strokeweight="2pt">
                             <v:stroke endarrow="open"/>
                             <v:shadow on="t" color="black" opacity="24903f" origin=",.5" offset="0,.55556mm"/>
                           </v:shape>
@@ -1592,17 +1608,6 @@
                       </mc:Fallback>
                     </mc:AlternateContent>
                   </w:r>
-                </w:p>
-                <w:p>
-                  <w:pPr>
-                    <w:spacing w:before="100" w:beforeAutospacing="1" w:after="100" w:afterAutospacing="1" w:line="240" w:lineRule="exact"/>
-                    <w:jc w:val="center"/>
-                    <w:rPr>
-                      <w:rFonts w:asciiTheme="minorEastAsia" w:hAnsiTheme="minorEastAsia" w:cs="Segoe UI"/>
-                      <w:sz w:val="20"/>
-                      <w:szCs w:val="20"/>
-                    </w:rPr>
-                  </w:pPr>
                   <w:r>
                     <w:rPr>
                       <w:rFonts w:asciiTheme="minorEastAsia" w:hAnsiTheme="minorEastAsia" w:cs="Segoe UI" w:hint="eastAsia"/>
@@ -1615,7 +1620,7 @@
               </w:tc>
               <w:tc>
                 <w:tcPr>
-                  <w:tcW w:w="1473" w:type="dxa"/>
+                  <w:tcW w:w="1428" w:type="dxa"/>
                   <w:vAlign w:val="center"/>
                 </w:tcPr>
                 <w:p>
@@ -1640,7 +1645,7 @@
               </w:tc>
               <w:tc>
                 <w:tcPr>
-                  <w:tcW w:w="1473" w:type="dxa"/>
+                  <w:tcW w:w="1428" w:type="dxa"/>
                   <w:vAlign w:val="center"/>
                 </w:tcPr>
                 <w:p>
@@ -1665,7 +1670,7 @@
               </w:tc>
               <w:tc>
                 <w:tcPr>
-                  <w:tcW w:w="1473" w:type="dxa"/>
+                  <w:tcW w:w="1428" w:type="dxa"/>
                   <w:vAlign w:val="center"/>
                 </w:tcPr>
                 <w:p>
@@ -1691,12 +1696,12 @@
             </w:tr>
             <w:tr>
               <w:trPr>
-                <w:trHeight w:val="1289"/>
+                <w:trHeight w:val="1230"/>
                 <w:jc w:val="center"/>
               </w:trPr>
               <w:tc>
                 <w:tcPr>
-                  <w:tcW w:w="1473" w:type="dxa"/>
+                  <w:tcW w:w="1428" w:type="dxa"/>
                   <w:shd w:val="clear" w:color="auto" w:fill="C2D69B" w:themeFill="accent3" w:themeFillTint="99"/>
                   <w:vAlign w:val="center"/>
                 </w:tcPr>
@@ -1722,16 +1727,16 @@
                     <mc:AlternateContent>
                       <mc:Choice Requires="wps">
                         <w:drawing>
-                          <wp:anchor distT="0" distB="0" distL="114300" distR="114300" simplePos="0" relativeHeight="251670528" behindDoc="0" locked="0" layoutInCell="1" allowOverlap="1" wp14:anchorId="3CA2D786" wp14:editId="4E330C37">
+                          <wp:anchor distT="0" distB="0" distL="114300" distR="114300" simplePos="0" relativeHeight="251670528" behindDoc="0" locked="0" layoutInCell="1" allowOverlap="1" wp14:anchorId="4BA445B5" wp14:editId="781312AF">
                             <wp:simplePos x="0" y="0"/>
                             <wp:positionH relativeFrom="column">
-                              <wp:posOffset>232410</wp:posOffset>
+                              <wp:posOffset>224790</wp:posOffset>
                             </wp:positionH>
                             <wp:positionV relativeFrom="paragraph">
-                              <wp:posOffset>-53975</wp:posOffset>
+                              <wp:posOffset>-15240</wp:posOffset>
                             </wp:positionV>
-                            <wp:extent cx="333375" cy="352425"/>
-                            <wp:effectExtent l="0" t="0" r="28575" b="28575"/>
+                            <wp:extent cx="314325" cy="292100"/>
+                            <wp:effectExtent l="0" t="0" r="28575" b="12700"/>
                             <wp:wrapNone/>
                             <wp:docPr id="8" name="타원 8"/>
                             <wp:cNvGraphicFramePr/>
@@ -1742,7 +1747,7 @@
                                   <wps:spPr>
                                     <a:xfrm>
                                       <a:off x="0" y="0"/>
-                                      <a:ext cx="333375" cy="352425"/>
+                                      <a:ext cx="314325" cy="292100"/>
                                     </a:xfrm>
                                     <a:prstGeom prst="ellipse">
                                       <a:avLst/>
@@ -1790,7 +1795,7 @@
                       </mc:Choice>
                       <mc:Fallback>
                         <w:pict>
-                          <v:oval id="타원 8" o:spid="_x0000_s1026" style="position:absolute;margin-left:18.3pt;margin-top:-4.25pt;width:26.25pt;height:27.75pt;z-index:251670528;visibility:visible;mso-wrap-style:square;mso-width-percent:0;mso-height-percent:0;mso-wrap-distance-left:9pt;mso-wrap-distance-top:0;mso-wrap-distance-right:9pt;mso-wrap-distance-bottom:0;mso-position-horizontal:absolute;mso-position-horizontal-relative:text;mso-position-vertical:absolute;mso-position-vertical-relative:text;mso-width-percent:0;mso-height-percent:0;mso-width-relative:margin;mso-height-relative:margin;v-text-anchor:middle" o:gfxdata="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" filled="f" strokecolor="yellow" strokeweight="2pt"/>
+                          <v:oval id="타원 8" o:spid="_x0000_s1026" style="position:absolute;margin-left:17.7pt;margin-top:-1.2pt;width:24.75pt;height:23pt;z-index:251670528;visibility:visible;mso-wrap-style:square;mso-width-percent:0;mso-height-percent:0;mso-wrap-distance-left:9pt;mso-wrap-distance-top:0;mso-wrap-distance-right:9pt;mso-wrap-distance-bottom:0;mso-position-horizontal:absolute;mso-position-horizontal-relative:text;mso-position-vertical:absolute;mso-position-vertical-relative:text;mso-width-percent:0;mso-height-percent:0;mso-width-relative:margin;mso-height-relative:margin;v-text-anchor:middle" o:gfxdata="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" filled="f" strokecolor="yellow" strokeweight="2pt"/>
                         </w:pict>
                       </mc:Fallback>
                     </mc:AlternateContent>
@@ -1806,7 +1811,7 @@
                     <mc:AlternateContent>
                       <mc:Choice Requires="wps">
                         <w:drawing>
-                          <wp:anchor distT="0" distB="0" distL="114300" distR="114300" simplePos="0" relativeHeight="251663360" behindDoc="0" locked="0" layoutInCell="1" allowOverlap="1" wp14:anchorId="17688056" wp14:editId="1F101B5E">
+                          <wp:anchor distT="0" distB="0" distL="114300" distR="114300" simplePos="0" relativeHeight="251663360" behindDoc="0" locked="0" layoutInCell="1" allowOverlap="1" wp14:anchorId="0EC0ACED" wp14:editId="10B6C290">
                             <wp:simplePos x="0" y="0"/>
                             <wp:positionH relativeFrom="column">
                               <wp:posOffset>604520</wp:posOffset>
@@ -1885,14 +1890,14 @@
               </w:tc>
               <w:tc>
                 <w:tcPr>
-                  <w:tcW w:w="1473" w:type="dxa"/>
+                  <w:tcW w:w="1428" w:type="dxa"/>
                 </w:tcPr>
                 <w:p>
                   <w:pPr>
                     <w:spacing w:before="100" w:beforeAutospacing="1" w:after="100" w:afterAutospacing="1" w:line="240" w:lineRule="exact"/>
                     <w:jc w:val="center"/>
                     <w:rPr>
-                      <w:rFonts w:asciiTheme="minorEastAsia" w:hAnsiTheme="minorEastAsia" w:cs="Segoe UI" w:hint="eastAsia"/>
+                      <w:rFonts w:asciiTheme="minorEastAsia" w:hAnsiTheme="minorEastAsia" w:cs="Segoe UI"/>
                       <w:sz w:val="20"/>
                       <w:szCs w:val="20"/>
                     </w:rPr>
@@ -1918,7 +1923,7 @@
                     <mc:AlternateContent>
                       <mc:Choice Requires="wps">
                         <w:drawing>
-                          <wp:anchor distT="0" distB="0" distL="114300" distR="114300" simplePos="0" relativeHeight="251665408" behindDoc="0" locked="0" layoutInCell="1" allowOverlap="1" wp14:anchorId="47F69A7F" wp14:editId="5A91E090">
+                          <wp:anchor distT="0" distB="0" distL="114300" distR="114300" simplePos="0" relativeHeight="251665408" behindDoc="0" locked="0" layoutInCell="1" allowOverlap="1" wp14:anchorId="4E52C635" wp14:editId="588ACC6C">
                             <wp:simplePos x="0" y="0"/>
                             <wp:positionH relativeFrom="column">
                               <wp:posOffset>380365</wp:posOffset>
@@ -1996,7 +2001,7 @@
               </w:tc>
               <w:tc>
                 <w:tcPr>
-                  <w:tcW w:w="1473" w:type="dxa"/>
+                  <w:tcW w:w="1428" w:type="dxa"/>
                   <w:vAlign w:val="center"/>
                 </w:tcPr>
                 <w:p>
@@ -2021,7 +2026,7 @@
               </w:tc>
               <w:tc>
                 <w:tcPr>
-                  <w:tcW w:w="1473" w:type="dxa"/>
+                  <w:tcW w:w="1428" w:type="dxa"/>
                   <w:vAlign w:val="center"/>
                 </w:tcPr>
                 <w:p>
@@ -2047,12 +2052,12 @@
             </w:tr>
             <w:tr>
               <w:trPr>
-                <w:trHeight w:val="1289"/>
+                <w:trHeight w:val="1230"/>
                 <w:jc w:val="center"/>
               </w:trPr>
               <w:tc>
                 <w:tcPr>
-                  <w:tcW w:w="1473" w:type="dxa"/>
+                  <w:tcW w:w="1428" w:type="dxa"/>
                   <w:vAlign w:val="center"/>
                 </w:tcPr>
                 <w:p>
@@ -2077,7 +2082,7 @@
               </w:tc>
               <w:tc>
                 <w:tcPr>
-                  <w:tcW w:w="1473" w:type="dxa"/>
+                  <w:tcW w:w="1428" w:type="dxa"/>
                   <w:vAlign w:val="center"/>
                 </w:tcPr>
                 <w:p>
@@ -2100,7 +2105,7 @@
                     <mc:AlternateContent>
                       <mc:Choice Requires="wps">
                         <w:drawing>
-                          <wp:anchor distT="0" distB="0" distL="114300" distR="114300" simplePos="0" relativeHeight="251667456" behindDoc="0" locked="0" layoutInCell="1" allowOverlap="1" wp14:anchorId="2960D9C4" wp14:editId="038F0BCC">
+                          <wp:anchor distT="0" distB="0" distL="114300" distR="114300" simplePos="0" relativeHeight="251667456" behindDoc="0" locked="0" layoutInCell="1" allowOverlap="1" wp14:anchorId="5FD13E06" wp14:editId="79455081">
                             <wp:simplePos x="0" y="0"/>
                             <wp:positionH relativeFrom="column">
                               <wp:posOffset>645795</wp:posOffset>
@@ -2178,7 +2183,7 @@
               </w:tc>
               <w:tc>
                 <w:tcPr>
-                  <w:tcW w:w="1473" w:type="dxa"/>
+                  <w:tcW w:w="1428" w:type="dxa"/>
                   <w:vAlign w:val="center"/>
                 </w:tcPr>
                 <w:p>
@@ -2201,7 +2206,7 @@
                     <mc:AlternateContent>
                       <mc:Choice Requires="wps">
                         <w:drawing>
-                          <wp:anchor distT="0" distB="0" distL="114300" distR="114300" simplePos="0" relativeHeight="251669504" behindDoc="0" locked="0" layoutInCell="1" allowOverlap="1" wp14:anchorId="21C4518D" wp14:editId="037949CB">
+                          <wp:anchor distT="0" distB="0" distL="114300" distR="114300" simplePos="0" relativeHeight="251669504" behindDoc="0" locked="0" layoutInCell="1" allowOverlap="1" wp14:anchorId="732E6D61" wp14:editId="572720A4">
                             <wp:simplePos x="0" y="0"/>
                             <wp:positionH relativeFrom="column">
                               <wp:posOffset>652780</wp:posOffset>
@@ -2279,7 +2284,7 @@
               </w:tc>
               <w:tc>
                 <w:tcPr>
-                  <w:tcW w:w="1473" w:type="dxa"/>
+                  <w:tcW w:w="1428" w:type="dxa"/>
                   <w:shd w:val="clear" w:color="auto" w:fill="D9D9D9" w:themeFill="background1" w:themeFillShade="D9"/>
                   <w:vAlign w:val="bottom"/>
                 </w:tcPr>
@@ -2288,7 +2293,7 @@
                     <w:spacing w:before="100" w:beforeAutospacing="1" w:after="100" w:afterAutospacing="1" w:line="240" w:lineRule="exact"/>
                     <w:jc w:val="center"/>
                     <w:rPr>
-                      <w:rFonts w:asciiTheme="minorEastAsia" w:hAnsiTheme="minorEastAsia" w:cs="Segoe UI" w:hint="eastAsia"/>
+                      <w:rFonts w:asciiTheme="minorEastAsia" w:hAnsiTheme="minorEastAsia" w:cs="Segoe UI"/>
                       <w:sz w:val="20"/>
                       <w:szCs w:val="20"/>
                     </w:rPr>
@@ -2331,7 +2336,7 @@
               <w:spacing w:before="100" w:beforeAutospacing="1" w:after="100" w:afterAutospacing="1"/>
               <w:jc w:val="both"/>
               <w:rPr>
-                <w:rFonts w:asciiTheme="minorEastAsia" w:hAnsiTheme="minorEastAsia" w:cs="굴림" w:hint="eastAsia"/>
+                <w:rFonts w:asciiTheme="minorEastAsia" w:hAnsiTheme="minorEastAsia" w:cs="굴림"/>
                 <w:sz w:val="20"/>
                 <w:szCs w:val="20"/>
               </w:rPr>
@@ -2761,15 +2766,7 @@
                 <w:sz w:val="20"/>
                 <w:szCs w:val="20"/>
               </w:rPr>
-              <w:t>막혀있으므로</w:t>
-            </w:r>
-            <w:r>
-              <w:rPr>
-                <w:rFonts w:asciiTheme="minorEastAsia" w:hAnsiTheme="minorEastAsia" w:cs="굴림" w:hint="eastAsia"/>
-                <w:sz w:val="20"/>
-                <w:szCs w:val="20"/>
-              </w:rPr>
-              <w:t xml:space="preserve"> 해당 칸을 뚫기 위해서는 5번의 시도 횟수가 발생한다.</w:t>
+              <w:t>막혀있으므로 해당 칸을 뚫기 위해서는 5번의 시도 횟수가 발생한다.</w:t>
             </w:r>
             <w:r>
               <w:rPr>
@@ -2985,15 +2982,32 @@
                 <w:sz w:val="20"/>
                 <w:szCs w:val="20"/>
               </w:rPr>
-              <w:t>(3, 3)</w:t>
-            </w:r>
-            <w:r>
-              <w:rPr>
-                <w:rFonts w:asciiTheme="minorEastAsia" w:hAnsiTheme="minorEastAsia" w:cs="굴림" w:hint="eastAsia"/>
-                <w:sz w:val="20"/>
-                <w:szCs w:val="20"/>
-              </w:rPr>
-              <w:t xml:space="preserve">을 지나기 위해서는 </w:t>
+              <w:t>(3, 2</w:t>
+            </w:r>
+            <w:r>
+              <w:rPr>
+                <w:rFonts w:asciiTheme="minorEastAsia" w:hAnsiTheme="minorEastAsia" w:cs="굴림" w:hint="eastAsia"/>
+                <w:b/>
+                <w:sz w:val="20"/>
+                <w:szCs w:val="20"/>
+              </w:rPr>
+              <w:t>)</w:t>
+            </w:r>
+            <w:r>
+              <w:rPr>
+                <w:rFonts w:asciiTheme="minorEastAsia" w:hAnsiTheme="minorEastAsia" w:cs="굴림" w:hint="eastAsia"/>
+                <w:sz w:val="20"/>
+                <w:szCs w:val="20"/>
+              </w:rPr>
+              <w:t>를</w:t>
+            </w:r>
+            <w:r>
+              <w:rPr>
+                <w:rFonts w:asciiTheme="minorEastAsia" w:hAnsiTheme="minorEastAsia" w:cs="굴림" w:hint="eastAsia"/>
+                <w:sz w:val="20"/>
+                <w:szCs w:val="20"/>
+              </w:rPr>
+              <w:t xml:space="preserve"> 지나기 위해서는 </w:t>
             </w:r>
             <w:r>
               <w:rPr>
@@ -3299,7 +3313,7 @@
                 <w:sz w:val="20"/>
                 <w:szCs w:val="20"/>
               </w:rPr>
-              <w:t>( 0</w:t>
+              <w:t>( 4</w:t>
             </w:r>
             <w:proofErr w:type="gramEnd"/>
             <w:r>
@@ -3308,7 +3322,15 @@
                 <w:sz w:val="20"/>
                 <w:szCs w:val="20"/>
               </w:rPr>
-              <w:t xml:space="preserve"> &lt; N ≤ 100 )</w:t>
+              <w:t xml:space="preserve"> ≤</w:t>
+            </w:r>
+            <w:r>
+              <w:rPr>
+                <w:rFonts w:asciiTheme="minorEastAsia" w:hAnsiTheme="minorEastAsia" w:cs="Segoe UI" w:hint="eastAsia"/>
+                <w:sz w:val="20"/>
+                <w:szCs w:val="20"/>
+              </w:rPr>
+              <w:t xml:space="preserve"> N ≤ 100 )</w:t>
             </w:r>
           </w:p>
           <w:p>
@@ -3760,6 +3782,14 @@
               </w:rPr>
               <w:t>만큼 증가한다.</w:t>
             </w:r>
+            <w:r>
+              <w:rPr>
+                <w:rFonts w:asciiTheme="minorEastAsia" w:hAnsiTheme="minorEastAsia" w:cs="Segoe UI" w:hint="eastAsia"/>
+                <w:sz w:val="20"/>
+                <w:szCs w:val="20"/>
+              </w:rPr>
+              <w:t xml:space="preserve"> (단, 횟수는 카운트 되지 않고 0으로 계산된다.)</w:t>
+            </w:r>
           </w:p>
           <w:p>
             <w:pPr>
@@ -4032,6 +4062,32 @@
             </w:r>
             <w:r>
               <w:rPr>
+                <w:rFonts w:asciiTheme="minorEastAsia" w:hAnsiTheme="minorEastAsia" w:cs="Segoe UI" w:hint="eastAsia"/>
+                <w:sz w:val="20"/>
+                <w:szCs w:val="20"/>
+              </w:rPr>
+              <w:t xml:space="preserve"> </w:t>
+            </w:r>
+            <w:proofErr w:type="gramStart"/>
+            <w:r>
+              <w:rPr>
+                <w:rFonts w:asciiTheme="minorEastAsia" w:hAnsiTheme="minorEastAsia" w:cs="Segoe UI" w:hint="eastAsia"/>
+                <w:sz w:val="20"/>
+                <w:szCs w:val="20"/>
+              </w:rPr>
+              <w:t>( 1</w:t>
+            </w:r>
+            <w:proofErr w:type="gramEnd"/>
+            <w:r>
+              <w:rPr>
+                <w:rFonts w:asciiTheme="minorEastAsia" w:hAnsiTheme="minorEastAsia" w:cs="Segoe UI" w:hint="eastAsia"/>
+                <w:sz w:val="20"/>
+                <w:szCs w:val="20"/>
+              </w:rPr>
+              <w:t xml:space="preserve"> ≤ t ≤ 50 )</w:t>
+            </w:r>
+            <w:r>
+              <w:rPr>
                 <w:rFonts w:asciiTheme="minorEastAsia" w:hAnsiTheme="minorEastAsia" w:cs="굴림" w:hint="eastAsia"/>
                 <w:sz w:val="20"/>
                 <w:szCs w:val="20"/>
@@ -4464,7 +4520,7 @@
               <w:spacing w:before="100" w:beforeAutospacing="1" w:after="100" w:afterAutospacing="1"/>
               <w:jc w:val="both"/>
               <w:rPr>
-                <w:rFonts w:asciiTheme="minorEastAsia" w:hAnsiTheme="minorEastAsia" w:cs="Segoe UI" w:hint="eastAsia"/>
+                <w:rFonts w:asciiTheme="minorEastAsia" w:hAnsiTheme="minorEastAsia" w:cs="Segoe UI"/>
                 <w:sz w:val="20"/>
                 <w:szCs w:val="20"/>
               </w:rPr>
@@ -5145,23 +5201,12 @@
                     <w:jc w:val="both"/>
                     <w:outlineLvl w:val="4"/>
                     <w:rPr>
-                      <w:rFonts w:asciiTheme="minorEastAsia" w:hAnsiTheme="minorEastAsia" w:cs="Segoe UI"/>
+                      <w:rFonts w:asciiTheme="minorEastAsia" w:hAnsiTheme="minorEastAsia" w:cs="Segoe UI" w:hint="eastAsia"/>
                       <w:bCs/>
                       <w:sz w:val="20"/>
                       <w:szCs w:val="20"/>
                     </w:rPr>
                   </w:pPr>
-                  <w:r>
-                    <w:rPr>
-                      <w:rFonts w:asciiTheme="minorEastAsia" w:hAnsiTheme="minorEastAsia" w:cs="Segoe UI"/>
-                      <w:bCs/>
-                      <w:sz w:val="20"/>
-                      <w:szCs w:val="20"/>
-                    </w:rPr>
-                    <w:t>5</w:t>
-                  </w:r>
-                  <w:bookmarkStart w:id="0" w:name="_GoBack"/>
-                  <w:bookmarkEnd w:id="0"/>
                 </w:p>
                 <w:p>
                   <w:pPr>
@@ -5169,7 +5214,29 @@
                     <w:jc w:val="both"/>
                     <w:outlineLvl w:val="4"/>
                     <w:rPr>
-                      <w:rFonts w:asciiTheme="minorEastAsia" w:hAnsiTheme="minorEastAsia" w:cs="Segoe UI" w:hint="eastAsia"/>
+                      <w:rFonts w:asciiTheme="minorEastAsia" w:hAnsiTheme="minorEastAsia" w:cs="Segoe UI"/>
+                      <w:bCs/>
+                      <w:sz w:val="20"/>
+                      <w:szCs w:val="20"/>
+                    </w:rPr>
+                  </w:pPr>
+                  <w:r>
+                    <w:rPr>
+                      <w:rFonts w:asciiTheme="minorEastAsia" w:hAnsiTheme="minorEastAsia" w:cs="Segoe UI"/>
+                      <w:bCs/>
+                      <w:sz w:val="20"/>
+                      <w:szCs w:val="20"/>
+                    </w:rPr>
+                    <w:t>5</w:t>
+                  </w:r>
+                </w:p>
+                <w:p>
+                  <w:pPr>
+                    <w:spacing w:before="100" w:beforeAutospacing="1" w:after="100" w:afterAutospacing="1" w:line="200" w:lineRule="exact"/>
+                    <w:jc w:val="both"/>
+                    <w:outlineLvl w:val="4"/>
+                    <w:rPr>
+                      <w:rFonts w:asciiTheme="minorEastAsia" w:hAnsiTheme="minorEastAsia" w:cs="Segoe UI"/>
                       <w:bCs/>
                       <w:sz w:val="20"/>
                       <w:szCs w:val="20"/>
@@ -5257,7 +5324,7 @@
                     <w:jc w:val="both"/>
                     <w:outlineLvl w:val="4"/>
                     <w:rPr>
-                      <w:rFonts w:asciiTheme="minorEastAsia" w:hAnsiTheme="minorEastAsia" w:cs="Segoe UI"/>
+                      <w:rFonts w:asciiTheme="minorEastAsia" w:hAnsiTheme="minorEastAsia" w:cs="Segoe UI" w:hint="eastAsia"/>
                       <w:bCs/>
                       <w:sz w:val="20"/>
                       <w:szCs w:val="20"/>
@@ -5292,6 +5359,117 @@
                       <w:sz w:val="20"/>
                       <w:szCs w:val="20"/>
                     </w:rPr>
+                    <w:t>4</w:t>
+                  </w:r>
+                </w:p>
+                <w:p>
+                  <w:pPr>
+                    <w:spacing w:before="100" w:beforeAutospacing="1" w:after="100" w:afterAutospacing="1" w:line="200" w:lineRule="exact"/>
+                    <w:jc w:val="both"/>
+                    <w:outlineLvl w:val="4"/>
+                    <w:rPr>
+                      <w:rFonts w:asciiTheme="minorEastAsia" w:hAnsiTheme="minorEastAsia" w:cs="Segoe UI"/>
+                      <w:bCs/>
+                      <w:sz w:val="20"/>
+                      <w:szCs w:val="20"/>
+                    </w:rPr>
+                  </w:pPr>
+                  <w:r>
+                    <w:rPr>
+                      <w:rFonts w:asciiTheme="minorEastAsia" w:hAnsiTheme="minorEastAsia" w:cs="Segoe UI"/>
+                      <w:bCs/>
+                      <w:sz w:val="20"/>
+                      <w:szCs w:val="20"/>
+                    </w:rPr>
+                    <w:t>0 4 8 2</w:t>
+                  </w:r>
+                </w:p>
+                <w:p>
+                  <w:pPr>
+                    <w:spacing w:before="100" w:beforeAutospacing="1" w:after="100" w:afterAutospacing="1" w:line="200" w:lineRule="exact"/>
+                    <w:jc w:val="both"/>
+                    <w:outlineLvl w:val="4"/>
+                    <w:rPr>
+                      <w:rFonts w:asciiTheme="minorEastAsia" w:hAnsiTheme="minorEastAsia" w:cs="Segoe UI"/>
+                      <w:bCs/>
+                      <w:sz w:val="20"/>
+                      <w:szCs w:val="20"/>
+                    </w:rPr>
+                  </w:pPr>
+                  <w:r>
+                    <w:rPr>
+                      <w:rFonts w:asciiTheme="minorEastAsia" w:hAnsiTheme="minorEastAsia" w:cs="Segoe UI"/>
+                      <w:bCs/>
+                      <w:sz w:val="20"/>
+                      <w:szCs w:val="20"/>
+                    </w:rPr>
+                    <w:lastRenderedPageBreak/>
+                    <w:t>6 2 5 6</w:t>
+                  </w:r>
+                </w:p>
+                <w:p>
+                  <w:pPr>
+                    <w:spacing w:before="100" w:beforeAutospacing="1" w:after="100" w:afterAutospacing="1" w:line="200" w:lineRule="exact"/>
+                    <w:jc w:val="both"/>
+                    <w:outlineLvl w:val="4"/>
+                    <w:rPr>
+                      <w:rFonts w:asciiTheme="minorEastAsia" w:hAnsiTheme="minorEastAsia" w:cs="Segoe UI"/>
+                      <w:bCs/>
+                      <w:sz w:val="20"/>
+                      <w:szCs w:val="20"/>
+                    </w:rPr>
+                  </w:pPr>
+                  <w:r>
+                    <w:rPr>
+                      <w:rFonts w:asciiTheme="minorEastAsia" w:hAnsiTheme="minorEastAsia" w:cs="Segoe UI"/>
+                      <w:bCs/>
+                      <w:sz w:val="20"/>
+                      <w:szCs w:val="20"/>
+                    </w:rPr>
+                    <w:t>3 9 3 2</w:t>
+                  </w:r>
+                </w:p>
+                <w:p>
+                  <w:pPr>
+                    <w:spacing w:before="100" w:beforeAutospacing="1" w:after="100" w:afterAutospacing="1" w:line="200" w:lineRule="exact"/>
+                    <w:jc w:val="both"/>
+                    <w:outlineLvl w:val="4"/>
+                    <w:rPr>
+                      <w:rFonts w:asciiTheme="minorEastAsia" w:hAnsiTheme="minorEastAsia" w:cs="Segoe UI"/>
+                      <w:bCs/>
+                      <w:sz w:val="20"/>
+                      <w:szCs w:val="20"/>
+                    </w:rPr>
+                  </w:pPr>
+                  <w:r>
+                    <w:rPr>
+                      <w:rFonts w:asciiTheme="minorEastAsia" w:hAnsiTheme="minorEastAsia" w:cs="Segoe UI"/>
+                      <w:bCs/>
+                      <w:sz w:val="20"/>
+                      <w:szCs w:val="20"/>
+                    </w:rPr>
+                    <w:t>-1 1 -1 0</w:t>
+                  </w:r>
+                </w:p>
+                <w:p>
+                  <w:pPr>
+                    <w:spacing w:before="100" w:beforeAutospacing="1" w:after="100" w:afterAutospacing="1" w:line="200" w:lineRule="exact"/>
+                    <w:jc w:val="both"/>
+                    <w:outlineLvl w:val="4"/>
+                    <w:rPr>
+                      <w:rFonts w:asciiTheme="minorEastAsia" w:hAnsiTheme="minorEastAsia" w:cs="Segoe UI"/>
+                      <w:bCs/>
+                      <w:sz w:val="20"/>
+                      <w:szCs w:val="20"/>
+                    </w:rPr>
+                  </w:pPr>
+                  <w:r>
+                    <w:rPr>
+                      <w:rFonts w:asciiTheme="minorEastAsia" w:hAnsiTheme="minorEastAsia" w:cs="Segoe UI"/>
+                      <w:bCs/>
+                      <w:sz w:val="20"/>
+                      <w:szCs w:val="20"/>
+                    </w:rPr>
                     <w:t>5</w:t>
                   </w:r>
                 </w:p>
@@ -5402,7 +5580,6 @@
                       <w:sz w:val="20"/>
                       <w:szCs w:val="20"/>
                     </w:rPr>
-                    <w:lastRenderedPageBreak/>
                     <w:t>2 -1 0 7 0</w:t>
                   </w:r>
                 </w:p>
@@ -5668,116 +5845,6 @@
                       <w:szCs w:val="20"/>
                     </w:rPr>
                     <w:t>0 6 -1 0 0</w:t>
-                  </w:r>
-                </w:p>
-                <w:p>
-                  <w:pPr>
-                    <w:spacing w:before="100" w:beforeAutospacing="1" w:after="100" w:afterAutospacing="1" w:line="200" w:lineRule="exact"/>
-                    <w:jc w:val="both"/>
-                    <w:outlineLvl w:val="4"/>
-                    <w:rPr>
-                      <w:rFonts w:asciiTheme="minorEastAsia" w:hAnsiTheme="minorEastAsia" w:cs="Segoe UI"/>
-                      <w:bCs/>
-                      <w:sz w:val="20"/>
-                      <w:szCs w:val="20"/>
-                    </w:rPr>
-                  </w:pPr>
-                  <w:r>
-                    <w:rPr>
-                      <w:rFonts w:asciiTheme="minorEastAsia" w:hAnsiTheme="minorEastAsia" w:cs="Segoe UI"/>
-                      <w:bCs/>
-                      <w:sz w:val="20"/>
-                      <w:szCs w:val="20"/>
-                    </w:rPr>
-                    <w:t>4</w:t>
-                  </w:r>
-                </w:p>
-                <w:p>
-                  <w:pPr>
-                    <w:spacing w:before="100" w:beforeAutospacing="1" w:after="100" w:afterAutospacing="1" w:line="200" w:lineRule="exact"/>
-                    <w:jc w:val="both"/>
-                    <w:outlineLvl w:val="4"/>
-                    <w:rPr>
-                      <w:rFonts w:asciiTheme="minorEastAsia" w:hAnsiTheme="minorEastAsia" w:cs="Segoe UI"/>
-                      <w:bCs/>
-                      <w:sz w:val="20"/>
-                      <w:szCs w:val="20"/>
-                    </w:rPr>
-                  </w:pPr>
-                  <w:r>
-                    <w:rPr>
-                      <w:rFonts w:asciiTheme="minorEastAsia" w:hAnsiTheme="minorEastAsia" w:cs="Segoe UI"/>
-                      <w:bCs/>
-                      <w:sz w:val="20"/>
-                      <w:szCs w:val="20"/>
-                    </w:rPr>
-                    <w:t>0 4 8 2</w:t>
-                  </w:r>
-                </w:p>
-                <w:p>
-                  <w:pPr>
-                    <w:spacing w:before="100" w:beforeAutospacing="1" w:after="100" w:afterAutospacing="1" w:line="200" w:lineRule="exact"/>
-                    <w:jc w:val="both"/>
-                    <w:outlineLvl w:val="4"/>
-                    <w:rPr>
-                      <w:rFonts w:asciiTheme="minorEastAsia" w:hAnsiTheme="minorEastAsia" w:cs="Segoe UI"/>
-                      <w:bCs/>
-                      <w:sz w:val="20"/>
-                      <w:szCs w:val="20"/>
-                    </w:rPr>
-                  </w:pPr>
-                  <w:r>
-                    <w:rPr>
-                      <w:rFonts w:asciiTheme="minorEastAsia" w:hAnsiTheme="minorEastAsia" w:cs="Segoe UI"/>
-                      <w:bCs/>
-                      <w:sz w:val="20"/>
-                      <w:szCs w:val="20"/>
-                    </w:rPr>
-                    <w:t>6 2 5 6</w:t>
-                  </w:r>
-                </w:p>
-                <w:p>
-                  <w:pPr>
-                    <w:spacing w:before="100" w:beforeAutospacing="1" w:after="100" w:afterAutospacing="1" w:line="200" w:lineRule="exact"/>
-                    <w:jc w:val="both"/>
-                    <w:outlineLvl w:val="4"/>
-                    <w:rPr>
-                      <w:rFonts w:asciiTheme="minorEastAsia" w:hAnsiTheme="minorEastAsia" w:cs="Segoe UI"/>
-                      <w:bCs/>
-                      <w:sz w:val="20"/>
-                      <w:szCs w:val="20"/>
-                    </w:rPr>
-                  </w:pPr>
-                  <w:r>
-                    <w:rPr>
-                      <w:rFonts w:asciiTheme="minorEastAsia" w:hAnsiTheme="minorEastAsia" w:cs="Segoe UI"/>
-                      <w:bCs/>
-                      <w:sz w:val="20"/>
-                      <w:szCs w:val="20"/>
-                    </w:rPr>
-                    <w:t>3 9 3 2</w:t>
-                  </w:r>
-                </w:p>
-                <w:p>
-                  <w:pPr>
-                    <w:spacing w:before="100" w:beforeAutospacing="1" w:after="100" w:afterAutospacing="1" w:line="200" w:lineRule="exact"/>
-                    <w:jc w:val="both"/>
-                    <w:outlineLvl w:val="4"/>
-                    <w:rPr>
-                      <w:rFonts w:asciiTheme="minorEastAsia" w:hAnsiTheme="minorEastAsia" w:cs="Segoe UI"/>
-                      <w:bCs/>
-                      <w:sz w:val="20"/>
-                      <w:szCs w:val="20"/>
-                    </w:rPr>
-                  </w:pPr>
-                  <w:r>
-                    <w:rPr>
-                      <w:rFonts w:asciiTheme="minorEastAsia" w:hAnsiTheme="minorEastAsia" w:cs="Segoe UI"/>
-                      <w:bCs/>
-                      <w:sz w:val="20"/>
-                      <w:szCs w:val="20"/>
-                    </w:rPr>
-                    <w:t>-1 1 -1 0</w:t>
                   </w:r>
                 </w:p>
                 <w:p>
@@ -5805,7 +5872,20 @@
                     <w:jc w:val="both"/>
                     <w:outlineLvl w:val="4"/>
                     <w:rPr>
-                      <w:rFonts w:asciiTheme="minorEastAsia" w:hAnsiTheme="minorEastAsia" w:cs="Segoe UI"/>
+                      <w:rFonts w:asciiTheme="minorEastAsia" w:hAnsiTheme="minorEastAsia" w:cs="Segoe UI" w:hint="eastAsia"/>
+                      <w:bCs/>
+                      <w:sz w:val="20"/>
+                      <w:szCs w:val="20"/>
+                    </w:rPr>
+                  </w:pPr>
+                </w:p>
+                <w:p>
+                  <w:pPr>
+                    <w:spacing w:before="100" w:beforeAutospacing="1" w:after="100" w:afterAutospacing="1" w:line="200" w:lineRule="exact"/>
+                    <w:jc w:val="both"/>
+                    <w:outlineLvl w:val="4"/>
+                    <w:rPr>
+                      <w:rFonts w:asciiTheme="minorEastAsia" w:hAnsiTheme="minorEastAsia" w:cs="Segoe UI" w:hint="eastAsia"/>
                       <w:bCs/>
                       <w:sz w:val="20"/>
                       <w:szCs w:val="20"/>
@@ -5813,13 +5893,12 @@
                   </w:pPr>
                   <w:r>
                     <w:rPr>
-                      <w:rFonts w:asciiTheme="minorEastAsia" w:hAnsiTheme="minorEastAsia" w:cs="Segoe UI"/>
-                      <w:bCs/>
-                      <w:sz w:val="20"/>
-                      <w:szCs w:val="20"/>
-                    </w:rPr>
-                    <w:lastRenderedPageBreak/>
-                    <w:t>5</w:t>
+                      <w:rFonts w:asciiTheme="minorEastAsia" w:hAnsiTheme="minorEastAsia" w:cs="Segoe UI" w:hint="eastAsia"/>
+                      <w:bCs/>
+                      <w:sz w:val="20"/>
+                      <w:szCs w:val="20"/>
+                    </w:rPr>
+                    <w:t>#1 8</w:t>
                   </w:r>
                 </w:p>
                 <w:p>
@@ -5836,12 +5915,21 @@
                   </w:pPr>
                   <w:r>
                     <w:rPr>
-                      <w:rFonts w:asciiTheme="minorEastAsia" w:hAnsiTheme="minorEastAsia" w:cs="Segoe UI"/>
-                      <w:bCs/>
-                      <w:sz w:val="20"/>
-                      <w:szCs w:val="20"/>
-                    </w:rPr>
-                    <w:t>4</w:t>
+                      <w:rFonts w:asciiTheme="minorEastAsia" w:hAnsiTheme="minorEastAsia" w:cs="Segoe UI" w:hint="eastAsia"/>
+                      <w:bCs/>
+                      <w:sz w:val="20"/>
+                      <w:szCs w:val="20"/>
+                    </w:rPr>
+                    <w:t>#2</w:t>
+                  </w:r>
+                  <w:r>
+                    <w:rPr>
+                      <w:rFonts w:asciiTheme="minorEastAsia" w:hAnsiTheme="minorEastAsia" w:cs="Segoe UI" w:hint="eastAsia"/>
+                      <w:bCs/>
+                      <w:sz w:val="20"/>
+                      <w:szCs w:val="20"/>
+                    </w:rPr>
+                    <w:t xml:space="preserve"> 10</w:t>
                   </w:r>
                 </w:p>
                 <w:p>
@@ -5850,7 +5938,7 @@
                     <w:jc w:val="both"/>
                     <w:outlineLvl w:val="4"/>
                     <w:rPr>
-                      <w:rFonts w:asciiTheme="minorEastAsia" w:hAnsiTheme="minorEastAsia" w:cs="Segoe UI"/>
+                      <w:rFonts w:asciiTheme="minorEastAsia" w:hAnsiTheme="minorEastAsia" w:cs="Segoe UI" w:hint="eastAsia"/>
                       <w:bCs/>
                       <w:sz w:val="20"/>
                       <w:szCs w:val="20"/>
@@ -5858,12 +5946,12 @@
                   </w:pPr>
                   <w:r>
                     <w:rPr>
-                      <w:rFonts w:asciiTheme="minorEastAsia" w:hAnsiTheme="minorEastAsia" w:cs="Segoe UI"/>
-                      <w:bCs/>
-                      <w:sz w:val="20"/>
-                      <w:szCs w:val="20"/>
-                    </w:rPr>
-                    <w:t>0 7 7 -1</w:t>
+                      <w:rFonts w:asciiTheme="minorEastAsia" w:hAnsiTheme="minorEastAsia" w:cs="Segoe UI" w:hint="eastAsia"/>
+                      <w:bCs/>
+                      <w:sz w:val="20"/>
+                      <w:szCs w:val="20"/>
+                    </w:rPr>
+                    <w:t>#3 15</w:t>
                   </w:r>
                 </w:p>
                 <w:p>
@@ -5872,7 +5960,7 @@
                     <w:jc w:val="both"/>
                     <w:outlineLvl w:val="4"/>
                     <w:rPr>
-                      <w:rFonts w:asciiTheme="minorEastAsia" w:hAnsiTheme="minorEastAsia" w:cs="Segoe UI"/>
+                      <w:rFonts w:asciiTheme="minorEastAsia" w:hAnsiTheme="minorEastAsia" w:cs="Segoe UI" w:hint="eastAsia"/>
                       <w:bCs/>
                       <w:sz w:val="20"/>
                       <w:szCs w:val="20"/>
@@ -5880,12 +5968,12 @@
                   </w:pPr>
                   <w:r>
                     <w:rPr>
-                      <w:rFonts w:asciiTheme="minorEastAsia" w:hAnsiTheme="minorEastAsia" w:cs="Segoe UI"/>
-                      <w:bCs/>
-                      <w:sz w:val="20"/>
-                      <w:szCs w:val="20"/>
-                    </w:rPr>
-                    <w:t>5 8 7 5</w:t>
+                      <w:rFonts w:asciiTheme="minorEastAsia" w:hAnsiTheme="minorEastAsia" w:cs="Segoe UI" w:hint="eastAsia"/>
+                      <w:bCs/>
+                      <w:sz w:val="20"/>
+                      <w:szCs w:val="20"/>
+                    </w:rPr>
+                    <w:t>#4 10</w:t>
                   </w:r>
                 </w:p>
                 <w:p>
@@ -5894,7 +5982,7 @@
                     <w:jc w:val="both"/>
                     <w:outlineLvl w:val="4"/>
                     <w:rPr>
-                      <w:rFonts w:asciiTheme="minorEastAsia" w:hAnsiTheme="minorEastAsia" w:cs="Segoe UI"/>
+                      <w:rFonts w:asciiTheme="minorEastAsia" w:hAnsiTheme="minorEastAsia" w:cs="Segoe UI" w:hint="eastAsia"/>
                       <w:bCs/>
                       <w:sz w:val="20"/>
                       <w:szCs w:val="20"/>
@@ -5902,12 +5990,12 @@
                   </w:pPr>
                   <w:r>
                     <w:rPr>
-                      <w:rFonts w:asciiTheme="minorEastAsia" w:hAnsiTheme="minorEastAsia" w:cs="Segoe UI"/>
-                      <w:bCs/>
-                      <w:sz w:val="20"/>
-                      <w:szCs w:val="20"/>
-                    </w:rPr>
-                    <w:t>2 1 7 4</w:t>
+                      <w:rFonts w:asciiTheme="minorEastAsia" w:hAnsiTheme="minorEastAsia" w:cs="Segoe UI" w:hint="eastAsia"/>
+                      <w:bCs/>
+                      <w:sz w:val="20"/>
+                      <w:szCs w:val="20"/>
+                    </w:rPr>
+                    <w:t>#5 15</w:t>
                   </w:r>
                 </w:p>
                 <w:p>
@@ -5917,535 +6005,6 @@
                     <w:outlineLvl w:val="4"/>
                     <w:rPr>
                       <w:rFonts w:asciiTheme="minorEastAsia" w:hAnsiTheme="minorEastAsia" w:cs="Segoe UI"/>
-                      <w:bCs/>
-                      <w:sz w:val="20"/>
-                      <w:szCs w:val="20"/>
-                    </w:rPr>
-                  </w:pPr>
-                  <w:r>
-                    <w:rPr>
-                      <w:rFonts w:asciiTheme="minorEastAsia" w:hAnsiTheme="minorEastAsia" w:cs="Segoe UI"/>
-                      <w:bCs/>
-                      <w:sz w:val="20"/>
-                      <w:szCs w:val="20"/>
-                    </w:rPr>
-                    <w:t>9 0 4 0</w:t>
-                  </w:r>
-                </w:p>
-                <w:p>
-                  <w:pPr>
-                    <w:spacing w:before="100" w:beforeAutospacing="1" w:after="100" w:afterAutospacing="1" w:line="200" w:lineRule="exact"/>
-                    <w:jc w:val="both"/>
-                    <w:outlineLvl w:val="4"/>
-                    <w:rPr>
-                      <w:rFonts w:asciiTheme="minorEastAsia" w:hAnsiTheme="minorEastAsia" w:cs="Segoe UI"/>
-                      <w:bCs/>
-                      <w:sz w:val="20"/>
-                      <w:szCs w:val="20"/>
-                    </w:rPr>
-                  </w:pPr>
-                  <w:r>
-                    <w:rPr>
-                      <w:rFonts w:asciiTheme="minorEastAsia" w:hAnsiTheme="minorEastAsia" w:cs="Segoe UI"/>
-                      <w:bCs/>
-                      <w:sz w:val="20"/>
-                      <w:szCs w:val="20"/>
-                    </w:rPr>
-                    <w:t>5</w:t>
-                  </w:r>
-                </w:p>
-                <w:p>
-                  <w:pPr>
-                    <w:spacing w:before="100" w:beforeAutospacing="1" w:after="100" w:afterAutospacing="1" w:line="200" w:lineRule="exact"/>
-                    <w:jc w:val="both"/>
-                    <w:outlineLvl w:val="4"/>
-                    <w:rPr>
-                      <w:rFonts w:asciiTheme="minorEastAsia" w:hAnsiTheme="minorEastAsia" w:cs="Segoe UI"/>
-                      <w:bCs/>
-                      <w:sz w:val="20"/>
-                      <w:szCs w:val="20"/>
-                    </w:rPr>
-                  </w:pPr>
-                  <w:r>
-                    <w:rPr>
-                      <w:rFonts w:asciiTheme="minorEastAsia" w:hAnsiTheme="minorEastAsia" w:cs="Segoe UI"/>
-                      <w:bCs/>
-                      <w:sz w:val="20"/>
-                      <w:szCs w:val="20"/>
-                    </w:rPr>
-                    <w:t>0 2 6 6 8</w:t>
-                  </w:r>
-                </w:p>
-                <w:p>
-                  <w:pPr>
-                    <w:spacing w:before="100" w:beforeAutospacing="1" w:after="100" w:afterAutospacing="1" w:line="200" w:lineRule="exact"/>
-                    <w:jc w:val="both"/>
-                    <w:outlineLvl w:val="4"/>
-                    <w:rPr>
-                      <w:rFonts w:asciiTheme="minorEastAsia" w:hAnsiTheme="minorEastAsia" w:cs="Segoe UI"/>
-                      <w:bCs/>
-                      <w:sz w:val="20"/>
-                      <w:szCs w:val="20"/>
-                    </w:rPr>
-                  </w:pPr>
-                  <w:r>
-                    <w:rPr>
-                      <w:rFonts w:asciiTheme="minorEastAsia" w:hAnsiTheme="minorEastAsia" w:cs="Segoe UI"/>
-                      <w:bCs/>
-                      <w:sz w:val="20"/>
-                      <w:szCs w:val="20"/>
-                    </w:rPr>
-                    <w:t>8 3 1 2 9</w:t>
-                  </w:r>
-                </w:p>
-                <w:p>
-                  <w:pPr>
-                    <w:spacing w:before="100" w:beforeAutospacing="1" w:after="100" w:afterAutospacing="1" w:line="200" w:lineRule="exact"/>
-                    <w:jc w:val="both"/>
-                    <w:outlineLvl w:val="4"/>
-                    <w:rPr>
-                      <w:rFonts w:asciiTheme="minorEastAsia" w:hAnsiTheme="minorEastAsia" w:cs="Segoe UI"/>
-                      <w:bCs/>
-                      <w:sz w:val="20"/>
-                      <w:szCs w:val="20"/>
-                    </w:rPr>
-                  </w:pPr>
-                  <w:r>
-                    <w:rPr>
-                      <w:rFonts w:asciiTheme="minorEastAsia" w:hAnsiTheme="minorEastAsia" w:cs="Segoe UI"/>
-                      <w:bCs/>
-                      <w:sz w:val="20"/>
-                      <w:szCs w:val="20"/>
-                    </w:rPr>
-                    <w:t>9 9 4 3 6</w:t>
-                  </w:r>
-                </w:p>
-                <w:p>
-                  <w:pPr>
-                    <w:spacing w:before="100" w:beforeAutospacing="1" w:after="100" w:afterAutospacing="1" w:line="200" w:lineRule="exact"/>
-                    <w:jc w:val="both"/>
-                    <w:outlineLvl w:val="4"/>
-                    <w:rPr>
-                      <w:rFonts w:asciiTheme="minorEastAsia" w:hAnsiTheme="minorEastAsia" w:cs="Segoe UI"/>
-                      <w:bCs/>
-                      <w:sz w:val="20"/>
-                      <w:szCs w:val="20"/>
-                    </w:rPr>
-                  </w:pPr>
-                  <w:r>
-                    <w:rPr>
-                      <w:rFonts w:asciiTheme="minorEastAsia" w:hAnsiTheme="minorEastAsia" w:cs="Segoe UI"/>
-                      <w:bCs/>
-                      <w:sz w:val="20"/>
-                      <w:szCs w:val="20"/>
-                    </w:rPr>
-                    <w:t>6 6 8 2 2</w:t>
-                  </w:r>
-                </w:p>
-                <w:p>
-                  <w:pPr>
-                    <w:spacing w:before="100" w:beforeAutospacing="1" w:after="100" w:afterAutospacing="1" w:line="200" w:lineRule="exact"/>
-                    <w:jc w:val="both"/>
-                    <w:outlineLvl w:val="4"/>
-                    <w:rPr>
-                      <w:rFonts w:asciiTheme="minorEastAsia" w:hAnsiTheme="minorEastAsia" w:cs="Segoe UI"/>
-                      <w:bCs/>
-                      <w:sz w:val="20"/>
-                      <w:szCs w:val="20"/>
-                    </w:rPr>
-                  </w:pPr>
-                  <w:r>
-                    <w:rPr>
-                      <w:rFonts w:asciiTheme="minorEastAsia" w:hAnsiTheme="minorEastAsia" w:cs="Segoe UI"/>
-                      <w:bCs/>
-                      <w:sz w:val="20"/>
-                      <w:szCs w:val="20"/>
-                    </w:rPr>
-                    <w:lastRenderedPageBreak/>
-                    <w:t>2 -1 0 7 0</w:t>
-                  </w:r>
-                </w:p>
-                <w:p>
-                  <w:pPr>
-                    <w:spacing w:before="100" w:beforeAutospacing="1" w:after="100" w:afterAutospacing="1" w:line="200" w:lineRule="exact"/>
-                    <w:jc w:val="both"/>
-                    <w:outlineLvl w:val="4"/>
-                    <w:rPr>
-                      <w:rFonts w:asciiTheme="minorEastAsia" w:hAnsiTheme="minorEastAsia" w:cs="Segoe UI"/>
-                      <w:bCs/>
-                      <w:sz w:val="20"/>
-                      <w:szCs w:val="20"/>
-                    </w:rPr>
-                  </w:pPr>
-                  <w:r>
-                    <w:rPr>
-                      <w:rFonts w:asciiTheme="minorEastAsia" w:hAnsiTheme="minorEastAsia" w:cs="Segoe UI"/>
-                      <w:bCs/>
-                      <w:sz w:val="20"/>
-                      <w:szCs w:val="20"/>
-                    </w:rPr>
-                    <w:t>5</w:t>
-                  </w:r>
-                </w:p>
-                <w:p>
-                  <w:pPr>
-                    <w:spacing w:before="100" w:beforeAutospacing="1" w:after="100" w:afterAutospacing="1" w:line="200" w:lineRule="exact"/>
-                    <w:jc w:val="both"/>
-                    <w:outlineLvl w:val="4"/>
-                    <w:rPr>
-                      <w:rFonts w:asciiTheme="minorEastAsia" w:hAnsiTheme="minorEastAsia" w:cs="Segoe UI"/>
-                      <w:bCs/>
-                      <w:sz w:val="20"/>
-                      <w:szCs w:val="20"/>
-                    </w:rPr>
-                  </w:pPr>
-                  <w:r>
-                    <w:rPr>
-                      <w:rFonts w:asciiTheme="minorEastAsia" w:hAnsiTheme="minorEastAsia" w:cs="Segoe UI"/>
-                      <w:bCs/>
-                      <w:sz w:val="20"/>
-                      <w:szCs w:val="20"/>
-                    </w:rPr>
-                    <w:t>0 2 2 5 7</w:t>
-                  </w:r>
-                </w:p>
-                <w:p>
-                  <w:pPr>
-                    <w:spacing w:before="100" w:beforeAutospacing="1" w:after="100" w:afterAutospacing="1" w:line="200" w:lineRule="exact"/>
-                    <w:jc w:val="both"/>
-                    <w:outlineLvl w:val="4"/>
-                    <w:rPr>
-                      <w:rFonts w:asciiTheme="minorEastAsia" w:hAnsiTheme="minorEastAsia" w:cs="Segoe UI"/>
-                      <w:bCs/>
-                      <w:sz w:val="20"/>
-                      <w:szCs w:val="20"/>
-                    </w:rPr>
-                  </w:pPr>
-                  <w:r>
-                    <w:rPr>
-                      <w:rFonts w:asciiTheme="minorEastAsia" w:hAnsiTheme="minorEastAsia" w:cs="Segoe UI"/>
-                      <w:bCs/>
-                      <w:sz w:val="20"/>
-                      <w:szCs w:val="20"/>
-                    </w:rPr>
-                    <w:t>8 5 3 0 2</w:t>
-                  </w:r>
-                </w:p>
-                <w:p>
-                  <w:pPr>
-                    <w:spacing w:before="100" w:beforeAutospacing="1" w:after="100" w:afterAutospacing="1" w:line="200" w:lineRule="exact"/>
-                    <w:jc w:val="both"/>
-                    <w:outlineLvl w:val="4"/>
-                    <w:rPr>
-                      <w:rFonts w:asciiTheme="minorEastAsia" w:hAnsiTheme="minorEastAsia" w:cs="Segoe UI"/>
-                      <w:bCs/>
-                      <w:sz w:val="20"/>
-                      <w:szCs w:val="20"/>
-                    </w:rPr>
-                  </w:pPr>
-                  <w:r>
-                    <w:rPr>
-                      <w:rFonts w:asciiTheme="minorEastAsia" w:hAnsiTheme="minorEastAsia" w:cs="Segoe UI"/>
-                      <w:bCs/>
-                      <w:sz w:val="20"/>
-                      <w:szCs w:val="20"/>
-                    </w:rPr>
-                    <w:t>1 0 3 7 3</w:t>
-                  </w:r>
-                </w:p>
-                <w:p>
-                  <w:pPr>
-                    <w:spacing w:before="100" w:beforeAutospacing="1" w:after="100" w:afterAutospacing="1" w:line="200" w:lineRule="exact"/>
-                    <w:jc w:val="both"/>
-                    <w:outlineLvl w:val="4"/>
-                    <w:rPr>
-                      <w:rFonts w:asciiTheme="minorEastAsia" w:hAnsiTheme="minorEastAsia" w:cs="Segoe UI"/>
-                      <w:bCs/>
-                      <w:sz w:val="20"/>
-                      <w:szCs w:val="20"/>
-                    </w:rPr>
-                  </w:pPr>
-                  <w:r>
-                    <w:rPr>
-                      <w:rFonts w:asciiTheme="minorEastAsia" w:hAnsiTheme="minorEastAsia" w:cs="Segoe UI"/>
-                      <w:bCs/>
-                      <w:sz w:val="20"/>
-                      <w:szCs w:val="20"/>
-                    </w:rPr>
-                    <w:t>2 2 1 1 4</w:t>
-                  </w:r>
-                </w:p>
-                <w:p>
-                  <w:pPr>
-                    <w:spacing w:before="100" w:beforeAutospacing="1" w:after="100" w:afterAutospacing="1" w:line="200" w:lineRule="exact"/>
-                    <w:jc w:val="both"/>
-                    <w:outlineLvl w:val="4"/>
-                    <w:rPr>
-                      <w:rFonts w:asciiTheme="minorEastAsia" w:hAnsiTheme="minorEastAsia" w:cs="Segoe UI"/>
-                      <w:bCs/>
-                      <w:sz w:val="20"/>
-                      <w:szCs w:val="20"/>
-                    </w:rPr>
-                  </w:pPr>
-                  <w:r>
-                    <w:rPr>
-                      <w:rFonts w:asciiTheme="minorEastAsia" w:hAnsiTheme="minorEastAsia" w:cs="Segoe UI"/>
-                      <w:bCs/>
-                      <w:sz w:val="20"/>
-                      <w:szCs w:val="20"/>
-                    </w:rPr>
-                    <w:t>9 9 6 9 0</w:t>
-                  </w:r>
-                </w:p>
-                <w:p>
-                  <w:pPr>
-                    <w:spacing w:before="100" w:beforeAutospacing="1" w:after="100" w:afterAutospacing="1" w:line="200" w:lineRule="exact"/>
-                    <w:jc w:val="both"/>
-                    <w:outlineLvl w:val="4"/>
-                    <w:rPr>
-                      <w:rFonts w:asciiTheme="minorEastAsia" w:hAnsiTheme="minorEastAsia" w:cs="Segoe UI"/>
-                      <w:bCs/>
-                      <w:sz w:val="20"/>
-                      <w:szCs w:val="20"/>
-                    </w:rPr>
-                  </w:pPr>
-                  <w:r>
-                    <w:rPr>
-                      <w:rFonts w:asciiTheme="minorEastAsia" w:hAnsiTheme="minorEastAsia" w:cs="Segoe UI"/>
-                      <w:bCs/>
-                      <w:sz w:val="20"/>
-                      <w:szCs w:val="20"/>
-                    </w:rPr>
-                    <w:t>5</w:t>
-                  </w:r>
-                </w:p>
-                <w:p>
-                  <w:pPr>
-                    <w:spacing w:before="100" w:beforeAutospacing="1" w:after="100" w:afterAutospacing="1" w:line="200" w:lineRule="exact"/>
-                    <w:jc w:val="both"/>
-                    <w:outlineLvl w:val="4"/>
-                    <w:rPr>
-                      <w:rFonts w:asciiTheme="minorEastAsia" w:hAnsiTheme="minorEastAsia" w:cs="Segoe UI"/>
-                      <w:bCs/>
-                      <w:sz w:val="20"/>
-                      <w:szCs w:val="20"/>
-                    </w:rPr>
-                  </w:pPr>
-                  <w:r>
-                    <w:rPr>
-                      <w:rFonts w:asciiTheme="minorEastAsia" w:hAnsiTheme="minorEastAsia" w:cs="Segoe UI"/>
-                      <w:bCs/>
-                      <w:sz w:val="20"/>
-                      <w:szCs w:val="20"/>
-                    </w:rPr>
-                    <w:t>0 9 7 3 4</w:t>
-                  </w:r>
-                </w:p>
-                <w:p>
-                  <w:pPr>
-                    <w:spacing w:before="100" w:beforeAutospacing="1" w:after="100" w:afterAutospacing="1" w:line="200" w:lineRule="exact"/>
-                    <w:jc w:val="both"/>
-                    <w:outlineLvl w:val="4"/>
-                    <w:rPr>
-                      <w:rFonts w:asciiTheme="minorEastAsia" w:hAnsiTheme="minorEastAsia" w:cs="Segoe UI"/>
-                      <w:bCs/>
-                      <w:sz w:val="20"/>
-                      <w:szCs w:val="20"/>
-                    </w:rPr>
-                  </w:pPr>
-                  <w:r>
-                    <w:rPr>
-                      <w:rFonts w:asciiTheme="minorEastAsia" w:hAnsiTheme="minorEastAsia" w:cs="Segoe UI"/>
-                      <w:bCs/>
-                      <w:sz w:val="20"/>
-                      <w:szCs w:val="20"/>
-                    </w:rPr>
-                    <w:t>4 1 2 -1 0</w:t>
-                  </w:r>
-                </w:p>
-                <w:p>
-                  <w:pPr>
-                    <w:spacing w:before="100" w:beforeAutospacing="1" w:after="100" w:afterAutospacing="1" w:line="200" w:lineRule="exact"/>
-                    <w:jc w:val="both"/>
-                    <w:outlineLvl w:val="4"/>
-                    <w:rPr>
-                      <w:rFonts w:asciiTheme="minorEastAsia" w:hAnsiTheme="minorEastAsia" w:cs="Segoe UI"/>
-                      <w:bCs/>
-                      <w:sz w:val="20"/>
-                      <w:szCs w:val="20"/>
-                    </w:rPr>
-                  </w:pPr>
-                  <w:r>
-                    <w:rPr>
-                      <w:rFonts w:asciiTheme="minorEastAsia" w:hAnsiTheme="minorEastAsia" w:cs="Segoe UI"/>
-                      <w:bCs/>
-                      <w:sz w:val="20"/>
-                      <w:szCs w:val="20"/>
-                    </w:rPr>
-                    <w:t>2 6 8 7 9</w:t>
-                  </w:r>
-                </w:p>
-                <w:p>
-                  <w:pPr>
-                    <w:spacing w:before="100" w:beforeAutospacing="1" w:after="100" w:afterAutospacing="1" w:line="200" w:lineRule="exact"/>
-                    <w:jc w:val="both"/>
-                    <w:outlineLvl w:val="4"/>
-                    <w:rPr>
-                      <w:rFonts w:asciiTheme="minorEastAsia" w:hAnsiTheme="minorEastAsia" w:cs="Segoe UI"/>
-                      <w:bCs/>
-                      <w:sz w:val="20"/>
-                      <w:szCs w:val="20"/>
-                    </w:rPr>
-                  </w:pPr>
-                  <w:r>
-                    <w:rPr>
-                      <w:rFonts w:asciiTheme="minorEastAsia" w:hAnsiTheme="minorEastAsia" w:cs="Segoe UI"/>
-                      <w:bCs/>
-                      <w:sz w:val="20"/>
-                      <w:szCs w:val="20"/>
-                    </w:rPr>
-                    <w:t>0 3 1 5 9</w:t>
-                  </w:r>
-                </w:p>
-                <w:p>
-                  <w:pPr>
-                    <w:spacing w:before="100" w:beforeAutospacing="1" w:after="100" w:afterAutospacing="1" w:line="200" w:lineRule="exact"/>
-                    <w:jc w:val="both"/>
-                    <w:outlineLvl w:val="4"/>
-                    <w:rPr>
-                      <w:rFonts w:asciiTheme="minorEastAsia" w:hAnsiTheme="minorEastAsia" w:cs="Segoe UI"/>
-                      <w:bCs/>
-                      <w:sz w:val="20"/>
-                      <w:szCs w:val="20"/>
-                    </w:rPr>
-                  </w:pPr>
-                  <w:r>
-                    <w:rPr>
-                      <w:rFonts w:asciiTheme="minorEastAsia" w:hAnsiTheme="minorEastAsia" w:cs="Segoe UI"/>
-                      <w:bCs/>
-                      <w:sz w:val="20"/>
-                      <w:szCs w:val="20"/>
-                    </w:rPr>
-                    <w:t>0 6 -1 0 0</w:t>
-                  </w:r>
-                </w:p>
-                <w:p>
-                  <w:pPr>
-                    <w:spacing w:before="100" w:beforeAutospacing="1" w:after="100" w:afterAutospacing="1" w:line="200" w:lineRule="exact"/>
-                    <w:jc w:val="both"/>
-                    <w:outlineLvl w:val="4"/>
-                    <w:rPr>
-                      <w:rFonts w:asciiTheme="minorEastAsia" w:hAnsiTheme="minorEastAsia" w:cs="Segoe UI"/>
-                      <w:bCs/>
-                      <w:sz w:val="20"/>
-                      <w:szCs w:val="20"/>
-                    </w:rPr>
-                  </w:pPr>
-                  <w:r>
-                    <w:rPr>
-                      <w:rFonts w:asciiTheme="minorEastAsia" w:hAnsiTheme="minorEastAsia" w:cs="Segoe UI"/>
-                      <w:bCs/>
-                      <w:sz w:val="20"/>
-                      <w:szCs w:val="20"/>
-                    </w:rPr>
-                    <w:t>4</w:t>
-                  </w:r>
-                </w:p>
-                <w:p>
-                  <w:pPr>
-                    <w:spacing w:before="100" w:beforeAutospacing="1" w:after="100" w:afterAutospacing="1" w:line="200" w:lineRule="exact"/>
-                    <w:jc w:val="both"/>
-                    <w:outlineLvl w:val="4"/>
-                    <w:rPr>
-                      <w:rFonts w:asciiTheme="minorEastAsia" w:hAnsiTheme="minorEastAsia" w:cs="Segoe UI"/>
-                      <w:bCs/>
-                      <w:sz w:val="20"/>
-                      <w:szCs w:val="20"/>
-                    </w:rPr>
-                  </w:pPr>
-                  <w:r>
-                    <w:rPr>
-                      <w:rFonts w:asciiTheme="minorEastAsia" w:hAnsiTheme="minorEastAsia" w:cs="Segoe UI"/>
-                      <w:bCs/>
-                      <w:sz w:val="20"/>
-                      <w:szCs w:val="20"/>
-                    </w:rPr>
-                    <w:t>0 4 8 2</w:t>
-                  </w:r>
-                </w:p>
-                <w:p>
-                  <w:pPr>
-                    <w:spacing w:before="100" w:beforeAutospacing="1" w:after="100" w:afterAutospacing="1" w:line="200" w:lineRule="exact"/>
-                    <w:jc w:val="both"/>
-                    <w:outlineLvl w:val="4"/>
-                    <w:rPr>
-                      <w:rFonts w:asciiTheme="minorEastAsia" w:hAnsiTheme="minorEastAsia" w:cs="Segoe UI"/>
-                      <w:bCs/>
-                      <w:sz w:val="20"/>
-                      <w:szCs w:val="20"/>
-                    </w:rPr>
-                  </w:pPr>
-                  <w:r>
-                    <w:rPr>
-                      <w:rFonts w:asciiTheme="minorEastAsia" w:hAnsiTheme="minorEastAsia" w:cs="Segoe UI"/>
-                      <w:bCs/>
-                      <w:sz w:val="20"/>
-                      <w:szCs w:val="20"/>
-                    </w:rPr>
-                    <w:t>6 2 5 6</w:t>
-                  </w:r>
-                </w:p>
-                <w:p>
-                  <w:pPr>
-                    <w:spacing w:before="100" w:beforeAutospacing="1" w:after="100" w:afterAutospacing="1" w:line="200" w:lineRule="exact"/>
-                    <w:jc w:val="both"/>
-                    <w:outlineLvl w:val="4"/>
-                    <w:rPr>
-                      <w:rFonts w:asciiTheme="minorEastAsia" w:hAnsiTheme="minorEastAsia" w:cs="Segoe UI"/>
-                      <w:bCs/>
-                      <w:sz w:val="20"/>
-                      <w:szCs w:val="20"/>
-                    </w:rPr>
-                  </w:pPr>
-                  <w:r>
-                    <w:rPr>
-                      <w:rFonts w:asciiTheme="minorEastAsia" w:hAnsiTheme="minorEastAsia" w:cs="Segoe UI"/>
-                      <w:bCs/>
-                      <w:sz w:val="20"/>
-                      <w:szCs w:val="20"/>
-                    </w:rPr>
-                    <w:t>3 9 3 2</w:t>
-                  </w:r>
-                </w:p>
-                <w:p>
-                  <w:pPr>
-                    <w:spacing w:before="100" w:beforeAutospacing="1" w:after="100" w:afterAutospacing="1" w:line="200" w:lineRule="exact"/>
-                    <w:jc w:val="both"/>
-                    <w:outlineLvl w:val="4"/>
-                    <w:rPr>
-                      <w:rFonts w:asciiTheme="minorEastAsia" w:hAnsiTheme="minorEastAsia" w:cs="Segoe UI"/>
-                      <w:bCs/>
-                      <w:sz w:val="20"/>
-                      <w:szCs w:val="20"/>
-                    </w:rPr>
-                  </w:pPr>
-                  <w:r>
-                    <w:rPr>
-                      <w:rFonts w:asciiTheme="minorEastAsia" w:hAnsiTheme="minorEastAsia" w:cs="Segoe UI"/>
-                      <w:bCs/>
-                      <w:sz w:val="20"/>
-                      <w:szCs w:val="20"/>
-                    </w:rPr>
-                    <w:t>-1 1 -1 0</w:t>
-                  </w:r>
-                </w:p>
-                <w:p>
-                  <w:pPr>
-                    <w:spacing w:before="100" w:beforeAutospacing="1" w:after="100" w:afterAutospacing="1" w:line="200" w:lineRule="exact"/>
-                    <w:jc w:val="both"/>
-                    <w:outlineLvl w:val="4"/>
-                    <w:rPr>
-                      <w:rFonts w:asciiTheme="minorEastAsia" w:hAnsiTheme="minorEastAsia" w:cs="Segoe UI"/>
                       <w:b/>
                       <w:bCs/>
                       <w:sz w:val="20"/>
@@ -6458,6 +6017,9 @@
           </w:tbl>
           <w:p>
             <w:pPr>
+              <w:spacing w:before="100" w:beforeAutospacing="1" w:after="100" w:afterAutospacing="1"/>
+              <w:jc w:val="both"/>
+              <w:outlineLvl w:val="3"/>
               <w:rPr>
                 <w:rFonts w:asciiTheme="minorEastAsia" w:hAnsiTheme="minorEastAsia" w:cs="Segoe UI" w:hint="eastAsia"/>
                 <w:b/>
@@ -6469,12 +6031,294 @@
           </w:p>
           <w:p>
             <w:pPr>
-              <w:rPr>
-                <w:rFonts w:asciiTheme="minorEastAsia" w:hAnsiTheme="minorEastAsia"/>
+              <w:spacing w:before="100" w:beforeAutospacing="1" w:after="100" w:afterAutospacing="1"/>
+              <w:jc w:val="both"/>
+              <w:outlineLvl w:val="3"/>
+              <w:rPr>
+                <w:rFonts w:asciiTheme="minorEastAsia" w:hAnsiTheme="minorEastAsia" w:cs="Segoe UI" w:hint="eastAsia"/>
+                <w:b/>
+                <w:bCs/>
                 <w:sz w:val="20"/>
                 <w:szCs w:val="20"/>
               </w:rPr>
             </w:pPr>
+          </w:p>
+          <w:p>
+            <w:pPr>
+              <w:spacing w:before="100" w:beforeAutospacing="1" w:after="100" w:afterAutospacing="1"/>
+              <w:jc w:val="both"/>
+              <w:outlineLvl w:val="3"/>
+              <w:rPr>
+                <w:rFonts w:asciiTheme="minorEastAsia" w:hAnsiTheme="minorEastAsia" w:cs="Segoe UI" w:hint="eastAsia"/>
+                <w:b/>
+                <w:bCs/>
+                <w:sz w:val="20"/>
+                <w:szCs w:val="20"/>
+              </w:rPr>
+            </w:pPr>
+          </w:p>
+          <w:p>
+            <w:pPr>
+              <w:spacing w:before="100" w:beforeAutospacing="1" w:after="100" w:afterAutospacing="1"/>
+              <w:jc w:val="both"/>
+              <w:outlineLvl w:val="3"/>
+              <w:rPr>
+                <w:rFonts w:asciiTheme="minorEastAsia" w:hAnsiTheme="minorEastAsia" w:cs="Segoe UI" w:hint="eastAsia"/>
+                <w:b/>
+                <w:bCs/>
+                <w:sz w:val="20"/>
+                <w:szCs w:val="20"/>
+              </w:rPr>
+            </w:pPr>
+          </w:p>
+          <w:p>
+            <w:pPr>
+              <w:spacing w:before="100" w:beforeAutospacing="1" w:after="100" w:afterAutospacing="1"/>
+              <w:jc w:val="both"/>
+              <w:outlineLvl w:val="3"/>
+              <w:rPr>
+                <w:rFonts w:asciiTheme="minorEastAsia" w:hAnsiTheme="minorEastAsia" w:cs="Segoe UI" w:hint="eastAsia"/>
+                <w:b/>
+                <w:bCs/>
+                <w:sz w:val="20"/>
+                <w:szCs w:val="20"/>
+              </w:rPr>
+            </w:pPr>
+            <w:r>
+              <w:rPr>
+                <w:rFonts w:asciiTheme="minorEastAsia" w:hAnsiTheme="minorEastAsia" w:cs="Segoe UI"/>
+                <w:b/>
+                <w:bCs/>
+                <w:sz w:val="20"/>
+                <w:szCs w:val="20"/>
+              </w:rPr>
+              <w:t>[</w:t>
+            </w:r>
+            <w:r>
+              <w:rPr>
+                <w:rFonts w:asciiTheme="minorEastAsia" w:hAnsiTheme="minorEastAsia" w:cs="Segoe UI" w:hint="eastAsia"/>
+                <w:b/>
+                <w:bCs/>
+                <w:sz w:val="20"/>
+                <w:szCs w:val="20"/>
+              </w:rPr>
+              <w:t>HINT</w:t>
+            </w:r>
+            <w:r>
+              <w:rPr>
+                <w:rFonts w:asciiTheme="minorEastAsia" w:hAnsiTheme="minorEastAsia" w:cs="Segoe UI"/>
+                <w:b/>
+                <w:bCs/>
+                <w:sz w:val="20"/>
+                <w:szCs w:val="20"/>
+              </w:rPr>
+              <w:t>]</w:t>
+            </w:r>
+          </w:p>
+          <w:tbl>
+            <w:tblPr>
+              <w:tblStyle w:val="a3"/>
+              <w:tblW w:w="0" w:type="auto"/>
+              <w:tblLook w:val="04A0" w:firstRow="1" w:lastRow="0" w:firstColumn="1" w:lastColumn="0" w:noHBand="0" w:noVBand="1"/>
+            </w:tblPr>
+            <w:tblGrid>
+              <w:gridCol w:w="5378"/>
+            </w:tblGrid>
+            <w:tr>
+              <w:trPr>
+                <w:trHeight w:val="2606"/>
+              </w:trPr>
+              <w:tc>
+                <w:tcPr>
+                  <w:tcW w:w="5378" w:type="dxa"/>
+                </w:tcPr>
+                <w:p>
+                  <w:pPr>
+                    <w:spacing w:before="100" w:beforeAutospacing="1" w:after="100" w:afterAutospacing="1"/>
+                    <w:jc w:val="both"/>
+                    <w:outlineLvl w:val="3"/>
+                    <w:rPr>
+                      <w:rFonts w:asciiTheme="minorEastAsia" w:hAnsiTheme="minorEastAsia" w:cs="Segoe UI" w:hint="eastAsia"/>
+                      <w:bCs/>
+                      <w:sz w:val="20"/>
+                      <w:szCs w:val="20"/>
+                    </w:rPr>
+                  </w:pPr>
+                  <w:r>
+                    <w:rPr>
+                      <w:rFonts w:asciiTheme="minorEastAsia" w:hAnsiTheme="minorEastAsia" w:cs="Segoe UI" w:hint="eastAsia"/>
+                      <w:b/>
+                      <w:bCs/>
+                      <w:sz w:val="20"/>
+                      <w:szCs w:val="20"/>
+                    </w:rPr>
+                    <w:t>#1</w:t>
+                  </w:r>
+                  <w:r>
+                    <w:rPr>
+                      <w:rFonts w:asciiTheme="minorEastAsia" w:hAnsiTheme="minorEastAsia" w:cs="Segoe UI" w:hint="eastAsia"/>
+                      <w:bCs/>
+                      <w:sz w:val="20"/>
+                      <w:szCs w:val="20"/>
+                    </w:rPr>
+                    <w:t xml:space="preserve"> 0&gt;5&gt;-1&gt;1&gt;0&gt;4&gt;0</w:t>
+                  </w:r>
+                </w:p>
+                <w:p>
+                  <w:pPr>
+                    <w:spacing w:before="100" w:beforeAutospacing="1" w:after="100" w:afterAutospacing="1"/>
+                    <w:jc w:val="both"/>
+                    <w:outlineLvl w:val="3"/>
+                    <w:rPr>
+                      <w:rFonts w:asciiTheme="minorEastAsia" w:hAnsiTheme="minorEastAsia" w:cs="Segoe UI" w:hint="eastAsia"/>
+                      <w:bCs/>
+                      <w:sz w:val="20"/>
+                      <w:szCs w:val="20"/>
+                    </w:rPr>
+                  </w:pPr>
+                  <w:r>
+                    <w:rPr>
+                      <w:rFonts w:asciiTheme="minorEastAsia" w:hAnsiTheme="minorEastAsia" w:cs="Segoe UI" w:hint="eastAsia"/>
+                      <w:b/>
+                      <w:bCs/>
+                      <w:sz w:val="20"/>
+                      <w:szCs w:val="20"/>
+                    </w:rPr>
+                    <w:t>#2</w:t>
+                  </w:r>
+                  <w:r>
+                    <w:rPr>
+                      <w:rFonts w:asciiTheme="minorEastAsia" w:hAnsiTheme="minorEastAsia" w:cs="Segoe UI" w:hint="eastAsia"/>
+                      <w:bCs/>
+                      <w:sz w:val="20"/>
+                      <w:szCs w:val="20"/>
+                    </w:rPr>
+                    <w:t xml:space="preserve"> 0&gt;6&gt;3&gt;-1&gt;1&gt;-1&gt;0 </w:t>
+                  </w:r>
+                </w:p>
+                <w:p>
+                  <w:pPr>
+                    <w:spacing w:before="100" w:beforeAutospacing="1" w:after="100" w:afterAutospacing="1"/>
+                    <w:jc w:val="both"/>
+                    <w:outlineLvl w:val="3"/>
+                    <w:rPr>
+                      <w:rFonts w:asciiTheme="minorEastAsia" w:hAnsiTheme="minorEastAsia" w:cs="Segoe UI" w:hint="eastAsia"/>
+                      <w:bCs/>
+                      <w:sz w:val="20"/>
+                      <w:szCs w:val="20"/>
+                    </w:rPr>
+                  </w:pPr>
+                  <w:r>
+                    <w:rPr>
+                      <w:rFonts w:asciiTheme="minorEastAsia" w:hAnsiTheme="minorEastAsia" w:cs="Segoe UI" w:hint="eastAsia"/>
+                      <w:b/>
+                      <w:bCs/>
+                      <w:sz w:val="20"/>
+                      <w:szCs w:val="20"/>
+                    </w:rPr>
+                    <w:t>#3</w:t>
+                  </w:r>
+                  <w:r>
+                    <w:rPr>
+                      <w:rFonts w:asciiTheme="minorEastAsia" w:hAnsiTheme="minorEastAsia" w:cs="Segoe UI" w:hint="eastAsia"/>
+                      <w:bCs/>
+                      <w:sz w:val="20"/>
+                      <w:szCs w:val="20"/>
+                    </w:rPr>
+                    <w:t xml:space="preserve"> 0&gt;2&gt;5&gt;0&gt;2&gt;1&gt;1&gt;4&gt;0</w:t>
+                  </w:r>
+                </w:p>
+                <w:p>
+                  <w:pPr>
+                    <w:spacing w:before="100" w:beforeAutospacing="1" w:after="100" w:afterAutospacing="1"/>
+                    <w:jc w:val="both"/>
+                    <w:outlineLvl w:val="3"/>
+                    <w:rPr>
+                      <w:rFonts w:asciiTheme="minorEastAsia" w:hAnsiTheme="minorEastAsia" w:cs="Segoe UI" w:hint="eastAsia"/>
+                      <w:bCs/>
+                      <w:sz w:val="20"/>
+                      <w:szCs w:val="20"/>
+                    </w:rPr>
+                  </w:pPr>
+                  <w:r>
+                    <w:rPr>
+                      <w:rFonts w:asciiTheme="minorEastAsia" w:hAnsiTheme="minorEastAsia" w:cs="Segoe UI" w:hint="eastAsia"/>
+                      <w:b/>
+                      <w:bCs/>
+                      <w:sz w:val="20"/>
+                      <w:szCs w:val="20"/>
+                    </w:rPr>
+                    <w:t>#4</w:t>
+                  </w:r>
+                  <w:r>
+                    <w:rPr>
+                      <w:rFonts w:asciiTheme="minorEastAsia" w:hAnsiTheme="minorEastAsia" w:cs="Segoe UI" w:hint="eastAsia"/>
+                      <w:bCs/>
+                      <w:sz w:val="20"/>
+                      <w:szCs w:val="20"/>
+                    </w:rPr>
+                    <w:t xml:space="preserve"> 0&gt;4&gt;2&gt;0&gt;3&gt;1&gt;-1&gt;0&gt;0</w:t>
+                  </w:r>
+                </w:p>
+                <w:p>
+                  <w:pPr>
+                    <w:spacing w:before="100" w:beforeAutospacing="1" w:after="100" w:afterAutospacing="1"/>
+                    <w:jc w:val="both"/>
+                    <w:outlineLvl w:val="3"/>
+                    <w:rPr>
+                      <w:rFonts w:asciiTheme="minorEastAsia" w:hAnsiTheme="minorEastAsia" w:cs="Segoe UI" w:hint="eastAsia"/>
+                      <w:b/>
+                      <w:bCs/>
+                      <w:sz w:val="20"/>
+                      <w:szCs w:val="20"/>
+                    </w:rPr>
+                  </w:pPr>
+                  <w:r>
+                    <w:rPr>
+                      <w:rFonts w:asciiTheme="minorEastAsia" w:hAnsiTheme="minorEastAsia" w:cs="Segoe UI" w:hint="eastAsia"/>
+                      <w:b/>
+                      <w:bCs/>
+                      <w:sz w:val="20"/>
+                      <w:szCs w:val="20"/>
+                    </w:rPr>
+                    <w:t>#5</w:t>
+                  </w:r>
+                  <w:r>
+                    <w:rPr>
+                      <w:rFonts w:asciiTheme="minorEastAsia" w:hAnsiTheme="minorEastAsia" w:cs="Segoe UI" w:hint="eastAsia"/>
+                      <w:bCs/>
+                      <w:sz w:val="20"/>
+                      <w:szCs w:val="20"/>
+                    </w:rPr>
+                    <w:t xml:space="preserve"> 0&gt;2&gt;3&gt;1&gt;2&gt;3&gt;2&gt;2&gt;0</w:t>
+                  </w:r>
+                </w:p>
+              </w:tc>
+            </w:tr>
+          </w:tbl>
+          <w:p>
+            <w:pPr>
+              <w:spacing w:before="100" w:beforeAutospacing="1" w:after="100" w:afterAutospacing="1"/>
+              <w:jc w:val="both"/>
+              <w:outlineLvl w:val="3"/>
+              <w:rPr>
+                <w:rFonts w:asciiTheme="minorEastAsia" w:hAnsiTheme="minorEastAsia" w:cs="Segoe UI"/>
+                <w:b/>
+                <w:bCs/>
+                <w:sz w:val="20"/>
+                <w:szCs w:val="20"/>
+              </w:rPr>
+            </w:pPr>
+            <w:r>
+              <w:rPr>
+                <w:rFonts w:asciiTheme="minorEastAsia" w:hAnsiTheme="minorEastAsia" w:cs="Segoe UI" w:hint="eastAsia"/>
+                <w:b/>
+                <w:bCs/>
+                <w:sz w:val="20"/>
+                <w:szCs w:val="20"/>
+              </w:rPr>
+              <w:t xml:space="preserve"> </w:t>
+            </w:r>
           </w:p>
         </w:tc>
       </w:tr>
@@ -7702,7 +7546,7 @@
 </file>
 
 <file path=customXml/itemProps1.xml><?xml version="1.0" encoding="utf-8"?>
-<ds:datastoreItem xmlns:ds="http://schemas.openxmlformats.org/officeDocument/2006/customXml" ds:itemID="{9991CDBE-5826-4E4D-B61C-9CC115C9BFEC}">
+<ds:datastoreItem xmlns:ds="http://schemas.openxmlformats.org/officeDocument/2006/customXml" ds:itemID="{0A1511C3-9E9D-49AE-B26C-9627E95083A1}">
   <ds:schemaRefs>
     <ds:schemaRef ds:uri="http://schemas.openxmlformats.org/officeDocument/2006/bibliography"/>
   </ds:schemaRefs>

--- a/흔츄링/Algo_부울경_2반_이름.docx
+++ b/흔츄링/Algo_부울경_2반_이름.docx
@@ -373,8 +373,6 @@
               </w:rPr>
               <w:t xml:space="preserve"> </w:t>
             </w:r>
-            <w:bookmarkStart w:id="0" w:name="_GoBack"/>
-            <w:bookmarkEnd w:id="0"/>
             <w:r>
               <w:rPr>
                 <w:rFonts w:asciiTheme="minorEastAsia" w:hAnsiTheme="minorEastAsia" w:cs="굴림" w:hint="eastAsia"/>
@@ -1279,6 +1277,1352 @@
               </w:rPr>
               <w:t>.</w:t>
             </w:r>
+          </w:p>
+          <w:tbl>
+            <w:tblPr>
+              <w:tblStyle w:val="a3"/>
+              <w:tblW w:w="0" w:type="auto"/>
+              <w:jc w:val="center"/>
+              <w:tblLook w:val="04A0" w:firstRow="1" w:lastRow="0" w:firstColumn="1" w:lastColumn="0" w:noHBand="0" w:noVBand="1"/>
+            </w:tblPr>
+            <w:tblGrid>
+              <w:gridCol w:w="1462"/>
+              <w:gridCol w:w="1462"/>
+              <w:gridCol w:w="1462"/>
+              <w:gridCol w:w="1462"/>
+            </w:tblGrid>
+            <w:tr>
+              <w:trPr>
+                <w:trHeight w:val="1253"/>
+                <w:jc w:val="center"/>
+              </w:trPr>
+              <w:tc>
+                <w:tcPr>
+                  <w:tcW w:w="1462" w:type="dxa"/>
+                  <w:shd w:val="clear" w:color="auto" w:fill="D9D9D9" w:themeFill="background1" w:themeFillShade="D9"/>
+                </w:tcPr>
+                <w:p>
+                  <w:pPr>
+                    <w:spacing w:before="100" w:beforeAutospacing="1" w:after="100" w:afterAutospacing="1" w:line="240" w:lineRule="exact"/>
+                    <w:jc w:val="center"/>
+                    <w:rPr>
+                      <w:rFonts w:asciiTheme="minorEastAsia" w:hAnsiTheme="minorEastAsia" w:cs="Segoe UI"/>
+                      <w:b/>
+                      <w:sz w:val="20"/>
+                      <w:szCs w:val="20"/>
+                    </w:rPr>
+                  </w:pPr>
+                  <w:r>
+                    <w:rPr>
+                      <w:rFonts w:asciiTheme="minorEastAsia" w:hAnsiTheme="minorEastAsia" w:cs="Segoe UI" w:hint="eastAsia"/>
+                      <w:b/>
+                      <w:sz w:val="20"/>
+                      <w:szCs w:val="20"/>
+                    </w:rPr>
+                    <w:t>(출발)</w:t>
+                  </w:r>
+                </w:p>
+                <w:p>
+                  <w:pPr>
+                    <w:spacing w:before="100" w:beforeAutospacing="1" w:after="100" w:afterAutospacing="1" w:line="240" w:lineRule="exact"/>
+                    <w:jc w:val="center"/>
+                    <w:rPr>
+                      <w:rFonts w:asciiTheme="minorEastAsia" w:hAnsiTheme="minorEastAsia" w:cs="Segoe UI"/>
+                      <w:sz w:val="20"/>
+                      <w:szCs w:val="20"/>
+                    </w:rPr>
+                  </w:pPr>
+                  <w:r>
+                    <w:rPr>
+                      <w:rFonts w:asciiTheme="minorEastAsia" w:hAnsiTheme="minorEastAsia" w:cs="Segoe UI" w:hint="eastAsia"/>
+                      <w:sz w:val="20"/>
+                      <w:szCs w:val="20"/>
+                    </w:rPr>
+                    <w:t>0</w:t>
+                  </w:r>
+                </w:p>
+              </w:tc>
+              <w:tc>
+                <w:tcPr>
+                  <w:tcW w:w="1462" w:type="dxa"/>
+                  <w:vAlign w:val="center"/>
+                </w:tcPr>
+                <w:p>
+                  <w:pPr>
+                    <w:spacing w:before="100" w:beforeAutospacing="1" w:after="100" w:afterAutospacing="1"/>
+                    <w:jc w:val="center"/>
+                    <w:rPr>
+                      <w:rFonts w:asciiTheme="minorEastAsia" w:hAnsiTheme="minorEastAsia" w:cs="Segoe UI"/>
+                      <w:sz w:val="20"/>
+                      <w:szCs w:val="20"/>
+                    </w:rPr>
+                  </w:pPr>
+                  <w:r>
+                    <w:rPr>
+                      <w:rFonts w:asciiTheme="minorEastAsia" w:hAnsiTheme="minorEastAsia" w:cs="Segoe UI" w:hint="eastAsia"/>
+                      <w:sz w:val="20"/>
+                      <w:szCs w:val="20"/>
+                    </w:rPr>
+                    <w:t>7</w:t>
+                  </w:r>
+                </w:p>
+              </w:tc>
+              <w:tc>
+                <w:tcPr>
+                  <w:tcW w:w="1462" w:type="dxa"/>
+                  <w:vAlign w:val="center"/>
+                </w:tcPr>
+                <w:p>
+                  <w:pPr>
+                    <w:spacing w:before="100" w:beforeAutospacing="1" w:after="100" w:afterAutospacing="1"/>
+                    <w:jc w:val="center"/>
+                    <w:rPr>
+                      <w:rFonts w:asciiTheme="minorEastAsia" w:hAnsiTheme="minorEastAsia" w:cs="Segoe UI"/>
+                      <w:sz w:val="20"/>
+                      <w:szCs w:val="20"/>
+                    </w:rPr>
+                  </w:pPr>
+                  <w:r>
+                    <w:rPr>
+                      <w:rFonts w:asciiTheme="minorEastAsia" w:hAnsiTheme="minorEastAsia" w:cs="Segoe UI" w:hint="eastAsia"/>
+                      <w:sz w:val="20"/>
+                      <w:szCs w:val="20"/>
+                    </w:rPr>
+                    <w:t>7</w:t>
+                  </w:r>
+                </w:p>
+              </w:tc>
+              <w:tc>
+                <w:tcPr>
+                  <w:tcW w:w="1462" w:type="dxa"/>
+                  <w:shd w:val="clear" w:color="auto" w:fill="auto"/>
+                  <w:vAlign w:val="center"/>
+                </w:tcPr>
+                <w:p>
+                  <w:pPr>
+                    <w:spacing w:before="100" w:beforeAutospacing="1" w:after="100" w:afterAutospacing="1"/>
+                    <w:jc w:val="center"/>
+                    <w:rPr>
+                      <w:rFonts w:asciiTheme="minorEastAsia" w:hAnsiTheme="minorEastAsia" w:cs="Segoe UI"/>
+                      <w:sz w:val="20"/>
+                      <w:szCs w:val="20"/>
+                    </w:rPr>
+                  </w:pPr>
+                  <w:r>
+                    <w:rPr>
+                      <w:rFonts w:asciiTheme="minorEastAsia" w:hAnsiTheme="minorEastAsia" w:cs="Segoe UI" w:hint="eastAsia"/>
+                      <w:sz w:val="20"/>
+                      <w:szCs w:val="20"/>
+                    </w:rPr>
+                    <w:t>2</w:t>
+                  </w:r>
+                </w:p>
+              </w:tc>
+            </w:tr>
+            <w:tr>
+              <w:trPr>
+                <w:trHeight w:val="1253"/>
+                <w:jc w:val="center"/>
+              </w:trPr>
+              <w:tc>
+                <w:tcPr>
+                  <w:tcW w:w="1462" w:type="dxa"/>
+                  <w:vAlign w:val="center"/>
+                </w:tcPr>
+                <w:p>
+                  <w:pPr>
+                    <w:spacing w:before="100" w:beforeAutospacing="1" w:after="100" w:afterAutospacing="1" w:line="240" w:lineRule="exact"/>
+                    <w:jc w:val="center"/>
+                    <w:rPr>
+                      <w:rFonts w:asciiTheme="minorEastAsia" w:hAnsiTheme="minorEastAsia" w:cs="Segoe UI"/>
+                      <w:sz w:val="20"/>
+                      <w:szCs w:val="20"/>
+                    </w:rPr>
+                  </w:pPr>
+                  <w:r>
+                    <w:rPr>
+                      <w:rFonts w:asciiTheme="minorEastAsia" w:hAnsiTheme="minorEastAsia" w:cs="Segoe UI" w:hint="eastAsia"/>
+                      <w:sz w:val="20"/>
+                      <w:szCs w:val="20"/>
+                    </w:rPr>
+                    <w:t>5</w:t>
+                  </w:r>
+                </w:p>
+              </w:tc>
+              <w:tc>
+                <w:tcPr>
+                  <w:tcW w:w="1462" w:type="dxa"/>
+                  <w:vAlign w:val="center"/>
+                </w:tcPr>
+                <w:p>
+                  <w:pPr>
+                    <w:spacing w:before="100" w:beforeAutospacing="1" w:after="100" w:afterAutospacing="1"/>
+                    <w:jc w:val="center"/>
+                    <w:rPr>
+                      <w:rFonts w:asciiTheme="minorEastAsia" w:hAnsiTheme="minorEastAsia" w:cs="Segoe UI"/>
+                      <w:sz w:val="20"/>
+                      <w:szCs w:val="20"/>
+                    </w:rPr>
+                  </w:pPr>
+                  <w:r>
+                    <w:rPr>
+                      <w:rFonts w:asciiTheme="minorEastAsia" w:hAnsiTheme="minorEastAsia" w:cs="Segoe UI" w:hint="eastAsia"/>
+                      <w:sz w:val="20"/>
+                      <w:szCs w:val="20"/>
+                    </w:rPr>
+                    <w:t>8</w:t>
+                  </w:r>
+                </w:p>
+              </w:tc>
+              <w:tc>
+                <w:tcPr>
+                  <w:tcW w:w="1462" w:type="dxa"/>
+                  <w:vAlign w:val="center"/>
+                </w:tcPr>
+                <w:p>
+                  <w:pPr>
+                    <w:spacing w:before="100" w:beforeAutospacing="1" w:after="100" w:afterAutospacing="1"/>
+                    <w:jc w:val="center"/>
+                    <w:rPr>
+                      <w:rFonts w:asciiTheme="minorEastAsia" w:hAnsiTheme="minorEastAsia" w:cs="Segoe UI"/>
+                      <w:sz w:val="20"/>
+                      <w:szCs w:val="20"/>
+                    </w:rPr>
+                  </w:pPr>
+                  <w:r>
+                    <w:rPr>
+                      <w:rFonts w:asciiTheme="minorEastAsia" w:hAnsiTheme="minorEastAsia" w:cs="Segoe UI" w:hint="eastAsia"/>
+                      <w:sz w:val="20"/>
+                      <w:szCs w:val="20"/>
+                    </w:rPr>
+                    <w:t>7</w:t>
+                  </w:r>
+                </w:p>
+              </w:tc>
+              <w:tc>
+                <w:tcPr>
+                  <w:tcW w:w="1462" w:type="dxa"/>
+                  <w:vAlign w:val="center"/>
+                </w:tcPr>
+                <w:p>
+                  <w:pPr>
+                    <w:spacing w:before="100" w:beforeAutospacing="1" w:after="100" w:afterAutospacing="1"/>
+                    <w:jc w:val="center"/>
+                    <w:rPr>
+                      <w:rFonts w:asciiTheme="minorEastAsia" w:hAnsiTheme="minorEastAsia" w:cs="Segoe UI"/>
+                      <w:sz w:val="20"/>
+                      <w:szCs w:val="20"/>
+                    </w:rPr>
+                  </w:pPr>
+                  <w:r>
+                    <w:rPr>
+                      <w:rFonts w:asciiTheme="minorEastAsia" w:hAnsiTheme="minorEastAsia" w:cs="Segoe UI" w:hint="eastAsia"/>
+                      <w:sz w:val="20"/>
+                      <w:szCs w:val="20"/>
+                    </w:rPr>
+                    <w:t>5</w:t>
+                  </w:r>
+                </w:p>
+              </w:tc>
+            </w:tr>
+            <w:tr>
+              <w:trPr>
+                <w:trHeight w:val="1253"/>
+                <w:jc w:val="center"/>
+              </w:trPr>
+              <w:tc>
+                <w:tcPr>
+                  <w:tcW w:w="1462" w:type="dxa"/>
+                  <w:shd w:val="clear" w:color="auto" w:fill="C2D69B" w:themeFill="accent3" w:themeFillTint="99"/>
+                  <w:vAlign w:val="center"/>
+                </w:tcPr>
+                <w:p>
+                  <w:pPr>
+                    <w:spacing w:before="100" w:beforeAutospacing="1" w:after="100" w:afterAutospacing="1"/>
+                    <w:jc w:val="center"/>
+                    <w:rPr>
+                      <w:rFonts w:asciiTheme="minorEastAsia" w:hAnsiTheme="minorEastAsia" w:cs="Segoe UI"/>
+                      <w:b/>
+                      <w:sz w:val="20"/>
+                      <w:szCs w:val="20"/>
+                    </w:rPr>
+                  </w:pPr>
+                  <w:r>
+                    <w:rPr>
+                      <w:rFonts w:asciiTheme="minorEastAsia" w:hAnsiTheme="minorEastAsia" w:cs="Segoe UI" w:hint="eastAsia"/>
+                      <w:b/>
+                      <w:noProof/>
+                      <w:sz w:val="20"/>
+                      <w:szCs w:val="20"/>
+                    </w:rPr>
+                    <mc:AlternateContent>
+                      <mc:Choice Requires="wps">
+                        <w:drawing>
+                          <wp:anchor distT="0" distB="0" distL="114300" distR="114300" simplePos="0" relativeHeight="251670528" behindDoc="0" locked="0" layoutInCell="1" allowOverlap="1" wp14:anchorId="05310D4B" wp14:editId="45D799C3">
+                            <wp:simplePos x="0" y="0"/>
+                            <wp:positionH relativeFrom="column">
+                              <wp:posOffset>202565</wp:posOffset>
+                            </wp:positionH>
+                            <wp:positionV relativeFrom="paragraph">
+                              <wp:posOffset>-33655</wp:posOffset>
+                            </wp:positionV>
+                            <wp:extent cx="371475" cy="292100"/>
+                            <wp:effectExtent l="0" t="0" r="28575" b="12700"/>
+                            <wp:wrapNone/>
+                            <wp:docPr id="8" name="타원 8"/>
+                            <wp:cNvGraphicFramePr/>
+                            <a:graphic xmlns:a="http://schemas.openxmlformats.org/drawingml/2006/main">
+                              <a:graphicData uri="http://schemas.microsoft.com/office/word/2010/wordprocessingShape">
+                                <wps:wsp>
+                                  <wps:cNvSpPr/>
+                                  <wps:spPr>
+                                    <a:xfrm>
+                                      <a:off x="0" y="0"/>
+                                      <a:ext cx="371475" cy="292100"/>
+                                    </a:xfrm>
+                                    <a:prstGeom prst="ellipse">
+                                      <a:avLst/>
+                                    </a:prstGeom>
+                                    <a:noFill/>
+                                    <a:ln>
+                                      <a:solidFill>
+                                        <a:srgbClr val="FFFF00"/>
+                                      </a:solidFill>
+                                    </a:ln>
+                                  </wps:spPr>
+                                  <wps:style>
+                                    <a:lnRef idx="2">
+                                      <a:schemeClr val="accent1">
+                                        <a:shade val="50000"/>
+                                      </a:schemeClr>
+                                    </a:lnRef>
+                                    <a:fillRef idx="1">
+                                      <a:schemeClr val="accent1"/>
+                                    </a:fillRef>
+                                    <a:effectRef idx="0">
+                                      <a:schemeClr val="accent1"/>
+                                    </a:effectRef>
+                                    <a:fontRef idx="minor">
+                                      <a:schemeClr val="lt1"/>
+                                    </a:fontRef>
+                                  </wps:style>
+                                  <wps:bodyPr rot="0" spcFirstLastPara="0" vertOverflow="overflow" horzOverflow="overflow" vert="horz" wrap="square" lIns="91440" tIns="45720" rIns="91440" bIns="45720" numCol="1" spcCol="0" rtlCol="0" fromWordArt="0" anchor="ctr" anchorCtr="0" forceAA="0" compatLnSpc="1">
+                                    <a:prstTxWarp prst="textNoShape">
+                                      <a:avLst/>
+                                    </a:prstTxWarp>
+                                    <a:noAutofit/>
+                                  </wps:bodyPr>
+                                </wps:wsp>
+                              </a:graphicData>
+                            </a:graphic>
+                            <wp14:sizeRelH relativeFrom="margin">
+                              <wp14:pctWidth>0</wp14:pctWidth>
+                            </wp14:sizeRelH>
+                            <wp14:sizeRelV relativeFrom="margin">
+                              <wp14:pctHeight>0</wp14:pctHeight>
+                            </wp14:sizeRelV>
+                          </wp:anchor>
+                        </w:drawing>
+                      </mc:Choice>
+                      <mc:Fallback>
+                        <w:pict>
+                          <v:oval id="타원 8" o:spid="_x0000_s1026" style="position:absolute;margin-left:15.95pt;margin-top:-2.65pt;width:29.25pt;height:23pt;z-index:251670528;visibility:visible;mso-wrap-style:square;mso-width-percent:0;mso-height-percent:0;mso-wrap-distance-left:9pt;mso-wrap-distance-top:0;mso-wrap-distance-right:9pt;mso-wrap-distance-bottom:0;mso-position-horizontal:absolute;mso-position-horizontal-relative:text;mso-position-vertical:absolute;mso-position-vertical-relative:text;mso-width-percent:0;mso-height-percent:0;mso-width-relative:margin;mso-height-relative:margin;v-text-anchor:middle" o:gfxdata="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" filled="f" strokecolor="yellow" strokeweight="2pt"/>
+                        </w:pict>
+                      </mc:Fallback>
+                    </mc:AlternateContent>
+                  </w:r>
+                  <w:r>
+                    <w:rPr>
+                      <w:rFonts w:asciiTheme="minorEastAsia" w:hAnsiTheme="minorEastAsia" w:cs="Segoe UI" w:hint="eastAsia"/>
+                      <w:b/>
+                      <w:sz w:val="20"/>
+                      <w:szCs w:val="20"/>
+                    </w:rPr>
+                    <w:t>-1</w:t>
+                  </w:r>
+                </w:p>
+              </w:tc>
+              <w:tc>
+                <w:tcPr>
+                  <w:tcW w:w="1462" w:type="dxa"/>
+                </w:tcPr>
+                <w:p>
+                  <w:pPr>
+                    <w:spacing w:before="100" w:beforeAutospacing="1" w:after="100" w:afterAutospacing="1" w:line="240" w:lineRule="exact"/>
+                    <w:jc w:val="center"/>
+                    <w:rPr>
+                      <w:rFonts w:asciiTheme="minorEastAsia" w:hAnsiTheme="minorEastAsia" w:cs="Segoe UI"/>
+                      <w:sz w:val="20"/>
+                      <w:szCs w:val="20"/>
+                    </w:rPr>
+                  </w:pPr>
+                </w:p>
+                <w:p>
+                  <w:pPr>
+                    <w:spacing w:before="100" w:beforeAutospacing="1" w:after="100" w:afterAutospacing="1" w:line="240" w:lineRule="exact"/>
+                    <w:jc w:val="center"/>
+                    <w:rPr>
+                      <w:rFonts w:asciiTheme="minorEastAsia" w:hAnsiTheme="minorEastAsia" w:cs="Segoe UI"/>
+                      <w:sz w:val="20"/>
+                      <w:szCs w:val="20"/>
+                    </w:rPr>
+                  </w:pPr>
+                  <w:r>
+                    <w:rPr>
+                      <w:rFonts w:asciiTheme="minorEastAsia" w:hAnsiTheme="minorEastAsia" w:cs="Segoe UI" w:hint="eastAsia"/>
+                      <w:sz w:val="20"/>
+                      <w:szCs w:val="20"/>
+                    </w:rPr>
+                    <w:t>1</w:t>
+                  </w:r>
+                </w:p>
+              </w:tc>
+              <w:tc>
+                <w:tcPr>
+                  <w:tcW w:w="1462" w:type="dxa"/>
+                  <w:vAlign w:val="center"/>
+                </w:tcPr>
+                <w:p>
+                  <w:pPr>
+                    <w:spacing w:before="100" w:beforeAutospacing="1" w:after="100" w:afterAutospacing="1"/>
+                    <w:jc w:val="center"/>
+                    <w:rPr>
+                      <w:rFonts w:asciiTheme="minorEastAsia" w:hAnsiTheme="minorEastAsia" w:cs="Segoe UI"/>
+                      <w:sz w:val="20"/>
+                      <w:szCs w:val="20"/>
+                    </w:rPr>
+                  </w:pPr>
+                  <w:r>
+                    <w:rPr>
+                      <w:rFonts w:asciiTheme="minorEastAsia" w:hAnsiTheme="minorEastAsia" w:cs="Segoe UI" w:hint="eastAsia"/>
+                      <w:sz w:val="20"/>
+                      <w:szCs w:val="20"/>
+                    </w:rPr>
+                    <w:t>7</w:t>
+                  </w:r>
+                </w:p>
+              </w:tc>
+              <w:tc>
+                <w:tcPr>
+                  <w:tcW w:w="1462" w:type="dxa"/>
+                  <w:vAlign w:val="center"/>
+                </w:tcPr>
+                <w:p>
+                  <w:pPr>
+                    <w:spacing w:before="100" w:beforeAutospacing="1" w:after="100" w:afterAutospacing="1"/>
+                    <w:jc w:val="center"/>
+                    <w:rPr>
+                      <w:rFonts w:asciiTheme="minorEastAsia" w:hAnsiTheme="minorEastAsia" w:cs="Segoe UI"/>
+                      <w:sz w:val="20"/>
+                      <w:szCs w:val="20"/>
+                    </w:rPr>
+                  </w:pPr>
+                  <w:r>
+                    <w:rPr>
+                      <w:rFonts w:asciiTheme="minorEastAsia" w:hAnsiTheme="minorEastAsia" w:cs="Segoe UI" w:hint="eastAsia"/>
+                      <w:sz w:val="20"/>
+                      <w:szCs w:val="20"/>
+                    </w:rPr>
+                    <w:t>4</w:t>
+                  </w:r>
+                </w:p>
+              </w:tc>
+            </w:tr>
+            <w:tr>
+              <w:trPr>
+                <w:trHeight w:val="1253"/>
+                <w:jc w:val="center"/>
+              </w:trPr>
+              <w:tc>
+                <w:tcPr>
+                  <w:tcW w:w="1462" w:type="dxa"/>
+                  <w:vAlign w:val="center"/>
+                </w:tcPr>
+                <w:p>
+                  <w:pPr>
+                    <w:spacing w:before="100" w:beforeAutospacing="1" w:after="100" w:afterAutospacing="1"/>
+                    <w:jc w:val="center"/>
+                    <w:rPr>
+                      <w:rFonts w:asciiTheme="minorEastAsia" w:hAnsiTheme="minorEastAsia" w:cs="Segoe UI"/>
+                      <w:sz w:val="20"/>
+                      <w:szCs w:val="20"/>
+                    </w:rPr>
+                  </w:pPr>
+                  <w:r>
+                    <w:rPr>
+                      <w:rFonts w:asciiTheme="minorEastAsia" w:hAnsiTheme="minorEastAsia" w:cs="Segoe UI" w:hint="eastAsia"/>
+                      <w:sz w:val="20"/>
+                      <w:szCs w:val="20"/>
+                    </w:rPr>
+                    <w:t>9</w:t>
+                  </w:r>
+                </w:p>
+              </w:tc>
+              <w:tc>
+                <w:tcPr>
+                  <w:tcW w:w="1462" w:type="dxa"/>
+                  <w:vAlign w:val="center"/>
+                </w:tcPr>
+                <w:p>
+                  <w:pPr>
+                    <w:spacing w:before="100" w:beforeAutospacing="1" w:after="100" w:afterAutospacing="1"/>
+                    <w:jc w:val="center"/>
+                    <w:rPr>
+                      <w:rFonts w:asciiTheme="minorEastAsia" w:hAnsiTheme="minorEastAsia" w:cs="Segoe UI"/>
+                      <w:sz w:val="20"/>
+                      <w:szCs w:val="20"/>
+                    </w:rPr>
+                  </w:pPr>
+                  <w:r>
+                    <w:rPr>
+                      <w:rFonts w:asciiTheme="minorEastAsia" w:hAnsiTheme="minorEastAsia" w:cs="Segoe UI" w:hint="eastAsia"/>
+                      <w:sz w:val="20"/>
+                      <w:szCs w:val="20"/>
+                    </w:rPr>
+                    <w:t>0</w:t>
+                  </w:r>
+                </w:p>
+              </w:tc>
+              <w:tc>
+                <w:tcPr>
+                  <w:tcW w:w="1462" w:type="dxa"/>
+                  <w:vAlign w:val="center"/>
+                </w:tcPr>
+                <w:p>
+                  <w:pPr>
+                    <w:spacing w:before="100" w:beforeAutospacing="1" w:after="100" w:afterAutospacing="1"/>
+                    <w:jc w:val="center"/>
+                    <w:rPr>
+                      <w:rFonts w:asciiTheme="minorEastAsia" w:hAnsiTheme="minorEastAsia" w:cs="Segoe UI"/>
+                      <w:sz w:val="20"/>
+                      <w:szCs w:val="20"/>
+                    </w:rPr>
+                  </w:pPr>
+                  <w:r>
+                    <w:rPr>
+                      <w:rFonts w:asciiTheme="minorEastAsia" w:hAnsiTheme="minorEastAsia" w:cs="Segoe UI" w:hint="eastAsia"/>
+                      <w:sz w:val="20"/>
+                      <w:szCs w:val="20"/>
+                    </w:rPr>
+                    <w:t>4</w:t>
+                  </w:r>
+                </w:p>
+              </w:tc>
+              <w:tc>
+                <w:tcPr>
+                  <w:tcW w:w="1462" w:type="dxa"/>
+                  <w:shd w:val="clear" w:color="auto" w:fill="D9D9D9" w:themeFill="background1" w:themeFillShade="D9"/>
+                  <w:vAlign w:val="bottom"/>
+                </w:tcPr>
+                <w:p>
+                  <w:pPr>
+                    <w:spacing w:before="100" w:beforeAutospacing="1" w:after="100" w:afterAutospacing="1" w:line="240" w:lineRule="exact"/>
+                    <w:jc w:val="center"/>
+                    <w:rPr>
+                      <w:rFonts w:asciiTheme="minorEastAsia" w:hAnsiTheme="minorEastAsia" w:cs="Segoe UI"/>
+                      <w:sz w:val="20"/>
+                      <w:szCs w:val="20"/>
+                    </w:rPr>
+                  </w:pPr>
+                  <w:r>
+                    <w:rPr>
+                      <w:rFonts w:asciiTheme="minorEastAsia" w:hAnsiTheme="minorEastAsia" w:cs="Segoe UI" w:hint="eastAsia"/>
+                      <w:sz w:val="20"/>
+                      <w:szCs w:val="20"/>
+                    </w:rPr>
+                    <w:t>0</w:t>
+                  </w:r>
+                </w:p>
+                <w:p>
+                  <w:pPr>
+                    <w:spacing w:before="100" w:beforeAutospacing="1" w:after="100" w:afterAutospacing="1" w:line="240" w:lineRule="exact"/>
+                    <w:jc w:val="center"/>
+                    <w:rPr>
+                      <w:rFonts w:asciiTheme="minorEastAsia" w:hAnsiTheme="minorEastAsia" w:cs="Segoe UI"/>
+                      <w:b/>
+                      <w:sz w:val="20"/>
+                      <w:szCs w:val="20"/>
+                    </w:rPr>
+                  </w:pPr>
+                  <w:r>
+                    <w:rPr>
+                      <w:rFonts w:asciiTheme="minorEastAsia" w:hAnsiTheme="minorEastAsia" w:cs="Segoe UI" w:hint="eastAsia"/>
+                      <w:b/>
+                      <w:sz w:val="20"/>
+                      <w:szCs w:val="20"/>
+                    </w:rPr>
+                    <w:t>(도착)</w:t>
+                  </w:r>
+                </w:p>
+              </w:tc>
+            </w:tr>
+          </w:tbl>
+          <w:p>
+            <w:pPr>
+              <w:spacing w:before="100" w:beforeAutospacing="1" w:after="100" w:afterAutospacing="1"/>
+              <w:jc w:val="both"/>
+              <w:rPr>
+                <w:rFonts w:asciiTheme="minorEastAsia" w:hAnsiTheme="minorEastAsia" w:cs="굴림"/>
+                <w:sz w:val="20"/>
+                <w:szCs w:val="20"/>
+              </w:rPr>
+            </w:pPr>
+            <w:r>
+              <w:rPr>
+                <w:rFonts w:asciiTheme="minorEastAsia" w:hAnsiTheme="minorEastAsia" w:cs="굴림" w:hint="eastAsia"/>
+                <w:sz w:val="20"/>
+                <w:szCs w:val="20"/>
+              </w:rPr>
+              <w:t xml:space="preserve"> </w:t>
+            </w:r>
+            <w:r>
+              <w:rPr>
+                <w:rFonts w:asciiTheme="minorEastAsia" w:hAnsiTheme="minorEastAsia" w:cs="굴림" w:hint="eastAsia"/>
+                <w:sz w:val="20"/>
+                <w:szCs w:val="20"/>
+              </w:rPr>
+              <w:t>하수구의</w:t>
+            </w:r>
+            <w:r>
+              <w:rPr>
+                <w:rFonts w:asciiTheme="minorEastAsia" w:hAnsiTheme="minorEastAsia" w:cs="Segoe UI"/>
+                <w:sz w:val="20"/>
+                <w:szCs w:val="20"/>
+              </w:rPr>
+              <w:t xml:space="preserve"> </w:t>
+            </w:r>
+            <w:r>
+              <w:rPr>
+                <w:rFonts w:asciiTheme="minorEastAsia" w:hAnsiTheme="minorEastAsia" w:cs="굴림" w:hint="eastAsia"/>
+                <w:sz w:val="20"/>
+                <w:szCs w:val="20"/>
+              </w:rPr>
+              <w:t>출발</w:t>
+            </w:r>
+            <w:r>
+              <w:rPr>
+                <w:rFonts w:asciiTheme="minorEastAsia" w:hAnsiTheme="minorEastAsia" w:cs="굴림" w:hint="eastAsia"/>
+                <w:sz w:val="20"/>
+                <w:szCs w:val="20"/>
+              </w:rPr>
+              <w:t>점은</w:t>
+            </w:r>
+            <w:r>
+              <w:rPr>
+                <w:rFonts w:asciiTheme="minorEastAsia" w:hAnsiTheme="minorEastAsia" w:cs="Segoe UI"/>
+                <w:sz w:val="20"/>
+                <w:szCs w:val="20"/>
+              </w:rPr>
+              <w:t xml:space="preserve"> </w:t>
+            </w:r>
+            <w:r>
+              <w:rPr>
+                <w:rFonts w:asciiTheme="minorEastAsia" w:hAnsiTheme="minorEastAsia" w:cs="Segoe UI"/>
+                <w:b/>
+                <w:sz w:val="20"/>
+                <w:szCs w:val="20"/>
+              </w:rPr>
+              <w:t>(0, 0)</w:t>
+            </w:r>
+            <w:r>
+              <w:rPr>
+                <w:rFonts w:asciiTheme="minorEastAsia" w:hAnsiTheme="minorEastAsia" w:cs="굴림" w:hint="eastAsia"/>
+                <w:sz w:val="20"/>
+                <w:szCs w:val="20"/>
+              </w:rPr>
+              <w:t>으로</w:t>
+            </w:r>
+            <w:r>
+              <w:rPr>
+                <w:rFonts w:asciiTheme="minorEastAsia" w:hAnsiTheme="minorEastAsia" w:cs="Segoe UI"/>
+                <w:sz w:val="20"/>
+                <w:szCs w:val="20"/>
+              </w:rPr>
+              <w:t xml:space="preserve"> </w:t>
+            </w:r>
+            <w:r>
+              <w:rPr>
+                <w:rFonts w:asciiTheme="minorEastAsia" w:hAnsiTheme="minorEastAsia" w:cs="굴림" w:hint="eastAsia"/>
+                <w:sz w:val="20"/>
+                <w:szCs w:val="20"/>
+              </w:rPr>
+              <w:t>도착</w:t>
+            </w:r>
+            <w:r>
+              <w:rPr>
+                <w:rFonts w:asciiTheme="minorEastAsia" w:hAnsiTheme="minorEastAsia" w:cs="굴림" w:hint="eastAsia"/>
+                <w:sz w:val="20"/>
+                <w:szCs w:val="20"/>
+              </w:rPr>
+              <w:t>점은</w:t>
+            </w:r>
+            <w:r>
+              <w:rPr>
+                <w:rFonts w:asciiTheme="minorEastAsia" w:hAnsiTheme="minorEastAsia" w:cs="Segoe UI"/>
+                <w:sz w:val="20"/>
+                <w:szCs w:val="20"/>
+              </w:rPr>
+              <w:t xml:space="preserve"> </w:t>
+            </w:r>
+            <w:r>
+              <w:rPr>
+                <w:rFonts w:asciiTheme="minorEastAsia" w:hAnsiTheme="minorEastAsia" w:cs="Segoe UI"/>
+                <w:b/>
+                <w:sz w:val="20"/>
+                <w:szCs w:val="20"/>
+              </w:rPr>
+              <w:t>(N</w:t>
+            </w:r>
+            <w:r>
+              <w:rPr>
+                <w:rFonts w:asciiTheme="minorEastAsia" w:hAnsiTheme="minorEastAsia" w:cs="Segoe UI" w:hint="eastAsia"/>
+                <w:b/>
+                <w:sz w:val="20"/>
+                <w:szCs w:val="20"/>
+              </w:rPr>
+              <w:t>-1</w:t>
+            </w:r>
+            <w:r>
+              <w:rPr>
+                <w:rFonts w:asciiTheme="minorEastAsia" w:hAnsiTheme="minorEastAsia" w:cs="Segoe UI"/>
+                <w:b/>
+                <w:sz w:val="20"/>
+                <w:szCs w:val="20"/>
+              </w:rPr>
+              <w:t>, N</w:t>
+            </w:r>
+            <w:r>
+              <w:rPr>
+                <w:rFonts w:asciiTheme="minorEastAsia" w:hAnsiTheme="minorEastAsia" w:cs="Segoe UI" w:hint="eastAsia"/>
+                <w:b/>
+                <w:sz w:val="20"/>
+                <w:szCs w:val="20"/>
+              </w:rPr>
+              <w:t>-1</w:t>
+            </w:r>
+            <w:r>
+              <w:rPr>
+                <w:rFonts w:asciiTheme="minorEastAsia" w:hAnsiTheme="minorEastAsia" w:cs="Segoe UI"/>
+                <w:b/>
+                <w:sz w:val="20"/>
+                <w:szCs w:val="20"/>
+              </w:rPr>
+              <w:t>)</w:t>
+            </w:r>
+            <w:r>
+              <w:rPr>
+                <w:rFonts w:asciiTheme="minorEastAsia" w:hAnsiTheme="minorEastAsia" w:cs="굴림" w:hint="eastAsia"/>
+                <w:sz w:val="20"/>
+                <w:szCs w:val="20"/>
+              </w:rPr>
+              <w:t>이다</w:t>
+            </w:r>
+            <w:r>
+              <w:rPr>
+                <w:rFonts w:asciiTheme="minorEastAsia" w:hAnsiTheme="minorEastAsia" w:cs="Segoe UI"/>
+                <w:sz w:val="20"/>
+                <w:szCs w:val="20"/>
+              </w:rPr>
+              <w:t xml:space="preserve">. </w:t>
+            </w:r>
+            <w:r>
+              <w:rPr>
+                <w:rFonts w:asciiTheme="minorEastAsia" w:hAnsiTheme="minorEastAsia" w:cs="굴림" w:hint="eastAsia"/>
+                <w:sz w:val="20"/>
+                <w:szCs w:val="20"/>
+              </w:rPr>
+              <w:t>해당</w:t>
+            </w:r>
+            <w:r>
+              <w:rPr>
+                <w:rFonts w:asciiTheme="minorEastAsia" w:hAnsiTheme="minorEastAsia" w:cs="Segoe UI"/>
+                <w:sz w:val="20"/>
+                <w:szCs w:val="20"/>
+              </w:rPr>
+              <w:t xml:space="preserve"> </w:t>
+            </w:r>
+            <w:r>
+              <w:rPr>
+                <w:rFonts w:asciiTheme="minorEastAsia" w:hAnsiTheme="minorEastAsia" w:cs="굴림" w:hint="eastAsia"/>
+                <w:sz w:val="20"/>
+                <w:szCs w:val="20"/>
+              </w:rPr>
+              <w:t>도면을 보면</w:t>
+            </w:r>
+            <w:r>
+              <w:rPr>
+                <w:rFonts w:asciiTheme="minorEastAsia" w:hAnsiTheme="minorEastAsia" w:cs="Segoe UI"/>
+                <w:sz w:val="20"/>
+                <w:szCs w:val="20"/>
+              </w:rPr>
+              <w:t xml:space="preserve"> </w:t>
+            </w:r>
+            <w:r>
+              <w:rPr>
+                <w:rFonts w:asciiTheme="minorEastAsia" w:hAnsiTheme="minorEastAsia" w:cs="굴림" w:hint="eastAsia"/>
+                <w:sz w:val="20"/>
+                <w:szCs w:val="20"/>
+              </w:rPr>
+              <w:t>하수구</w:t>
+            </w:r>
+            <w:r>
+              <w:rPr>
+                <w:rFonts w:asciiTheme="minorEastAsia" w:hAnsiTheme="minorEastAsia" w:cs="Segoe UI"/>
+                <w:sz w:val="20"/>
+                <w:szCs w:val="20"/>
+              </w:rPr>
+              <w:t xml:space="preserve"> </w:t>
+            </w:r>
+            <w:r>
+              <w:rPr>
+                <w:rFonts w:asciiTheme="minorEastAsia" w:hAnsiTheme="minorEastAsia" w:cs="굴림" w:hint="eastAsia"/>
+                <w:sz w:val="20"/>
+                <w:szCs w:val="20"/>
+              </w:rPr>
+              <w:t>각</w:t>
+            </w:r>
+            <w:r>
+              <w:rPr>
+                <w:rFonts w:asciiTheme="minorEastAsia" w:hAnsiTheme="minorEastAsia" w:cs="Segoe UI"/>
+                <w:sz w:val="20"/>
+                <w:szCs w:val="20"/>
+              </w:rPr>
+              <w:t xml:space="preserve"> </w:t>
+            </w:r>
+            <w:r>
+              <w:rPr>
+                <w:rFonts w:asciiTheme="minorEastAsia" w:hAnsiTheme="minorEastAsia" w:cs="굴림" w:hint="eastAsia"/>
+                <w:sz w:val="20"/>
+                <w:szCs w:val="20"/>
+              </w:rPr>
+              <w:t>구간의</w:t>
+            </w:r>
+            <w:r>
+              <w:rPr>
+                <w:rFonts w:asciiTheme="minorEastAsia" w:hAnsiTheme="minorEastAsia" w:cs="Segoe UI"/>
+                <w:sz w:val="20"/>
+                <w:szCs w:val="20"/>
+              </w:rPr>
+              <w:t xml:space="preserve"> </w:t>
+            </w:r>
+            <w:r>
+              <w:rPr>
+                <w:rFonts w:asciiTheme="minorEastAsia" w:hAnsiTheme="minorEastAsia" w:cs="굴림" w:hint="eastAsia"/>
+                <w:sz w:val="20"/>
+                <w:szCs w:val="20"/>
+              </w:rPr>
+              <w:t>막힌</w:t>
+            </w:r>
+            <w:r>
+              <w:rPr>
+                <w:rFonts w:asciiTheme="minorEastAsia" w:hAnsiTheme="minorEastAsia" w:cs="Segoe UI"/>
+                <w:sz w:val="20"/>
+                <w:szCs w:val="20"/>
+              </w:rPr>
+              <w:t xml:space="preserve"> </w:t>
+            </w:r>
+            <w:r>
+              <w:rPr>
+                <w:rFonts w:asciiTheme="minorEastAsia" w:hAnsiTheme="minorEastAsia" w:cs="굴림" w:hint="eastAsia"/>
+                <w:sz w:val="20"/>
+                <w:szCs w:val="20"/>
+              </w:rPr>
+              <w:t>정도가</w:t>
+            </w:r>
+            <w:r>
+              <w:rPr>
+                <w:rFonts w:asciiTheme="minorEastAsia" w:hAnsiTheme="minorEastAsia" w:cs="Segoe UI"/>
+                <w:sz w:val="20"/>
+                <w:szCs w:val="20"/>
+              </w:rPr>
+              <w:t xml:space="preserve"> </w:t>
+            </w:r>
+            <w:r>
+              <w:rPr>
+                <w:rFonts w:asciiTheme="minorEastAsia" w:hAnsiTheme="minorEastAsia" w:cs="굴림" w:hint="eastAsia"/>
+                <w:sz w:val="20"/>
+                <w:szCs w:val="20"/>
+              </w:rPr>
+              <w:t>표시되어</w:t>
+            </w:r>
+            <w:r>
+              <w:rPr>
+                <w:rFonts w:asciiTheme="minorEastAsia" w:hAnsiTheme="minorEastAsia" w:cs="Segoe UI"/>
+                <w:sz w:val="20"/>
+                <w:szCs w:val="20"/>
+              </w:rPr>
+              <w:t xml:space="preserve"> </w:t>
+            </w:r>
+            <w:r>
+              <w:rPr>
+                <w:rFonts w:asciiTheme="minorEastAsia" w:hAnsiTheme="minorEastAsia" w:cs="굴림" w:hint="eastAsia"/>
+                <w:sz w:val="20"/>
+                <w:szCs w:val="20"/>
+              </w:rPr>
+              <w:t>있다</w:t>
+            </w:r>
+            <w:r>
+              <w:rPr>
+                <w:rFonts w:asciiTheme="minorEastAsia" w:hAnsiTheme="minorEastAsia" w:cs="Segoe UI"/>
+                <w:sz w:val="20"/>
+                <w:szCs w:val="20"/>
+              </w:rPr>
+              <w:t>.</w:t>
+            </w:r>
+            <w:r>
+              <w:rPr>
+                <w:rFonts w:asciiTheme="minorEastAsia" w:hAnsiTheme="minorEastAsia" w:cs="Segoe UI" w:hint="eastAsia"/>
+                <w:sz w:val="20"/>
+                <w:szCs w:val="20"/>
+              </w:rPr>
+              <w:t xml:space="preserve"> </w:t>
+            </w:r>
+            <w:r>
+              <w:rPr>
+                <w:rFonts w:asciiTheme="minorEastAsia" w:hAnsiTheme="minorEastAsia" w:cs="굴림" w:hint="eastAsia"/>
+                <w:sz w:val="20"/>
+                <w:szCs w:val="20"/>
+              </w:rPr>
+              <w:t>위의</w:t>
+            </w:r>
+            <w:r>
+              <w:rPr>
+                <w:rFonts w:asciiTheme="minorEastAsia" w:hAnsiTheme="minorEastAsia" w:cs="Segoe UI"/>
+                <w:sz w:val="20"/>
+                <w:szCs w:val="20"/>
+              </w:rPr>
+              <w:t xml:space="preserve"> </w:t>
+            </w:r>
+            <w:r>
+              <w:rPr>
+                <w:rFonts w:asciiTheme="minorEastAsia" w:hAnsiTheme="minorEastAsia" w:cs="굴림" w:hint="eastAsia"/>
+                <w:sz w:val="20"/>
+                <w:szCs w:val="20"/>
+              </w:rPr>
+              <w:t>그림에서</w:t>
+            </w:r>
+            <w:r>
+              <w:rPr>
+                <w:rFonts w:asciiTheme="minorEastAsia" w:hAnsiTheme="minorEastAsia" w:cs="Segoe UI"/>
+                <w:sz w:val="20"/>
+                <w:szCs w:val="20"/>
+              </w:rPr>
+              <w:t xml:space="preserve"> </w:t>
+            </w:r>
+            <w:r>
+              <w:rPr>
+                <w:rFonts w:asciiTheme="minorEastAsia" w:hAnsiTheme="minorEastAsia" w:cs="Segoe UI"/>
+                <w:b/>
+                <w:sz w:val="20"/>
+                <w:szCs w:val="20"/>
+              </w:rPr>
+              <w:t>(</w:t>
+            </w:r>
+            <w:r>
+              <w:rPr>
+                <w:rFonts w:asciiTheme="minorEastAsia" w:hAnsiTheme="minorEastAsia" w:cs="Segoe UI" w:hint="eastAsia"/>
+                <w:b/>
+                <w:sz w:val="20"/>
+                <w:szCs w:val="20"/>
+              </w:rPr>
+              <w:t>1, 0)</w:t>
+            </w:r>
+            <w:r>
+              <w:rPr>
+                <w:rFonts w:asciiTheme="minorEastAsia" w:hAnsiTheme="minorEastAsia" w:cs="Segoe UI"/>
+                <w:sz w:val="20"/>
+                <w:szCs w:val="20"/>
+              </w:rPr>
+              <w:t xml:space="preserve"> </w:t>
+            </w:r>
+            <w:r>
+              <w:rPr>
+                <w:rFonts w:asciiTheme="minorEastAsia" w:hAnsiTheme="minorEastAsia" w:cs="굴림" w:hint="eastAsia"/>
+                <w:sz w:val="20"/>
+                <w:szCs w:val="20"/>
+              </w:rPr>
+              <w:t>지점에서는</w:t>
+            </w:r>
+            <w:r>
+              <w:rPr>
+                <w:rFonts w:asciiTheme="minorEastAsia" w:hAnsiTheme="minorEastAsia" w:cs="Segoe UI"/>
+                <w:sz w:val="20"/>
+                <w:szCs w:val="20"/>
+              </w:rPr>
+              <w:t xml:space="preserve"> </w:t>
+            </w:r>
+            <w:r>
+              <w:rPr>
+                <w:rFonts w:asciiTheme="minorEastAsia" w:hAnsiTheme="minorEastAsia" w:cs="Segoe UI"/>
+                <w:b/>
+                <w:sz w:val="20"/>
+                <w:szCs w:val="20"/>
+              </w:rPr>
+              <w:t>'</w:t>
+            </w:r>
+            <w:r>
+              <w:rPr>
+                <w:rFonts w:asciiTheme="minorEastAsia" w:hAnsiTheme="minorEastAsia" w:cs="Segoe UI" w:hint="eastAsia"/>
+                <w:b/>
+                <w:sz w:val="20"/>
+                <w:szCs w:val="20"/>
+              </w:rPr>
+              <w:t>5</w:t>
+            </w:r>
+            <w:r>
+              <w:rPr>
+                <w:rFonts w:asciiTheme="minorEastAsia" w:hAnsiTheme="minorEastAsia" w:cs="Segoe UI"/>
+                <w:b/>
+                <w:sz w:val="20"/>
+                <w:szCs w:val="20"/>
+              </w:rPr>
+              <w:t>'</w:t>
+            </w:r>
+            <w:r>
+              <w:rPr>
+                <w:rFonts w:asciiTheme="minorEastAsia" w:hAnsiTheme="minorEastAsia" w:cs="굴림" w:hint="eastAsia"/>
+                <w:sz w:val="20"/>
+                <w:szCs w:val="20"/>
+              </w:rPr>
+              <w:t>만큼</w:t>
+            </w:r>
+            <w:r>
+              <w:rPr>
+                <w:rFonts w:asciiTheme="minorEastAsia" w:hAnsiTheme="minorEastAsia" w:cs="Segoe UI"/>
+                <w:sz w:val="20"/>
+                <w:szCs w:val="20"/>
+              </w:rPr>
+              <w:t xml:space="preserve"> </w:t>
+            </w:r>
+            <w:r>
+              <w:rPr>
+                <w:rFonts w:asciiTheme="minorEastAsia" w:hAnsiTheme="minorEastAsia" w:cs="굴림" w:hint="eastAsia"/>
+                <w:sz w:val="20"/>
+                <w:szCs w:val="20"/>
+              </w:rPr>
+              <w:t>막혀있으므로 해당 칸을 뚫기 위해서는 5번의 시도 횟수가 발생한다.</w:t>
+            </w:r>
+            <w:r>
+              <w:rPr>
+                <w:rFonts w:asciiTheme="minorEastAsia" w:hAnsiTheme="minorEastAsia" w:cs="Segoe UI" w:hint="eastAsia"/>
+                <w:sz w:val="20"/>
+                <w:szCs w:val="20"/>
+              </w:rPr>
+              <w:t xml:space="preserve"> </w:t>
+            </w:r>
+            <w:r>
+              <w:rPr>
+                <w:rFonts w:asciiTheme="minorEastAsia" w:hAnsiTheme="minorEastAsia" w:cs="굴림" w:hint="eastAsia"/>
+                <w:sz w:val="20"/>
+                <w:szCs w:val="20"/>
+              </w:rPr>
+              <w:t>보조</w:t>
+            </w:r>
+            <w:r>
+              <w:rPr>
+                <w:rFonts w:asciiTheme="minorEastAsia" w:hAnsiTheme="minorEastAsia" w:cs="Segoe UI"/>
+                <w:sz w:val="20"/>
+                <w:szCs w:val="20"/>
+              </w:rPr>
+              <w:t xml:space="preserve"> </w:t>
+            </w:r>
+            <w:r>
+              <w:rPr>
+                <w:rFonts w:asciiTheme="minorEastAsia" w:hAnsiTheme="minorEastAsia" w:cs="굴림" w:hint="eastAsia"/>
+                <w:sz w:val="20"/>
+                <w:szCs w:val="20"/>
+              </w:rPr>
+              <w:t>아이템인</w:t>
+            </w:r>
+            <w:r>
+              <w:rPr>
+                <w:rFonts w:asciiTheme="minorEastAsia" w:hAnsiTheme="minorEastAsia" w:cs="Segoe UI"/>
+                <w:sz w:val="20"/>
+                <w:szCs w:val="20"/>
+              </w:rPr>
+              <w:t xml:space="preserve"> </w:t>
+            </w:r>
+            <w:proofErr w:type="spellStart"/>
+            <w:r>
+              <w:rPr>
+                <w:rFonts w:asciiTheme="minorEastAsia" w:hAnsiTheme="minorEastAsia" w:cs="굴림" w:hint="eastAsia"/>
+                <w:sz w:val="20"/>
+                <w:szCs w:val="20"/>
+              </w:rPr>
+              <w:t>락스가</w:t>
+            </w:r>
+            <w:proofErr w:type="spellEnd"/>
+            <w:r>
+              <w:rPr>
+                <w:rFonts w:asciiTheme="minorEastAsia" w:hAnsiTheme="minorEastAsia" w:cs="Segoe UI"/>
+                <w:sz w:val="20"/>
+                <w:szCs w:val="20"/>
+              </w:rPr>
+              <w:t xml:space="preserve"> </w:t>
+            </w:r>
+            <w:r>
+              <w:rPr>
+                <w:rFonts w:asciiTheme="minorEastAsia" w:hAnsiTheme="minorEastAsia" w:cs="굴림" w:hint="eastAsia"/>
+                <w:sz w:val="20"/>
+                <w:szCs w:val="20"/>
+              </w:rPr>
+              <w:t>존재하는</w:t>
+            </w:r>
+            <w:r>
+              <w:rPr>
+                <w:rFonts w:asciiTheme="minorEastAsia" w:hAnsiTheme="minorEastAsia" w:cs="Segoe UI"/>
+                <w:sz w:val="20"/>
+                <w:szCs w:val="20"/>
+              </w:rPr>
+              <w:t xml:space="preserve"> </w:t>
+            </w:r>
+            <w:r>
+              <w:rPr>
+                <w:rFonts w:asciiTheme="minorEastAsia" w:hAnsiTheme="minorEastAsia" w:cs="굴림" w:hint="eastAsia"/>
+                <w:sz w:val="20"/>
+                <w:szCs w:val="20"/>
+              </w:rPr>
+              <w:t>지점</w:t>
+            </w:r>
+            <w:r>
+              <w:rPr>
+                <w:rFonts w:asciiTheme="minorEastAsia" w:hAnsiTheme="minorEastAsia" w:cs="굴림" w:hint="eastAsia"/>
+                <w:sz w:val="20"/>
+                <w:szCs w:val="20"/>
+              </w:rPr>
+              <w:t xml:space="preserve"> </w:t>
+            </w:r>
+            <w:r>
+              <w:rPr>
+                <w:rFonts w:asciiTheme="minorEastAsia" w:hAnsiTheme="minorEastAsia" w:cs="굴림" w:hint="eastAsia"/>
+                <w:b/>
+                <w:sz w:val="20"/>
+                <w:szCs w:val="20"/>
+              </w:rPr>
+              <w:t>(2,</w:t>
+            </w:r>
+            <w:r>
+              <w:rPr>
+                <w:rFonts w:asciiTheme="minorEastAsia" w:hAnsiTheme="minorEastAsia" w:cs="굴림" w:hint="eastAsia"/>
+                <w:b/>
+                <w:sz w:val="20"/>
+                <w:szCs w:val="20"/>
+              </w:rPr>
+              <w:t xml:space="preserve"> </w:t>
+            </w:r>
+            <w:r>
+              <w:rPr>
+                <w:rFonts w:asciiTheme="minorEastAsia" w:hAnsiTheme="minorEastAsia" w:cs="굴림" w:hint="eastAsia"/>
+                <w:b/>
+                <w:sz w:val="20"/>
+                <w:szCs w:val="20"/>
+              </w:rPr>
+              <w:t>1)</w:t>
+            </w:r>
+            <w:r>
+              <w:rPr>
+                <w:rFonts w:asciiTheme="minorEastAsia" w:hAnsiTheme="minorEastAsia" w:cs="굴림" w:hint="eastAsia"/>
+                <w:sz w:val="20"/>
+                <w:szCs w:val="20"/>
+              </w:rPr>
+              <w:t>에</w:t>
+            </w:r>
+            <w:r>
+              <w:rPr>
+                <w:rFonts w:asciiTheme="minorEastAsia" w:hAnsiTheme="minorEastAsia" w:cs="Segoe UI"/>
+                <w:sz w:val="20"/>
+                <w:szCs w:val="20"/>
+              </w:rPr>
+              <w:t xml:space="preserve"> </w:t>
+            </w:r>
+            <w:r>
+              <w:rPr>
+                <w:rFonts w:asciiTheme="minorEastAsia" w:hAnsiTheme="minorEastAsia" w:cs="굴림" w:hint="eastAsia"/>
+                <w:sz w:val="20"/>
+                <w:szCs w:val="20"/>
+              </w:rPr>
+              <w:t xml:space="preserve">도착하게 </w:t>
+            </w:r>
+            <w:r>
+              <w:rPr>
+                <w:rFonts w:asciiTheme="minorEastAsia" w:hAnsiTheme="minorEastAsia" w:cs="굴림" w:hint="eastAsia"/>
+                <w:sz w:val="20"/>
+                <w:szCs w:val="20"/>
+              </w:rPr>
+              <w:t>된다면</w:t>
+            </w:r>
+            <w:r>
+              <w:rPr>
+                <w:rFonts w:asciiTheme="minorEastAsia" w:hAnsiTheme="minorEastAsia" w:cs="굴림" w:hint="eastAsia"/>
+                <w:sz w:val="20"/>
+                <w:szCs w:val="20"/>
+              </w:rPr>
+              <w:t xml:space="preserve"> </w:t>
+            </w:r>
+            <w:r>
+              <w:rPr>
+                <w:rFonts w:asciiTheme="minorEastAsia" w:hAnsiTheme="minorEastAsia" w:cs="굴림" w:hint="eastAsia"/>
+                <w:sz w:val="20"/>
+                <w:szCs w:val="20"/>
+                <w:u w:val="single"/>
+              </w:rPr>
+              <w:t>1</w:t>
+            </w:r>
+            <w:r>
+              <w:rPr>
+                <w:rFonts w:asciiTheme="minorEastAsia" w:hAnsiTheme="minorEastAsia" w:cs="굴림" w:hint="eastAsia"/>
+                <w:sz w:val="20"/>
+                <w:szCs w:val="20"/>
+              </w:rPr>
+              <w:t>씩 힘의 크기가 증가한다.</w:t>
+            </w:r>
+            <w:r>
+              <w:rPr>
+                <w:rFonts w:asciiTheme="minorEastAsia" w:hAnsiTheme="minorEastAsia" w:cs="굴림" w:hint="eastAsia"/>
+                <w:sz w:val="20"/>
+                <w:szCs w:val="20"/>
+              </w:rPr>
+              <w:t xml:space="preserve"> 즉, 해당 칸에 도착하게 된다면 이후의 칸들에서는 힘의 크기가 </w:t>
+            </w:r>
+            <w:r>
+              <w:rPr>
+                <w:rFonts w:asciiTheme="minorEastAsia" w:hAnsiTheme="minorEastAsia" w:cs="굴림"/>
+                <w:b/>
+                <w:sz w:val="20"/>
+                <w:szCs w:val="20"/>
+              </w:rPr>
+              <w:t>‘</w:t>
+            </w:r>
+            <w:r>
+              <w:rPr>
+                <w:rFonts w:asciiTheme="minorEastAsia" w:hAnsiTheme="minorEastAsia" w:cs="굴림" w:hint="eastAsia"/>
+                <w:b/>
+                <w:sz w:val="20"/>
+                <w:szCs w:val="20"/>
+              </w:rPr>
+              <w:t>2</w:t>
+            </w:r>
+            <w:r>
+              <w:rPr>
+                <w:rFonts w:asciiTheme="minorEastAsia" w:hAnsiTheme="minorEastAsia" w:cs="굴림"/>
+                <w:b/>
+                <w:sz w:val="20"/>
+                <w:szCs w:val="20"/>
+              </w:rPr>
+              <w:t>’</w:t>
+            </w:r>
+            <w:r>
+              <w:rPr>
+                <w:rFonts w:asciiTheme="minorEastAsia" w:hAnsiTheme="minorEastAsia" w:cs="굴림" w:hint="eastAsia"/>
+                <w:sz w:val="20"/>
+                <w:szCs w:val="20"/>
+              </w:rPr>
+              <w:t xml:space="preserve">가 되는 것이다. </w:t>
+            </w:r>
+            <w:r>
+              <w:rPr>
+                <w:rFonts w:asciiTheme="minorEastAsia" w:hAnsiTheme="minorEastAsia" w:cs="굴림" w:hint="eastAsia"/>
+                <w:sz w:val="20"/>
+                <w:szCs w:val="20"/>
+              </w:rPr>
+              <w:t xml:space="preserve">만약, </w:t>
+            </w:r>
+            <w:r>
+              <w:rPr>
+                <w:rFonts w:asciiTheme="minorEastAsia" w:hAnsiTheme="minorEastAsia" w:cs="굴림" w:hint="eastAsia"/>
+                <w:b/>
+                <w:sz w:val="20"/>
+                <w:szCs w:val="20"/>
+              </w:rPr>
+              <w:t>(3,</w:t>
+            </w:r>
+            <w:r>
+              <w:rPr>
+                <w:rFonts w:asciiTheme="minorEastAsia" w:hAnsiTheme="minorEastAsia" w:cs="굴림" w:hint="eastAsia"/>
+                <w:b/>
+                <w:sz w:val="20"/>
+                <w:szCs w:val="20"/>
+              </w:rPr>
+              <w:t xml:space="preserve"> </w:t>
+            </w:r>
+            <w:r>
+              <w:rPr>
+                <w:rFonts w:asciiTheme="minorEastAsia" w:hAnsiTheme="minorEastAsia" w:cs="굴림" w:hint="eastAsia"/>
+                <w:b/>
+                <w:sz w:val="20"/>
+                <w:szCs w:val="20"/>
+              </w:rPr>
+              <w:t>0)</w:t>
+            </w:r>
+            <w:r>
+              <w:rPr>
+                <w:rFonts w:asciiTheme="minorEastAsia" w:hAnsiTheme="minorEastAsia" w:cs="굴림" w:hint="eastAsia"/>
+                <w:sz w:val="20"/>
+                <w:szCs w:val="20"/>
+              </w:rPr>
+              <w:t xml:space="preserve"> 지점인 9를 뚫기 위해서는</w:t>
+            </w:r>
+            <w:r>
+              <w:rPr>
+                <w:rFonts w:asciiTheme="minorEastAsia" w:hAnsiTheme="minorEastAsia" w:cs="굴림" w:hint="eastAsia"/>
+                <w:sz w:val="20"/>
+                <w:szCs w:val="20"/>
+              </w:rPr>
+              <w:t xml:space="preserve"> 이전의 힘이었다면 9번을 시도하여야 하지만 증가된 힘으로 인하여</w:t>
+            </w:r>
+            <w:r>
+              <w:rPr>
+                <w:rFonts w:asciiTheme="minorEastAsia" w:hAnsiTheme="minorEastAsia" w:cs="굴림" w:hint="eastAsia"/>
+                <w:sz w:val="20"/>
+                <w:szCs w:val="20"/>
+              </w:rPr>
+              <w:t xml:space="preserve"> 5번</w:t>
+            </w:r>
+            <w:r>
+              <w:rPr>
+                <w:rFonts w:asciiTheme="minorEastAsia" w:hAnsiTheme="minorEastAsia" w:cs="굴림" w:hint="eastAsia"/>
+                <w:sz w:val="20"/>
+                <w:szCs w:val="20"/>
+              </w:rPr>
+              <w:t>만</w:t>
+            </w:r>
+            <w:r>
+              <w:rPr>
+                <w:rFonts w:asciiTheme="minorEastAsia" w:hAnsiTheme="minorEastAsia" w:cs="굴림" w:hint="eastAsia"/>
+                <w:sz w:val="20"/>
+                <w:szCs w:val="20"/>
+              </w:rPr>
+              <w:t xml:space="preserve"> 시도</w:t>
+            </w:r>
+            <w:r>
+              <w:rPr>
+                <w:rFonts w:asciiTheme="minorEastAsia" w:hAnsiTheme="minorEastAsia" w:cs="굴림" w:hint="eastAsia"/>
+                <w:sz w:val="20"/>
+                <w:szCs w:val="20"/>
+              </w:rPr>
+              <w:t>하면 된다.</w:t>
+            </w:r>
+            <w:r>
+              <w:rPr>
+                <w:rFonts w:asciiTheme="minorEastAsia" w:hAnsiTheme="minorEastAsia" w:cs="굴림" w:hint="eastAsia"/>
+                <w:sz w:val="20"/>
+                <w:szCs w:val="20"/>
+              </w:rPr>
+              <w:t xml:space="preserve"> </w:t>
+            </w:r>
+          </w:p>
+          <w:p>
+            <w:pPr>
+              <w:spacing w:before="100" w:beforeAutospacing="1" w:after="100" w:afterAutospacing="1"/>
+              <w:jc w:val="both"/>
+              <w:rPr>
+                <w:rFonts w:asciiTheme="minorEastAsia" w:hAnsiTheme="minorEastAsia" w:cs="Segoe UI"/>
+                <w:b/>
+                <w:bCs/>
+                <w:sz w:val="20"/>
+                <w:szCs w:val="20"/>
+              </w:rPr>
+            </w:pPr>
           </w:p>
           <w:tbl>
             <w:tblPr>
@@ -1344,7 +2688,7 @@
                     <mc:AlternateContent>
                       <mc:Choice Requires="wps">
                         <w:drawing>
-                          <wp:anchor distT="0" distB="0" distL="114300" distR="114300" simplePos="0" relativeHeight="251659264" behindDoc="0" locked="0" layoutInCell="1" allowOverlap="1" wp14:anchorId="54C2D195" wp14:editId="50EF2216">
+                          <wp:anchor distT="0" distB="0" distL="114300" distR="114300" simplePos="0" relativeHeight="251672576" behindDoc="0" locked="0" layoutInCell="1" allowOverlap="1" wp14:anchorId="7B32AB6C" wp14:editId="61E7496A">
                             <wp:simplePos x="0" y="0"/>
                             <wp:positionH relativeFrom="column">
                               <wp:posOffset>387070</wp:posOffset>
@@ -1355,7 +2699,7 @@
                             <wp:extent cx="0" cy="352425"/>
                             <wp:effectExtent l="114300" t="19050" r="133350" b="85725"/>
                             <wp:wrapNone/>
-                            <wp:docPr id="1" name="직선 화살표 연결선 1"/>
+                            <wp:docPr id="15" name="직선 화살표 연결선 15"/>
                             <wp:cNvGraphicFramePr/>
                             <a:graphic xmlns:a="http://schemas.openxmlformats.org/drawingml/2006/main">
                               <a:graphicData uri="http://schemas.microsoft.com/office/word/2010/wordprocessingShape">
@@ -1406,7 +2750,7 @@
                             <v:path arrowok="t" fillok="f" o:connecttype="none"/>
                             <o:lock v:ext="edit" shapetype="t"/>
                           </v:shapetype>
-                          <v:shape id="직선 화살표 연결선 1" o:spid="_x0000_s1026" type="#_x0000_t32" style="position:absolute;margin-left:30.5pt;margin-top:19.1pt;width:0;height:27.75pt;z-index:251659264;visibility:visible;mso-wrap-style:square;mso-width-percent:0;mso-height-percent:0;mso-wrap-distance-left:9pt;mso-wrap-distance-top:0;mso-wrap-distance-right:9pt;mso-wrap-distance-bottom:0;mso-position-horizontal:absolute;mso-position-horizontal-relative:text;mso-position-vertical:absolute;mso-position-vertical-relative:text;mso-width-percent:0;mso-height-percent:0;mso-width-relative:margin;mso-height-relative:margin" o:gfxdata="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" strokecolor="#c0504d [3205]" strokeweight="2pt">
+                          <v:shape id="직선 화살표 연결선 15" o:spid="_x0000_s1026" type="#_x0000_t32" style="position:absolute;margin-left:30.5pt;margin-top:19.1pt;width:0;height:27.75pt;z-index:251672576;visibility:visible;mso-wrap-style:square;mso-width-percent:0;mso-height-percent:0;mso-wrap-distance-left:9pt;mso-wrap-distance-top:0;mso-wrap-distance-right:9pt;mso-wrap-distance-bottom:0;mso-position-horizontal:absolute;mso-position-horizontal-relative:text;mso-position-vertical:absolute;mso-position-vertical-relative:text;mso-width-percent:0;mso-height-percent:0;mso-width-relative:margin;mso-height-relative:margin" o:gfxdata="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" strokecolor="#c0504d [3205]" strokeweight="2pt">
                             <v:stroke endarrow="open"/>
                             <v:shadow on="t" color="black" opacity="24903f" origin=",.5" offset="0,.55556mm"/>
                           </v:shape>
@@ -1542,7 +2886,7 @@
                     <mc:AlternateContent>
                       <mc:Choice Requires="wps">
                         <w:drawing>
-                          <wp:anchor distT="0" distB="0" distL="114300" distR="114300" simplePos="0" relativeHeight="251661312" behindDoc="0" locked="0" layoutInCell="1" allowOverlap="1" wp14:anchorId="00FB817C" wp14:editId="4BA31D35">
+                          <wp:anchor distT="0" distB="0" distL="114300" distR="114300" simplePos="0" relativeHeight="251673600" behindDoc="0" locked="0" layoutInCell="1" allowOverlap="1" wp14:anchorId="00F85907" wp14:editId="527C1C23">
                             <wp:simplePos x="0" y="0"/>
                             <wp:positionH relativeFrom="column">
                               <wp:posOffset>386715</wp:posOffset>
@@ -1553,7 +2897,7 @@
                             <wp:extent cx="0" cy="400050"/>
                             <wp:effectExtent l="95250" t="19050" r="114300" b="95250"/>
                             <wp:wrapNone/>
-                            <wp:docPr id="3" name="직선 화살표 연결선 3"/>
+                            <wp:docPr id="16" name="직선 화살표 연결선 16"/>
                             <wp:cNvGraphicFramePr/>
                             <a:graphic xmlns:a="http://schemas.openxmlformats.org/drawingml/2006/main">
                               <a:graphicData uri="http://schemas.microsoft.com/office/word/2010/wordprocessingShape">
@@ -1600,7 +2944,7 @@
                       </mc:Choice>
                       <mc:Fallback>
                         <w:pict>
-                          <v:shape id="직선 화살표 연결선 3" o:spid="_x0000_s1026" type="#_x0000_t32" style="position:absolute;margin-left:30.45pt;margin-top:16.15pt;width:0;height:31.5pt;z-index:251661312;visibility:visible;mso-wrap-style:square;mso-width-percent:0;mso-height-percent:0;mso-wrap-distance-left:9pt;mso-wrap-distance-top:0;mso-wrap-distance-right:9pt;mso-wrap-distance-bottom:0;mso-position-horizontal:absolute;mso-position-horizontal-relative:text;mso-position-vertical:absolute;mso-position-vertical-relative:text;mso-width-percent:0;mso-height-percent:0;mso-width-relative:margin;mso-height-relative:margin" o:gfxdata="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" strokecolor="#c0504d [3205]" strokeweight="2pt">
+                          <v:shape id="직선 화살표 연결선 16" o:spid="_x0000_s1026" type="#_x0000_t32" style="position:absolute;margin-left:30.45pt;margin-top:16.15pt;width:0;height:31.5pt;z-index:251673600;visibility:visible;mso-wrap-style:square;mso-width-percent:0;mso-height-percent:0;mso-wrap-distance-left:9pt;mso-wrap-distance-top:0;mso-wrap-distance-right:9pt;mso-wrap-distance-bottom:0;mso-position-horizontal:absolute;mso-position-horizontal-relative:text;mso-position-vertical:absolute;mso-position-vertical-relative:text;mso-width-percent:0;mso-height-percent:0;mso-width-relative:margin;mso-height-relative:margin" o:gfxdata="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" strokecolor="#c0504d [3205]" strokeweight="2pt">
                             <v:stroke endarrow="open"/>
                             <v:shadow on="t" color="black" opacity="24903f" origin=",.5" offset="0,.55556mm"/>
                           </v:shape>
@@ -1727,7 +3071,7 @@
                     <mc:AlternateContent>
                       <mc:Choice Requires="wps">
                         <w:drawing>
-                          <wp:anchor distT="0" distB="0" distL="114300" distR="114300" simplePos="0" relativeHeight="251670528" behindDoc="0" locked="0" layoutInCell="1" allowOverlap="1" wp14:anchorId="4BA445B5" wp14:editId="781312AF">
+                          <wp:anchor distT="0" distB="0" distL="114300" distR="114300" simplePos="0" relativeHeight="251678720" behindDoc="0" locked="0" layoutInCell="1" allowOverlap="1" wp14:anchorId="7E504633" wp14:editId="68A215E0">
                             <wp:simplePos x="0" y="0"/>
                             <wp:positionH relativeFrom="column">
                               <wp:posOffset>224790</wp:posOffset>
@@ -1738,7 +3082,7 @@
                             <wp:extent cx="314325" cy="292100"/>
                             <wp:effectExtent l="0" t="0" r="28575" b="12700"/>
                             <wp:wrapNone/>
-                            <wp:docPr id="8" name="타원 8"/>
+                            <wp:docPr id="17" name="타원 17"/>
                             <wp:cNvGraphicFramePr/>
                             <a:graphic xmlns:a="http://schemas.openxmlformats.org/drawingml/2006/main">
                               <a:graphicData uri="http://schemas.microsoft.com/office/word/2010/wordprocessingShape">
@@ -1795,7 +3139,7 @@
                       </mc:Choice>
                       <mc:Fallback>
                         <w:pict>
-                          <v:oval id="타원 8" o:spid="_x0000_s1026" style="position:absolute;margin-left:17.7pt;margin-top:-1.2pt;width:24.75pt;height:23pt;z-index:251670528;visibility:visible;mso-wrap-style:square;mso-width-percent:0;mso-height-percent:0;mso-wrap-distance-left:9pt;mso-wrap-distance-top:0;mso-wrap-distance-right:9pt;mso-wrap-distance-bottom:0;mso-position-horizontal:absolute;mso-position-horizontal-relative:text;mso-position-vertical:absolute;mso-position-vertical-relative:text;mso-width-percent:0;mso-height-percent:0;mso-width-relative:margin;mso-height-relative:margin;v-text-anchor:middle" o:gfxdata="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" filled="f" strokecolor="yellow" strokeweight="2pt"/>
+                          <v:oval id="타원 17" o:spid="_x0000_s1026" style="position:absolute;margin-left:17.7pt;margin-top:-1.2pt;width:24.75pt;height:23pt;z-index:251678720;visibility:visible;mso-wrap-style:square;mso-width-percent:0;mso-height-percent:0;mso-wrap-distance-left:9pt;mso-wrap-distance-top:0;mso-wrap-distance-right:9pt;mso-wrap-distance-bottom:0;mso-position-horizontal:absolute;mso-position-horizontal-relative:text;mso-position-vertical:absolute;mso-position-vertical-relative:text;mso-width-percent:0;mso-height-percent:0;mso-width-relative:margin;mso-height-relative:margin;v-text-anchor:middle" o:gfxdata="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" filled="f" strokecolor="yellow" strokeweight="2pt"/>
                         </w:pict>
                       </mc:Fallback>
                     </mc:AlternateContent>
@@ -1811,7 +3155,7 @@
                     <mc:AlternateContent>
                       <mc:Choice Requires="wps">
                         <w:drawing>
-                          <wp:anchor distT="0" distB="0" distL="114300" distR="114300" simplePos="0" relativeHeight="251663360" behindDoc="0" locked="0" layoutInCell="1" allowOverlap="1" wp14:anchorId="0EC0ACED" wp14:editId="10B6C290">
+                          <wp:anchor distT="0" distB="0" distL="114300" distR="114300" simplePos="0" relativeHeight="251674624" behindDoc="0" locked="0" layoutInCell="1" allowOverlap="1" wp14:anchorId="2D2E1C40" wp14:editId="5CFE8FFA">
                             <wp:simplePos x="0" y="0"/>
                             <wp:positionH relativeFrom="column">
                               <wp:posOffset>604520</wp:posOffset>
@@ -1822,7 +3166,7 @@
                             <wp:extent cx="457200" cy="0"/>
                             <wp:effectExtent l="0" t="76200" r="19050" b="152400"/>
                             <wp:wrapNone/>
-                            <wp:docPr id="4" name="직선 화살표 연결선 4"/>
+                            <wp:docPr id="18" name="직선 화살표 연결선 18"/>
                             <wp:cNvGraphicFramePr/>
                             <a:graphic xmlns:a="http://schemas.openxmlformats.org/drawingml/2006/main">
                               <a:graphicData uri="http://schemas.microsoft.com/office/word/2010/wordprocessingShape">
@@ -1869,7 +3213,7 @@
                       </mc:Choice>
                       <mc:Fallback>
                         <w:pict>
-                          <v:shape id="직선 화살표 연결선 4" o:spid="_x0000_s1026" type="#_x0000_t32" style="position:absolute;margin-left:47.6pt;margin-top:8.75pt;width:36pt;height:0;z-index:251663360;visibility:visible;mso-wrap-style:square;mso-width-percent:0;mso-height-percent:0;mso-wrap-distance-left:9pt;mso-wrap-distance-top:0;mso-wrap-distance-right:9pt;mso-wrap-distance-bottom:0;mso-position-horizontal:absolute;mso-position-horizontal-relative:text;mso-position-vertical:absolute;mso-position-vertical-relative:text;mso-width-percent:0;mso-height-percent:0;mso-width-relative:margin;mso-height-relative:margin" o:gfxdata="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" strokecolor="#c0504d [3205]" strokeweight="2pt">
+                          <v:shape id="직선 화살표 연결선 18" o:spid="_x0000_s1026" type="#_x0000_t32" style="position:absolute;margin-left:47.6pt;margin-top:8.75pt;width:36pt;height:0;z-index:251674624;visibility:visible;mso-wrap-style:square;mso-width-percent:0;mso-height-percent:0;mso-wrap-distance-left:9pt;mso-wrap-distance-top:0;mso-wrap-distance-right:9pt;mso-wrap-distance-bottom:0;mso-position-horizontal:absolute;mso-position-horizontal-relative:text;mso-position-vertical:absolute;mso-position-vertical-relative:text;mso-width-percent:0;mso-height-percent:0;mso-width-relative:margin;mso-height-relative:margin" o:gfxdata="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" strokecolor="#c0504d [3205]" strokeweight="2pt">
                             <v:stroke endarrow="open"/>
                             <v:shadow on="t" color="black" opacity="24903f" origin=",.5" offset="0,.55556mm"/>
                           </v:shape>
@@ -1923,7 +3267,7 @@
                     <mc:AlternateContent>
                       <mc:Choice Requires="wps">
                         <w:drawing>
-                          <wp:anchor distT="0" distB="0" distL="114300" distR="114300" simplePos="0" relativeHeight="251665408" behindDoc="0" locked="0" layoutInCell="1" allowOverlap="1" wp14:anchorId="4E52C635" wp14:editId="588ACC6C">
+                          <wp:anchor distT="0" distB="0" distL="114300" distR="114300" simplePos="0" relativeHeight="251675648" behindDoc="0" locked="0" layoutInCell="1" allowOverlap="1" wp14:anchorId="2CE643A9" wp14:editId="18BE7C12">
                             <wp:simplePos x="0" y="0"/>
                             <wp:positionH relativeFrom="column">
                               <wp:posOffset>380365</wp:posOffset>
@@ -1934,7 +3278,7 @@
                             <wp:extent cx="0" cy="400050"/>
                             <wp:effectExtent l="95250" t="19050" r="114300" b="95250"/>
                             <wp:wrapNone/>
-                            <wp:docPr id="5" name="직선 화살표 연결선 5"/>
+                            <wp:docPr id="19" name="직선 화살표 연결선 19"/>
                             <wp:cNvGraphicFramePr/>
                             <a:graphic xmlns:a="http://schemas.openxmlformats.org/drawingml/2006/main">
                               <a:graphicData uri="http://schemas.microsoft.com/office/word/2010/wordprocessingShape">
@@ -1981,7 +3325,7 @@
                       </mc:Choice>
                       <mc:Fallback>
                         <w:pict>
-                          <v:shape id="직선 화살표 연결선 5" o:spid="_x0000_s1026" type="#_x0000_t32" style="position:absolute;margin-left:29.95pt;margin-top:25.4pt;width:0;height:31.5pt;z-index:251665408;visibility:visible;mso-wrap-style:square;mso-width-percent:0;mso-height-percent:0;mso-wrap-distance-left:9pt;mso-wrap-distance-top:0;mso-wrap-distance-right:9pt;mso-wrap-distance-bottom:0;mso-position-horizontal:absolute;mso-position-horizontal-relative:text;mso-position-vertical:absolute;mso-position-vertical-relative:text;mso-width-percent:0;mso-height-percent:0;mso-width-relative:margin;mso-height-relative:margin" o:gfxdata="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" strokecolor="#c0504d [3205]" strokeweight="2pt">
+                          <v:shape id="직선 화살표 연결선 19" o:spid="_x0000_s1026" type="#_x0000_t32" style="position:absolute;margin-left:29.95pt;margin-top:25.4pt;width:0;height:31.5pt;z-index:251675648;visibility:visible;mso-wrap-style:square;mso-width-percent:0;mso-height-percent:0;mso-wrap-distance-left:9pt;mso-wrap-distance-top:0;mso-wrap-distance-right:9pt;mso-wrap-distance-bottom:0;mso-position-horizontal:absolute;mso-position-horizontal-relative:text;mso-position-vertical:absolute;mso-position-vertical-relative:text;mso-width-percent:0;mso-height-percent:0;mso-width-relative:margin;mso-height-relative:margin" o:gfxdata="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" strokecolor="#c0504d [3205]" strokeweight="2pt">
                             <v:stroke endarrow="open"/>
                             <v:shadow on="t" color="black" opacity="24903f" origin=",.5" offset="0,.55556mm"/>
                           </v:shape>
@@ -2105,7 +3449,7 @@
                     <mc:AlternateContent>
                       <mc:Choice Requires="wps">
                         <w:drawing>
-                          <wp:anchor distT="0" distB="0" distL="114300" distR="114300" simplePos="0" relativeHeight="251667456" behindDoc="0" locked="0" layoutInCell="1" allowOverlap="1" wp14:anchorId="5FD13E06" wp14:editId="79455081">
+                          <wp:anchor distT="0" distB="0" distL="114300" distR="114300" simplePos="0" relativeHeight="251676672" behindDoc="0" locked="0" layoutInCell="1" allowOverlap="1" wp14:anchorId="5EAA7190" wp14:editId="4BD395E7">
                             <wp:simplePos x="0" y="0"/>
                             <wp:positionH relativeFrom="column">
                               <wp:posOffset>645795</wp:posOffset>
@@ -2116,7 +3460,7 @@
                             <wp:extent cx="457200" cy="0"/>
                             <wp:effectExtent l="0" t="76200" r="19050" b="152400"/>
                             <wp:wrapNone/>
-                            <wp:docPr id="6" name="직선 화살표 연결선 6"/>
+                            <wp:docPr id="20" name="직선 화살표 연결선 20"/>
                             <wp:cNvGraphicFramePr/>
                             <a:graphic xmlns:a="http://schemas.openxmlformats.org/drawingml/2006/main">
                               <a:graphicData uri="http://schemas.microsoft.com/office/word/2010/wordprocessingShape">
@@ -2163,7 +3507,7 @@
                       </mc:Choice>
                       <mc:Fallback>
                         <w:pict>
-                          <v:shape id="직선 화살표 연결선 6" o:spid="_x0000_s1026" type="#_x0000_t32" style="position:absolute;margin-left:50.85pt;margin-top:8.25pt;width:36pt;height:0;z-index:251667456;visibility:visible;mso-wrap-style:square;mso-width-percent:0;mso-height-percent:0;mso-wrap-distance-left:9pt;mso-wrap-distance-top:0;mso-wrap-distance-right:9pt;mso-wrap-distance-bottom:0;mso-position-horizontal:absolute;mso-position-horizontal-relative:text;mso-position-vertical:absolute;mso-position-vertical-relative:text;mso-width-percent:0;mso-height-percent:0;mso-width-relative:margin;mso-height-relative:margin" o:gfxdata="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" strokecolor="#c0504d [3205]" strokeweight="2pt">
+                          <v:shape id="직선 화살표 연결선 20" o:spid="_x0000_s1026" type="#_x0000_t32" style="position:absolute;margin-left:50.85pt;margin-top:8.25pt;width:36pt;height:0;z-index:251676672;visibility:visible;mso-wrap-style:square;mso-width-percent:0;mso-height-percent:0;mso-wrap-distance-left:9pt;mso-wrap-distance-top:0;mso-wrap-distance-right:9pt;mso-wrap-distance-bottom:0;mso-position-horizontal:absolute;mso-position-horizontal-relative:text;mso-position-vertical:absolute;mso-position-vertical-relative:text;mso-width-percent:0;mso-height-percent:0;mso-width-relative:margin;mso-height-relative:margin" o:gfxdata="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" strokecolor="#c0504d [3205]" strokeweight="2pt">
                             <v:stroke endarrow="open"/>
                             <v:shadow on="t" color="black" opacity="24903f" origin=",.5" offset="0,.55556mm"/>
                           </v:shape>
@@ -2206,7 +3550,7 @@
                     <mc:AlternateContent>
                       <mc:Choice Requires="wps">
                         <w:drawing>
-                          <wp:anchor distT="0" distB="0" distL="114300" distR="114300" simplePos="0" relativeHeight="251669504" behindDoc="0" locked="0" layoutInCell="1" allowOverlap="1" wp14:anchorId="732E6D61" wp14:editId="572720A4">
+                          <wp:anchor distT="0" distB="0" distL="114300" distR="114300" simplePos="0" relativeHeight="251677696" behindDoc="0" locked="0" layoutInCell="1" allowOverlap="1" wp14:anchorId="0F2A8AAC" wp14:editId="6E16B476">
                             <wp:simplePos x="0" y="0"/>
                             <wp:positionH relativeFrom="column">
                               <wp:posOffset>652780</wp:posOffset>
@@ -2217,7 +3561,7 @@
                             <wp:extent cx="457200" cy="0"/>
                             <wp:effectExtent l="0" t="76200" r="19050" b="152400"/>
                             <wp:wrapNone/>
-                            <wp:docPr id="7" name="직선 화살표 연결선 7"/>
+                            <wp:docPr id="21" name="직선 화살표 연결선 21"/>
                             <wp:cNvGraphicFramePr/>
                             <a:graphic xmlns:a="http://schemas.openxmlformats.org/drawingml/2006/main">
                               <a:graphicData uri="http://schemas.microsoft.com/office/word/2010/wordprocessingShape">
@@ -2264,7 +3608,7 @@
                       </mc:Choice>
                       <mc:Fallback>
                         <w:pict>
-                          <v:shape id="직선 화살표 연결선 7" o:spid="_x0000_s1026" type="#_x0000_t32" style="position:absolute;margin-left:51.4pt;margin-top:7.2pt;width:36pt;height:0;z-index:251669504;visibility:visible;mso-wrap-style:square;mso-width-percent:0;mso-height-percent:0;mso-wrap-distance-left:9pt;mso-wrap-distance-top:0;mso-wrap-distance-right:9pt;mso-wrap-distance-bottom:0;mso-position-horizontal:absolute;mso-position-horizontal-relative:text;mso-position-vertical:absolute;mso-position-vertical-relative:text;mso-width-percent:0;mso-height-percent:0;mso-width-relative:margin;mso-height-relative:margin" o:gfxdata="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" strokecolor="#c0504d [3205]" strokeweight="2pt">
+                          <v:shape id="직선 화살표 연결선 21" o:spid="_x0000_s1026" type="#_x0000_t32" style="position:absolute;margin-left:51.4pt;margin-top:7.2pt;width:36pt;height:0;z-index:251677696;visibility:visible;mso-wrap-style:square;mso-width-percent:0;mso-height-percent:0;mso-wrap-distance-left:9pt;mso-wrap-distance-top:0;mso-wrap-distance-right:9pt;mso-wrap-distance-bottom:0;mso-position-horizontal:absolute;mso-position-horizontal-relative:text;mso-position-vertical:absolute;mso-position-vertical-relative:text;mso-width-percent:0;mso-height-percent:0;mso-width-relative:margin;mso-height-relative:margin" o:gfxdata="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" strokecolor="#c0504d [3205]" strokeweight="2pt">
                             <v:stroke endarrow="open"/>
                             <v:shadow on="t" color="black" opacity="24903f" origin=",.5" offset="0,.55556mm"/>
                           </v:shape>
@@ -2336,606 +3680,167 @@
               <w:spacing w:before="100" w:beforeAutospacing="1" w:after="100" w:afterAutospacing="1"/>
               <w:jc w:val="both"/>
               <w:rPr>
+                <w:rFonts w:asciiTheme="minorEastAsia" w:hAnsiTheme="minorEastAsia" w:cs="Segoe UI"/>
+                <w:b/>
+                <w:bCs/>
+                <w:sz w:val="20"/>
+                <w:szCs w:val="20"/>
+              </w:rPr>
+            </w:pPr>
+            <w:r>
+              <w:rPr>
+                <w:rFonts w:asciiTheme="minorEastAsia" w:hAnsiTheme="minorEastAsia" w:cs="굴림" w:hint="eastAsia"/>
+                <w:sz w:val="20"/>
+                <w:szCs w:val="20"/>
+              </w:rPr>
+              <w:t xml:space="preserve"> 위의 그림을 바탕으로 하수구를 최소한의 횟수로 뚫는 방법을 알아보자. 먼저, 출발점에서</w:t>
+            </w:r>
+            <w:r>
+              <w:rPr>
+                <w:rFonts w:asciiTheme="minorEastAsia" w:hAnsiTheme="minorEastAsia" w:cs="굴림" w:hint="eastAsia"/>
+                <w:sz w:val="20"/>
+                <w:szCs w:val="20"/>
+              </w:rPr>
+              <w:t xml:space="preserve"> 가장 작은 횟수로 뚫을 수 있는 </w:t>
+            </w:r>
+            <w:r>
+              <w:rPr>
+                <w:rFonts w:asciiTheme="minorEastAsia" w:hAnsiTheme="minorEastAsia" w:cs="굴림" w:hint="eastAsia"/>
+                <w:b/>
+                <w:sz w:val="20"/>
+                <w:szCs w:val="20"/>
+              </w:rPr>
+              <w:t>(1, 0)</w:t>
+            </w:r>
+            <w:r>
+              <w:rPr>
+                <w:rFonts w:asciiTheme="minorEastAsia" w:hAnsiTheme="minorEastAsia" w:cs="굴림" w:hint="eastAsia"/>
+                <w:sz w:val="20"/>
+                <w:szCs w:val="20"/>
+              </w:rPr>
+              <w:t xml:space="preserve">으로 이동하여 5번의 횟수가 추가된다. 이후 이동 가능한 </w:t>
+            </w:r>
+            <w:r>
+              <w:rPr>
+                <w:rFonts w:asciiTheme="minorEastAsia" w:hAnsiTheme="minorEastAsia" w:cs="굴림" w:hint="eastAsia"/>
+                <w:b/>
+                <w:sz w:val="20"/>
+                <w:szCs w:val="20"/>
+              </w:rPr>
+              <w:t>(1, 1)</w:t>
+            </w:r>
+            <w:r>
+              <w:rPr>
+                <w:rFonts w:asciiTheme="minorEastAsia" w:hAnsiTheme="minorEastAsia" w:cs="굴림" w:hint="eastAsia"/>
+                <w:sz w:val="20"/>
+                <w:szCs w:val="20"/>
+              </w:rPr>
+              <w:t xml:space="preserve">과 </w:t>
+            </w:r>
+            <w:r>
+              <w:rPr>
+                <w:rFonts w:asciiTheme="minorEastAsia" w:hAnsiTheme="minorEastAsia" w:cs="굴림" w:hint="eastAsia"/>
+                <w:b/>
+                <w:sz w:val="20"/>
+                <w:szCs w:val="20"/>
+              </w:rPr>
+              <w:t>(3, 0)</w:t>
+            </w:r>
+            <w:r>
+              <w:rPr>
+                <w:rFonts w:asciiTheme="minorEastAsia" w:hAnsiTheme="minorEastAsia" w:cs="굴림" w:hint="eastAsia"/>
+                <w:sz w:val="20"/>
+                <w:szCs w:val="20"/>
+              </w:rPr>
+              <w:t xml:space="preserve"> 중 힘을 증가시킬 수 있는 </w:t>
+            </w:r>
+            <w:proofErr w:type="spellStart"/>
+            <w:r>
+              <w:rPr>
+                <w:rFonts w:asciiTheme="minorEastAsia" w:hAnsiTheme="minorEastAsia" w:cs="굴림" w:hint="eastAsia"/>
+                <w:sz w:val="20"/>
+                <w:szCs w:val="20"/>
+              </w:rPr>
+              <w:t>락스가</w:t>
+            </w:r>
+            <w:proofErr w:type="spellEnd"/>
+            <w:r>
+              <w:rPr>
+                <w:rFonts w:asciiTheme="minorEastAsia" w:hAnsiTheme="minorEastAsia" w:cs="굴림" w:hint="eastAsia"/>
+                <w:sz w:val="20"/>
+                <w:szCs w:val="20"/>
+              </w:rPr>
+              <w:t xml:space="preserve"> 있는 칸으로 이동한다. 다시 주변 탐색을 통해 최소 횟수로 시도 가능한 곳으로 이동한다. </w:t>
+            </w:r>
+            <w:r>
+              <w:rPr>
+                <w:rFonts w:asciiTheme="minorEastAsia" w:hAnsiTheme="minorEastAsia" w:cs="굴림" w:hint="eastAsia"/>
+                <w:sz w:val="20"/>
+                <w:szCs w:val="20"/>
+              </w:rPr>
+              <w:t xml:space="preserve">증가한 힘에 따라, </w:t>
+            </w:r>
+            <w:r>
+              <w:rPr>
+                <w:rFonts w:asciiTheme="minorEastAsia" w:hAnsiTheme="minorEastAsia" w:cs="굴림" w:hint="eastAsia"/>
+                <w:b/>
+                <w:sz w:val="20"/>
+                <w:szCs w:val="20"/>
+              </w:rPr>
+              <w:t>(3, 2</w:t>
+            </w:r>
+            <w:r>
+              <w:rPr>
+                <w:rFonts w:asciiTheme="minorEastAsia" w:hAnsiTheme="minorEastAsia" w:cs="굴림" w:hint="eastAsia"/>
+                <w:b/>
+                <w:sz w:val="20"/>
+                <w:szCs w:val="20"/>
+              </w:rPr>
+              <w:t>)</w:t>
+            </w:r>
+            <w:r>
+              <w:rPr>
+                <w:rFonts w:asciiTheme="minorEastAsia" w:hAnsiTheme="minorEastAsia" w:cs="굴림" w:hint="eastAsia"/>
+                <w:sz w:val="20"/>
+                <w:szCs w:val="20"/>
+              </w:rPr>
+              <w:t xml:space="preserve">를 지나기 위해서는 </w:t>
+            </w:r>
+            <w:r>
+              <w:rPr>
                 <w:rFonts w:asciiTheme="minorEastAsia" w:hAnsiTheme="minorEastAsia" w:cs="굴림"/>
                 <w:sz w:val="20"/>
                 <w:szCs w:val="20"/>
               </w:rPr>
-            </w:pPr>
-            <w:r>
-              <w:rPr>
-                <w:rFonts w:asciiTheme="minorEastAsia" w:hAnsiTheme="minorEastAsia" w:cs="굴림" w:hint="eastAsia"/>
-                <w:sz w:val="20"/>
-                <w:szCs w:val="20"/>
-              </w:rPr>
-              <w:t xml:space="preserve"> </w:t>
-            </w:r>
-            <w:r>
-              <w:rPr>
-                <w:rFonts w:asciiTheme="minorEastAsia" w:hAnsiTheme="minorEastAsia" w:cs="굴림" w:hint="eastAsia"/>
-                <w:sz w:val="20"/>
-                <w:szCs w:val="20"/>
-              </w:rPr>
-              <w:t>하수구의</w:t>
-            </w:r>
-            <w:r>
-              <w:rPr>
-                <w:rFonts w:asciiTheme="minorEastAsia" w:hAnsiTheme="minorEastAsia" w:cs="Segoe UI"/>
-                <w:sz w:val="20"/>
-                <w:szCs w:val="20"/>
-              </w:rPr>
-              <w:t xml:space="preserve"> </w:t>
-            </w:r>
-            <w:r>
-              <w:rPr>
-                <w:rFonts w:asciiTheme="minorEastAsia" w:hAnsiTheme="minorEastAsia" w:cs="굴림" w:hint="eastAsia"/>
-                <w:sz w:val="20"/>
-                <w:szCs w:val="20"/>
-              </w:rPr>
-              <w:t>시작점은</w:t>
-            </w:r>
-            <w:r>
-              <w:rPr>
-                <w:rFonts w:asciiTheme="minorEastAsia" w:hAnsiTheme="minorEastAsia" w:cs="Segoe UI"/>
-                <w:sz w:val="20"/>
-                <w:szCs w:val="20"/>
-              </w:rPr>
-              <w:t xml:space="preserve"> </w:t>
-            </w:r>
-            <w:r>
-              <w:rPr>
-                <w:rFonts w:asciiTheme="minorEastAsia" w:hAnsiTheme="minorEastAsia" w:cs="Segoe UI"/>
-                <w:b/>
-                <w:sz w:val="20"/>
-                <w:szCs w:val="20"/>
-              </w:rPr>
-              <w:t>(0, 0)</w:t>
-            </w:r>
-            <w:r>
-              <w:rPr>
-                <w:rFonts w:asciiTheme="minorEastAsia" w:hAnsiTheme="minorEastAsia" w:cs="굴림" w:hint="eastAsia"/>
-                <w:sz w:val="20"/>
-                <w:szCs w:val="20"/>
-              </w:rPr>
-              <w:t>으로</w:t>
-            </w:r>
-            <w:r>
-              <w:rPr>
-                <w:rFonts w:asciiTheme="minorEastAsia" w:hAnsiTheme="minorEastAsia" w:cs="Segoe UI"/>
-                <w:sz w:val="20"/>
-                <w:szCs w:val="20"/>
-              </w:rPr>
-              <w:t xml:space="preserve"> </w:t>
-            </w:r>
-            <w:r>
-              <w:rPr>
-                <w:rFonts w:asciiTheme="minorEastAsia" w:hAnsiTheme="minorEastAsia" w:cs="굴림" w:hint="eastAsia"/>
-                <w:sz w:val="20"/>
-                <w:szCs w:val="20"/>
-              </w:rPr>
-              <w:t>도착</w:t>
-            </w:r>
-            <w:r>
-              <w:rPr>
-                <w:rFonts w:asciiTheme="minorEastAsia" w:hAnsiTheme="minorEastAsia" w:cs="굴림" w:hint="eastAsia"/>
-                <w:sz w:val="20"/>
-                <w:szCs w:val="20"/>
-              </w:rPr>
-              <w:t>점은</w:t>
-            </w:r>
-            <w:r>
-              <w:rPr>
-                <w:rFonts w:asciiTheme="minorEastAsia" w:hAnsiTheme="minorEastAsia" w:cs="Segoe UI"/>
-                <w:sz w:val="20"/>
-                <w:szCs w:val="20"/>
-              </w:rPr>
-              <w:t xml:space="preserve"> </w:t>
-            </w:r>
-            <w:r>
-              <w:rPr>
-                <w:rFonts w:asciiTheme="minorEastAsia" w:hAnsiTheme="minorEastAsia" w:cs="Segoe UI"/>
-                <w:b/>
-                <w:sz w:val="20"/>
-                <w:szCs w:val="20"/>
-              </w:rPr>
-              <w:t>(N</w:t>
-            </w:r>
-            <w:r>
-              <w:rPr>
-                <w:rFonts w:asciiTheme="minorEastAsia" w:hAnsiTheme="minorEastAsia" w:cs="Segoe UI" w:hint="eastAsia"/>
-                <w:b/>
-                <w:sz w:val="20"/>
-                <w:szCs w:val="20"/>
-              </w:rPr>
-              <w:t>-1</w:t>
-            </w:r>
-            <w:r>
-              <w:rPr>
-                <w:rFonts w:asciiTheme="minorEastAsia" w:hAnsiTheme="minorEastAsia" w:cs="Segoe UI"/>
-                <w:b/>
-                <w:sz w:val="20"/>
-                <w:szCs w:val="20"/>
-              </w:rPr>
-              <w:t>, N</w:t>
-            </w:r>
-            <w:r>
-              <w:rPr>
-                <w:rFonts w:asciiTheme="minorEastAsia" w:hAnsiTheme="minorEastAsia" w:cs="Segoe UI" w:hint="eastAsia"/>
-                <w:b/>
-                <w:sz w:val="20"/>
-                <w:szCs w:val="20"/>
-              </w:rPr>
-              <w:t>-1</w:t>
-            </w:r>
-            <w:r>
-              <w:rPr>
-                <w:rFonts w:asciiTheme="minorEastAsia" w:hAnsiTheme="minorEastAsia" w:cs="Segoe UI"/>
-                <w:b/>
-                <w:sz w:val="20"/>
-                <w:szCs w:val="20"/>
-              </w:rPr>
-              <w:t>)</w:t>
-            </w:r>
-            <w:r>
-              <w:rPr>
-                <w:rFonts w:asciiTheme="minorEastAsia" w:hAnsiTheme="minorEastAsia" w:cs="굴림" w:hint="eastAsia"/>
-                <w:sz w:val="20"/>
-                <w:szCs w:val="20"/>
-              </w:rPr>
-              <w:t>이다</w:t>
-            </w:r>
-            <w:r>
-              <w:rPr>
-                <w:rFonts w:asciiTheme="minorEastAsia" w:hAnsiTheme="minorEastAsia" w:cs="Segoe UI"/>
-                <w:sz w:val="20"/>
-                <w:szCs w:val="20"/>
-              </w:rPr>
-              <w:t xml:space="preserve">. </w:t>
-            </w:r>
-            <w:r>
-              <w:rPr>
-                <w:rFonts w:asciiTheme="minorEastAsia" w:hAnsiTheme="minorEastAsia" w:cs="굴림" w:hint="eastAsia"/>
-                <w:sz w:val="20"/>
-                <w:szCs w:val="20"/>
-              </w:rPr>
-              <w:t>해당</w:t>
-            </w:r>
-            <w:r>
-              <w:rPr>
-                <w:rFonts w:asciiTheme="minorEastAsia" w:hAnsiTheme="minorEastAsia" w:cs="Segoe UI"/>
-                <w:sz w:val="20"/>
-                <w:szCs w:val="20"/>
-              </w:rPr>
-              <w:t xml:space="preserve"> </w:t>
-            </w:r>
-            <w:r>
-              <w:rPr>
-                <w:rFonts w:asciiTheme="minorEastAsia" w:hAnsiTheme="minorEastAsia" w:cs="굴림" w:hint="eastAsia"/>
-                <w:sz w:val="20"/>
-                <w:szCs w:val="20"/>
-              </w:rPr>
-              <w:t>도면을 보면</w:t>
-            </w:r>
-            <w:r>
-              <w:rPr>
-                <w:rFonts w:asciiTheme="minorEastAsia" w:hAnsiTheme="minorEastAsia" w:cs="Segoe UI"/>
-                <w:sz w:val="20"/>
-                <w:szCs w:val="20"/>
-              </w:rPr>
-              <w:t xml:space="preserve"> </w:t>
-            </w:r>
-            <w:r>
-              <w:rPr>
-                <w:rFonts w:asciiTheme="minorEastAsia" w:hAnsiTheme="minorEastAsia" w:cs="굴림" w:hint="eastAsia"/>
-                <w:sz w:val="20"/>
-                <w:szCs w:val="20"/>
-              </w:rPr>
-              <w:t>하수구</w:t>
-            </w:r>
-            <w:r>
-              <w:rPr>
-                <w:rFonts w:asciiTheme="minorEastAsia" w:hAnsiTheme="minorEastAsia" w:cs="Segoe UI"/>
-                <w:sz w:val="20"/>
-                <w:szCs w:val="20"/>
-              </w:rPr>
-              <w:t xml:space="preserve"> </w:t>
-            </w:r>
-            <w:r>
-              <w:rPr>
-                <w:rFonts w:asciiTheme="minorEastAsia" w:hAnsiTheme="minorEastAsia" w:cs="굴림" w:hint="eastAsia"/>
-                <w:sz w:val="20"/>
-                <w:szCs w:val="20"/>
-              </w:rPr>
-              <w:t>각</w:t>
-            </w:r>
-            <w:r>
-              <w:rPr>
-                <w:rFonts w:asciiTheme="minorEastAsia" w:hAnsiTheme="minorEastAsia" w:cs="Segoe UI"/>
-                <w:sz w:val="20"/>
-                <w:szCs w:val="20"/>
-              </w:rPr>
-              <w:t xml:space="preserve"> </w:t>
-            </w:r>
-            <w:r>
-              <w:rPr>
-                <w:rFonts w:asciiTheme="minorEastAsia" w:hAnsiTheme="minorEastAsia" w:cs="굴림" w:hint="eastAsia"/>
-                <w:sz w:val="20"/>
-                <w:szCs w:val="20"/>
-              </w:rPr>
-              <w:t>구간의</w:t>
-            </w:r>
-            <w:r>
-              <w:rPr>
-                <w:rFonts w:asciiTheme="minorEastAsia" w:hAnsiTheme="minorEastAsia" w:cs="Segoe UI"/>
-                <w:sz w:val="20"/>
-                <w:szCs w:val="20"/>
-              </w:rPr>
-              <w:t xml:space="preserve"> </w:t>
-            </w:r>
-            <w:r>
-              <w:rPr>
-                <w:rFonts w:asciiTheme="minorEastAsia" w:hAnsiTheme="minorEastAsia" w:cs="굴림" w:hint="eastAsia"/>
-                <w:sz w:val="20"/>
-                <w:szCs w:val="20"/>
-              </w:rPr>
-              <w:t>막힌</w:t>
-            </w:r>
-            <w:r>
-              <w:rPr>
-                <w:rFonts w:asciiTheme="minorEastAsia" w:hAnsiTheme="minorEastAsia" w:cs="Segoe UI"/>
-                <w:sz w:val="20"/>
-                <w:szCs w:val="20"/>
-              </w:rPr>
-              <w:t xml:space="preserve"> </w:t>
-            </w:r>
-            <w:r>
-              <w:rPr>
-                <w:rFonts w:asciiTheme="minorEastAsia" w:hAnsiTheme="minorEastAsia" w:cs="굴림" w:hint="eastAsia"/>
-                <w:sz w:val="20"/>
-                <w:szCs w:val="20"/>
-              </w:rPr>
-              <w:t>정도가</w:t>
-            </w:r>
-            <w:r>
-              <w:rPr>
-                <w:rFonts w:asciiTheme="minorEastAsia" w:hAnsiTheme="minorEastAsia" w:cs="Segoe UI"/>
-                <w:sz w:val="20"/>
-                <w:szCs w:val="20"/>
-              </w:rPr>
-              <w:t xml:space="preserve"> </w:t>
-            </w:r>
-            <w:r>
-              <w:rPr>
-                <w:rFonts w:asciiTheme="minorEastAsia" w:hAnsiTheme="minorEastAsia" w:cs="굴림" w:hint="eastAsia"/>
-                <w:sz w:val="20"/>
-                <w:szCs w:val="20"/>
-              </w:rPr>
-              <w:t>표시되어</w:t>
-            </w:r>
-            <w:r>
-              <w:rPr>
-                <w:rFonts w:asciiTheme="minorEastAsia" w:hAnsiTheme="minorEastAsia" w:cs="Segoe UI"/>
-                <w:sz w:val="20"/>
-                <w:szCs w:val="20"/>
-              </w:rPr>
-              <w:t xml:space="preserve"> </w:t>
-            </w:r>
-            <w:r>
-              <w:rPr>
-                <w:rFonts w:asciiTheme="minorEastAsia" w:hAnsiTheme="minorEastAsia" w:cs="굴림" w:hint="eastAsia"/>
-                <w:sz w:val="20"/>
-                <w:szCs w:val="20"/>
-              </w:rPr>
-              <w:t>있다</w:t>
-            </w:r>
-            <w:r>
-              <w:rPr>
-                <w:rFonts w:asciiTheme="minorEastAsia" w:hAnsiTheme="minorEastAsia" w:cs="Segoe UI"/>
-                <w:sz w:val="20"/>
-                <w:szCs w:val="20"/>
-              </w:rPr>
-              <w:t>.</w:t>
-            </w:r>
-            <w:r>
-              <w:rPr>
-                <w:rFonts w:asciiTheme="minorEastAsia" w:hAnsiTheme="minorEastAsia" w:cs="Segoe UI" w:hint="eastAsia"/>
-                <w:sz w:val="20"/>
-                <w:szCs w:val="20"/>
-              </w:rPr>
-              <w:t xml:space="preserve"> </w:t>
-            </w:r>
-            <w:r>
-              <w:rPr>
-                <w:rFonts w:asciiTheme="minorEastAsia" w:hAnsiTheme="minorEastAsia" w:cs="굴림" w:hint="eastAsia"/>
-                <w:sz w:val="20"/>
-                <w:szCs w:val="20"/>
-              </w:rPr>
-              <w:t>위의</w:t>
-            </w:r>
-            <w:r>
-              <w:rPr>
-                <w:rFonts w:asciiTheme="minorEastAsia" w:hAnsiTheme="minorEastAsia" w:cs="Segoe UI"/>
-                <w:sz w:val="20"/>
-                <w:szCs w:val="20"/>
-              </w:rPr>
-              <w:t xml:space="preserve"> </w:t>
-            </w:r>
-            <w:r>
-              <w:rPr>
-                <w:rFonts w:asciiTheme="minorEastAsia" w:hAnsiTheme="minorEastAsia" w:cs="굴림" w:hint="eastAsia"/>
-                <w:sz w:val="20"/>
-                <w:szCs w:val="20"/>
-              </w:rPr>
-              <w:t>그림에서</w:t>
-            </w:r>
-            <w:r>
-              <w:rPr>
-                <w:rFonts w:asciiTheme="minorEastAsia" w:hAnsiTheme="minorEastAsia" w:cs="Segoe UI"/>
-                <w:sz w:val="20"/>
-                <w:szCs w:val="20"/>
-              </w:rPr>
-              <w:t xml:space="preserve"> </w:t>
-            </w:r>
-            <w:r>
-              <w:rPr>
-                <w:rFonts w:asciiTheme="minorEastAsia" w:hAnsiTheme="minorEastAsia" w:cs="Segoe UI"/>
-                <w:b/>
-                <w:sz w:val="20"/>
-                <w:szCs w:val="20"/>
-              </w:rPr>
-              <w:t>(</w:t>
-            </w:r>
-            <w:r>
-              <w:rPr>
-                <w:rFonts w:asciiTheme="minorEastAsia" w:hAnsiTheme="minorEastAsia" w:cs="Segoe UI" w:hint="eastAsia"/>
-                <w:b/>
-                <w:sz w:val="20"/>
-                <w:szCs w:val="20"/>
-              </w:rPr>
-              <w:t>1, 0)</w:t>
-            </w:r>
-            <w:r>
-              <w:rPr>
-                <w:rFonts w:asciiTheme="minorEastAsia" w:hAnsiTheme="minorEastAsia" w:cs="Segoe UI"/>
-                <w:sz w:val="20"/>
-                <w:szCs w:val="20"/>
-              </w:rPr>
-              <w:t xml:space="preserve"> </w:t>
-            </w:r>
-            <w:r>
-              <w:rPr>
-                <w:rFonts w:asciiTheme="minorEastAsia" w:hAnsiTheme="minorEastAsia" w:cs="굴림" w:hint="eastAsia"/>
-                <w:sz w:val="20"/>
-                <w:szCs w:val="20"/>
-              </w:rPr>
-              <w:t>지점에서는</w:t>
-            </w:r>
-            <w:r>
-              <w:rPr>
-                <w:rFonts w:asciiTheme="minorEastAsia" w:hAnsiTheme="minorEastAsia" w:cs="Segoe UI"/>
-                <w:sz w:val="20"/>
-                <w:szCs w:val="20"/>
-              </w:rPr>
-              <w:t xml:space="preserve"> </w:t>
-            </w:r>
-            <w:r>
-              <w:rPr>
-                <w:rFonts w:asciiTheme="minorEastAsia" w:hAnsiTheme="minorEastAsia" w:cs="Segoe UI"/>
-                <w:b/>
-                <w:sz w:val="20"/>
-                <w:szCs w:val="20"/>
-              </w:rPr>
-              <w:t>'</w:t>
-            </w:r>
-            <w:r>
-              <w:rPr>
-                <w:rFonts w:asciiTheme="minorEastAsia" w:hAnsiTheme="minorEastAsia" w:cs="Segoe UI" w:hint="eastAsia"/>
-                <w:b/>
-                <w:sz w:val="20"/>
-                <w:szCs w:val="20"/>
-              </w:rPr>
-              <w:t>5</w:t>
-            </w:r>
-            <w:r>
-              <w:rPr>
-                <w:rFonts w:asciiTheme="minorEastAsia" w:hAnsiTheme="minorEastAsia" w:cs="Segoe UI"/>
-                <w:b/>
-                <w:sz w:val="20"/>
-                <w:szCs w:val="20"/>
-              </w:rPr>
-              <w:t>'</w:t>
-            </w:r>
-            <w:r>
-              <w:rPr>
-                <w:rFonts w:asciiTheme="minorEastAsia" w:hAnsiTheme="minorEastAsia" w:cs="굴림" w:hint="eastAsia"/>
-                <w:sz w:val="20"/>
-                <w:szCs w:val="20"/>
-              </w:rPr>
-              <w:t>만큼</w:t>
-            </w:r>
-            <w:r>
-              <w:rPr>
-                <w:rFonts w:asciiTheme="minorEastAsia" w:hAnsiTheme="minorEastAsia" w:cs="Segoe UI"/>
-                <w:sz w:val="20"/>
-                <w:szCs w:val="20"/>
-              </w:rPr>
-              <w:t xml:space="preserve"> </w:t>
-            </w:r>
-            <w:r>
-              <w:rPr>
-                <w:rFonts w:asciiTheme="minorEastAsia" w:hAnsiTheme="minorEastAsia" w:cs="굴림" w:hint="eastAsia"/>
-                <w:sz w:val="20"/>
-                <w:szCs w:val="20"/>
-              </w:rPr>
-              <w:t>막혀있으므로 해당 칸을 뚫기 위해서는 5번의 시도 횟수가 발생한다.</w:t>
-            </w:r>
-            <w:r>
-              <w:rPr>
-                <w:rFonts w:asciiTheme="minorEastAsia" w:hAnsiTheme="minorEastAsia" w:cs="Segoe UI" w:hint="eastAsia"/>
-                <w:sz w:val="20"/>
-                <w:szCs w:val="20"/>
-              </w:rPr>
-              <w:t xml:space="preserve"> </w:t>
-            </w:r>
-            <w:r>
-              <w:rPr>
-                <w:rFonts w:asciiTheme="minorEastAsia" w:hAnsiTheme="minorEastAsia" w:cs="굴림" w:hint="eastAsia"/>
-                <w:sz w:val="20"/>
-                <w:szCs w:val="20"/>
-              </w:rPr>
-              <w:t>보조</w:t>
-            </w:r>
-            <w:r>
-              <w:rPr>
-                <w:rFonts w:asciiTheme="minorEastAsia" w:hAnsiTheme="minorEastAsia" w:cs="Segoe UI"/>
-                <w:sz w:val="20"/>
-                <w:szCs w:val="20"/>
-              </w:rPr>
-              <w:t xml:space="preserve"> </w:t>
-            </w:r>
-            <w:r>
-              <w:rPr>
-                <w:rFonts w:asciiTheme="minorEastAsia" w:hAnsiTheme="minorEastAsia" w:cs="굴림" w:hint="eastAsia"/>
-                <w:sz w:val="20"/>
-                <w:szCs w:val="20"/>
-              </w:rPr>
-              <w:t>아이템인</w:t>
-            </w:r>
-            <w:r>
-              <w:rPr>
-                <w:rFonts w:asciiTheme="minorEastAsia" w:hAnsiTheme="minorEastAsia" w:cs="Segoe UI"/>
-                <w:sz w:val="20"/>
-                <w:szCs w:val="20"/>
-              </w:rPr>
-              <w:t xml:space="preserve"> </w:t>
-            </w:r>
-            <w:proofErr w:type="spellStart"/>
-            <w:r>
-              <w:rPr>
-                <w:rFonts w:asciiTheme="minorEastAsia" w:hAnsiTheme="minorEastAsia" w:cs="굴림" w:hint="eastAsia"/>
-                <w:sz w:val="20"/>
-                <w:szCs w:val="20"/>
-              </w:rPr>
-              <w:t>락스가</w:t>
-            </w:r>
-            <w:proofErr w:type="spellEnd"/>
-            <w:r>
-              <w:rPr>
-                <w:rFonts w:asciiTheme="minorEastAsia" w:hAnsiTheme="minorEastAsia" w:cs="Segoe UI"/>
-                <w:sz w:val="20"/>
-                <w:szCs w:val="20"/>
-              </w:rPr>
-              <w:t xml:space="preserve"> </w:t>
-            </w:r>
-            <w:r>
-              <w:rPr>
-                <w:rFonts w:asciiTheme="minorEastAsia" w:hAnsiTheme="minorEastAsia" w:cs="굴림" w:hint="eastAsia"/>
-                <w:sz w:val="20"/>
-                <w:szCs w:val="20"/>
-              </w:rPr>
-              <w:t>존재하는</w:t>
-            </w:r>
-            <w:r>
-              <w:rPr>
-                <w:rFonts w:asciiTheme="minorEastAsia" w:hAnsiTheme="minorEastAsia" w:cs="Segoe UI"/>
-                <w:sz w:val="20"/>
-                <w:szCs w:val="20"/>
-              </w:rPr>
-              <w:t xml:space="preserve"> </w:t>
-            </w:r>
-            <w:r>
-              <w:rPr>
-                <w:rFonts w:asciiTheme="minorEastAsia" w:hAnsiTheme="minorEastAsia" w:cs="굴림" w:hint="eastAsia"/>
-                <w:sz w:val="20"/>
-                <w:szCs w:val="20"/>
-              </w:rPr>
-              <w:t>지점</w:t>
-            </w:r>
-            <w:r>
-              <w:rPr>
-                <w:rFonts w:asciiTheme="minorEastAsia" w:hAnsiTheme="minorEastAsia" w:cs="굴림" w:hint="eastAsia"/>
-                <w:sz w:val="20"/>
-                <w:szCs w:val="20"/>
-              </w:rPr>
-              <w:t xml:space="preserve"> </w:t>
-            </w:r>
-            <w:r>
-              <w:rPr>
-                <w:rFonts w:asciiTheme="minorEastAsia" w:hAnsiTheme="minorEastAsia" w:cs="굴림" w:hint="eastAsia"/>
-                <w:b/>
-                <w:sz w:val="20"/>
-                <w:szCs w:val="20"/>
-              </w:rPr>
-              <w:t>(2,1)</w:t>
-            </w:r>
-            <w:r>
-              <w:rPr>
-                <w:rFonts w:asciiTheme="minorEastAsia" w:hAnsiTheme="minorEastAsia" w:cs="굴림" w:hint="eastAsia"/>
-                <w:sz w:val="20"/>
-                <w:szCs w:val="20"/>
-              </w:rPr>
-              <w:t>에</w:t>
-            </w:r>
-            <w:r>
-              <w:rPr>
-                <w:rFonts w:asciiTheme="minorEastAsia" w:hAnsiTheme="minorEastAsia" w:cs="Segoe UI"/>
-                <w:sz w:val="20"/>
-                <w:szCs w:val="20"/>
-              </w:rPr>
-              <w:t xml:space="preserve"> </w:t>
-            </w:r>
-            <w:r>
-              <w:rPr>
-                <w:rFonts w:asciiTheme="minorEastAsia" w:hAnsiTheme="minorEastAsia" w:cs="굴림" w:hint="eastAsia"/>
-                <w:sz w:val="20"/>
-                <w:szCs w:val="20"/>
-              </w:rPr>
-              <w:t xml:space="preserve">도착하게 </w:t>
-            </w:r>
-            <w:r>
-              <w:rPr>
-                <w:rFonts w:asciiTheme="minorEastAsia" w:hAnsiTheme="minorEastAsia" w:cs="굴림" w:hint="eastAsia"/>
-                <w:sz w:val="20"/>
-                <w:szCs w:val="20"/>
-              </w:rPr>
-              <w:t>된다면</w:t>
-            </w:r>
-            <w:r>
-              <w:rPr>
-                <w:rFonts w:asciiTheme="minorEastAsia" w:hAnsiTheme="minorEastAsia" w:cs="굴림" w:hint="eastAsia"/>
-                <w:sz w:val="20"/>
-                <w:szCs w:val="20"/>
-              </w:rPr>
-              <w:t xml:space="preserve"> </w:t>
-            </w:r>
-            <w:r>
-              <w:rPr>
-                <w:rFonts w:asciiTheme="minorEastAsia" w:hAnsiTheme="minorEastAsia" w:cs="굴림" w:hint="eastAsia"/>
-                <w:sz w:val="20"/>
-                <w:szCs w:val="20"/>
-                <w:u w:val="single"/>
-              </w:rPr>
-              <w:t>1</w:t>
-            </w:r>
-            <w:r>
-              <w:rPr>
-                <w:rFonts w:asciiTheme="minorEastAsia" w:hAnsiTheme="minorEastAsia" w:cs="굴림" w:hint="eastAsia"/>
-                <w:sz w:val="20"/>
-                <w:szCs w:val="20"/>
-              </w:rPr>
-              <w:t>씩 힘의 크기가 증가한다.</w:t>
-            </w:r>
-            <w:r>
-              <w:rPr>
-                <w:rFonts w:asciiTheme="minorEastAsia" w:hAnsiTheme="minorEastAsia" w:cs="굴림" w:hint="eastAsia"/>
-                <w:sz w:val="20"/>
-                <w:szCs w:val="20"/>
-              </w:rPr>
-              <w:t xml:space="preserve"> 즉, 해당 칸에 도착하게 된다면 이후의 칸들에서는 힘의 크기가 </w:t>
+              <w:t>‘</w:t>
+            </w:r>
+            <w:r>
+              <w:rPr>
+                <w:rFonts w:asciiTheme="minorEastAsia" w:hAnsiTheme="minorEastAsia" w:cs="굴림" w:hint="eastAsia"/>
+                <w:sz w:val="20"/>
+                <w:szCs w:val="20"/>
+              </w:rPr>
+              <w:t>4번</w:t>
             </w:r>
             <w:r>
               <w:rPr>
                 <w:rFonts w:asciiTheme="minorEastAsia" w:hAnsiTheme="minorEastAsia" w:cs="굴림"/>
-                <w:b/>
+                <w:sz w:val="20"/>
+                <w:szCs w:val="20"/>
+              </w:rPr>
+              <w:t>’</w:t>
+            </w:r>
+            <w:r>
+              <w:rPr>
+                <w:rFonts w:asciiTheme="minorEastAsia" w:hAnsiTheme="minorEastAsia" w:cs="굴림" w:hint="eastAsia"/>
+                <w:sz w:val="20"/>
+                <w:szCs w:val="20"/>
+              </w:rPr>
+              <w:t xml:space="preserve">이 아닌 </w:t>
+            </w:r>
+            <w:r>
+              <w:rPr>
+                <w:rFonts w:asciiTheme="minorEastAsia" w:hAnsiTheme="minorEastAsia" w:cs="굴림"/>
                 <w:sz w:val="20"/>
                 <w:szCs w:val="20"/>
               </w:rPr>
@@ -2944,16 +3849,14 @@
             <w:r>
               <w:rPr>
                 <w:rFonts w:asciiTheme="minorEastAsia" w:hAnsiTheme="minorEastAsia" w:cs="굴림" w:hint="eastAsia"/>
-                <w:b/>
-                <w:sz w:val="20"/>
-                <w:szCs w:val="20"/>
-              </w:rPr>
-              <w:t>2</w:t>
+                <w:sz w:val="20"/>
+                <w:szCs w:val="20"/>
+              </w:rPr>
+              <w:t>2번</w:t>
             </w:r>
             <w:r>
               <w:rPr>
                 <w:rFonts w:asciiTheme="minorEastAsia" w:hAnsiTheme="minorEastAsia" w:cs="굴림"/>
-                <w:b/>
                 <w:sz w:val="20"/>
                 <w:szCs w:val="20"/>
               </w:rPr>
@@ -2965,49 +3868,7 @@
                 <w:sz w:val="20"/>
                 <w:szCs w:val="20"/>
               </w:rPr>
-              <w:t xml:space="preserve">가 되는 것이다. </w:t>
-            </w:r>
-            <w:r>
-              <w:rPr>
-                <w:rFonts w:asciiTheme="minorEastAsia" w:hAnsiTheme="minorEastAsia" w:cs="굴림" w:hint="eastAsia"/>
-                <w:sz w:val="20"/>
-                <w:szCs w:val="20"/>
-              </w:rPr>
-              <w:t xml:space="preserve">증가한 힘에 따라, </w:t>
-            </w:r>
-            <w:r>
-              <w:rPr>
-                <w:rFonts w:asciiTheme="minorEastAsia" w:hAnsiTheme="minorEastAsia" w:cs="굴림" w:hint="eastAsia"/>
-                <w:b/>
-                <w:sz w:val="20"/>
-                <w:szCs w:val="20"/>
-              </w:rPr>
-              <w:t>(3, 2</w:t>
-            </w:r>
-            <w:r>
-              <w:rPr>
-                <w:rFonts w:asciiTheme="minorEastAsia" w:hAnsiTheme="minorEastAsia" w:cs="굴림" w:hint="eastAsia"/>
-                <w:b/>
-                <w:sz w:val="20"/>
-                <w:szCs w:val="20"/>
-              </w:rPr>
-              <w:t>)</w:t>
-            </w:r>
-            <w:r>
-              <w:rPr>
-                <w:rFonts w:asciiTheme="minorEastAsia" w:hAnsiTheme="minorEastAsia" w:cs="굴림" w:hint="eastAsia"/>
-                <w:sz w:val="20"/>
-                <w:szCs w:val="20"/>
-              </w:rPr>
-              <w:t>를</w:t>
-            </w:r>
-            <w:r>
-              <w:rPr>
-                <w:rFonts w:asciiTheme="minorEastAsia" w:hAnsiTheme="minorEastAsia" w:cs="굴림" w:hint="eastAsia"/>
-                <w:sz w:val="20"/>
-                <w:szCs w:val="20"/>
-              </w:rPr>
-              <w:t xml:space="preserve"> 지나기 위해서는 </w:t>
+              <w:t xml:space="preserve">의 시도만 하면 된다. 이런 방식으로 탐색을 하면, 준영이는 위 도면의 하수구를 뚫기 위해 총 </w:t>
             </w:r>
             <w:r>
               <w:rPr>
@@ -3023,7 +3884,7 @@
                 <w:sz w:val="20"/>
                 <w:szCs w:val="20"/>
               </w:rPr>
-              <w:t>4번</w:t>
+              <w:t>8번</w:t>
             </w:r>
             <w:r>
               <w:rPr>
@@ -3039,95 +3900,7 @@
                 <w:sz w:val="20"/>
                 <w:szCs w:val="20"/>
               </w:rPr>
-              <w:t xml:space="preserve">이 아닌 </w:t>
-            </w:r>
-            <w:r>
-              <w:rPr>
-                <w:rFonts w:asciiTheme="minorEastAsia" w:hAnsiTheme="minorEastAsia" w:cs="굴림"/>
-                <w:sz w:val="20"/>
-                <w:szCs w:val="20"/>
-              </w:rPr>
-              <w:t>‘</w:t>
-            </w:r>
-            <w:r>
-              <w:rPr>
-                <w:rFonts w:asciiTheme="minorEastAsia" w:hAnsiTheme="minorEastAsia" w:cs="굴림" w:hint="eastAsia"/>
-                <w:sz w:val="20"/>
-                <w:szCs w:val="20"/>
-              </w:rPr>
-              <w:t>2번</w:t>
-            </w:r>
-            <w:r>
-              <w:rPr>
-                <w:rFonts w:asciiTheme="minorEastAsia" w:hAnsiTheme="minorEastAsia" w:cs="굴림"/>
-                <w:sz w:val="20"/>
-                <w:szCs w:val="20"/>
-              </w:rPr>
-              <w:t>’</w:t>
-            </w:r>
-            <w:r>
-              <w:rPr>
-                <w:rFonts w:asciiTheme="minorEastAsia" w:hAnsiTheme="minorEastAsia" w:cs="굴림" w:hint="eastAsia"/>
-                <w:sz w:val="20"/>
-                <w:szCs w:val="20"/>
-              </w:rPr>
-              <w:t>의 시도만 하면 된다. 이런 방식으로 탐색을 하면, 준영이는</w:t>
-            </w:r>
-            <w:r>
-              <w:rPr>
-                <w:rFonts w:asciiTheme="minorEastAsia" w:hAnsiTheme="minorEastAsia" w:cs="굴림" w:hint="eastAsia"/>
-                <w:sz w:val="20"/>
-                <w:szCs w:val="20"/>
-              </w:rPr>
-              <w:t xml:space="preserve"> 위 도면의</w:t>
-            </w:r>
-            <w:r>
-              <w:rPr>
-                <w:rFonts w:asciiTheme="minorEastAsia" w:hAnsiTheme="minorEastAsia" w:cs="굴림" w:hint="eastAsia"/>
-                <w:sz w:val="20"/>
-                <w:szCs w:val="20"/>
-              </w:rPr>
-              <w:t xml:space="preserve"> 하수구를 뚫기 위해 총 </w:t>
-            </w:r>
-            <w:r>
-              <w:rPr>
-                <w:rFonts w:asciiTheme="minorEastAsia" w:hAnsiTheme="minorEastAsia" w:cs="굴림"/>
-                <w:sz w:val="20"/>
-                <w:szCs w:val="20"/>
-              </w:rPr>
-              <w:t>‘</w:t>
-            </w:r>
-            <w:r>
-              <w:rPr>
-                <w:rFonts w:asciiTheme="minorEastAsia" w:hAnsiTheme="minorEastAsia" w:cs="굴림" w:hint="eastAsia"/>
-                <w:sz w:val="20"/>
-                <w:szCs w:val="20"/>
-              </w:rPr>
-              <w:t>8번</w:t>
-            </w:r>
-            <w:r>
-              <w:rPr>
-                <w:rFonts w:asciiTheme="minorEastAsia" w:hAnsiTheme="minorEastAsia" w:cs="굴림"/>
-                <w:sz w:val="20"/>
-                <w:szCs w:val="20"/>
-              </w:rPr>
-              <w:t>’</w:t>
-            </w:r>
-            <w:r>
-              <w:rPr>
-                <w:rFonts w:asciiTheme="minorEastAsia" w:hAnsiTheme="minorEastAsia" w:cs="굴림" w:hint="eastAsia"/>
-                <w:sz w:val="20"/>
-                <w:szCs w:val="20"/>
-              </w:rPr>
-              <w:t>만</w:t>
-            </w:r>
-            <w:r>
-              <w:rPr>
-                <w:rFonts w:asciiTheme="minorEastAsia" w:hAnsiTheme="minorEastAsia" w:cs="굴림" w:hint="eastAsia"/>
-                <w:sz w:val="20"/>
-                <w:szCs w:val="20"/>
-              </w:rPr>
-              <w:t xml:space="preserve"> 시도하면 된다.</w:t>
+              <w:t>만 시도하면 된다.</w:t>
             </w:r>
           </w:p>
           <w:p>
@@ -3135,20 +3908,32 @@
               <w:spacing w:before="100" w:beforeAutospacing="1" w:after="100" w:afterAutospacing="1"/>
               <w:jc w:val="both"/>
               <w:rPr>
-                <w:rFonts w:asciiTheme="minorEastAsia" w:hAnsiTheme="minorEastAsia" w:cs="굴림"/>
-                <w:sz w:val="20"/>
-                <w:szCs w:val="20"/>
-              </w:rPr>
-            </w:pPr>
-            <w:r>
-              <w:rPr>
                 <w:rFonts w:asciiTheme="minorEastAsia" w:hAnsiTheme="minorEastAsia" w:cs="Segoe UI"/>
                 <w:b/>
                 <w:bCs/>
                 <w:sz w:val="20"/>
                 <w:szCs w:val="20"/>
               </w:rPr>
-              <w:lastRenderedPageBreak/>
+            </w:pPr>
+          </w:p>
+          <w:p>
+            <w:pPr>
+              <w:spacing w:before="100" w:beforeAutospacing="1" w:after="100" w:afterAutospacing="1"/>
+              <w:jc w:val="both"/>
+              <w:rPr>
+                <w:rFonts w:asciiTheme="minorEastAsia" w:hAnsiTheme="minorEastAsia" w:cs="굴림"/>
+                <w:sz w:val="20"/>
+                <w:szCs w:val="20"/>
+              </w:rPr>
+            </w:pPr>
+            <w:r>
+              <w:rPr>
+                <w:rFonts w:asciiTheme="minorEastAsia" w:hAnsiTheme="minorEastAsia" w:cs="Segoe UI"/>
+                <w:b/>
+                <w:bCs/>
+                <w:sz w:val="20"/>
+                <w:szCs w:val="20"/>
+              </w:rPr>
               <w:t>[</w:t>
             </w:r>
             <w:r>
@@ -3192,7 +3977,15 @@
                 <w:sz w:val="20"/>
                 <w:szCs w:val="20"/>
               </w:rPr>
-              <w:t>시작점은</w:t>
+              <w:t>출발</w:t>
+            </w:r>
+            <w:r>
+              <w:rPr>
+                <w:rFonts w:asciiTheme="minorEastAsia" w:hAnsiTheme="minorEastAsia" w:cs="굴림" w:hint="eastAsia"/>
+                <w:sz w:val="20"/>
+                <w:szCs w:val="20"/>
+              </w:rPr>
+              <w:t>점은</w:t>
             </w:r>
             <w:r>
               <w:rPr>
@@ -3288,7 +4081,7 @@
                 <w:sz w:val="20"/>
                 <w:szCs w:val="20"/>
               </w:rPr>
-              <w:t>고정한다</w:t>
+              <w:t>고정하며, 두 지점의 값은 항상 0이다</w:t>
             </w:r>
             <w:r>
               <w:rPr>
@@ -3800,7 +4593,7 @@
               <w:spacing w:before="100" w:beforeAutospacing="1" w:after="100" w:afterAutospacing="1"/>
               <w:jc w:val="both"/>
               <w:rPr>
-                <w:rFonts w:asciiTheme="minorEastAsia" w:hAnsiTheme="minorEastAsia" w:cs="Segoe UI"/>
+                <w:rFonts w:asciiTheme="minorEastAsia" w:hAnsiTheme="minorEastAsia" w:cs="Segoe UI" w:hint="eastAsia"/>
                 <w:sz w:val="20"/>
                 <w:szCs w:val="20"/>
               </w:rPr>
@@ -3917,6 +4710,20 @@
               </w:rPr>
               <w:t xml:space="preserve"> </w:t>
             </w:r>
+          </w:p>
+          <w:p>
+            <w:pPr>
+              <w:spacing w:before="100" w:beforeAutospacing="1" w:after="100" w:afterAutospacing="1"/>
+              <w:ind w:left="720"/>
+              <w:jc w:val="both"/>
+              <w:rPr>
+                <w:rFonts w:asciiTheme="minorEastAsia" w:hAnsiTheme="minorEastAsia" w:cs="Segoe UI"/>
+                <w:sz w:val="20"/>
+                <w:szCs w:val="20"/>
+              </w:rPr>
+            </w:pPr>
+            <w:bookmarkStart w:id="0" w:name="_GoBack"/>
+            <w:bookmarkEnd w:id="0"/>
           </w:p>
           <w:p>
             <w:pPr>
@@ -3939,6 +4746,7 @@
                 <w:sz w:val="20"/>
                 <w:szCs w:val="20"/>
               </w:rPr>
+              <w:lastRenderedPageBreak/>
               <w:t>[</w:t>
             </w:r>
             <w:r>
@@ -4059,32 +4867,6 @@
                 <w:szCs w:val="20"/>
               </w:rPr>
               <w:t xml:space="preserve"> t</w:t>
-            </w:r>
-            <w:r>
-              <w:rPr>
-                <w:rFonts w:asciiTheme="minorEastAsia" w:hAnsiTheme="minorEastAsia" w:cs="Segoe UI" w:hint="eastAsia"/>
-                <w:sz w:val="20"/>
-                <w:szCs w:val="20"/>
-              </w:rPr>
-              <w:t xml:space="preserve"> </w:t>
-            </w:r>
-            <w:proofErr w:type="gramStart"/>
-            <w:r>
-              <w:rPr>
-                <w:rFonts w:asciiTheme="minorEastAsia" w:hAnsiTheme="minorEastAsia" w:cs="Segoe UI" w:hint="eastAsia"/>
-                <w:sz w:val="20"/>
-                <w:szCs w:val="20"/>
-              </w:rPr>
-              <w:t>( 1</w:t>
-            </w:r>
-            <w:proofErr w:type="gramEnd"/>
-            <w:r>
-              <w:rPr>
-                <w:rFonts w:asciiTheme="minorEastAsia" w:hAnsiTheme="minorEastAsia" w:cs="Segoe UI" w:hint="eastAsia"/>
-                <w:sz w:val="20"/>
-                <w:szCs w:val="20"/>
-              </w:rPr>
-              <w:t xml:space="preserve"> ≤ t ≤ 50 )</w:t>
             </w:r>
             <w:r>
               <w:rPr>
@@ -5201,7 +5983,7 @@
                     <w:jc w:val="both"/>
                     <w:outlineLvl w:val="4"/>
                     <w:rPr>
-                      <w:rFonts w:asciiTheme="minorEastAsia" w:hAnsiTheme="minorEastAsia" w:cs="Segoe UI" w:hint="eastAsia"/>
+                      <w:rFonts w:asciiTheme="minorEastAsia" w:hAnsiTheme="minorEastAsia" w:cs="Segoe UI"/>
                       <w:bCs/>
                       <w:sz w:val="20"/>
                       <w:szCs w:val="20"/>
@@ -5271,7 +6053,16 @@
                       <w:sz w:val="20"/>
                       <w:szCs w:val="20"/>
                     </w:rPr>
-                    <w:t>0 7 7 -1</w:t>
+                    <w:t xml:space="preserve">0 7 7 </w:t>
+                  </w:r>
+                  <w:r>
+                    <w:rPr>
+                      <w:rFonts w:asciiTheme="minorEastAsia" w:hAnsiTheme="minorEastAsia" w:cs="Segoe UI" w:hint="eastAsia"/>
+                      <w:bCs/>
+                      <w:sz w:val="20"/>
+                      <w:szCs w:val="20"/>
+                    </w:rPr>
+                    <w:t>2</w:t>
                   </w:r>
                 </w:p>
                 <w:p>
@@ -5310,12 +6101,21 @@
                   </w:pPr>
                   <w:r>
                     <w:rPr>
-                      <w:rFonts w:asciiTheme="minorEastAsia" w:hAnsiTheme="minorEastAsia" w:cs="Segoe UI"/>
-                      <w:bCs/>
-                      <w:sz w:val="20"/>
-                      <w:szCs w:val="20"/>
-                    </w:rPr>
-                    <w:t>2 1 7 4</w:t>
+                      <w:rFonts w:asciiTheme="minorEastAsia" w:hAnsiTheme="minorEastAsia" w:cs="Segoe UI" w:hint="eastAsia"/>
+                      <w:bCs/>
+                      <w:sz w:val="20"/>
+                      <w:szCs w:val="20"/>
+                    </w:rPr>
+                    <w:t>-1</w:t>
+                  </w:r>
+                  <w:r>
+                    <w:rPr>
+                      <w:rFonts w:asciiTheme="minorEastAsia" w:hAnsiTheme="minorEastAsia" w:cs="Segoe UI"/>
+                      <w:bCs/>
+                      <w:sz w:val="20"/>
+                      <w:szCs w:val="20"/>
+                    </w:rPr>
+                    <w:t xml:space="preserve"> 1 7 4</w:t>
                   </w:r>
                 </w:p>
                 <w:p>
@@ -5324,7 +6124,7 @@
                     <w:jc w:val="both"/>
                     <w:outlineLvl w:val="4"/>
                     <w:rPr>
-                      <w:rFonts w:asciiTheme="minorEastAsia" w:hAnsiTheme="minorEastAsia" w:cs="Segoe UI" w:hint="eastAsia"/>
+                      <w:rFonts w:asciiTheme="minorEastAsia" w:hAnsiTheme="minorEastAsia" w:cs="Segoe UI"/>
                       <w:bCs/>
                       <w:sz w:val="20"/>
                       <w:szCs w:val="20"/>
@@ -5403,7 +6203,6 @@
                       <w:sz w:val="20"/>
                       <w:szCs w:val="20"/>
                     </w:rPr>
-                    <w:lastRenderedPageBreak/>
                     <w:t>6 2 5 6</w:t>
                   </w:r>
                 </w:p>
@@ -5558,6 +6357,7 @@
                       <w:sz w:val="20"/>
                       <w:szCs w:val="20"/>
                     </w:rPr>
+                    <w:lastRenderedPageBreak/>
                     <w:t>6 6 8 2 2</w:t>
                   </w:r>
                 </w:p>
@@ -5872,7 +6672,7 @@
                     <w:jc w:val="both"/>
                     <w:outlineLvl w:val="4"/>
                     <w:rPr>
-                      <w:rFonts w:asciiTheme="minorEastAsia" w:hAnsiTheme="minorEastAsia" w:cs="Segoe UI" w:hint="eastAsia"/>
+                      <w:rFonts w:asciiTheme="minorEastAsia" w:hAnsiTheme="minorEastAsia" w:cs="Segoe UI"/>
                       <w:bCs/>
                       <w:sz w:val="20"/>
                       <w:szCs w:val="20"/>
@@ -5885,7 +6685,7 @@
                     <w:jc w:val="both"/>
                     <w:outlineLvl w:val="4"/>
                     <w:rPr>
-                      <w:rFonts w:asciiTheme="minorEastAsia" w:hAnsiTheme="minorEastAsia" w:cs="Segoe UI" w:hint="eastAsia"/>
+                      <w:rFonts w:asciiTheme="minorEastAsia" w:hAnsiTheme="minorEastAsia" w:cs="Segoe UI"/>
                       <w:bCs/>
                       <w:sz w:val="20"/>
                       <w:szCs w:val="20"/>
@@ -5907,7 +6707,7 @@
                     <w:jc w:val="both"/>
                     <w:outlineLvl w:val="4"/>
                     <w:rPr>
-                      <w:rFonts w:asciiTheme="minorEastAsia" w:hAnsiTheme="minorEastAsia" w:cs="Segoe UI" w:hint="eastAsia"/>
+                      <w:rFonts w:asciiTheme="minorEastAsia" w:hAnsiTheme="minorEastAsia" w:cs="Segoe UI"/>
                       <w:bCs/>
                       <w:sz w:val="20"/>
                       <w:szCs w:val="20"/>
@@ -5938,7 +6738,7 @@
                     <w:jc w:val="both"/>
                     <w:outlineLvl w:val="4"/>
                     <w:rPr>
-                      <w:rFonts w:asciiTheme="minorEastAsia" w:hAnsiTheme="minorEastAsia" w:cs="Segoe UI" w:hint="eastAsia"/>
+                      <w:rFonts w:asciiTheme="minorEastAsia" w:hAnsiTheme="minorEastAsia" w:cs="Segoe UI"/>
                       <w:bCs/>
                       <w:sz w:val="20"/>
                       <w:szCs w:val="20"/>
@@ -5960,20 +6760,20 @@
                     <w:jc w:val="both"/>
                     <w:outlineLvl w:val="4"/>
                     <w:rPr>
+                      <w:rFonts w:asciiTheme="minorEastAsia" w:hAnsiTheme="minorEastAsia" w:cs="Segoe UI"/>
+                      <w:bCs/>
+                      <w:sz w:val="20"/>
+                      <w:szCs w:val="20"/>
+                    </w:rPr>
+                  </w:pPr>
+                  <w:r>
+                    <w:rPr>
                       <w:rFonts w:asciiTheme="minorEastAsia" w:hAnsiTheme="minorEastAsia" w:cs="Segoe UI" w:hint="eastAsia"/>
                       <w:bCs/>
                       <w:sz w:val="20"/>
                       <w:szCs w:val="20"/>
                     </w:rPr>
-                  </w:pPr>
-                  <w:r>
-                    <w:rPr>
-                      <w:rFonts w:asciiTheme="minorEastAsia" w:hAnsiTheme="minorEastAsia" w:cs="Segoe UI" w:hint="eastAsia"/>
-                      <w:bCs/>
-                      <w:sz w:val="20"/>
-                      <w:szCs w:val="20"/>
-                    </w:rPr>
-                    <w:t>#4 10</w:t>
+                    <w:t>#4 15</w:t>
                   </w:r>
                 </w:p>
                 <w:p>
@@ -5982,20 +6782,20 @@
                     <w:jc w:val="both"/>
                     <w:outlineLvl w:val="4"/>
                     <w:rPr>
+                      <w:rFonts w:asciiTheme="minorEastAsia" w:hAnsiTheme="minorEastAsia" w:cs="Segoe UI"/>
+                      <w:bCs/>
+                      <w:sz w:val="20"/>
+                      <w:szCs w:val="20"/>
+                    </w:rPr>
+                  </w:pPr>
+                  <w:r>
+                    <w:rPr>
                       <w:rFonts w:asciiTheme="minorEastAsia" w:hAnsiTheme="minorEastAsia" w:cs="Segoe UI" w:hint="eastAsia"/>
                       <w:bCs/>
                       <w:sz w:val="20"/>
                       <w:szCs w:val="20"/>
                     </w:rPr>
-                  </w:pPr>
-                  <w:r>
-                    <w:rPr>
-                      <w:rFonts w:asciiTheme="minorEastAsia" w:hAnsiTheme="minorEastAsia" w:cs="Segoe UI" w:hint="eastAsia"/>
-                      <w:bCs/>
-                      <w:sz w:val="20"/>
-                      <w:szCs w:val="20"/>
-                    </w:rPr>
-                    <w:t>#5 15</w:t>
+                    <w:t>#5 10</w:t>
                   </w:r>
                 </w:p>
                 <w:p>
@@ -6021,7 +6821,7 @@
               <w:jc w:val="both"/>
               <w:outlineLvl w:val="3"/>
               <w:rPr>
-                <w:rFonts w:asciiTheme="minorEastAsia" w:hAnsiTheme="minorEastAsia" w:cs="Segoe UI" w:hint="eastAsia"/>
+                <w:rFonts w:asciiTheme="minorEastAsia" w:hAnsiTheme="minorEastAsia" w:cs="Segoe UI"/>
                 <w:b/>
                 <w:bCs/>
                 <w:sz w:val="20"/>
@@ -6035,49 +6835,7 @@
               <w:jc w:val="both"/>
               <w:outlineLvl w:val="3"/>
               <w:rPr>
-                <w:rFonts w:asciiTheme="minorEastAsia" w:hAnsiTheme="minorEastAsia" w:cs="Segoe UI" w:hint="eastAsia"/>
-                <w:b/>
-                <w:bCs/>
-                <w:sz w:val="20"/>
-                <w:szCs w:val="20"/>
-              </w:rPr>
-            </w:pPr>
-          </w:p>
-          <w:p>
-            <w:pPr>
-              <w:spacing w:before="100" w:beforeAutospacing="1" w:after="100" w:afterAutospacing="1"/>
-              <w:jc w:val="both"/>
-              <w:outlineLvl w:val="3"/>
-              <w:rPr>
-                <w:rFonts w:asciiTheme="minorEastAsia" w:hAnsiTheme="minorEastAsia" w:cs="Segoe UI" w:hint="eastAsia"/>
-                <w:b/>
-                <w:bCs/>
-                <w:sz w:val="20"/>
-                <w:szCs w:val="20"/>
-              </w:rPr>
-            </w:pPr>
-          </w:p>
-          <w:p>
-            <w:pPr>
-              <w:spacing w:before="100" w:beforeAutospacing="1" w:after="100" w:afterAutospacing="1"/>
-              <w:jc w:val="both"/>
-              <w:outlineLvl w:val="3"/>
-              <w:rPr>
-                <w:rFonts w:asciiTheme="minorEastAsia" w:hAnsiTheme="minorEastAsia" w:cs="Segoe UI" w:hint="eastAsia"/>
-                <w:b/>
-                <w:bCs/>
-                <w:sz w:val="20"/>
-                <w:szCs w:val="20"/>
-              </w:rPr>
-            </w:pPr>
-          </w:p>
-          <w:p>
-            <w:pPr>
-              <w:spacing w:before="100" w:beforeAutospacing="1" w:after="100" w:afterAutospacing="1"/>
-              <w:jc w:val="both"/>
-              <w:outlineLvl w:val="3"/>
-              <w:rPr>
-                <w:rFonts w:asciiTheme="minorEastAsia" w:hAnsiTheme="minorEastAsia" w:cs="Segoe UI" w:hint="eastAsia"/>
+                <w:rFonts w:asciiTheme="minorEastAsia" w:hAnsiTheme="minorEastAsia" w:cs="Segoe UI"/>
                 <w:b/>
                 <w:bCs/>
                 <w:sz w:val="20"/>
@@ -6138,7 +6896,7 @@
                     <w:jc w:val="both"/>
                     <w:outlineLvl w:val="3"/>
                     <w:rPr>
-                      <w:rFonts w:asciiTheme="minorEastAsia" w:hAnsiTheme="minorEastAsia" w:cs="Segoe UI" w:hint="eastAsia"/>
+                      <w:rFonts w:asciiTheme="minorEastAsia" w:hAnsiTheme="minorEastAsia" w:cs="Segoe UI"/>
                       <w:bCs/>
                       <w:sz w:val="20"/>
                       <w:szCs w:val="20"/>
@@ -6170,7 +6928,7 @@
                     <w:jc w:val="both"/>
                     <w:outlineLvl w:val="3"/>
                     <w:rPr>
-                      <w:rFonts w:asciiTheme="minorEastAsia" w:hAnsiTheme="minorEastAsia" w:cs="Segoe UI" w:hint="eastAsia"/>
+                      <w:rFonts w:asciiTheme="minorEastAsia" w:hAnsiTheme="minorEastAsia" w:cs="Segoe UI"/>
                       <w:bCs/>
                       <w:sz w:val="20"/>
                       <w:szCs w:val="20"/>
@@ -6202,7 +6960,7 @@
                     <w:jc w:val="both"/>
                     <w:outlineLvl w:val="3"/>
                     <w:rPr>
-                      <w:rFonts w:asciiTheme="minorEastAsia" w:hAnsiTheme="minorEastAsia" w:cs="Segoe UI" w:hint="eastAsia"/>
+                      <w:rFonts w:asciiTheme="minorEastAsia" w:hAnsiTheme="minorEastAsia" w:cs="Segoe UI"/>
                       <w:bCs/>
                       <w:sz w:val="20"/>
                       <w:szCs w:val="20"/>
@@ -6234,7 +6992,7 @@
                     <w:jc w:val="both"/>
                     <w:outlineLvl w:val="3"/>
                     <w:rPr>
-                      <w:rFonts w:asciiTheme="minorEastAsia" w:hAnsiTheme="minorEastAsia" w:cs="Segoe UI" w:hint="eastAsia"/>
+                      <w:rFonts w:asciiTheme="minorEastAsia" w:hAnsiTheme="minorEastAsia" w:cs="Segoe UI"/>
                       <w:bCs/>
                       <w:sz w:val="20"/>
                       <w:szCs w:val="20"/>
@@ -6257,7 +7015,16 @@
                       <w:sz w:val="20"/>
                       <w:szCs w:val="20"/>
                     </w:rPr>
-                    <w:t xml:space="preserve"> 0&gt;4&gt;2&gt;0&gt;3&gt;1&gt;-1&gt;0&gt;0</w:t>
+                    <w:t xml:space="preserve"> </w:t>
+                  </w:r>
+                  <w:r>
+                    <w:rPr>
+                      <w:rFonts w:asciiTheme="minorEastAsia" w:hAnsiTheme="minorEastAsia" w:cs="Segoe UI" w:hint="eastAsia"/>
+                      <w:bCs/>
+                      <w:sz w:val="20"/>
+                      <w:szCs w:val="20"/>
+                    </w:rPr>
+                    <w:t>0&gt;2&gt;3&gt;1&gt;2&gt;3&gt;2&gt;2&gt;0</w:t>
                   </w:r>
                 </w:p>
                 <w:p>
@@ -6266,22 +7033,31 @@
                     <w:jc w:val="both"/>
                     <w:outlineLvl w:val="3"/>
                     <w:rPr>
+                      <w:rFonts w:asciiTheme="minorEastAsia" w:hAnsiTheme="minorEastAsia" w:cs="Segoe UI"/>
+                      <w:b/>
+                      <w:bCs/>
+                      <w:sz w:val="20"/>
+                      <w:szCs w:val="20"/>
+                    </w:rPr>
+                  </w:pPr>
+                  <w:r>
+                    <w:rPr>
                       <w:rFonts w:asciiTheme="minorEastAsia" w:hAnsiTheme="minorEastAsia" w:cs="Segoe UI" w:hint="eastAsia"/>
                       <w:b/>
                       <w:bCs/>
                       <w:sz w:val="20"/>
                       <w:szCs w:val="20"/>
                     </w:rPr>
-                  </w:pPr>
+                    <w:t>#5</w:t>
+                  </w:r>
                   <w:r>
                     <w:rPr>
                       <w:rFonts w:asciiTheme="minorEastAsia" w:hAnsiTheme="minorEastAsia" w:cs="Segoe UI" w:hint="eastAsia"/>
-                      <w:b/>
-                      <w:bCs/>
-                      <w:sz w:val="20"/>
-                      <w:szCs w:val="20"/>
-                    </w:rPr>
-                    <w:t>#5</w:t>
+                      <w:bCs/>
+                      <w:sz w:val="20"/>
+                      <w:szCs w:val="20"/>
+                    </w:rPr>
+                    <w:t xml:space="preserve"> </w:t>
                   </w:r>
                   <w:r>
                     <w:rPr>
@@ -6290,7 +7066,7 @@
                       <w:sz w:val="20"/>
                       <w:szCs w:val="20"/>
                     </w:rPr>
-                    <w:t xml:space="preserve"> 0&gt;2&gt;3&gt;1&gt;2&gt;3&gt;2&gt;2&gt;0</w:t>
+                    <w:t>0&gt;4&gt;2&gt;0&gt;3&gt;1&gt;-1&gt;0&gt;0</w:t>
                   </w:r>
                 </w:p>
               </w:tc>
@@ -7546,7 +8322,7 @@
 </file>
 
 <file path=customXml/itemProps1.xml><?xml version="1.0" encoding="utf-8"?>
-<ds:datastoreItem xmlns:ds="http://schemas.openxmlformats.org/officeDocument/2006/customXml" ds:itemID="{0A1511C3-9E9D-49AE-B26C-9627E95083A1}">
+<ds:datastoreItem xmlns:ds="http://schemas.openxmlformats.org/officeDocument/2006/customXml" ds:itemID="{28EE8536-B6D2-45A2-B694-13FDD86F9976}">
   <ds:schemaRefs>
     <ds:schemaRef ds:uri="http://schemas.openxmlformats.org/officeDocument/2006/bibliography"/>
   </ds:schemaRefs>

--- a/흔츄링/Algo_부울경_2반_이름.docx
+++ b/흔츄링/Algo_부울경_2반_이름.docx
@@ -2417,7 +2417,16 @@
                 <w:sz w:val="20"/>
                 <w:szCs w:val="20"/>
               </w:rPr>
-              <w:t>1)</w:t>
+              <w:t>0</w:t>
+            </w:r>
+            <w:r>
+              <w:rPr>
+                <w:rFonts w:asciiTheme="minorEastAsia" w:hAnsiTheme="minorEastAsia" w:cs="굴림" w:hint="eastAsia"/>
+                <w:b/>
+                <w:sz w:val="20"/>
+                <w:szCs w:val="20"/>
+              </w:rPr>
+              <w:t>)</w:t>
             </w:r>
             <w:r>
               <w:rPr>
@@ -3744,7 +3753,16 @@
                 <w:sz w:val="20"/>
                 <w:szCs w:val="20"/>
               </w:rPr>
-              <w:t>(3, 0)</w:t>
+              <w:t>(2</w:t>
+            </w:r>
+            <w:r>
+              <w:rPr>
+                <w:rFonts w:asciiTheme="minorEastAsia" w:hAnsiTheme="minorEastAsia" w:cs="굴림" w:hint="eastAsia"/>
+                <w:b/>
+                <w:sz w:val="20"/>
+                <w:szCs w:val="20"/>
+              </w:rPr>
+              <w:t>, 0)</w:t>
             </w:r>
             <w:r>
               <w:rPr>
@@ -3804,7 +3822,23 @@
                 <w:sz w:val="20"/>
                 <w:szCs w:val="20"/>
               </w:rPr>
-              <w:t xml:space="preserve">를 지나기 위해서는 </w:t>
+              <w:t xml:space="preserve">를 </w:t>
+            </w:r>
+            <w:r>
+              <w:rPr>
+                <w:rFonts w:asciiTheme="minorEastAsia" w:hAnsiTheme="minorEastAsia" w:cs="굴림" w:hint="eastAsia"/>
+                <w:sz w:val="20"/>
+                <w:szCs w:val="20"/>
+              </w:rPr>
+              <w:t>뚫기</w:t>
+            </w:r>
+            <w:r>
+              <w:rPr>
+                <w:rFonts w:asciiTheme="minorEastAsia" w:hAnsiTheme="minorEastAsia" w:cs="굴림" w:hint="eastAsia"/>
+                <w:sz w:val="20"/>
+                <w:szCs w:val="20"/>
+              </w:rPr>
+              <w:t xml:space="preserve"> 위해서는 </w:t>
             </w:r>
             <w:r>
               <w:rPr>
@@ -3875,6 +3909,7 @@
                 <w:rFonts w:asciiTheme="minorEastAsia" w:hAnsiTheme="minorEastAsia" w:cs="굴림"/>
                 <w:sz w:val="20"/>
                 <w:szCs w:val="20"/>
+                <w:u w:val="single"/>
               </w:rPr>
               <w:t>‘</w:t>
             </w:r>
@@ -3883,6 +3918,7 @@
                 <w:rFonts w:asciiTheme="minorEastAsia" w:hAnsiTheme="minorEastAsia" w:cs="굴림" w:hint="eastAsia"/>
                 <w:sz w:val="20"/>
                 <w:szCs w:val="20"/>
+                <w:u w:val="single"/>
               </w:rPr>
               <w:t>8번</w:t>
             </w:r>
@@ -3891,6 +3927,7 @@
                 <w:rFonts w:asciiTheme="minorEastAsia" w:hAnsiTheme="minorEastAsia" w:cs="굴림"/>
                 <w:sz w:val="20"/>
                 <w:szCs w:val="20"/>
+                <w:u w:val="single"/>
               </w:rPr>
               <w:t>’</w:t>
             </w:r>
@@ -4099,6 +4136,14 @@
               </w:rPr>
               <w:t xml:space="preserve"> </w:t>
             </w:r>
+            <w:r>
+              <w:rPr>
+                <w:rFonts w:asciiTheme="minorEastAsia" w:hAnsiTheme="minorEastAsia" w:cs="Segoe UI"/>
+                <w:sz w:val="20"/>
+                <w:szCs w:val="20"/>
+              </w:rPr>
+              <w:br/>
+            </w:r>
             <w:proofErr w:type="gramStart"/>
             <w:r>
               <w:rPr>
@@ -4123,7 +4168,23 @@
                 <w:sz w:val="20"/>
                 <w:szCs w:val="20"/>
               </w:rPr>
-              <w:t xml:space="preserve"> N ≤ 100 )</w:t>
+              <w:t xml:space="preserve"> N ≤</w:t>
+            </w:r>
+            <w:r>
+              <w:rPr>
+                <w:rFonts w:asciiTheme="minorEastAsia" w:hAnsiTheme="minorEastAsia" w:cs="Segoe UI" w:hint="eastAsia"/>
+                <w:sz w:val="20"/>
+                <w:szCs w:val="20"/>
+              </w:rPr>
+              <w:t xml:space="preserve"> 1</w:t>
+            </w:r>
+            <w:r>
+              <w:rPr>
+                <w:rFonts w:asciiTheme="minorEastAsia" w:hAnsiTheme="minorEastAsia" w:cs="Segoe UI" w:hint="eastAsia"/>
+                <w:sz w:val="20"/>
+                <w:szCs w:val="20"/>
+              </w:rPr>
+              <w:t>0 )</w:t>
             </w:r>
           </w:p>
           <w:p>
@@ -4324,23 +4385,15 @@
                 <w:sz w:val="20"/>
                 <w:szCs w:val="20"/>
               </w:rPr>
-              <w:t>해당</w:t>
-            </w:r>
-            <w:r>
-              <w:rPr>
-                <w:rFonts w:asciiTheme="minorEastAsia" w:hAnsiTheme="minorEastAsia" w:cs="Segoe UI"/>
-                <w:sz w:val="20"/>
-                <w:szCs w:val="20"/>
-              </w:rPr>
-              <w:t xml:space="preserve"> </w:t>
-            </w:r>
-            <w:r>
-              <w:rPr>
-                <w:rFonts w:asciiTheme="minorEastAsia" w:hAnsiTheme="minorEastAsia" w:cs="굴림" w:hint="eastAsia"/>
-                <w:sz w:val="20"/>
-                <w:szCs w:val="20"/>
-              </w:rPr>
-              <w:t>양만큼</w:t>
+              <w:t>장착 횟수</w:t>
+            </w:r>
+            <w:r>
+              <w:rPr>
+                <w:rFonts w:asciiTheme="minorEastAsia" w:hAnsiTheme="minorEastAsia" w:cs="굴림" w:hint="eastAsia"/>
+                <w:sz w:val="20"/>
+                <w:szCs w:val="20"/>
+              </w:rPr>
+              <w:t>만큼</w:t>
             </w:r>
             <w:r>
               <w:rPr>
@@ -4372,7 +4425,15 @@
                 <w:sz w:val="20"/>
                 <w:szCs w:val="20"/>
               </w:rPr>
-              <w:t>양으로</w:t>
+              <w:t>힘</w:t>
+            </w:r>
+            <w:r>
+              <w:rPr>
+                <w:rFonts w:asciiTheme="minorEastAsia" w:hAnsiTheme="minorEastAsia" w:cs="굴림" w:hint="eastAsia"/>
+                <w:sz w:val="20"/>
+                <w:szCs w:val="20"/>
+              </w:rPr>
+              <w:t>으로</w:t>
             </w:r>
             <w:r>
               <w:rPr>
@@ -4581,7 +4642,23 @@
                 <w:sz w:val="20"/>
                 <w:szCs w:val="20"/>
               </w:rPr>
-              <w:t xml:space="preserve"> (단, 횟수는 카운트 되지 않고 0으로 계산된다.)</w:t>
+              <w:t xml:space="preserve"> </w:t>
+            </w:r>
+            <w:r>
+              <w:rPr>
+                <w:rFonts w:asciiTheme="minorEastAsia" w:hAnsiTheme="minorEastAsia" w:cs="Segoe UI"/>
+                <w:sz w:val="20"/>
+                <w:szCs w:val="20"/>
+              </w:rPr>
+              <w:br/>
+            </w:r>
+            <w:r>
+              <w:rPr>
+                <w:rFonts w:asciiTheme="minorEastAsia" w:hAnsiTheme="minorEastAsia" w:cs="Segoe UI" w:hint="eastAsia"/>
+                <w:sz w:val="20"/>
+                <w:szCs w:val="20"/>
+              </w:rPr>
+              <w:t>(단, 횟수는 카운트 되지 않고 0으로 계산된다.)</w:t>
             </w:r>
           </w:p>
           <w:p>
@@ -4593,7 +4670,7 @@
               <w:spacing w:before="100" w:beforeAutospacing="1" w:after="100" w:afterAutospacing="1"/>
               <w:jc w:val="both"/>
               <w:rPr>
-                <w:rFonts w:asciiTheme="minorEastAsia" w:hAnsiTheme="minorEastAsia" w:cs="Segoe UI" w:hint="eastAsia"/>
+                <w:rFonts w:asciiTheme="minorEastAsia" w:hAnsiTheme="minorEastAsia" w:cs="Segoe UI"/>
                 <w:sz w:val="20"/>
                 <w:szCs w:val="20"/>
               </w:rPr>
@@ -4722,8 +4799,6 @@
                 <w:szCs w:val="20"/>
               </w:rPr>
             </w:pPr>
-            <w:bookmarkStart w:id="0" w:name="_GoBack"/>
-            <w:bookmarkEnd w:id="0"/>
           </w:p>
           <w:p>
             <w:pPr>
@@ -5058,7 +5133,7 @@
                 <w:sz w:val="20"/>
                 <w:szCs w:val="20"/>
               </w:rPr>
-              <w:t xml:space="preserve">0 * </w:t>
+              <w:t xml:space="preserve"> * </w:t>
             </w:r>
             <w:r>
               <w:rPr>
@@ -5068,13 +5143,15 @@
               </w:rPr>
               <w:t>10</w:t>
             </w:r>
-            <w:r>
-              <w:rPr>
-                <w:rFonts w:asciiTheme="minorEastAsia" w:hAnsiTheme="minorEastAsia" w:cs="Segoe UI"/>
-                <w:sz w:val="20"/>
-                <w:szCs w:val="20"/>
-              </w:rPr>
-              <w:t xml:space="preserve">0 </w:t>
+            <w:bookmarkStart w:id="0" w:name="_GoBack"/>
+            <w:bookmarkEnd w:id="0"/>
+            <w:r>
+              <w:rPr>
+                <w:rFonts w:asciiTheme="minorEastAsia" w:hAnsiTheme="minorEastAsia" w:cs="Segoe UI"/>
+                <w:sz w:val="20"/>
+                <w:szCs w:val="20"/>
+              </w:rPr>
+              <w:t xml:space="preserve"> </w:t>
             </w:r>
             <w:r>
               <w:rPr>
@@ -8322,7 +8399,7 @@
 </file>
 
 <file path=customXml/itemProps1.xml><?xml version="1.0" encoding="utf-8"?>
-<ds:datastoreItem xmlns:ds="http://schemas.openxmlformats.org/officeDocument/2006/customXml" ds:itemID="{28EE8536-B6D2-45A2-B694-13FDD86F9976}">
+<ds:datastoreItem xmlns:ds="http://schemas.openxmlformats.org/officeDocument/2006/customXml" ds:itemID="{48CD72FA-AFE1-4305-9802-A4BB33717F36}">
   <ds:schemaRefs>
     <ds:schemaRef ds:uri="http://schemas.openxmlformats.org/officeDocument/2006/bibliography"/>
   </ds:schemaRefs>
